--- a/Sem 3 Project/Project Documentation/Task Flow_By_Chirag_Thanki.docx
+++ b/Sem 3 Project/Project Documentation/Task Flow_By_Chirag_Thanki.docx
@@ -42,7 +42,6 @@
           <w:u w:val="single"/>
         </w:rPr>
       </w:pPr>
-      <w:proofErr w:type="spellStart"/>
       <w:r>
         <w:rPr>
           <w:rFonts w:ascii="Times New Roman" w:hAnsi="Times New Roman" w:cs="Times New Roman"/>
@@ -63,9 +62,8 @@
           <w:szCs w:val="32"/>
           <w:u w:val="single"/>
         </w:rPr>
-        <w:t>Flow</w:t>
-      </w:r>
-      <w:proofErr w:type="spellEnd"/>
+        <w:t>Flow: A Smart Task Management System</w:t>
+      </w:r>
       <w:r>
         <w:rPr>
           <w:rFonts w:ascii="Times New Roman" w:hAnsi="Times New Roman" w:cs="Times New Roman"/>
@@ -75,9 +73,38 @@
           <w:szCs w:val="32"/>
           <w:u w:val="single"/>
         </w:rPr>
-        <w:t>: A Smart Task Management System</w:t>
-      </w:r>
-      <w:r>
+        <w:t xml:space="preserve"> </w:t>
+      </w:r>
+    </w:p>
+    <w:p>
+      <w:pPr>
+        <w:pStyle w:val="NoSpacing"/>
+        <w:spacing w:line="360" w:lineRule="auto"/>
+        <w:jc w:val="center"/>
+        <w:rPr>
+          <w:rFonts w:ascii="Times New Roman" w:hAnsi="Times New Roman" w:cs="Times New Roman"/>
+          <w:b/>
+          <w:bCs/>
+          <w:sz w:val="32"/>
+          <w:szCs w:val="32"/>
+        </w:rPr>
+      </w:pPr>
+      <w:r>
+        <w:rPr>
+          <w:rFonts w:ascii="Times New Roman" w:hAnsi="Times New Roman" w:cs="Times New Roman"/>
+          <w:b/>
+          <w:bCs/>
+          <w:sz w:val="32"/>
+          <w:szCs w:val="32"/>
+        </w:rPr>
+        <w:t xml:space="preserve"> Submitted By </w:t>
+      </w:r>
+    </w:p>
+    <w:p>
+      <w:pPr>
+        <w:pStyle w:val="NoSpacing"/>
+        <w:spacing w:line="360" w:lineRule="auto"/>
+        <w:jc w:val="center"/>
         <w:rPr>
           <w:rFonts w:ascii="Times New Roman" w:hAnsi="Times New Roman" w:cs="Times New Roman"/>
           <w:b/>
@@ -86,7 +113,17 @@
           <w:szCs w:val="32"/>
           <w:u w:val="single"/>
         </w:rPr>
-        <w:t xml:space="preserve"> </w:t>
+      </w:pPr>
+      <w:r>
+        <w:rPr>
+          <w:rFonts w:ascii="Times New Roman" w:hAnsi="Times New Roman" w:cs="Times New Roman"/>
+          <w:b/>
+          <w:bCs/>
+          <w:sz w:val="32"/>
+          <w:szCs w:val="32"/>
+          <w:u w:val="single"/>
+        </w:rPr>
+        <w:t>Thanki Chirag Jitendrakumar</w:t>
       </w:r>
     </w:p>
     <w:p>
@@ -110,7 +147,37 @@
           <w:sz w:val="32"/>
           <w:szCs w:val="32"/>
         </w:rPr>
-        <w:t xml:space="preserve"> Submitted By </w:t>
+        <w:t xml:space="preserve"> (</w:t>
+      </w:r>
+      <w:r>
+        <w:rPr>
+          <w:rFonts w:ascii="Times New Roman" w:hAnsi="Times New Roman" w:cs="Times New Roman"/>
+          <w:b/>
+          <w:bCs/>
+          <w:sz w:val="32"/>
+          <w:szCs w:val="32"/>
+        </w:rPr>
+        <w:t xml:space="preserve">Enroll No.: </w:t>
+      </w:r>
+      <w:r>
+        <w:rPr>
+          <w:rFonts w:ascii="Times New Roman" w:hAnsi="Times New Roman" w:cs="Times New Roman"/>
+          <w:b/>
+          <w:bCs/>
+          <w:sz w:val="32"/>
+          <w:szCs w:val="32"/>
+        </w:rPr>
+        <w:t>R24014201004963210031</w:t>
+      </w:r>
+      <w:r>
+        <w:rPr>
+          <w:rFonts w:ascii="Times New Roman" w:hAnsi="Times New Roman" w:cs="Times New Roman"/>
+          <w:b/>
+          <w:bCs/>
+          <w:sz w:val="32"/>
+          <w:szCs w:val="32"/>
+        </w:rPr>
+        <w:t xml:space="preserve">) </w:t>
       </w:r>
     </w:p>
     <w:p>
@@ -124,9 +191,52 @@
           <w:bCs/>
           <w:sz w:val="32"/>
           <w:szCs w:val="32"/>
-          <w:u w:val="single"/>
-        </w:rPr>
-      </w:pPr>
+        </w:rPr>
+      </w:pPr>
+      <w:r>
+        <w:rPr>
+          <w:rFonts w:ascii="Times New Roman" w:hAnsi="Times New Roman" w:cs="Times New Roman"/>
+          <w:b/>
+          <w:bCs/>
+          <w:sz w:val="32"/>
+          <w:szCs w:val="32"/>
+        </w:rPr>
+        <w:t xml:space="preserve"> </w:t>
+      </w:r>
+      <w:r>
+        <w:rPr>
+          <w:rFonts w:ascii="Times New Roman" w:hAnsi="Times New Roman" w:cs="Times New Roman"/>
+          <w:b/>
+          <w:bCs/>
+          <w:sz w:val="32"/>
+          <w:szCs w:val="32"/>
+        </w:rPr>
+        <w:t>Guided By</w:t>
+      </w:r>
+    </w:p>
+    <w:p>
+      <w:pPr>
+        <w:pStyle w:val="NoSpacing"/>
+        <w:spacing w:line="360" w:lineRule="auto"/>
+        <w:jc w:val="center"/>
+        <w:rPr>
+          <w:rFonts w:ascii="Times New Roman" w:hAnsi="Times New Roman" w:cs="Times New Roman"/>
+          <w:b/>
+          <w:bCs/>
+          <w:sz w:val="32"/>
+          <w:szCs w:val="32"/>
+        </w:rPr>
+      </w:pPr>
+      <w:r>
+        <w:rPr>
+          <w:rFonts w:ascii="Times New Roman" w:hAnsi="Times New Roman" w:cs="Times New Roman"/>
+          <w:b/>
+          <w:bCs/>
+          <w:sz w:val="32"/>
+          <w:szCs w:val="32"/>
+        </w:rPr>
+        <w:t xml:space="preserve"> </w:t>
+      </w:r>
       <w:r>
         <w:rPr>
           <w:rFonts w:ascii="Times New Roman" w:hAnsi="Times New Roman" w:cs="Times New Roman"/>
@@ -136,9 +246,8 @@
           <w:szCs w:val="32"/>
           <w:u w:val="single"/>
         </w:rPr>
-        <w:t xml:space="preserve">Thanki Chirag </w:t>
-      </w:r>
-      <w:proofErr w:type="spellStart"/>
+        <w:t xml:space="preserve">Dr. </w:t>
+      </w:r>
       <w:r>
         <w:rPr>
           <w:rFonts w:ascii="Times New Roman" w:hAnsi="Times New Roman" w:cs="Times New Roman"/>
@@ -148,9 +257,8 @@
           <w:szCs w:val="32"/>
           <w:u w:val="single"/>
         </w:rPr>
-        <w:t>Jitendrakumar</w:t>
-      </w:r>
-      <w:proofErr w:type="spellEnd"/>
+        <w:t>Jyotsna Salet</w:t>
+      </w:r>
     </w:p>
     <w:p>
       <w:pPr>
@@ -173,37 +281,7 @@
           <w:sz w:val="32"/>
           <w:szCs w:val="32"/>
         </w:rPr>
-        <w:t xml:space="preserve"> (</w:t>
-      </w:r>
-      <w:r>
-        <w:rPr>
-          <w:rFonts w:ascii="Times New Roman" w:hAnsi="Times New Roman" w:cs="Times New Roman"/>
-          <w:b/>
-          <w:bCs/>
-          <w:sz w:val="32"/>
-          <w:szCs w:val="32"/>
-        </w:rPr>
-        <w:t xml:space="preserve">Enroll No.: </w:t>
-      </w:r>
-      <w:r>
-        <w:rPr>
-          <w:rFonts w:ascii="Times New Roman" w:hAnsi="Times New Roman" w:cs="Times New Roman"/>
-          <w:b/>
-          <w:bCs/>
-          <w:sz w:val="32"/>
-          <w:szCs w:val="32"/>
-        </w:rPr>
-        <w:t>R24014201004963210031</w:t>
-      </w:r>
-      <w:r>
-        <w:rPr>
-          <w:rFonts w:ascii="Times New Roman" w:hAnsi="Times New Roman" w:cs="Times New Roman"/>
-          <w:b/>
-          <w:bCs/>
-          <w:sz w:val="32"/>
-          <w:szCs w:val="32"/>
-        </w:rPr>
-        <w:t xml:space="preserve">) </w:t>
+        <w:t xml:space="preserve">In fulfillment for the award of the degree  </w:t>
       </w:r>
     </w:p>
     <w:p>
@@ -227,7 +305,7 @@
           <w:sz w:val="32"/>
           <w:szCs w:val="32"/>
         </w:rPr>
-        <w:t xml:space="preserve"> </w:t>
+        <w:t>o</w:t>
       </w:r>
       <w:r>
         <w:rPr>
@@ -237,7 +315,7 @@
           <w:sz w:val="32"/>
           <w:szCs w:val="32"/>
         </w:rPr>
-        <w:t>Guided By</w:t>
+        <w:t xml:space="preserve">f  </w:t>
       </w:r>
     </w:p>
     <w:p>
@@ -261,29 +339,7 @@
           <w:sz w:val="32"/>
           <w:szCs w:val="32"/>
         </w:rPr>
-        <w:t xml:space="preserve"> </w:t>
-      </w:r>
-      <w:r>
-        <w:rPr>
-          <w:rFonts w:ascii="Times New Roman" w:hAnsi="Times New Roman" w:cs="Times New Roman"/>
-          <w:b/>
-          <w:bCs/>
-          <w:sz w:val="32"/>
-          <w:szCs w:val="32"/>
-          <w:u w:val="single"/>
-        </w:rPr>
-        <w:t xml:space="preserve">Dr. </w:t>
-      </w:r>
-      <w:r>
-        <w:rPr>
-          <w:rFonts w:ascii="Times New Roman" w:hAnsi="Times New Roman" w:cs="Times New Roman"/>
-          <w:b/>
-          <w:bCs/>
-          <w:sz w:val="32"/>
-          <w:szCs w:val="32"/>
-          <w:u w:val="single"/>
-        </w:rPr>
-        <w:t>Jyotsna Salet</w:t>
+        <w:t>Master of Science in Information Technology</w:t>
       </w:r>
     </w:p>
     <w:p>
@@ -307,7 +363,17 @@
           <w:sz w:val="32"/>
           <w:szCs w:val="32"/>
         </w:rPr>
-        <w:t xml:space="preserve">In fulfillment for the award of the degree  </w:t>
+        <w:t>In</w:t>
+      </w:r>
+      <w:r>
+        <w:rPr>
+          <w:rFonts w:ascii="Times New Roman" w:hAnsi="Times New Roman" w:cs="Times New Roman"/>
+          <w:b/>
+          <w:bCs/>
+          <w:sz w:val="32"/>
+          <w:szCs w:val="32"/>
+        </w:rPr>
+        <w:t xml:space="preserve"> </w:t>
       </w:r>
     </w:p>
     <w:p>
@@ -331,17 +397,7 @@
           <w:sz w:val="32"/>
           <w:szCs w:val="32"/>
         </w:rPr>
-        <w:t>o</w:t>
-      </w:r>
-      <w:r>
-        <w:rPr>
-          <w:rFonts w:ascii="Times New Roman" w:hAnsi="Times New Roman" w:cs="Times New Roman"/>
-          <w:b/>
-          <w:bCs/>
-          <w:sz w:val="32"/>
-          <w:szCs w:val="32"/>
-        </w:rPr>
-        <w:t xml:space="preserve">f  </w:t>
+        <w:t xml:space="preserve">Computer Department </w:t>
       </w:r>
     </w:p>
     <w:p>
@@ -365,7 +421,97 @@
           <w:sz w:val="32"/>
           <w:szCs w:val="32"/>
         </w:rPr>
-        <w:t>Master of Science in Information Technology</w:t>
+        <w:t>Shri V.</w:t>
+      </w:r>
+      <w:r>
+        <w:rPr>
+          <w:rFonts w:ascii="Times New Roman" w:hAnsi="Times New Roman" w:cs="Times New Roman"/>
+          <w:b/>
+          <w:bCs/>
+          <w:sz w:val="32"/>
+          <w:szCs w:val="32"/>
+        </w:rPr>
+        <w:t xml:space="preserve"> </w:t>
+      </w:r>
+      <w:r>
+        <w:rPr>
+          <w:rFonts w:ascii="Times New Roman" w:hAnsi="Times New Roman" w:cs="Times New Roman"/>
+          <w:b/>
+          <w:bCs/>
+          <w:sz w:val="32"/>
+          <w:szCs w:val="32"/>
+        </w:rPr>
+        <w:t>J</w:t>
+      </w:r>
+      <w:r>
+        <w:rPr>
+          <w:rFonts w:ascii="Times New Roman" w:hAnsi="Times New Roman" w:cs="Times New Roman"/>
+          <w:b/>
+          <w:bCs/>
+          <w:sz w:val="32"/>
+          <w:szCs w:val="32"/>
+        </w:rPr>
+        <w:t>.</w:t>
+      </w:r>
+      <w:r>
+        <w:rPr>
+          <w:rFonts w:ascii="Times New Roman" w:hAnsi="Times New Roman" w:cs="Times New Roman"/>
+          <w:b/>
+          <w:bCs/>
+          <w:sz w:val="32"/>
+          <w:szCs w:val="32"/>
+        </w:rPr>
+        <w:t xml:space="preserve"> Modha College </w:t>
+      </w:r>
+      <w:r>
+        <w:rPr>
+          <w:rFonts w:ascii="Times New Roman" w:hAnsi="Times New Roman" w:cs="Times New Roman"/>
+          <w:b/>
+          <w:bCs/>
+          <w:sz w:val="32"/>
+          <w:szCs w:val="32"/>
+        </w:rPr>
+        <w:t>of</w:t>
+      </w:r>
+      <w:r>
+        <w:rPr>
+          <w:rFonts w:ascii="Times New Roman" w:hAnsi="Times New Roman" w:cs="Times New Roman"/>
+          <w:b/>
+          <w:bCs/>
+          <w:sz w:val="32"/>
+          <w:szCs w:val="32"/>
+        </w:rPr>
+        <w:t xml:space="preserve"> </w:t>
+      </w:r>
+      <w:r>
+        <w:rPr>
+          <w:rFonts w:ascii="Times New Roman" w:hAnsi="Times New Roman" w:cs="Times New Roman"/>
+          <w:b/>
+          <w:bCs/>
+          <w:sz w:val="32"/>
+          <w:szCs w:val="32"/>
+        </w:rPr>
+        <w:t>I.T</w:t>
+      </w:r>
+      <w:r>
+        <w:rPr>
+          <w:rFonts w:ascii="Times New Roman" w:hAnsi="Times New Roman" w:cs="Times New Roman"/>
+          <w:b/>
+          <w:bCs/>
+          <w:sz w:val="32"/>
+          <w:szCs w:val="32"/>
+        </w:rPr>
+        <w:t xml:space="preserve">, </w:t>
+      </w:r>
+      <w:r>
+        <w:rPr>
+          <w:rFonts w:ascii="Times New Roman" w:hAnsi="Times New Roman" w:cs="Times New Roman"/>
+          <w:b/>
+          <w:bCs/>
+          <w:sz w:val="32"/>
+          <w:szCs w:val="32"/>
+        </w:rPr>
+        <w:t xml:space="preserve">Porbandar  </w:t>
       </w:r>
     </w:p>
     <w:p>
@@ -389,235 +535,7 @@
           <w:sz w:val="32"/>
           <w:szCs w:val="32"/>
         </w:rPr>
-        <w:t>In</w:t>
-      </w:r>
-      <w:r>
-        <w:rPr>
-          <w:rFonts w:ascii="Times New Roman" w:hAnsi="Times New Roman" w:cs="Times New Roman"/>
-          <w:b/>
-          <w:bCs/>
-          <w:sz w:val="32"/>
-          <w:szCs w:val="32"/>
-        </w:rPr>
-        <w:t xml:space="preserve"> </w:t>
-      </w:r>
-    </w:p>
-    <w:p>
-      <w:pPr>
-        <w:pStyle w:val="NoSpacing"/>
-        <w:spacing w:line="360" w:lineRule="auto"/>
-        <w:jc w:val="center"/>
-        <w:rPr>
-          <w:rFonts w:ascii="Times New Roman" w:hAnsi="Times New Roman" w:cs="Times New Roman"/>
-          <w:b/>
-          <w:bCs/>
-          <w:sz w:val="32"/>
-          <w:szCs w:val="32"/>
-        </w:rPr>
-      </w:pPr>
-      <w:r>
-        <w:rPr>
-          <w:rFonts w:ascii="Times New Roman" w:hAnsi="Times New Roman" w:cs="Times New Roman"/>
-          <w:b/>
-          <w:bCs/>
-          <w:sz w:val="32"/>
-          <w:szCs w:val="32"/>
-        </w:rPr>
-        <w:t xml:space="preserve">Computer Department </w:t>
-      </w:r>
-    </w:p>
-    <w:p>
-      <w:pPr>
-        <w:pStyle w:val="NoSpacing"/>
-        <w:spacing w:line="360" w:lineRule="auto"/>
-        <w:jc w:val="center"/>
-        <w:rPr>
-          <w:rFonts w:ascii="Times New Roman" w:hAnsi="Times New Roman" w:cs="Times New Roman"/>
-          <w:b/>
-          <w:bCs/>
-          <w:sz w:val="32"/>
-          <w:szCs w:val="32"/>
-        </w:rPr>
-      </w:pPr>
-      <w:r>
-        <w:rPr>
-          <w:rFonts w:ascii="Times New Roman" w:hAnsi="Times New Roman" w:cs="Times New Roman"/>
-          <w:b/>
-          <w:bCs/>
-          <w:sz w:val="32"/>
-          <w:szCs w:val="32"/>
-        </w:rPr>
-        <w:t>Shri V.</w:t>
-      </w:r>
-      <w:r>
-        <w:rPr>
-          <w:rFonts w:ascii="Times New Roman" w:hAnsi="Times New Roman" w:cs="Times New Roman"/>
-          <w:b/>
-          <w:bCs/>
-          <w:sz w:val="32"/>
-          <w:szCs w:val="32"/>
-        </w:rPr>
-        <w:t xml:space="preserve"> </w:t>
-      </w:r>
-      <w:r>
-        <w:rPr>
-          <w:rFonts w:ascii="Times New Roman" w:hAnsi="Times New Roman" w:cs="Times New Roman"/>
-          <w:b/>
-          <w:bCs/>
-          <w:sz w:val="32"/>
-          <w:szCs w:val="32"/>
-        </w:rPr>
-        <w:t>J</w:t>
-      </w:r>
-      <w:r>
-        <w:rPr>
-          <w:rFonts w:ascii="Times New Roman" w:hAnsi="Times New Roman" w:cs="Times New Roman"/>
-          <w:b/>
-          <w:bCs/>
-          <w:sz w:val="32"/>
-          <w:szCs w:val="32"/>
-        </w:rPr>
-        <w:t>.</w:t>
-      </w:r>
-      <w:r>
-        <w:rPr>
-          <w:rFonts w:ascii="Times New Roman" w:hAnsi="Times New Roman" w:cs="Times New Roman"/>
-          <w:b/>
-          <w:bCs/>
-          <w:sz w:val="32"/>
-          <w:szCs w:val="32"/>
-        </w:rPr>
-        <w:t xml:space="preserve"> </w:t>
-      </w:r>
-      <w:proofErr w:type="spellStart"/>
-      <w:r>
-        <w:rPr>
-          <w:rFonts w:ascii="Times New Roman" w:hAnsi="Times New Roman" w:cs="Times New Roman"/>
-          <w:b/>
-          <w:bCs/>
-          <w:sz w:val="32"/>
-          <w:szCs w:val="32"/>
-        </w:rPr>
-        <w:t>Modha</w:t>
-      </w:r>
-      <w:proofErr w:type="spellEnd"/>
-      <w:r>
-        <w:rPr>
-          <w:rFonts w:ascii="Times New Roman" w:hAnsi="Times New Roman" w:cs="Times New Roman"/>
-          <w:b/>
-          <w:bCs/>
-          <w:sz w:val="32"/>
-          <w:szCs w:val="32"/>
-        </w:rPr>
-        <w:t xml:space="preserve"> College </w:t>
-      </w:r>
-      <w:r>
-        <w:rPr>
-          <w:rFonts w:ascii="Times New Roman" w:hAnsi="Times New Roman" w:cs="Times New Roman"/>
-          <w:b/>
-          <w:bCs/>
-          <w:sz w:val="32"/>
-          <w:szCs w:val="32"/>
-        </w:rPr>
-        <w:t>of</w:t>
-      </w:r>
-      <w:r>
-        <w:rPr>
-          <w:rFonts w:ascii="Times New Roman" w:hAnsi="Times New Roman" w:cs="Times New Roman"/>
-          <w:b/>
-          <w:bCs/>
-          <w:sz w:val="32"/>
-          <w:szCs w:val="32"/>
-        </w:rPr>
-        <w:t xml:space="preserve"> </w:t>
-      </w:r>
-      <w:r>
-        <w:rPr>
-          <w:rFonts w:ascii="Times New Roman" w:hAnsi="Times New Roman" w:cs="Times New Roman"/>
-          <w:b/>
-          <w:bCs/>
-          <w:sz w:val="32"/>
-          <w:szCs w:val="32"/>
-        </w:rPr>
-        <w:t>I.T</w:t>
-      </w:r>
-      <w:r>
-        <w:rPr>
-          <w:rFonts w:ascii="Times New Roman" w:hAnsi="Times New Roman" w:cs="Times New Roman"/>
-          <w:b/>
-          <w:bCs/>
-          <w:sz w:val="32"/>
-          <w:szCs w:val="32"/>
-        </w:rPr>
-        <w:t xml:space="preserve">, </w:t>
-      </w:r>
-      <w:r>
-        <w:rPr>
-          <w:rFonts w:ascii="Times New Roman" w:hAnsi="Times New Roman" w:cs="Times New Roman"/>
-          <w:b/>
-          <w:bCs/>
-          <w:sz w:val="32"/>
-          <w:szCs w:val="32"/>
-        </w:rPr>
-        <w:t xml:space="preserve">Porbandar  </w:t>
-      </w:r>
-    </w:p>
-    <w:p>
-      <w:pPr>
-        <w:pStyle w:val="NoSpacing"/>
-        <w:spacing w:line="360" w:lineRule="auto"/>
-        <w:jc w:val="center"/>
-        <w:rPr>
-          <w:rFonts w:ascii="Times New Roman" w:hAnsi="Times New Roman" w:cs="Times New Roman"/>
-          <w:b/>
-          <w:bCs/>
-          <w:sz w:val="32"/>
-          <w:szCs w:val="32"/>
-        </w:rPr>
-      </w:pPr>
-      <w:proofErr w:type="spellStart"/>
-      <w:r>
-        <w:rPr>
-          <w:rFonts w:ascii="Times New Roman" w:hAnsi="Times New Roman" w:cs="Times New Roman"/>
-          <w:b/>
-          <w:bCs/>
-          <w:sz w:val="32"/>
-          <w:szCs w:val="32"/>
-        </w:rPr>
-        <w:t>Bhakt</w:t>
-      </w:r>
-      <w:proofErr w:type="spellEnd"/>
-      <w:r>
-        <w:rPr>
-          <w:rFonts w:ascii="Times New Roman" w:hAnsi="Times New Roman" w:cs="Times New Roman"/>
-          <w:b/>
-          <w:bCs/>
-          <w:sz w:val="32"/>
-          <w:szCs w:val="32"/>
-        </w:rPr>
-        <w:t xml:space="preserve"> Kavi </w:t>
-      </w:r>
-      <w:proofErr w:type="spellStart"/>
-      <w:r>
-        <w:rPr>
-          <w:rFonts w:ascii="Times New Roman" w:hAnsi="Times New Roman" w:cs="Times New Roman"/>
-          <w:b/>
-          <w:bCs/>
-          <w:sz w:val="32"/>
-          <w:szCs w:val="32"/>
-        </w:rPr>
-        <w:t>Narsinh</w:t>
-      </w:r>
-      <w:proofErr w:type="spellEnd"/>
-      <w:r>
-        <w:rPr>
-          <w:rFonts w:ascii="Times New Roman" w:hAnsi="Times New Roman" w:cs="Times New Roman"/>
-          <w:b/>
-          <w:bCs/>
-          <w:sz w:val="32"/>
-          <w:szCs w:val="32"/>
-        </w:rPr>
-        <w:t xml:space="preserve"> Mehta University,</w:t>
+        <w:t>Bhakt Kavi Narsinh Mehta University,</w:t>
       </w:r>
       <w:r>
         <w:rPr>
@@ -832,7 +750,6 @@
         </w:rPr>
         <w:t xml:space="preserve">• I am sincerely grateful to all those who contributed towards the completion of this </w:t>
       </w:r>
-      <w:proofErr w:type="spellStart"/>
       <w:r>
         <w:rPr>
           <w:rFonts w:ascii="Times New Roman" w:hAnsi="Times New Roman" w:cs="Times New Roman"/>
@@ -843,7 +760,6 @@
         </w:rPr>
         <w:t>TaskFlow</w:t>
       </w:r>
-      <w:proofErr w:type="spellEnd"/>
       <w:r>
         <w:rPr>
           <w:rFonts w:ascii="Times New Roman" w:hAnsi="Times New Roman" w:cs="Times New Roman"/>
@@ -1244,25 +1160,7 @@
           <w:sz w:val="24"/>
           <w:szCs w:val="24"/>
         </w:rPr>
-        <w:t xml:space="preserve"> Kavi </w:t>
-      </w:r>
-      <w:proofErr w:type="spellStart"/>
-      <w:r>
-        <w:rPr>
-          <w:rFonts w:ascii="Times New Roman" w:hAnsi="Times New Roman" w:cs="Times New Roman"/>
-          <w:sz w:val="24"/>
-          <w:szCs w:val="24"/>
-        </w:rPr>
-        <w:t>Narsinh</w:t>
-      </w:r>
-      <w:proofErr w:type="spellEnd"/>
-      <w:r>
-        <w:rPr>
-          <w:rFonts w:ascii="Times New Roman" w:hAnsi="Times New Roman" w:cs="Times New Roman"/>
-          <w:sz w:val="24"/>
-          <w:szCs w:val="24"/>
-        </w:rPr>
-        <w:t xml:space="preserve"> Mehta University).  </w:t>
+        <w:t xml:space="preserve"> Kavi Narsinh Mehta University).  </w:t>
       </w:r>
     </w:p>
     <w:p>
@@ -1391,9 +1289,9 @@
         <w:t>INDEX</w:t>
       </w:r>
     </w:p>
-    <w:bookmarkStart w:id="1" w:name="_Toc210124973" w:displacedByCustomXml="next"/>
+    <w:bookmarkStart w:id="1" w:name="_Toc210124455" w:displacedByCustomXml="next"/>
     <w:bookmarkStart w:id="2" w:name="_Toc210124889" w:displacedByCustomXml="next"/>
-    <w:bookmarkStart w:id="3" w:name="_Toc210124455" w:displacedByCustomXml="next"/>
+    <w:bookmarkStart w:id="3" w:name="_Toc210124973" w:displacedByCustomXml="next"/>
     <w:sdt>
       <w:sdtPr>
         <w:id w:val="1249313270"/>
@@ -4956,7 +4854,6 @@
         </w:rPr>
         <w:t xml:space="preserve">The purpose of this project, </w:t>
       </w:r>
-      <w:proofErr w:type="spellStart"/>
       <w:r>
         <w:rPr>
           <w:rFonts w:ascii="Times New Roman" w:hAnsi="Times New Roman" w:cs="Times New Roman"/>
@@ -4966,19 +4863,7 @@
           <w:szCs w:val="24"/>
           <w:lang w:val="en-IN"/>
         </w:rPr>
-        <w:t>TaskFlow</w:t>
-      </w:r>
-      <w:proofErr w:type="spellEnd"/>
-      <w:r>
-        <w:rPr>
-          <w:rFonts w:ascii="Times New Roman" w:hAnsi="Times New Roman" w:cs="Times New Roman"/>
-          <w:i/>
-          <w:iCs/>
-          <w:sz w:val="24"/>
-          <w:szCs w:val="24"/>
-          <w:lang w:val="en-IN"/>
-        </w:rPr>
-        <w:t>: A Smart Task Management System</w:t>
+        <w:t>TaskFlow: A Smart Task Management System</w:t>
       </w:r>
       <w:r>
         <w:rPr>
@@ -5068,27 +4953,7 @@
           <w:szCs w:val="24"/>
           <w:lang w:val="en-IN"/>
         </w:rPr>
-        <w:t xml:space="preserve"> on their tasks, ensuring flexibility and control in managing their schedules. By using </w:t>
-      </w:r>
-      <w:proofErr w:type="spellStart"/>
-      <w:r>
-        <w:rPr>
-          <w:rFonts w:ascii="Times New Roman" w:hAnsi="Times New Roman" w:cs="Times New Roman"/>
-          <w:sz w:val="24"/>
-          <w:szCs w:val="24"/>
-          <w:lang w:val="en-IN"/>
-        </w:rPr>
-        <w:t>TaskFlow</w:t>
-      </w:r>
-      <w:proofErr w:type="spellEnd"/>
-      <w:r>
-        <w:rPr>
-          <w:rFonts w:ascii="Times New Roman" w:hAnsi="Times New Roman" w:cs="Times New Roman"/>
-          <w:sz w:val="24"/>
-          <w:szCs w:val="24"/>
-          <w:lang w:val="en-IN"/>
-        </w:rPr>
-        <w:t>, users can:</w:t>
+        <w:t xml:space="preserve"> on their tasks, ensuring flexibility and control in managing their schedules. By using TaskFlow, users can:</w:t>
       </w:r>
     </w:p>
     <w:p>
@@ -5273,31 +5138,7 @@
           <w:szCs w:val="24"/>
           <w:lang w:val="en-IN"/>
         </w:rPr>
-        <w:t>“</w:t>
-      </w:r>
-      <w:proofErr w:type="spellStart"/>
-      <w:r>
-        <w:rPr>
-          <w:rFonts w:ascii="Times New Roman" w:hAnsi="Times New Roman" w:cs="Times New Roman"/>
-          <w:b/>
-          <w:bCs/>
-          <w:sz w:val="24"/>
-          <w:szCs w:val="24"/>
-          <w:lang w:val="en-IN"/>
-        </w:rPr>
-        <w:t>TaskFlow</w:t>
-      </w:r>
-      <w:proofErr w:type="spellEnd"/>
-      <w:r>
-        <w:rPr>
-          <w:rFonts w:ascii="Times New Roman" w:hAnsi="Times New Roman" w:cs="Times New Roman"/>
-          <w:b/>
-          <w:bCs/>
-          <w:sz w:val="24"/>
-          <w:szCs w:val="24"/>
-          <w:lang w:val="en-IN"/>
-        </w:rPr>
-        <w:t>: A Smart Task Management System,”</w:t>
+        <w:t>“TaskFlow: A Smart Task Management System,”</w:t>
       </w:r>
       <w:r>
         <w:rPr>
@@ -5360,95 +5201,6 @@
           <w:lang w:val="en-IN"/>
         </w:rPr>
       </w:pPr>
-      <w:r>
-        <w:rPr>
-          <w:rFonts w:ascii="Times New Roman" w:hAnsi="Times New Roman" w:cs="Times New Roman"/>
-          <w:sz w:val="24"/>
-          <w:szCs w:val="24"/>
-          <w:lang w:val="en-IN"/>
-        </w:rPr>
-        <w:t xml:space="preserve">The primary scope includes the development of a system where users can </w:t>
-      </w:r>
-      <w:r>
-        <w:rPr>
-          <w:rFonts w:ascii="Times New Roman" w:hAnsi="Times New Roman" w:cs="Times New Roman"/>
-          <w:b/>
-          <w:bCs/>
-          <w:sz w:val="24"/>
-          <w:szCs w:val="24"/>
-          <w:lang w:val="en-IN"/>
-        </w:rPr>
-        <w:t>create tasks</w:t>
-      </w:r>
-      <w:r>
-        <w:rPr>
-          <w:rFonts w:ascii="Times New Roman" w:hAnsi="Times New Roman" w:cs="Times New Roman"/>
-          <w:sz w:val="24"/>
-          <w:szCs w:val="24"/>
-          <w:lang w:val="en-IN"/>
-        </w:rPr>
-        <w:t xml:space="preserve">, </w:t>
-      </w:r>
-      <w:r>
-        <w:rPr>
-          <w:rFonts w:ascii="Times New Roman" w:hAnsi="Times New Roman" w:cs="Times New Roman"/>
-          <w:b/>
-          <w:bCs/>
-          <w:sz w:val="24"/>
-          <w:szCs w:val="24"/>
-          <w:lang w:val="en-IN"/>
-        </w:rPr>
-        <w:t>view tasks</w:t>
-      </w:r>
-      <w:r>
-        <w:rPr>
-          <w:rFonts w:ascii="Times New Roman" w:hAnsi="Times New Roman" w:cs="Times New Roman"/>
-          <w:sz w:val="24"/>
-          <w:szCs w:val="24"/>
-          <w:lang w:val="en-IN"/>
-        </w:rPr>
-        <w:t xml:space="preserve">, </w:t>
-      </w:r>
-      <w:r>
-        <w:rPr>
-          <w:rFonts w:ascii="Times New Roman" w:hAnsi="Times New Roman" w:cs="Times New Roman"/>
-          <w:b/>
-          <w:bCs/>
-          <w:sz w:val="24"/>
-          <w:szCs w:val="24"/>
-          <w:lang w:val="en-IN"/>
-        </w:rPr>
-        <w:t>update tasks</w:t>
-      </w:r>
-      <w:r>
-        <w:rPr>
-          <w:rFonts w:ascii="Times New Roman" w:hAnsi="Times New Roman" w:cs="Times New Roman"/>
-          <w:sz w:val="24"/>
-          <w:szCs w:val="24"/>
-          <w:lang w:val="en-IN"/>
-        </w:rPr>
-        <w:t xml:space="preserve">, and </w:t>
-      </w:r>
-      <w:r>
-        <w:rPr>
-          <w:rFonts w:ascii="Times New Roman" w:hAnsi="Times New Roman" w:cs="Times New Roman"/>
-          <w:b/>
-          <w:bCs/>
-          <w:sz w:val="24"/>
-          <w:szCs w:val="24"/>
-          <w:lang w:val="en-IN"/>
-        </w:rPr>
-        <w:t>delete tasks</w:t>
-      </w:r>
-      <w:r>
-        <w:rPr>
-          <w:rFonts w:ascii="Times New Roman" w:hAnsi="Times New Roman" w:cs="Times New Roman"/>
-          <w:sz w:val="24"/>
-          <w:szCs w:val="24"/>
-          <w:lang w:val="en-IN"/>
-        </w:rPr>
-        <w:t xml:space="preserve"> as per their requirements. Each task may include details such as title, description, due date, priority level, and status. By offering these core features, the system ensures that users can maintain an organized workflow and reduce the chances of forgetting important tasks. The project is designed to be flexible, allowing both individual users and small teams to benefit from the system.</w:t>
-      </w:r>
     </w:p>
     <w:p>
       <w:pPr>
@@ -5468,47 +5220,87 @@
           <w:szCs w:val="24"/>
           <w:lang w:val="en-IN"/>
         </w:rPr>
-        <w:t xml:space="preserve">Another important aspect of the project scope is the </w:t>
-      </w:r>
-      <w:r>
-        <w:rPr>
-          <w:rFonts w:ascii="Times New Roman" w:hAnsi="Times New Roman" w:cs="Times New Roman"/>
-          <w:b/>
-          <w:bCs/>
-          <w:sz w:val="24"/>
-          <w:szCs w:val="24"/>
-          <w:lang w:val="en-IN"/>
-        </w:rPr>
-        <w:t>integration of MongoDB</w:t>
-      </w:r>
-      <w:r>
-        <w:rPr>
-          <w:rFonts w:ascii="Times New Roman" w:hAnsi="Times New Roman" w:cs="Times New Roman"/>
-          <w:sz w:val="24"/>
-          <w:szCs w:val="24"/>
-          <w:lang w:val="en-IN"/>
-        </w:rPr>
-        <w:t xml:space="preserve"> as the database. MongoDB is chosen because of its NoSQL structure, flexibility, and ability to handle large amounts of unstructured data. This makes the system scalable and efficient in handling real-world data operations. The use of Node.js as the backend technology provides a </w:t>
-      </w:r>
-      <w:r>
-        <w:rPr>
-          <w:rFonts w:ascii="Times New Roman" w:hAnsi="Times New Roman" w:cs="Times New Roman"/>
-          <w:b/>
-          <w:bCs/>
-          <w:sz w:val="24"/>
-          <w:szCs w:val="24"/>
-          <w:lang w:val="en-IN"/>
-        </w:rPr>
-        <w:t>non-blocking, event-driven architecture</w:t>
-      </w:r>
-      <w:r>
-        <w:rPr>
-          <w:rFonts w:ascii="Times New Roman" w:hAnsi="Times New Roman" w:cs="Times New Roman"/>
-          <w:sz w:val="24"/>
-          <w:szCs w:val="24"/>
-          <w:lang w:val="en-IN"/>
-        </w:rPr>
-        <w:t xml:space="preserve"> that ensures fast processing and seamless user experience.</w:t>
+        <w:t xml:space="preserve">The primary scope includes the development of a system where users can </w:t>
+      </w:r>
+      <w:r>
+        <w:rPr>
+          <w:rFonts w:ascii="Times New Roman" w:hAnsi="Times New Roman" w:cs="Times New Roman"/>
+          <w:b/>
+          <w:bCs/>
+          <w:sz w:val="24"/>
+          <w:szCs w:val="24"/>
+          <w:lang w:val="en-IN"/>
+        </w:rPr>
+        <w:t>create tasks</w:t>
+      </w:r>
+      <w:r>
+        <w:rPr>
+          <w:rFonts w:ascii="Times New Roman" w:hAnsi="Times New Roman" w:cs="Times New Roman"/>
+          <w:sz w:val="24"/>
+          <w:szCs w:val="24"/>
+          <w:lang w:val="en-IN"/>
+        </w:rPr>
+        <w:t xml:space="preserve">, </w:t>
+      </w:r>
+      <w:r>
+        <w:rPr>
+          <w:rFonts w:ascii="Times New Roman" w:hAnsi="Times New Roman" w:cs="Times New Roman"/>
+          <w:b/>
+          <w:bCs/>
+          <w:sz w:val="24"/>
+          <w:szCs w:val="24"/>
+          <w:lang w:val="en-IN"/>
+        </w:rPr>
+        <w:t>view tasks</w:t>
+      </w:r>
+      <w:r>
+        <w:rPr>
+          <w:rFonts w:ascii="Times New Roman" w:hAnsi="Times New Roman" w:cs="Times New Roman"/>
+          <w:sz w:val="24"/>
+          <w:szCs w:val="24"/>
+          <w:lang w:val="en-IN"/>
+        </w:rPr>
+        <w:t xml:space="preserve">, </w:t>
+      </w:r>
+      <w:r>
+        <w:rPr>
+          <w:rFonts w:ascii="Times New Roman" w:hAnsi="Times New Roman" w:cs="Times New Roman"/>
+          <w:b/>
+          <w:bCs/>
+          <w:sz w:val="24"/>
+          <w:szCs w:val="24"/>
+          <w:lang w:val="en-IN"/>
+        </w:rPr>
+        <w:t>update tasks</w:t>
+      </w:r>
+      <w:r>
+        <w:rPr>
+          <w:rFonts w:ascii="Times New Roman" w:hAnsi="Times New Roman" w:cs="Times New Roman"/>
+          <w:sz w:val="24"/>
+          <w:szCs w:val="24"/>
+          <w:lang w:val="en-IN"/>
+        </w:rPr>
+        <w:t xml:space="preserve">, and </w:t>
+      </w:r>
+      <w:r>
+        <w:rPr>
+          <w:rFonts w:ascii="Times New Roman" w:hAnsi="Times New Roman" w:cs="Times New Roman"/>
+          <w:b/>
+          <w:bCs/>
+          <w:sz w:val="24"/>
+          <w:szCs w:val="24"/>
+          <w:lang w:val="en-IN"/>
+        </w:rPr>
+        <w:t>delete tasks</w:t>
+      </w:r>
+      <w:r>
+        <w:rPr>
+          <w:rFonts w:ascii="Times New Roman" w:hAnsi="Times New Roman" w:cs="Times New Roman"/>
+          <w:sz w:val="24"/>
+          <w:szCs w:val="24"/>
+          <w:lang w:val="en-IN"/>
+        </w:rPr>
+        <w:t xml:space="preserve"> as per their requirements. Each task may include details such as title, description, due date, priority level, and status. By offering these core features, the system ensures that users can maintain an organized workflow and reduce the chances of forgetting important tasks. The project is designed to be flexible, allowing both individual users and small teams to benefit from the system.</w:t>
       </w:r>
     </w:p>
     <w:p>
@@ -5522,35 +5314,6 @@
           <w:lang w:val="en-IN"/>
         </w:rPr>
       </w:pPr>
-      <w:r>
-        <w:rPr>
-          <w:rFonts w:ascii="Times New Roman" w:hAnsi="Times New Roman" w:cs="Times New Roman"/>
-          <w:sz w:val="24"/>
-          <w:szCs w:val="24"/>
-          <w:lang w:val="en-IN"/>
-        </w:rPr>
-        <w:t xml:space="preserve">The scope also extends to creating a </w:t>
-      </w:r>
-      <w:r>
-        <w:rPr>
-          <w:rFonts w:ascii="Times New Roman" w:hAnsi="Times New Roman" w:cs="Times New Roman"/>
-          <w:b/>
-          <w:bCs/>
-          <w:sz w:val="24"/>
-          <w:szCs w:val="24"/>
-          <w:lang w:val="en-IN"/>
-        </w:rPr>
-        <w:t>user interface</w:t>
-      </w:r>
-      <w:r>
-        <w:rPr>
-          <w:rFonts w:ascii="Times New Roman" w:hAnsi="Times New Roman" w:cs="Times New Roman"/>
-          <w:sz w:val="24"/>
-          <w:szCs w:val="24"/>
-          <w:lang w:val="en-IN"/>
-        </w:rPr>
-        <w:t xml:space="preserve"> that is simple, clean, and easy to navigate. Although the main focus of the project is backend functionality and database operations, the frontend will play a crucial role in ensuring that users can interact with the system effortlessly. The design will allow users to filter, sort, and manage tasks without unnecessary complexity.</w:t>
-      </w:r>
     </w:p>
     <w:p>
       <w:pPr>
@@ -5570,27 +5333,66 @@
           <w:szCs w:val="24"/>
           <w:lang w:val="en-IN"/>
         </w:rPr>
-        <w:t xml:space="preserve">Beyond the basic CRUD operations, the scope includes implementing </w:t>
-      </w:r>
-      <w:r>
-        <w:rPr>
-          <w:rFonts w:ascii="Times New Roman" w:hAnsi="Times New Roman" w:cs="Times New Roman"/>
-          <w:b/>
-          <w:bCs/>
-          <w:sz w:val="24"/>
-          <w:szCs w:val="24"/>
-          <w:lang w:val="en-IN"/>
-        </w:rPr>
-        <w:t>status tracking</w:t>
-      </w:r>
-      <w:r>
-        <w:rPr>
-          <w:rFonts w:ascii="Times New Roman" w:hAnsi="Times New Roman" w:cs="Times New Roman"/>
-          <w:sz w:val="24"/>
-          <w:szCs w:val="24"/>
-          <w:lang w:val="en-IN"/>
-        </w:rPr>
-        <w:t xml:space="preserve"> for tasks such as “Pending,” “In Progress,” or “Completed.” This feature will help users visualize their progress and stay motivated. Additionally, the system will allow users to set deadlines and priorities, making it possible to distinguish between urgent and non-urgent tasks.</w:t>
+        <w:t xml:space="preserve">Another important aspect of the project scope is the </w:t>
+      </w:r>
+      <w:r>
+        <w:rPr>
+          <w:rFonts w:ascii="Times New Roman" w:hAnsi="Times New Roman" w:cs="Times New Roman"/>
+          <w:b/>
+          <w:bCs/>
+          <w:sz w:val="24"/>
+          <w:szCs w:val="24"/>
+          <w:lang w:val="en-IN"/>
+        </w:rPr>
+        <w:t>integration of MongoDB</w:t>
+      </w:r>
+      <w:r>
+        <w:rPr>
+          <w:rFonts w:ascii="Times New Roman" w:hAnsi="Times New Roman" w:cs="Times New Roman"/>
+          <w:sz w:val="24"/>
+          <w:szCs w:val="24"/>
+          <w:lang w:val="en-IN"/>
+        </w:rPr>
+        <w:t xml:space="preserve"> as the database. MongoDB is chosen because of its NoSQL structure, flexibility, and ability to handle large amounts of unstructured data. This makes the system scalable and efficient in handling real-world data operations. The use of Node.js as the backend technology provides a </w:t>
+      </w:r>
+      <w:r>
+        <w:rPr>
+          <w:rFonts w:ascii="Times New Roman" w:hAnsi="Times New Roman" w:cs="Times New Roman"/>
+          <w:b/>
+          <w:bCs/>
+          <w:sz w:val="24"/>
+          <w:szCs w:val="24"/>
+          <w:lang w:val="en-IN"/>
+        </w:rPr>
+        <w:t>non-blocking, event-driven architecture</w:t>
+      </w:r>
+      <w:r>
+        <w:rPr>
+          <w:rFonts w:ascii="Times New Roman" w:hAnsi="Times New Roman" w:cs="Times New Roman"/>
+          <w:sz w:val="24"/>
+          <w:szCs w:val="24"/>
+          <w:lang w:val="en-IN"/>
+        </w:rPr>
+        <w:t xml:space="preserve"> that ensures fast processing and seamless user experience.</w:t>
+      </w:r>
+    </w:p>
+    <w:p>
+      <w:pPr>
+        <w:rPr>
+          <w:rFonts w:ascii="Times New Roman" w:hAnsi="Times New Roman" w:cs="Times New Roman"/>
+          <w:sz w:val="24"/>
+          <w:szCs w:val="24"/>
+          <w:lang w:val="en-IN"/>
+        </w:rPr>
+      </w:pPr>
+      <w:r>
+        <w:rPr>
+          <w:rFonts w:ascii="Times New Roman" w:hAnsi="Times New Roman" w:cs="Times New Roman"/>
+          <w:sz w:val="24"/>
+          <w:szCs w:val="24"/>
+          <w:lang w:val="en-IN"/>
+        </w:rPr>
+        <w:br w:type="page"/>
       </w:r>
     </w:p>
     <w:p>
@@ -5604,39 +5406,119 @@
           <w:lang w:val="en-IN"/>
         </w:rPr>
       </w:pPr>
-      <w:r>
-        <w:rPr>
-          <w:rFonts w:ascii="Times New Roman" w:hAnsi="Times New Roman" w:cs="Times New Roman"/>
-          <w:sz w:val="24"/>
-          <w:szCs w:val="24"/>
-          <w:lang w:val="en-IN"/>
-        </w:rPr>
-        <w:lastRenderedPageBreak/>
+    </w:p>
+    <w:p>
+      <w:pPr>
+        <w:spacing w:line="360" w:lineRule="auto"/>
+        <w:jc w:val="both"/>
+        <w:rPr>
+          <w:rFonts w:ascii="Times New Roman" w:hAnsi="Times New Roman" w:cs="Times New Roman"/>
+          <w:sz w:val="24"/>
+          <w:szCs w:val="24"/>
+          <w:lang w:val="en-IN"/>
+        </w:rPr>
+      </w:pPr>
+      <w:r>
+        <w:rPr>
+          <w:rFonts w:ascii="Times New Roman" w:hAnsi="Times New Roman" w:cs="Times New Roman"/>
+          <w:sz w:val="24"/>
+          <w:szCs w:val="24"/>
+          <w:lang w:val="en-IN"/>
+        </w:rPr>
+        <w:t xml:space="preserve">The scope also extends to creating a </w:t>
+      </w:r>
+      <w:r>
+        <w:rPr>
+          <w:rFonts w:ascii="Times New Roman" w:hAnsi="Times New Roman" w:cs="Times New Roman"/>
+          <w:b/>
+          <w:bCs/>
+          <w:sz w:val="24"/>
+          <w:szCs w:val="24"/>
+          <w:lang w:val="en-IN"/>
+        </w:rPr>
+        <w:t>user interface</w:t>
+      </w:r>
+      <w:r>
+        <w:rPr>
+          <w:rFonts w:ascii="Times New Roman" w:hAnsi="Times New Roman" w:cs="Times New Roman"/>
+          <w:sz w:val="24"/>
+          <w:szCs w:val="24"/>
+          <w:lang w:val="en-IN"/>
+        </w:rPr>
+        <w:t xml:space="preserve"> that is simple, clean, and easy to navigate. Although the main focus of the project is backend functionality and database operations, the frontend will play a crucial role in ensuring that users can interact with the system effortlessly. The design will allow users to filter, sort, and manage tasks without unnecessary complexity.</w:t>
+      </w:r>
+    </w:p>
+    <w:p>
+      <w:pPr>
+        <w:spacing w:line="360" w:lineRule="auto"/>
+        <w:jc w:val="both"/>
+        <w:rPr>
+          <w:rFonts w:ascii="Times New Roman" w:hAnsi="Times New Roman" w:cs="Times New Roman"/>
+          <w:sz w:val="24"/>
+          <w:szCs w:val="24"/>
+          <w:lang w:val="en-IN"/>
+        </w:rPr>
+      </w:pPr>
+      <w:r>
+        <w:rPr>
+          <w:rFonts w:ascii="Times New Roman" w:hAnsi="Times New Roman" w:cs="Times New Roman"/>
+          <w:sz w:val="24"/>
+          <w:szCs w:val="24"/>
+          <w:lang w:val="en-IN"/>
+        </w:rPr>
+        <w:t xml:space="preserve">Beyond the basic CRUD operations, the scope includes implementing </w:t>
+      </w:r>
+      <w:r>
+        <w:rPr>
+          <w:rFonts w:ascii="Times New Roman" w:hAnsi="Times New Roman" w:cs="Times New Roman"/>
+          <w:b/>
+          <w:bCs/>
+          <w:sz w:val="24"/>
+          <w:szCs w:val="24"/>
+          <w:lang w:val="en-IN"/>
+        </w:rPr>
+        <w:t>status tracking</w:t>
+      </w:r>
+      <w:r>
+        <w:rPr>
+          <w:rFonts w:ascii="Times New Roman" w:hAnsi="Times New Roman" w:cs="Times New Roman"/>
+          <w:sz w:val="24"/>
+          <w:szCs w:val="24"/>
+          <w:lang w:val="en-IN"/>
+        </w:rPr>
+        <w:t xml:space="preserve"> for tasks such as “Pending,” “In Progress,” or “Completed.” This feature will help users visualize their progress and stay motivated. Additionally, the system will allow users to set deadlines and priorities, making it possible to distinguish between urgent and non-urgent tasks.</w:t>
+      </w:r>
+    </w:p>
+    <w:p>
+      <w:pPr>
+        <w:spacing w:line="360" w:lineRule="auto"/>
+        <w:jc w:val="both"/>
+        <w:rPr>
+          <w:rFonts w:ascii="Times New Roman" w:hAnsi="Times New Roman" w:cs="Times New Roman"/>
+          <w:sz w:val="24"/>
+          <w:szCs w:val="24"/>
+          <w:lang w:val="en-IN"/>
+        </w:rPr>
+      </w:pPr>
+      <w:r>
+        <w:rPr>
+          <w:rFonts w:ascii="Times New Roman" w:hAnsi="Times New Roman" w:cs="Times New Roman"/>
+          <w:sz w:val="24"/>
+          <w:szCs w:val="24"/>
+          <w:lang w:val="en-IN"/>
+        </w:rPr>
         <w:t xml:space="preserve">In summary, the scope of </w:t>
       </w:r>
-      <w:proofErr w:type="spellStart"/>
-      <w:r>
-        <w:rPr>
-          <w:rFonts w:ascii="Times New Roman" w:hAnsi="Times New Roman" w:cs="Times New Roman"/>
-          <w:b/>
-          <w:bCs/>
-          <w:sz w:val="24"/>
-          <w:szCs w:val="24"/>
-          <w:lang w:val="en-IN"/>
-        </w:rPr>
-        <w:t>TaskFlow</w:t>
-      </w:r>
-      <w:proofErr w:type="spellEnd"/>
-      <w:r>
-        <w:rPr>
-          <w:rFonts w:ascii="Times New Roman" w:hAnsi="Times New Roman" w:cs="Times New Roman"/>
-          <w:b/>
-          <w:bCs/>
-          <w:sz w:val="24"/>
-          <w:szCs w:val="24"/>
-          <w:lang w:val="en-IN"/>
-        </w:rPr>
-        <w:t>: A Smart Task Management System</w:t>
+      <w:r>
+        <w:rPr>
+          <w:rFonts w:ascii="Times New Roman" w:hAnsi="Times New Roman" w:cs="Times New Roman"/>
+          <w:b/>
+          <w:bCs/>
+          <w:sz w:val="24"/>
+          <w:szCs w:val="24"/>
+          <w:lang w:val="en-IN"/>
+        </w:rPr>
+        <w:t>TaskFlow: A Smart Task Management System</w:t>
       </w:r>
       <w:r>
         <w:rPr>
@@ -5729,26 +5611,7 @@
           <w:lang w:val="en-IN"/>
         </w:rPr>
         <w:br/>
-      </w:r>
-      <w:proofErr w:type="spellStart"/>
-      <w:r>
-        <w:rPr>
-          <w:rFonts w:ascii="Times New Roman" w:eastAsiaTheme="majorEastAsia" w:hAnsi="Times New Roman" w:cs="Times New Roman"/>
-          <w:sz w:val="24"/>
-          <w:szCs w:val="24"/>
-          <w:lang w:val="en-IN"/>
-        </w:rPr>
-        <w:t>TaskFlow</w:t>
-      </w:r>
-      <w:proofErr w:type="spellEnd"/>
-      <w:r>
-        <w:rPr>
-          <w:rFonts w:ascii="Times New Roman" w:eastAsiaTheme="majorEastAsia" w:hAnsi="Times New Roman" w:cs="Times New Roman"/>
-          <w:sz w:val="24"/>
-          <w:szCs w:val="24"/>
-          <w:lang w:val="en-IN"/>
-        </w:rPr>
-        <w:t xml:space="preserve">: A Smart Task Management System is built using modern web development technologies to ensure scalability, performance, and ease of maintenance. The backend is developed using </w:t>
+        <w:t xml:space="preserve">TaskFlow: A Smart Task Management System is built using modern web development technologies to ensure scalability, performance, and ease of maintenance. The backend is developed using </w:t>
       </w:r>
       <w:r>
         <w:rPr>
@@ -5809,27 +5672,7 @@
           <w:szCs w:val="24"/>
           <w:lang w:val="en-IN"/>
         </w:rPr>
-        <w:t xml:space="preserve"> has been selected. It is a NoSQL, document-oriented database known for its flexibility and high performance. MongoDB stores data in JSON-like documents, making it easier to model and manage complex data structures compared to traditional relational databases. This schema-less nature allows the system to adapt quickly to changes in project requirements without significant redesign. Moreover, MongoDB offers built-in scalability and supports distributed database clusters, which ensures that the </w:t>
-      </w:r>
-      <w:proofErr w:type="spellStart"/>
-      <w:r>
-        <w:rPr>
-          <w:rFonts w:ascii="Times New Roman" w:eastAsiaTheme="majorEastAsia" w:hAnsi="Times New Roman" w:cs="Times New Roman"/>
-          <w:sz w:val="24"/>
-          <w:szCs w:val="24"/>
-          <w:lang w:val="en-IN"/>
-        </w:rPr>
-        <w:t>TaskFlow</w:t>
-      </w:r>
-      <w:proofErr w:type="spellEnd"/>
-      <w:r>
-        <w:rPr>
-          <w:rFonts w:ascii="Times New Roman" w:eastAsiaTheme="majorEastAsia" w:hAnsi="Times New Roman" w:cs="Times New Roman"/>
-          <w:sz w:val="24"/>
-          <w:szCs w:val="24"/>
-          <w:lang w:val="en-IN"/>
-        </w:rPr>
-        <w:t xml:space="preserve"> system can handle large volumes of data as the number of users grows.</w:t>
+        <w:t xml:space="preserve"> has been selected. It is a NoSQL, document-oriented database known for its flexibility and high performance. MongoDB stores data in JSON-like documents, making it easier to model and manage complex data structures compared to traditional relational databases. This schema-less nature allows the system to adapt quickly to changes in project requirements without significant redesign. Moreover, MongoDB offers built-in scalability and supports distributed database clusters, which ensures that the TaskFlow system can handle large volumes of data as the number of users grows.</w:t>
       </w:r>
     </w:p>
     <w:p>
@@ -5962,23 +5805,15 @@
     <w:p>
       <w:pPr>
         <w:spacing w:line="360" w:lineRule="auto"/>
-        <w:jc w:val="both"/>
         <w:rPr>
           <w:rFonts w:ascii="Times New Roman" w:eastAsiaTheme="majorEastAsia" w:hAnsi="Times New Roman" w:cs="Times New Roman"/>
-          <w:sz w:val="24"/>
-          <w:szCs w:val="24"/>
-          <w:lang w:val="en-IN"/>
-        </w:rPr>
-      </w:pPr>
-      <w:r>
-        <w:rPr>
-          <w:rFonts w:ascii="Times New Roman" w:eastAsiaTheme="majorEastAsia" w:hAnsi="Times New Roman" w:cs="Times New Roman"/>
-          <w:sz w:val="24"/>
-          <w:szCs w:val="24"/>
-          <w:lang w:val="en-IN"/>
-        </w:rPr>
-        <w:t>Task management systems have been widely studied and developed in both academic and industrial contexts. In today’s fast-paced environment, effective task organization is crucial for personal productivity as well as collaborative teamwork. Traditional methods, such as paper-based planners and spreadsheets, often fail to provide real-time synchronization, accessibility, and scalability. As a result, digital solutions leveraging web and cloud technologies have gained popularity.</w:t>
-      </w:r>
+          <w:b/>
+          <w:bCs/>
+          <w:sz w:val="24"/>
+          <w:szCs w:val="24"/>
+          <w:lang w:val="en-IN"/>
+        </w:rPr>
+      </w:pPr>
     </w:p>
     <w:p>
       <w:pPr>
@@ -5998,27 +5833,7 @@
           <w:szCs w:val="24"/>
           <w:lang w:val="en-IN"/>
         </w:rPr>
-        <w:t xml:space="preserve">Research in task management systems emphasizes the importance of intuitive interfaces, real-time synchronization, and flexible data handling. Several existing systems, such as Trello, Asana, and Microsoft </w:t>
-      </w:r>
-      <w:proofErr w:type="gramStart"/>
-      <w:r>
-        <w:rPr>
-          <w:rFonts w:ascii="Times New Roman" w:eastAsiaTheme="majorEastAsia" w:hAnsi="Times New Roman" w:cs="Times New Roman"/>
-          <w:sz w:val="24"/>
-          <w:szCs w:val="24"/>
-          <w:lang w:val="en-IN"/>
-        </w:rPr>
-        <w:t>To</w:t>
-      </w:r>
-      <w:proofErr w:type="gramEnd"/>
-      <w:r>
-        <w:rPr>
-          <w:rFonts w:ascii="Times New Roman" w:eastAsiaTheme="majorEastAsia" w:hAnsi="Times New Roman" w:cs="Times New Roman"/>
-          <w:sz w:val="24"/>
-          <w:szCs w:val="24"/>
-          <w:lang w:val="en-IN"/>
-        </w:rPr>
-        <w:t xml:space="preserve"> Do, highlight features like drag-and-drop task organization, reminders, and team collaboration. However, many of these platforms are either too complex for small-scale use or restricted by subscription-based models. This creates opportunities for building customized systems tailored to specific needs.</w:t>
+        <w:t>Task management systems have been widely studied and developed in both academic and industrial contexts. In today’s fast-paced environment, effective task organization is crucial for personal productivity as well as collaborative teamwork. Traditional methods, such as paper-based planners and spreadsheets, often fail to provide real-time synchronization, accessibility, and scalability. As a result, digital solutions leveraging web and cloud technologies have gained popularity.</w:t>
       </w:r>
     </w:p>
     <w:p>
@@ -6039,7 +5854,7 @@
           <w:szCs w:val="24"/>
           <w:lang w:val="en-IN"/>
         </w:rPr>
-        <w:t>Studies also indicate that integrating task management systems with cloud-based databases improves accessibility and data consistency across devices. MongoDB’s document-based storage model has been noted for its adaptability in managing unstructured or semi-structured data, which is common in task management applications. Node.js, due to its asynchronous nature, has been widely discussed in research for building real-time collaborative tools, including chat systems, project trackers, and task managers.</w:t>
+        <w:t>Research in task management systems emphasizes the importance of intuitive interfaces, real-time synchronization, and flexible data handling. Several existing systems, such as Trello, Asana, and Microsoft To Do, highlight features like drag-and-drop task organization, reminders, and team collaboration. However, many of these platforms are either too complex for small-scale use or restricted by subscription-based models. This creates opportunities for building customized systems tailored to specific needs.</w:t>
       </w:r>
     </w:p>
     <w:p>
@@ -6047,6 +5862,27 @@
         <w:spacing w:line="360" w:lineRule="auto"/>
         <w:jc w:val="both"/>
         <w:rPr>
+          <w:rFonts w:ascii="Times New Roman" w:eastAsiaTheme="majorEastAsia" w:hAnsi="Times New Roman" w:cs="Times New Roman"/>
+          <w:sz w:val="24"/>
+          <w:szCs w:val="24"/>
+          <w:lang w:val="en-IN"/>
+        </w:rPr>
+      </w:pPr>
+      <w:r>
+        <w:rPr>
+          <w:rFonts w:ascii="Times New Roman" w:eastAsiaTheme="majorEastAsia" w:hAnsi="Times New Roman" w:cs="Times New Roman"/>
+          <w:sz w:val="24"/>
+          <w:szCs w:val="24"/>
+          <w:lang w:val="en-IN"/>
+        </w:rPr>
+        <w:t>Studies also indicate that integrating task management systems with cloud-based databases improves accessibility and data consistency across devices. MongoDB’s document-based storage model has been noted for its adaptability in managing unstructured or semi-structured data, which is common in task management applications. Node.js, due to its asynchronous nature, has been widely discussed in research for building real-time collaborative tools, including chat systems, project trackers, and task managers.</w:t>
+      </w:r>
+    </w:p>
+    <w:p>
+      <w:pPr>
+        <w:spacing w:line="360" w:lineRule="auto"/>
+        <w:jc w:val="both"/>
+        <w:rPr>
           <w:rFonts w:eastAsiaTheme="majorEastAsia"/>
         </w:rPr>
       </w:pPr>
@@ -6057,27 +5893,7 @@
           <w:szCs w:val="24"/>
           <w:lang w:val="en-IN"/>
         </w:rPr>
-        <w:t xml:space="preserve">By combining Node.js and MongoDB, </w:t>
-      </w:r>
-      <w:proofErr w:type="spellStart"/>
-      <w:r>
-        <w:rPr>
-          <w:rFonts w:ascii="Times New Roman" w:eastAsiaTheme="majorEastAsia" w:hAnsi="Times New Roman" w:cs="Times New Roman"/>
-          <w:sz w:val="24"/>
-          <w:szCs w:val="24"/>
-          <w:lang w:val="en-IN"/>
-        </w:rPr>
-        <w:t>TaskFlow</w:t>
-      </w:r>
-      <w:proofErr w:type="spellEnd"/>
-      <w:r>
-        <w:rPr>
-          <w:rFonts w:ascii="Times New Roman" w:eastAsiaTheme="majorEastAsia" w:hAnsi="Times New Roman" w:cs="Times New Roman"/>
-          <w:sz w:val="24"/>
-          <w:szCs w:val="24"/>
-          <w:lang w:val="en-IN"/>
-        </w:rPr>
-        <w:t xml:space="preserve"> aligns with contemporary research and best practices in software engineering. It offers a balance of efficiency, scalability, and user-friendliness. The literature supports the use of CRUD-based architectures for managing core functionalities, ensuring that users can perform essential task operations reliably.</w:t>
+        <w:t>By combining Node.js and MongoDB, TaskFlow aligns with contemporary research and best practices in software engineering. It offers a balance of efficiency, scalability, and user-friendliness. The literature supports the use of CRUD-based architectures for managing core functionalities, ensuring that users can perform essential task operations reliably.</w:t>
       </w:r>
       <w:r>
         <w:rPr>
@@ -6230,16 +6046,6 @@
           <w:lang w:val="en-IN"/>
         </w:rPr>
       </w:pPr>
-      <w:r>
-        <w:rPr>
-          <w:rFonts w:ascii="Times New Roman" w:hAnsi="Times New Roman" w:cs="Times New Roman"/>
-          <w:sz w:val="24"/>
-          <w:szCs w:val="24"/>
-          <w:lang w:val="en-IN"/>
-        </w:rPr>
-        <w:lastRenderedPageBreak/>
-        <w:t>The primary problem this project addresses is the lack of an accessible, efficient, and dynamic platform for managing tasks that can cater to both individual and team requirements. Users need a system where tasks can be categorized, prioritized, and tracked easily, with visual cues and notifications for deadlines. Moreover, the system must support multiple CRUD operations without performance lags, ensuring data accuracy and consistency. The backend database should handle large volumes of task data, supporting scalability as users or teams grow in size and activity.</w:t>
-      </w:r>
     </w:p>
     <w:p>
       <w:pPr>
@@ -6259,31 +6065,39 @@
           <w:szCs w:val="24"/>
           <w:lang w:val="en-IN"/>
         </w:rPr>
+        <w:t>The primary problem this project addresses is the lack of an accessible, efficient, and dynamic platform for managing tasks that can cater to both individual and team requirements. Users need a system where tasks can be categorized, prioritized, and tracked easily, with visual cues and notifications for deadlines. Moreover, the system must support multiple CRUD operations without performance lags, ensuring data accuracy and consistency. The backend database should handle large volumes of task data, supporting scalability as users or teams grow in size and activity.</w:t>
+      </w:r>
+    </w:p>
+    <w:p>
+      <w:pPr>
+        <w:spacing w:line="360" w:lineRule="auto"/>
+        <w:jc w:val="both"/>
+        <w:rPr>
+          <w:rFonts w:ascii="Times New Roman" w:hAnsi="Times New Roman" w:cs="Times New Roman"/>
+          <w:sz w:val="24"/>
+          <w:szCs w:val="24"/>
+          <w:lang w:val="en-IN"/>
+        </w:rPr>
+      </w:pPr>
+      <w:r>
+        <w:rPr>
+          <w:rFonts w:ascii="Times New Roman" w:hAnsi="Times New Roman" w:cs="Times New Roman"/>
+          <w:sz w:val="24"/>
+          <w:szCs w:val="24"/>
+          <w:lang w:val="en-IN"/>
+        </w:rPr>
         <w:t xml:space="preserve">In summary, the problem lies in the absence of a user-friendly, secure, and responsive task management solution that combines modern web technologies with efficient data management. </w:t>
       </w:r>
-      <w:proofErr w:type="spellStart"/>
-      <w:r>
-        <w:rPr>
-          <w:rFonts w:ascii="Times New Roman" w:hAnsi="Times New Roman" w:cs="Times New Roman"/>
-          <w:b/>
-          <w:bCs/>
-          <w:sz w:val="24"/>
-          <w:szCs w:val="24"/>
-          <w:lang w:val="en-IN"/>
-        </w:rPr>
-        <w:t>TaskFlow</w:t>
-      </w:r>
-      <w:proofErr w:type="spellEnd"/>
-      <w:r>
-        <w:rPr>
-          <w:rFonts w:ascii="Times New Roman" w:hAnsi="Times New Roman" w:cs="Times New Roman"/>
-          <w:b/>
-          <w:bCs/>
-          <w:sz w:val="24"/>
-          <w:szCs w:val="24"/>
-          <w:lang w:val="en-IN"/>
-        </w:rPr>
-        <w:t>: A Smart Task Management System</w:t>
+      <w:r>
+        <w:rPr>
+          <w:rFonts w:ascii="Times New Roman" w:hAnsi="Times New Roman" w:cs="Times New Roman"/>
+          <w:b/>
+          <w:bCs/>
+          <w:sz w:val="24"/>
+          <w:szCs w:val="24"/>
+          <w:lang w:val="en-IN"/>
+        </w:rPr>
+        <w:t>TaskFlow: A Smart Task Management System</w:t>
       </w:r>
       <w:r>
         <w:rPr>
@@ -6368,7 +6182,6 @@
         </w:rPr>
         <w:t xml:space="preserve"> of a software system describes the structured flow of tasks, activities, and operations that occur within the system to achieve its objectives. In the case of </w:t>
       </w:r>
-      <w:proofErr w:type="spellStart"/>
       <w:r>
         <w:rPr>
           <w:rFonts w:ascii="Times New Roman" w:hAnsi="Times New Roman" w:cs="Times New Roman"/>
@@ -6378,9 +6191,29 @@
           <w:szCs w:val="24"/>
           <w:lang w:val="en-IN"/>
         </w:rPr>
-        <w:t>TaskFlow</w:t>
-      </w:r>
-      <w:proofErr w:type="spellEnd"/>
+        <w:t>TaskFlow: A Smart Task Management System</w:t>
+      </w:r>
+      <w:r>
+        <w:rPr>
+          <w:rFonts w:ascii="Times New Roman" w:hAnsi="Times New Roman" w:cs="Times New Roman"/>
+          <w:sz w:val="24"/>
+          <w:szCs w:val="24"/>
+          <w:lang w:val="en-IN"/>
+        </w:rPr>
+        <w:t>, the process model defines how tasks are created, managed, updated, and deleted using a structured workflow. This model serves as a blueprint for understanding system behavior and ensures that the system operates efficiently and reliably.</w:t>
+      </w:r>
+    </w:p>
+    <w:p>
+      <w:pPr>
+        <w:spacing w:line="360" w:lineRule="auto"/>
+        <w:jc w:val="both"/>
+        <w:rPr>
+          <w:rFonts w:ascii="Times New Roman" w:hAnsi="Times New Roman" w:cs="Times New Roman"/>
+          <w:sz w:val="24"/>
+          <w:szCs w:val="24"/>
+          <w:lang w:val="en-IN"/>
+        </w:rPr>
+      </w:pPr>
       <w:r>
         <w:rPr>
           <w:rFonts w:ascii="Times New Roman" w:hAnsi="Times New Roman" w:cs="Times New Roman"/>
@@ -6390,36 +6223,56 @@
           <w:szCs w:val="24"/>
           <w:lang w:val="en-IN"/>
         </w:rPr>
-        <w:t>: A Smart Task Management System</w:t>
-      </w:r>
-      <w:r>
-        <w:rPr>
-          <w:rFonts w:ascii="Times New Roman" w:hAnsi="Times New Roman" w:cs="Times New Roman"/>
-          <w:sz w:val="24"/>
-          <w:szCs w:val="24"/>
-          <w:lang w:val="en-IN"/>
-        </w:rPr>
-        <w:t xml:space="preserve">, the process model defines how tasks are created, managed, updated, and deleted using a structured workflow. This model serves as a blueprint for understanding system </w:t>
-      </w:r>
-      <w:proofErr w:type="spellStart"/>
-      <w:r>
-        <w:rPr>
-          <w:rFonts w:ascii="Times New Roman" w:hAnsi="Times New Roman" w:cs="Times New Roman"/>
-          <w:sz w:val="24"/>
-          <w:szCs w:val="24"/>
-          <w:lang w:val="en-IN"/>
-        </w:rPr>
-        <w:t>behavior</w:t>
-      </w:r>
-      <w:proofErr w:type="spellEnd"/>
-      <w:r>
-        <w:rPr>
-          <w:rFonts w:ascii="Times New Roman" w:hAnsi="Times New Roman" w:cs="Times New Roman"/>
-          <w:sz w:val="24"/>
-          <w:szCs w:val="24"/>
-          <w:lang w:val="en-IN"/>
-        </w:rPr>
-        <w:t xml:space="preserve"> and ensures that the system operates efficiently and reliably.</w:t>
+        <w:t>TaskFlow</w:t>
+      </w:r>
+      <w:r>
+        <w:rPr>
+          <w:rFonts w:ascii="Times New Roman" w:hAnsi="Times New Roman" w:cs="Times New Roman"/>
+          <w:sz w:val="24"/>
+          <w:szCs w:val="24"/>
+          <w:lang w:val="en-IN"/>
+        </w:rPr>
+        <w:t xml:space="preserve"> is designed using </w:t>
+      </w:r>
+      <w:r>
+        <w:rPr>
+          <w:rFonts w:ascii="Times New Roman" w:hAnsi="Times New Roman" w:cs="Times New Roman"/>
+          <w:b/>
+          <w:bCs/>
+          <w:sz w:val="24"/>
+          <w:szCs w:val="24"/>
+          <w:lang w:val="en-IN"/>
+        </w:rPr>
+        <w:t>Node.js</w:t>
+      </w:r>
+      <w:r>
+        <w:rPr>
+          <w:rFonts w:ascii="Times New Roman" w:hAnsi="Times New Roman" w:cs="Times New Roman"/>
+          <w:sz w:val="24"/>
+          <w:szCs w:val="24"/>
+          <w:lang w:val="en-IN"/>
+        </w:rPr>
+        <w:t xml:space="preserve"> for the backend, which provides an asynchronous, event-driven architecture that efficiently handles multiple requests. </w:t>
+      </w:r>
+      <w:r>
+        <w:rPr>
+          <w:rFonts w:ascii="Times New Roman" w:hAnsi="Times New Roman" w:cs="Times New Roman"/>
+          <w:b/>
+          <w:bCs/>
+          <w:sz w:val="24"/>
+          <w:szCs w:val="24"/>
+          <w:lang w:val="en-IN"/>
+        </w:rPr>
+        <w:t>MongoDB</w:t>
+      </w:r>
+      <w:r>
+        <w:rPr>
+          <w:rFonts w:ascii="Times New Roman" w:hAnsi="Times New Roman" w:cs="Times New Roman"/>
+          <w:sz w:val="24"/>
+          <w:szCs w:val="24"/>
+          <w:lang w:val="en-IN"/>
+        </w:rPr>
+        <w:t xml:space="preserve"> is used as the database to store task information, user details, and other related data in a flexible, document-oriented structure. The CRUD (Create, Read, Update, Delete) operations form the core of the system’s functionality and are carefully integrated into the process model.</w:t>
       </w:r>
     </w:p>
     <w:p>
@@ -6433,80 +6286,6 @@
           <w:lang w:val="en-IN"/>
         </w:rPr>
       </w:pPr>
-      <w:proofErr w:type="spellStart"/>
-      <w:r>
-        <w:rPr>
-          <w:rFonts w:ascii="Times New Roman" w:hAnsi="Times New Roman" w:cs="Times New Roman"/>
-          <w:i/>
-          <w:iCs/>
-          <w:sz w:val="24"/>
-          <w:szCs w:val="24"/>
-          <w:lang w:val="en-IN"/>
-        </w:rPr>
-        <w:t>TaskFlow</w:t>
-      </w:r>
-      <w:proofErr w:type="spellEnd"/>
-      <w:r>
-        <w:rPr>
-          <w:rFonts w:ascii="Times New Roman" w:hAnsi="Times New Roman" w:cs="Times New Roman"/>
-          <w:sz w:val="24"/>
-          <w:szCs w:val="24"/>
-          <w:lang w:val="en-IN"/>
-        </w:rPr>
-        <w:t xml:space="preserve"> is designed using </w:t>
-      </w:r>
-      <w:r>
-        <w:rPr>
-          <w:rFonts w:ascii="Times New Roman" w:hAnsi="Times New Roman" w:cs="Times New Roman"/>
-          <w:b/>
-          <w:bCs/>
-          <w:sz w:val="24"/>
-          <w:szCs w:val="24"/>
-          <w:lang w:val="en-IN"/>
-        </w:rPr>
-        <w:t>Node.js</w:t>
-      </w:r>
-      <w:r>
-        <w:rPr>
-          <w:rFonts w:ascii="Times New Roman" w:hAnsi="Times New Roman" w:cs="Times New Roman"/>
-          <w:sz w:val="24"/>
-          <w:szCs w:val="24"/>
-          <w:lang w:val="en-IN"/>
-        </w:rPr>
-        <w:t xml:space="preserve"> for the backend, which provides an asynchronous, event-driven architecture that efficiently handles multiple requests. </w:t>
-      </w:r>
-      <w:r>
-        <w:rPr>
-          <w:rFonts w:ascii="Times New Roman" w:hAnsi="Times New Roman" w:cs="Times New Roman"/>
-          <w:b/>
-          <w:bCs/>
-          <w:sz w:val="24"/>
-          <w:szCs w:val="24"/>
-          <w:lang w:val="en-IN"/>
-        </w:rPr>
-        <w:t>MongoDB</w:t>
-      </w:r>
-      <w:r>
-        <w:rPr>
-          <w:rFonts w:ascii="Times New Roman" w:hAnsi="Times New Roman" w:cs="Times New Roman"/>
-          <w:sz w:val="24"/>
-          <w:szCs w:val="24"/>
-          <w:lang w:val="en-IN"/>
-        </w:rPr>
-        <w:t xml:space="preserve"> is used as the database to store task information, user details, and other related data in a flexible, document-oriented structure. The CRUD (Create, Read, Update, Delete) operations form the core of the system’s functionality and are carefully integrated into the process model.</w:t>
-      </w:r>
-    </w:p>
-    <w:p>
-      <w:pPr>
-        <w:spacing w:line="360" w:lineRule="auto"/>
-        <w:jc w:val="both"/>
-        <w:rPr>
-          <w:rFonts w:ascii="Times New Roman" w:hAnsi="Times New Roman" w:cs="Times New Roman"/>
-          <w:sz w:val="24"/>
-          <w:szCs w:val="24"/>
-          <w:lang w:val="en-IN"/>
-        </w:rPr>
-      </w:pPr>
       <w:r>
         <w:rPr>
           <w:rFonts w:ascii="Times New Roman" w:hAnsi="Times New Roman" w:cs="Times New Roman"/>
@@ -6534,27 +6313,7 @@
           <w:szCs w:val="24"/>
           <w:lang w:val="en-IN"/>
         </w:rPr>
-        <w:t xml:space="preserve"> of </w:t>
-      </w:r>
-      <w:proofErr w:type="spellStart"/>
-      <w:r>
-        <w:rPr>
-          <w:rFonts w:ascii="Times New Roman" w:hAnsi="Times New Roman" w:cs="Times New Roman"/>
-          <w:sz w:val="24"/>
-          <w:szCs w:val="24"/>
-          <w:lang w:val="en-IN"/>
-        </w:rPr>
-        <w:t>TaskFlow</w:t>
-      </w:r>
-      <w:proofErr w:type="spellEnd"/>
-      <w:r>
-        <w:rPr>
-          <w:rFonts w:ascii="Times New Roman" w:hAnsi="Times New Roman" w:cs="Times New Roman"/>
-          <w:sz w:val="24"/>
-          <w:szCs w:val="24"/>
-          <w:lang w:val="en-IN"/>
-        </w:rPr>
-        <w:t xml:space="preserve"> can be divided into several key stages:</w:t>
+        <w:t xml:space="preserve"> of TaskFlow can be divided into several key stages:</w:t>
       </w:r>
     </w:p>
     <w:p>
@@ -7288,7 +7047,14 @@
                 <w:rFonts w:ascii="Times New Roman" w:hAnsi="Times New Roman" w:cs="Times New Roman"/>
                 <w:sz w:val="28"/>
               </w:rPr>
-              <w:t>03-8-202</w:t>
+              <w:t>22-07</w:t>
+            </w:r>
+            <w:r>
+              <w:rPr>
+                <w:rFonts w:ascii="Times New Roman" w:hAnsi="Times New Roman" w:cs="Times New Roman"/>
+                <w:sz w:val="28"/>
+              </w:rPr>
+              <w:t>-202</w:t>
             </w:r>
             <w:r>
               <w:rPr>
@@ -7363,14 +7129,7 @@
                 <w:rFonts w:ascii="Times New Roman" w:hAnsi="Times New Roman" w:cs="Times New Roman"/>
                 <w:sz w:val="28"/>
               </w:rPr>
-              <w:t>10-08-202</w:t>
-            </w:r>
-            <w:r>
-              <w:rPr>
-                <w:rFonts w:ascii="Times New Roman" w:hAnsi="Times New Roman" w:cs="Times New Roman"/>
-                <w:sz w:val="28"/>
-              </w:rPr>
-              <w:t>5</w:t>
+              <w:t>29-07-2025</w:t>
             </w:r>
           </w:p>
         </w:tc>
@@ -7438,7 +7197,14 @@
                 <w:rFonts w:ascii="Times New Roman" w:hAnsi="Times New Roman" w:cs="Times New Roman"/>
                 <w:sz w:val="28"/>
               </w:rPr>
-              <w:t>17-08-202</w:t>
+              <w:t>05</w:t>
+            </w:r>
+            <w:r>
+              <w:rPr>
+                <w:rFonts w:ascii="Times New Roman" w:hAnsi="Times New Roman" w:cs="Times New Roman"/>
+                <w:sz w:val="28"/>
+              </w:rPr>
+              <w:t>-08-202</w:t>
             </w:r>
             <w:r>
               <w:rPr>
@@ -7513,7 +7279,14 @@
                 <w:rFonts w:ascii="Times New Roman" w:hAnsi="Times New Roman" w:cs="Times New Roman"/>
                 <w:sz w:val="28"/>
               </w:rPr>
-              <w:t>24-08-202</w:t>
+              <w:t>12</w:t>
+            </w:r>
+            <w:r>
+              <w:rPr>
+                <w:rFonts w:ascii="Times New Roman" w:hAnsi="Times New Roman" w:cs="Times New Roman"/>
+                <w:sz w:val="28"/>
+              </w:rPr>
+              <w:t>-08-202</w:t>
             </w:r>
             <w:r>
               <w:rPr>
@@ -7545,6 +7318,13 @@
                 <w:sz w:val="28"/>
               </w:rPr>
               <w:t>Diagram</w:t>
+            </w:r>
+            <w:r>
+              <w:rPr>
+                <w:rFonts w:ascii="Times New Roman" w:hAnsi="Times New Roman" w:cs="Times New Roman"/>
+                <w:sz w:val="28"/>
+              </w:rPr>
+              <w:t>s</w:t>
             </w:r>
           </w:p>
         </w:tc>
@@ -7573,7 +7353,14 @@
                 <w:rFonts w:ascii="Times New Roman" w:hAnsi="Times New Roman" w:cs="Times New Roman"/>
                 <w:sz w:val="28"/>
               </w:rPr>
-              <w:t>31-08-202</w:t>
+              <w:t>19</w:t>
+            </w:r>
+            <w:r>
+              <w:rPr>
+                <w:rFonts w:ascii="Times New Roman" w:hAnsi="Times New Roman" w:cs="Times New Roman"/>
+                <w:sz w:val="28"/>
+              </w:rPr>
+              <w:t>-08-202</w:t>
             </w:r>
             <w:r>
               <w:rPr>
@@ -7648,7 +7435,28 @@
                 <w:rFonts w:ascii="Times New Roman" w:hAnsi="Times New Roman" w:cs="Times New Roman"/>
                 <w:sz w:val="28"/>
               </w:rPr>
-              <w:t>07-09-202</w:t>
+              <w:t>26</w:t>
+            </w:r>
+            <w:r>
+              <w:rPr>
+                <w:rFonts w:ascii="Times New Roman" w:hAnsi="Times New Roman" w:cs="Times New Roman"/>
+                <w:sz w:val="28"/>
+              </w:rPr>
+              <w:t>-0</w:t>
+            </w:r>
+            <w:r>
+              <w:rPr>
+                <w:rFonts w:ascii="Times New Roman" w:hAnsi="Times New Roman" w:cs="Times New Roman"/>
+                <w:sz w:val="28"/>
+              </w:rPr>
+              <w:t>8</w:t>
+            </w:r>
+            <w:r>
+              <w:rPr>
+                <w:rFonts w:ascii="Times New Roman" w:hAnsi="Times New Roman" w:cs="Times New Roman"/>
+                <w:sz w:val="28"/>
+              </w:rPr>
+              <w:t>-202</w:t>
             </w:r>
             <w:r>
               <w:rPr>
@@ -7723,7 +7531,14 @@
                 <w:rFonts w:ascii="Times New Roman" w:hAnsi="Times New Roman" w:cs="Times New Roman"/>
                 <w:sz w:val="28"/>
               </w:rPr>
-              <w:t>14-09-202</w:t>
+              <w:t>02</w:t>
+            </w:r>
+            <w:r>
+              <w:rPr>
+                <w:rFonts w:ascii="Times New Roman" w:hAnsi="Times New Roman" w:cs="Times New Roman"/>
+                <w:sz w:val="28"/>
+              </w:rPr>
+              <w:t>-09-202</w:t>
             </w:r>
             <w:r>
               <w:rPr>
@@ -7798,7 +7613,14 @@
                 <w:rFonts w:ascii="Times New Roman" w:hAnsi="Times New Roman" w:cs="Times New Roman"/>
                 <w:sz w:val="28"/>
               </w:rPr>
-              <w:t>21-09-202</w:t>
+              <w:t>09</w:t>
+            </w:r>
+            <w:r>
+              <w:rPr>
+                <w:rFonts w:ascii="Times New Roman" w:hAnsi="Times New Roman" w:cs="Times New Roman"/>
+                <w:sz w:val="28"/>
+              </w:rPr>
+              <w:t>-09-202</w:t>
             </w:r>
             <w:r>
               <w:rPr>
@@ -7873,7 +7695,14 @@
                 <w:rFonts w:ascii="Times New Roman" w:hAnsi="Times New Roman" w:cs="Times New Roman"/>
                 <w:sz w:val="28"/>
               </w:rPr>
-              <w:t>28-09-202</w:t>
+              <w:t>16</w:t>
+            </w:r>
+            <w:r>
+              <w:rPr>
+                <w:rFonts w:ascii="Times New Roman" w:hAnsi="Times New Roman" w:cs="Times New Roman"/>
+                <w:sz w:val="28"/>
+              </w:rPr>
+              <w:t>-09-202</w:t>
             </w:r>
             <w:r>
               <w:rPr>
@@ -7905,6 +7734,13 @@
                 <w:sz w:val="28"/>
               </w:rPr>
               <w:t>Document</w:t>
+            </w:r>
+            <w:r>
+              <w:rPr>
+                <w:rFonts w:ascii="Times New Roman" w:hAnsi="Times New Roman" w:cs="Times New Roman"/>
+                <w:sz w:val="28"/>
+              </w:rPr>
+              <w:t>s</w:t>
             </w:r>
           </w:p>
         </w:tc>
@@ -7933,7 +7769,7 @@
                 <w:rFonts w:ascii="Times New Roman" w:hAnsi="Times New Roman" w:cs="Times New Roman"/>
                 <w:sz w:val="28"/>
               </w:rPr>
-              <w:t>30</w:t>
+              <w:t>23</w:t>
             </w:r>
             <w:r>
               <w:rPr>
@@ -8111,89 +7947,7 @@
                 <w:rFonts w:ascii="Times New Roman" w:hAnsi="Times New Roman" w:cs="Times New Roman"/>
                 <w:sz w:val="28"/>
               </w:rPr>
-              <w:t>submission</w:t>
-            </w:r>
-            <w:r>
-              <w:rPr>
-                <w:rFonts w:ascii="Times New Roman" w:hAnsi="Times New Roman" w:cs="Times New Roman"/>
-                <w:spacing w:val="-3"/>
-                <w:sz w:val="28"/>
-              </w:rPr>
-              <w:t xml:space="preserve"> </w:t>
-            </w:r>
-            <w:r>
-              <w:rPr>
-                <w:rFonts w:ascii="Times New Roman" w:hAnsi="Times New Roman" w:cs="Times New Roman"/>
-                <w:sz w:val="28"/>
-              </w:rPr>
-              <w:t>w</w:t>
-            </w:r>
-            <w:r>
-              <w:rPr>
-                <w:rFonts w:ascii="Times New Roman" w:hAnsi="Times New Roman" w:cs="Times New Roman"/>
-                <w:sz w:val="28"/>
-              </w:rPr>
-              <w:t>ith</w:t>
-            </w:r>
-            <w:r>
-              <w:rPr>
-                <w:rFonts w:ascii="Times New Roman" w:hAnsi="Times New Roman" w:cs="Times New Roman"/>
-                <w:spacing w:val="-5"/>
-                <w:sz w:val="28"/>
-              </w:rPr>
-              <w:t xml:space="preserve"> </w:t>
-            </w:r>
-            <w:r>
-              <w:rPr>
-                <w:rFonts w:ascii="Times New Roman" w:hAnsi="Times New Roman" w:cs="Times New Roman"/>
-                <w:sz w:val="28"/>
-              </w:rPr>
-              <w:t>Soft</w:t>
-            </w:r>
-            <w:r>
-              <w:rPr>
-                <w:rFonts w:ascii="Times New Roman" w:hAnsi="Times New Roman" w:cs="Times New Roman"/>
-                <w:spacing w:val="-4"/>
-                <w:sz w:val="28"/>
-              </w:rPr>
-              <w:t xml:space="preserve"> </w:t>
-            </w:r>
-            <w:r>
-              <w:rPr>
-                <w:rFonts w:ascii="Times New Roman" w:hAnsi="Times New Roman" w:cs="Times New Roman"/>
-                <w:sz w:val="28"/>
-              </w:rPr>
-              <w:t>&amp;</w:t>
-            </w:r>
-            <w:r>
-              <w:rPr>
-                <w:rFonts w:ascii="Times New Roman" w:hAnsi="Times New Roman" w:cs="Times New Roman"/>
-                <w:spacing w:val="-2"/>
-                <w:sz w:val="28"/>
-              </w:rPr>
-              <w:t xml:space="preserve"> </w:t>
-            </w:r>
-            <w:r>
-              <w:rPr>
-                <w:rFonts w:ascii="Times New Roman" w:hAnsi="Times New Roman" w:cs="Times New Roman"/>
-                <w:sz w:val="28"/>
-              </w:rPr>
-              <w:t>Hard</w:t>
-            </w:r>
-            <w:r>
-              <w:rPr>
-                <w:rFonts w:ascii="Times New Roman" w:hAnsi="Times New Roman" w:cs="Times New Roman"/>
-                <w:spacing w:val="-5"/>
-                <w:sz w:val="28"/>
-              </w:rPr>
-              <w:t xml:space="preserve"> </w:t>
-            </w:r>
-            <w:r>
-              <w:rPr>
-                <w:rFonts w:ascii="Times New Roman" w:hAnsi="Times New Roman" w:cs="Times New Roman"/>
-                <w:sz w:val="28"/>
-              </w:rPr>
-              <w:t>Copy</w:t>
+              <w:t>Submission</w:t>
             </w:r>
           </w:p>
         </w:tc>
@@ -8743,6 +8497,7 @@
               <w:bottom w:val="single" w:sz="4" w:space="0" w:color="auto"/>
               <w:right w:val="single" w:sz="4" w:space="0" w:color="auto"/>
             </w:tcBorders>
+            <w:vAlign w:val="center"/>
             <w:hideMark/>
           </w:tcPr>
           <w:p>
@@ -8778,6 +8533,7 @@
               <w:bottom w:val="single" w:sz="4" w:space="0" w:color="auto"/>
               <w:right w:val="single" w:sz="4" w:space="0" w:color="auto"/>
             </w:tcBorders>
+            <w:vAlign w:val="center"/>
             <w:hideMark/>
           </w:tcPr>
           <w:p>
@@ -8817,6 +8573,7 @@
               <w:bottom w:val="single" w:sz="4" w:space="0" w:color="auto"/>
               <w:right w:val="single" w:sz="4" w:space="0" w:color="auto"/>
             </w:tcBorders>
+            <w:vAlign w:val="center"/>
             <w:hideMark/>
           </w:tcPr>
           <w:p>
@@ -8851,6 +8608,7 @@
               <w:bottom w:val="single" w:sz="4" w:space="0" w:color="auto"/>
               <w:right w:val="single" w:sz="4" w:space="0" w:color="auto"/>
             </w:tcBorders>
+            <w:vAlign w:val="center"/>
             <w:hideMark/>
           </w:tcPr>
           <w:p>
@@ -8890,6 +8648,7 @@
               <w:bottom w:val="single" w:sz="4" w:space="0" w:color="auto"/>
               <w:right w:val="single" w:sz="4" w:space="0" w:color="auto"/>
             </w:tcBorders>
+            <w:vAlign w:val="center"/>
             <w:hideMark/>
           </w:tcPr>
           <w:p>
@@ -8924,6 +8683,7 @@
               <w:bottom w:val="single" w:sz="4" w:space="0" w:color="auto"/>
               <w:right w:val="single" w:sz="4" w:space="0" w:color="auto"/>
             </w:tcBorders>
+            <w:vAlign w:val="center"/>
             <w:hideMark/>
           </w:tcPr>
           <w:p>
@@ -8963,6 +8723,7 @@
               <w:bottom w:val="single" w:sz="4" w:space="0" w:color="auto"/>
               <w:right w:val="single" w:sz="4" w:space="0" w:color="auto"/>
             </w:tcBorders>
+            <w:vAlign w:val="center"/>
             <w:hideMark/>
           </w:tcPr>
           <w:p>
@@ -8997,6 +8758,7 @@
               <w:bottom w:val="single" w:sz="4" w:space="0" w:color="auto"/>
               <w:right w:val="single" w:sz="4" w:space="0" w:color="auto"/>
             </w:tcBorders>
+            <w:vAlign w:val="center"/>
             <w:hideMark/>
           </w:tcPr>
           <w:p>
@@ -9036,6 +8798,7 @@
               <w:bottom w:val="single" w:sz="4" w:space="0" w:color="auto"/>
               <w:right w:val="single" w:sz="4" w:space="0" w:color="auto"/>
             </w:tcBorders>
+            <w:vAlign w:val="center"/>
             <w:hideMark/>
           </w:tcPr>
           <w:p>
@@ -9080,6 +8843,7 @@
               <w:bottom w:val="single" w:sz="4" w:space="0" w:color="auto"/>
               <w:right w:val="single" w:sz="4" w:space="0" w:color="auto"/>
             </w:tcBorders>
+            <w:vAlign w:val="center"/>
             <w:hideMark/>
           </w:tcPr>
           <w:p>
@@ -9119,6 +8883,7 @@
               <w:bottom w:val="single" w:sz="4" w:space="0" w:color="auto"/>
               <w:right w:val="single" w:sz="4" w:space="0" w:color="auto"/>
             </w:tcBorders>
+            <w:vAlign w:val="center"/>
           </w:tcPr>
           <w:p>
             <w:pPr>
@@ -9151,6 +8916,7 @@
               <w:bottom w:val="single" w:sz="4" w:space="0" w:color="auto"/>
               <w:right w:val="single" w:sz="4" w:space="0" w:color="auto"/>
             </w:tcBorders>
+            <w:vAlign w:val="center"/>
           </w:tcPr>
           <w:p>
             <w:pPr>
@@ -9254,6 +9020,7 @@
               <w:bottom w:val="single" w:sz="4" w:space="0" w:color="auto"/>
               <w:right w:val="single" w:sz="4" w:space="0" w:color="auto"/>
             </w:tcBorders>
+            <w:vAlign w:val="center"/>
             <w:hideMark/>
           </w:tcPr>
           <w:p>
@@ -9288,6 +9055,7 @@
               <w:bottom w:val="single" w:sz="4" w:space="0" w:color="auto"/>
               <w:right w:val="single" w:sz="4" w:space="0" w:color="auto"/>
             </w:tcBorders>
+            <w:vAlign w:val="center"/>
             <w:hideMark/>
           </w:tcPr>
           <w:p>
@@ -9327,6 +9095,7 @@
               <w:bottom w:val="single" w:sz="4" w:space="0" w:color="auto"/>
               <w:right w:val="single" w:sz="4" w:space="0" w:color="auto"/>
             </w:tcBorders>
+            <w:vAlign w:val="center"/>
             <w:hideMark/>
           </w:tcPr>
           <w:p>
@@ -9361,6 +9130,7 @@
               <w:bottom w:val="single" w:sz="4" w:space="0" w:color="auto"/>
               <w:right w:val="single" w:sz="4" w:space="0" w:color="auto"/>
             </w:tcBorders>
+            <w:vAlign w:val="center"/>
             <w:hideMark/>
           </w:tcPr>
           <w:p>
@@ -9400,6 +9170,7 @@
               <w:bottom w:val="single" w:sz="4" w:space="0" w:color="auto"/>
               <w:right w:val="single" w:sz="4" w:space="0" w:color="auto"/>
             </w:tcBorders>
+            <w:vAlign w:val="center"/>
             <w:hideMark/>
           </w:tcPr>
           <w:p>
@@ -9434,6 +9205,7 @@
               <w:bottom w:val="single" w:sz="4" w:space="0" w:color="auto"/>
               <w:right w:val="single" w:sz="4" w:space="0" w:color="auto"/>
             </w:tcBorders>
+            <w:vAlign w:val="center"/>
             <w:hideMark/>
           </w:tcPr>
           <w:p>
@@ -9473,6 +9245,7 @@
               <w:bottom w:val="single" w:sz="4" w:space="0" w:color="auto"/>
               <w:right w:val="single" w:sz="4" w:space="0" w:color="auto"/>
             </w:tcBorders>
+            <w:vAlign w:val="center"/>
             <w:hideMark/>
           </w:tcPr>
           <w:p>
@@ -9507,6 +9280,7 @@
               <w:bottom w:val="single" w:sz="4" w:space="0" w:color="auto"/>
               <w:right w:val="single" w:sz="4" w:space="0" w:color="auto"/>
             </w:tcBorders>
+            <w:vAlign w:val="center"/>
             <w:hideMark/>
           </w:tcPr>
           <w:p>
@@ -9546,6 +9320,7 @@
               <w:bottom w:val="single" w:sz="4" w:space="0" w:color="auto"/>
               <w:right w:val="single" w:sz="4" w:space="0" w:color="auto"/>
             </w:tcBorders>
+            <w:vAlign w:val="center"/>
             <w:hideMark/>
           </w:tcPr>
           <w:p>
@@ -9580,6 +9355,7 @@
               <w:bottom w:val="single" w:sz="4" w:space="0" w:color="auto"/>
               <w:right w:val="single" w:sz="4" w:space="0" w:color="auto"/>
             </w:tcBorders>
+            <w:vAlign w:val="center"/>
             <w:hideMark/>
           </w:tcPr>
           <w:p>
@@ -9619,6 +9395,7 @@
               <w:bottom w:val="single" w:sz="4" w:space="0" w:color="auto"/>
               <w:right w:val="single" w:sz="4" w:space="0" w:color="auto"/>
             </w:tcBorders>
+            <w:vAlign w:val="center"/>
           </w:tcPr>
           <w:p>
             <w:pPr>
@@ -9651,6 +9428,7 @@
               <w:bottom w:val="single" w:sz="4" w:space="0" w:color="auto"/>
               <w:right w:val="single" w:sz="4" w:space="0" w:color="auto"/>
             </w:tcBorders>
+            <w:vAlign w:val="center"/>
           </w:tcPr>
           <w:p>
             <w:pPr>
@@ -9765,6 +9543,7 @@
               <w:bottom w:val="single" w:sz="4" w:space="0" w:color="auto"/>
               <w:right w:val="single" w:sz="4" w:space="0" w:color="auto"/>
             </w:tcBorders>
+            <w:vAlign w:val="center"/>
             <w:hideMark/>
           </w:tcPr>
           <w:p>
@@ -9799,6 +9578,7 @@
               <w:bottom w:val="single" w:sz="4" w:space="0" w:color="auto"/>
               <w:right w:val="single" w:sz="4" w:space="0" w:color="auto"/>
             </w:tcBorders>
+            <w:vAlign w:val="center"/>
             <w:hideMark/>
           </w:tcPr>
           <w:p>
@@ -9838,6 +9618,7 @@
               <w:bottom w:val="single" w:sz="4" w:space="0" w:color="auto"/>
               <w:right w:val="single" w:sz="4" w:space="0" w:color="auto"/>
             </w:tcBorders>
+            <w:vAlign w:val="center"/>
             <w:hideMark/>
           </w:tcPr>
           <w:p>
@@ -9872,6 +9653,7 @@
               <w:bottom w:val="single" w:sz="4" w:space="0" w:color="auto"/>
               <w:right w:val="single" w:sz="4" w:space="0" w:color="auto"/>
             </w:tcBorders>
+            <w:vAlign w:val="center"/>
             <w:hideMark/>
           </w:tcPr>
           <w:p>
@@ -9911,6 +9693,7 @@
               <w:bottom w:val="single" w:sz="4" w:space="0" w:color="auto"/>
               <w:right w:val="single" w:sz="4" w:space="0" w:color="auto"/>
             </w:tcBorders>
+            <w:vAlign w:val="center"/>
             <w:hideMark/>
           </w:tcPr>
           <w:p>
@@ -9945,6 +9728,7 @@
               <w:bottom w:val="single" w:sz="4" w:space="0" w:color="auto"/>
               <w:right w:val="single" w:sz="4" w:space="0" w:color="auto"/>
             </w:tcBorders>
+            <w:vAlign w:val="center"/>
             <w:hideMark/>
           </w:tcPr>
           <w:p>
@@ -9984,6 +9768,7 @@
               <w:bottom w:val="single" w:sz="4" w:space="0" w:color="auto"/>
               <w:right w:val="single" w:sz="4" w:space="0" w:color="auto"/>
             </w:tcBorders>
+            <w:vAlign w:val="center"/>
             <w:hideMark/>
           </w:tcPr>
           <w:p>
@@ -10018,6 +9803,7 @@
               <w:bottom w:val="single" w:sz="4" w:space="0" w:color="auto"/>
               <w:right w:val="single" w:sz="4" w:space="0" w:color="auto"/>
             </w:tcBorders>
+            <w:vAlign w:val="center"/>
             <w:hideMark/>
           </w:tcPr>
           <w:p>
@@ -10057,6 +9843,7 @@
               <w:bottom w:val="single" w:sz="4" w:space="0" w:color="auto"/>
               <w:right w:val="single" w:sz="4" w:space="0" w:color="auto"/>
             </w:tcBorders>
+            <w:vAlign w:val="center"/>
             <w:hideMark/>
           </w:tcPr>
           <w:p>
@@ -10091,6 +9878,7 @@
               <w:bottom w:val="single" w:sz="4" w:space="0" w:color="auto"/>
               <w:right w:val="single" w:sz="4" w:space="0" w:color="auto"/>
             </w:tcBorders>
+            <w:vAlign w:val="center"/>
             <w:hideMark/>
           </w:tcPr>
           <w:p>
@@ -10130,6 +9918,7 @@
               <w:bottom w:val="single" w:sz="4" w:space="0" w:color="auto"/>
               <w:right w:val="single" w:sz="4" w:space="0" w:color="auto"/>
             </w:tcBorders>
+            <w:vAlign w:val="center"/>
           </w:tcPr>
           <w:p>
             <w:pPr>
@@ -10162,6 +9951,7 @@
               <w:bottom w:val="single" w:sz="4" w:space="0" w:color="auto"/>
               <w:right w:val="single" w:sz="4" w:space="0" w:color="auto"/>
             </w:tcBorders>
+            <w:vAlign w:val="center"/>
           </w:tcPr>
           <w:p>
             <w:pPr>
@@ -10275,6 +10065,7 @@
               <w:bottom w:val="single" w:sz="4" w:space="0" w:color="auto"/>
               <w:right w:val="single" w:sz="4" w:space="0" w:color="auto"/>
             </w:tcBorders>
+            <w:vAlign w:val="center"/>
             <w:hideMark/>
           </w:tcPr>
           <w:p>
@@ -10309,6 +10100,7 @@
               <w:bottom w:val="single" w:sz="4" w:space="0" w:color="auto"/>
               <w:right w:val="single" w:sz="4" w:space="0" w:color="auto"/>
             </w:tcBorders>
+            <w:vAlign w:val="center"/>
             <w:hideMark/>
           </w:tcPr>
           <w:p>
@@ -10348,6 +10140,7 @@
               <w:bottom w:val="single" w:sz="4" w:space="0" w:color="auto"/>
               <w:right w:val="single" w:sz="4" w:space="0" w:color="auto"/>
             </w:tcBorders>
+            <w:vAlign w:val="center"/>
             <w:hideMark/>
           </w:tcPr>
           <w:p>
@@ -10382,6 +10175,7 @@
               <w:bottom w:val="single" w:sz="4" w:space="0" w:color="auto"/>
               <w:right w:val="single" w:sz="4" w:space="0" w:color="auto"/>
             </w:tcBorders>
+            <w:vAlign w:val="center"/>
             <w:hideMark/>
           </w:tcPr>
           <w:p>
@@ -10421,6 +10215,7 @@
               <w:bottom w:val="single" w:sz="4" w:space="0" w:color="auto"/>
               <w:right w:val="single" w:sz="4" w:space="0" w:color="auto"/>
             </w:tcBorders>
+            <w:vAlign w:val="center"/>
             <w:hideMark/>
           </w:tcPr>
           <w:p>
@@ -10455,6 +10250,7 @@
               <w:bottom w:val="single" w:sz="4" w:space="0" w:color="auto"/>
               <w:right w:val="single" w:sz="4" w:space="0" w:color="auto"/>
             </w:tcBorders>
+            <w:vAlign w:val="center"/>
             <w:hideMark/>
           </w:tcPr>
           <w:p>
@@ -10494,6 +10290,7 @@
               <w:bottom w:val="single" w:sz="4" w:space="0" w:color="auto"/>
               <w:right w:val="single" w:sz="4" w:space="0" w:color="auto"/>
             </w:tcBorders>
+            <w:vAlign w:val="center"/>
             <w:hideMark/>
           </w:tcPr>
           <w:p>
@@ -10528,6 +10325,7 @@
               <w:bottom w:val="single" w:sz="4" w:space="0" w:color="auto"/>
               <w:right w:val="single" w:sz="4" w:space="0" w:color="auto"/>
             </w:tcBorders>
+            <w:vAlign w:val="center"/>
             <w:hideMark/>
           </w:tcPr>
           <w:p>
@@ -10567,6 +10365,7 @@
               <w:bottom w:val="single" w:sz="4" w:space="0" w:color="auto"/>
               <w:right w:val="single" w:sz="4" w:space="0" w:color="auto"/>
             </w:tcBorders>
+            <w:vAlign w:val="center"/>
             <w:hideMark/>
           </w:tcPr>
           <w:p>
@@ -10601,6 +10400,7 @@
               <w:bottom w:val="single" w:sz="4" w:space="0" w:color="auto"/>
               <w:right w:val="single" w:sz="4" w:space="0" w:color="auto"/>
             </w:tcBorders>
+            <w:vAlign w:val="center"/>
             <w:hideMark/>
           </w:tcPr>
           <w:p>
@@ -10640,6 +10440,7 @@
               <w:bottom w:val="single" w:sz="4" w:space="0" w:color="auto"/>
               <w:right w:val="single" w:sz="4" w:space="0" w:color="auto"/>
             </w:tcBorders>
+            <w:vAlign w:val="center"/>
           </w:tcPr>
           <w:p>
             <w:pPr>
@@ -10672,6 +10473,7 @@
               <w:bottom w:val="single" w:sz="4" w:space="0" w:color="auto"/>
               <w:right w:val="single" w:sz="4" w:space="0" w:color="auto"/>
             </w:tcBorders>
+            <w:vAlign w:val="center"/>
           </w:tcPr>
           <w:p>
             <w:pPr>
@@ -10804,6 +10606,7 @@
               <w:bottom w:val="single" w:sz="4" w:space="0" w:color="auto"/>
               <w:right w:val="single" w:sz="4" w:space="0" w:color="auto"/>
             </w:tcBorders>
+            <w:vAlign w:val="center"/>
             <w:hideMark/>
           </w:tcPr>
           <w:p>
@@ -10838,6 +10641,7 @@
               <w:bottom w:val="single" w:sz="4" w:space="0" w:color="auto"/>
               <w:right w:val="single" w:sz="4" w:space="0" w:color="auto"/>
             </w:tcBorders>
+            <w:vAlign w:val="center"/>
             <w:hideMark/>
           </w:tcPr>
           <w:p>
@@ -10877,6 +10681,7 @@
               <w:bottom w:val="single" w:sz="4" w:space="0" w:color="auto"/>
               <w:right w:val="single" w:sz="4" w:space="0" w:color="auto"/>
             </w:tcBorders>
+            <w:vAlign w:val="center"/>
             <w:hideMark/>
           </w:tcPr>
           <w:p>
@@ -10911,6 +10716,7 @@
               <w:bottom w:val="single" w:sz="4" w:space="0" w:color="auto"/>
               <w:right w:val="single" w:sz="4" w:space="0" w:color="auto"/>
             </w:tcBorders>
+            <w:vAlign w:val="center"/>
             <w:hideMark/>
           </w:tcPr>
           <w:p>
@@ -10950,6 +10756,7 @@
               <w:bottom w:val="single" w:sz="4" w:space="0" w:color="auto"/>
               <w:right w:val="single" w:sz="4" w:space="0" w:color="auto"/>
             </w:tcBorders>
+            <w:vAlign w:val="center"/>
             <w:hideMark/>
           </w:tcPr>
           <w:p>
@@ -10984,6 +10791,7 @@
               <w:bottom w:val="single" w:sz="4" w:space="0" w:color="auto"/>
               <w:right w:val="single" w:sz="4" w:space="0" w:color="auto"/>
             </w:tcBorders>
+            <w:vAlign w:val="center"/>
             <w:hideMark/>
           </w:tcPr>
           <w:p>
@@ -11023,6 +10831,7 @@
               <w:bottom w:val="single" w:sz="4" w:space="0" w:color="auto"/>
               <w:right w:val="single" w:sz="4" w:space="0" w:color="auto"/>
             </w:tcBorders>
+            <w:vAlign w:val="center"/>
             <w:hideMark/>
           </w:tcPr>
           <w:p>
@@ -11057,6 +10866,7 @@
               <w:bottom w:val="single" w:sz="4" w:space="0" w:color="auto"/>
               <w:right w:val="single" w:sz="4" w:space="0" w:color="auto"/>
             </w:tcBorders>
+            <w:vAlign w:val="center"/>
             <w:hideMark/>
           </w:tcPr>
           <w:p>
@@ -11096,6 +10906,7 @@
               <w:bottom w:val="single" w:sz="4" w:space="0" w:color="auto"/>
               <w:right w:val="single" w:sz="4" w:space="0" w:color="auto"/>
             </w:tcBorders>
+            <w:vAlign w:val="center"/>
             <w:hideMark/>
           </w:tcPr>
           <w:p>
@@ -11130,6 +10941,7 @@
               <w:bottom w:val="single" w:sz="4" w:space="0" w:color="auto"/>
               <w:right w:val="single" w:sz="4" w:space="0" w:color="auto"/>
             </w:tcBorders>
+            <w:vAlign w:val="center"/>
             <w:hideMark/>
           </w:tcPr>
           <w:p>
@@ -11169,6 +10981,7 @@
               <w:bottom w:val="single" w:sz="4" w:space="0" w:color="auto"/>
               <w:right w:val="single" w:sz="4" w:space="0" w:color="auto"/>
             </w:tcBorders>
+            <w:vAlign w:val="center"/>
           </w:tcPr>
           <w:p>
             <w:pPr>
@@ -11201,6 +11014,7 @@
               <w:bottom w:val="single" w:sz="4" w:space="0" w:color="auto"/>
               <w:right w:val="single" w:sz="4" w:space="0" w:color="auto"/>
             </w:tcBorders>
+            <w:vAlign w:val="center"/>
           </w:tcPr>
           <w:p>
             <w:pPr>
@@ -11313,6 +11127,7 @@
               <w:bottom w:val="single" w:sz="4" w:space="0" w:color="auto"/>
               <w:right w:val="single" w:sz="4" w:space="0" w:color="auto"/>
             </w:tcBorders>
+            <w:vAlign w:val="center"/>
             <w:hideMark/>
           </w:tcPr>
           <w:p>
@@ -11347,6 +11162,7 @@
               <w:bottom w:val="single" w:sz="4" w:space="0" w:color="auto"/>
               <w:right w:val="single" w:sz="4" w:space="0" w:color="auto"/>
             </w:tcBorders>
+            <w:vAlign w:val="center"/>
             <w:hideMark/>
           </w:tcPr>
           <w:p>
@@ -11386,6 +11202,7 @@
               <w:bottom w:val="single" w:sz="4" w:space="0" w:color="auto"/>
               <w:right w:val="single" w:sz="4" w:space="0" w:color="auto"/>
             </w:tcBorders>
+            <w:vAlign w:val="center"/>
             <w:hideMark/>
           </w:tcPr>
           <w:p>
@@ -11420,6 +11237,7 @@
               <w:bottom w:val="single" w:sz="4" w:space="0" w:color="auto"/>
               <w:right w:val="single" w:sz="4" w:space="0" w:color="auto"/>
             </w:tcBorders>
+            <w:vAlign w:val="center"/>
             <w:hideMark/>
           </w:tcPr>
           <w:p>
@@ -11459,6 +11277,7 @@
               <w:bottom w:val="single" w:sz="4" w:space="0" w:color="auto"/>
               <w:right w:val="single" w:sz="4" w:space="0" w:color="auto"/>
             </w:tcBorders>
+            <w:vAlign w:val="center"/>
             <w:hideMark/>
           </w:tcPr>
           <w:p>
@@ -11493,6 +11312,7 @@
               <w:bottom w:val="single" w:sz="4" w:space="0" w:color="auto"/>
               <w:right w:val="single" w:sz="4" w:space="0" w:color="auto"/>
             </w:tcBorders>
+            <w:vAlign w:val="center"/>
             <w:hideMark/>
           </w:tcPr>
           <w:p>
@@ -11532,6 +11352,7 @@
               <w:bottom w:val="single" w:sz="4" w:space="0" w:color="auto"/>
               <w:right w:val="single" w:sz="4" w:space="0" w:color="auto"/>
             </w:tcBorders>
+            <w:vAlign w:val="center"/>
             <w:hideMark/>
           </w:tcPr>
           <w:p>
@@ -11566,6 +11387,7 @@
               <w:bottom w:val="single" w:sz="4" w:space="0" w:color="auto"/>
               <w:right w:val="single" w:sz="4" w:space="0" w:color="auto"/>
             </w:tcBorders>
+            <w:vAlign w:val="center"/>
             <w:hideMark/>
           </w:tcPr>
           <w:p>
@@ -11605,6 +11427,7 @@
               <w:bottom w:val="single" w:sz="4" w:space="0" w:color="auto"/>
               <w:right w:val="single" w:sz="4" w:space="0" w:color="auto"/>
             </w:tcBorders>
+            <w:vAlign w:val="center"/>
             <w:hideMark/>
           </w:tcPr>
           <w:p>
@@ -11639,6 +11462,7 @@
               <w:bottom w:val="single" w:sz="4" w:space="0" w:color="auto"/>
               <w:right w:val="single" w:sz="4" w:space="0" w:color="auto"/>
             </w:tcBorders>
+            <w:vAlign w:val="center"/>
             <w:hideMark/>
           </w:tcPr>
           <w:p>
@@ -11678,6 +11502,7 @@
               <w:bottom w:val="single" w:sz="4" w:space="0" w:color="auto"/>
               <w:right w:val="single" w:sz="4" w:space="0" w:color="auto"/>
             </w:tcBorders>
+            <w:vAlign w:val="center"/>
           </w:tcPr>
           <w:p>
             <w:pPr>
@@ -11710,6 +11535,7 @@
               <w:bottom w:val="single" w:sz="4" w:space="0" w:color="auto"/>
               <w:right w:val="single" w:sz="4" w:space="0" w:color="auto"/>
             </w:tcBorders>
+            <w:vAlign w:val="center"/>
           </w:tcPr>
           <w:p>
             <w:pPr>
@@ -11762,15 +11588,7 @@
         <w:t>User Interface</w:t>
       </w:r>
       <w:r>
-        <w:t xml:space="preserve"> (</w:t>
-      </w:r>
-      <w:proofErr w:type="spellStart"/>
-      <w:r>
-        <w:t>FrontEnd</w:t>
-      </w:r>
-      <w:proofErr w:type="spellEnd"/>
-      <w:r>
-        <w:t>)</w:t>
+        <w:t xml:space="preserve"> (FrontEnd)</w:t>
       </w:r>
       <w:bookmarkEnd w:id="21"/>
       <w:r>
@@ -12747,11 +12565,9 @@
       <w:r>
         <w:t>(</w:t>
       </w:r>
-      <w:proofErr w:type="spellStart"/>
       <w:r>
         <w:t>BackEnd</w:t>
       </w:r>
-      <w:proofErr w:type="spellEnd"/>
       <w:r>
         <w:t>)</w:t>
       </w:r>
@@ -12832,140 +12648,50 @@
           <w:sz w:val="24"/>
           <w:szCs w:val="24"/>
         </w:rPr>
-        <w:t xml:space="preserve">const </w:t>
-      </w:r>
-      <w:proofErr w:type="spellStart"/>
-      <w:r>
-        <w:rPr>
-          <w:rFonts w:ascii="Times New Roman" w:hAnsi="Times New Roman" w:cs="Times New Roman"/>
-          <w:sz w:val="24"/>
-          <w:szCs w:val="24"/>
-        </w:rPr>
-        <w:t>bodyParser</w:t>
-      </w:r>
-      <w:proofErr w:type="spellEnd"/>
-      <w:r>
-        <w:rPr>
-          <w:rFonts w:ascii="Times New Roman" w:hAnsi="Times New Roman" w:cs="Times New Roman"/>
-          <w:sz w:val="24"/>
-          <w:szCs w:val="24"/>
-        </w:rPr>
-        <w:t xml:space="preserve"> = require("body-parser");</w:t>
-      </w:r>
-    </w:p>
-    <w:p>
-      <w:pPr>
-        <w:rPr>
-          <w:rFonts w:ascii="Times New Roman" w:hAnsi="Times New Roman" w:cs="Times New Roman"/>
-          <w:sz w:val="24"/>
-          <w:szCs w:val="24"/>
-        </w:rPr>
-      </w:pPr>
-      <w:r>
-        <w:rPr>
-          <w:rFonts w:ascii="Times New Roman" w:hAnsi="Times New Roman" w:cs="Times New Roman"/>
-          <w:sz w:val="24"/>
-          <w:szCs w:val="24"/>
-        </w:rPr>
-        <w:t xml:space="preserve">const </w:t>
-      </w:r>
-      <w:proofErr w:type="spellStart"/>
-      <w:r>
-        <w:rPr>
-          <w:rFonts w:ascii="Times New Roman" w:hAnsi="Times New Roman" w:cs="Times New Roman"/>
-          <w:sz w:val="24"/>
-          <w:szCs w:val="24"/>
-        </w:rPr>
-        <w:t>Todo</w:t>
-      </w:r>
-      <w:proofErr w:type="spellEnd"/>
-      <w:r>
-        <w:rPr>
-          <w:rFonts w:ascii="Times New Roman" w:hAnsi="Times New Roman" w:cs="Times New Roman"/>
-          <w:sz w:val="24"/>
-          <w:szCs w:val="24"/>
-        </w:rPr>
-        <w:t xml:space="preserve"> = require(</w:t>
-      </w:r>
-      <w:proofErr w:type="gramStart"/>
-      <w:r>
-        <w:rPr>
-          <w:rFonts w:ascii="Times New Roman" w:hAnsi="Times New Roman" w:cs="Times New Roman"/>
-          <w:sz w:val="24"/>
-          <w:szCs w:val="24"/>
-        </w:rPr>
-        <w:t>"./</w:t>
-      </w:r>
-      <w:proofErr w:type="gramEnd"/>
-      <w:r>
-        <w:rPr>
-          <w:rFonts w:ascii="Times New Roman" w:hAnsi="Times New Roman" w:cs="Times New Roman"/>
-          <w:sz w:val="24"/>
-          <w:szCs w:val="24"/>
-        </w:rPr>
-        <w:t>models/</w:t>
-      </w:r>
-      <w:proofErr w:type="spellStart"/>
-      <w:r>
-        <w:rPr>
-          <w:rFonts w:ascii="Times New Roman" w:hAnsi="Times New Roman" w:cs="Times New Roman"/>
-          <w:sz w:val="24"/>
-          <w:szCs w:val="24"/>
-        </w:rPr>
-        <w:t>Todo</w:t>
-      </w:r>
-      <w:proofErr w:type="spellEnd"/>
-      <w:r>
-        <w:rPr>
-          <w:rFonts w:ascii="Times New Roman" w:hAnsi="Times New Roman" w:cs="Times New Roman"/>
-          <w:sz w:val="24"/>
-          <w:szCs w:val="24"/>
-        </w:rPr>
-        <w:t>");</w:t>
-      </w:r>
-    </w:p>
-    <w:p>
-      <w:pPr>
-        <w:rPr>
-          <w:rFonts w:ascii="Times New Roman" w:hAnsi="Times New Roman" w:cs="Times New Roman"/>
-          <w:sz w:val="24"/>
-          <w:szCs w:val="24"/>
-        </w:rPr>
-      </w:pPr>
-    </w:p>
-    <w:p>
-      <w:pPr>
-        <w:rPr>
-          <w:rFonts w:ascii="Times New Roman" w:hAnsi="Times New Roman" w:cs="Times New Roman"/>
-          <w:sz w:val="24"/>
-          <w:szCs w:val="24"/>
-        </w:rPr>
-      </w:pPr>
-      <w:r>
-        <w:rPr>
-          <w:rFonts w:ascii="Times New Roman" w:hAnsi="Times New Roman" w:cs="Times New Roman"/>
-          <w:sz w:val="24"/>
-          <w:szCs w:val="24"/>
-        </w:rPr>
-        <w:t xml:space="preserve">const app = </w:t>
-      </w:r>
-      <w:proofErr w:type="gramStart"/>
-      <w:r>
-        <w:rPr>
-          <w:rFonts w:ascii="Times New Roman" w:hAnsi="Times New Roman" w:cs="Times New Roman"/>
-          <w:sz w:val="24"/>
-          <w:szCs w:val="24"/>
-        </w:rPr>
-        <w:t>express(</w:t>
-      </w:r>
-      <w:proofErr w:type="gramEnd"/>
-      <w:r>
-        <w:rPr>
-          <w:rFonts w:ascii="Times New Roman" w:hAnsi="Times New Roman" w:cs="Times New Roman"/>
-          <w:sz w:val="24"/>
-          <w:szCs w:val="24"/>
-        </w:rPr>
-        <w:t>);</w:t>
+        <w:t>const bodyParser = require("body-parser");</w:t>
+      </w:r>
+    </w:p>
+    <w:p>
+      <w:pPr>
+        <w:rPr>
+          <w:rFonts w:ascii="Times New Roman" w:hAnsi="Times New Roman" w:cs="Times New Roman"/>
+          <w:sz w:val="24"/>
+          <w:szCs w:val="24"/>
+        </w:rPr>
+      </w:pPr>
+      <w:r>
+        <w:rPr>
+          <w:rFonts w:ascii="Times New Roman" w:hAnsi="Times New Roman" w:cs="Times New Roman"/>
+          <w:sz w:val="24"/>
+          <w:szCs w:val="24"/>
+        </w:rPr>
+        <w:t>const Todo = require("./models/Todo");</w:t>
+      </w:r>
+    </w:p>
+    <w:p>
+      <w:pPr>
+        <w:rPr>
+          <w:rFonts w:ascii="Times New Roman" w:hAnsi="Times New Roman" w:cs="Times New Roman"/>
+          <w:sz w:val="24"/>
+          <w:szCs w:val="24"/>
+        </w:rPr>
+      </w:pPr>
+    </w:p>
+    <w:p>
+      <w:pPr>
+        <w:rPr>
+          <w:rFonts w:ascii="Times New Roman" w:hAnsi="Times New Roman" w:cs="Times New Roman"/>
+          <w:sz w:val="24"/>
+          <w:szCs w:val="24"/>
+        </w:rPr>
+      </w:pPr>
+      <w:r>
+        <w:rPr>
+          <w:rFonts w:ascii="Times New Roman" w:hAnsi="Times New Roman" w:cs="Times New Roman"/>
+          <w:sz w:val="24"/>
+          <w:szCs w:val="24"/>
+        </w:rPr>
+        <w:t>const app = express();</w:t>
       </w:r>
     </w:p>
     <w:p>
@@ -13002,145 +12728,47 @@
           <w:szCs w:val="24"/>
         </w:rPr>
       </w:pPr>
-      <w:proofErr w:type="spellStart"/>
-      <w:proofErr w:type="gramStart"/>
-      <w:r>
-        <w:rPr>
-          <w:rFonts w:ascii="Times New Roman" w:hAnsi="Times New Roman" w:cs="Times New Roman"/>
-          <w:sz w:val="24"/>
-          <w:szCs w:val="24"/>
-        </w:rPr>
-        <w:t>app.use</w:t>
-      </w:r>
-      <w:proofErr w:type="spellEnd"/>
-      <w:r>
-        <w:rPr>
-          <w:rFonts w:ascii="Times New Roman" w:hAnsi="Times New Roman" w:cs="Times New Roman"/>
-          <w:sz w:val="24"/>
-          <w:szCs w:val="24"/>
-        </w:rPr>
-        <w:t>(</w:t>
-      </w:r>
-      <w:proofErr w:type="spellStart"/>
-      <w:proofErr w:type="gramEnd"/>
-      <w:r>
-        <w:rPr>
-          <w:rFonts w:ascii="Times New Roman" w:hAnsi="Times New Roman" w:cs="Times New Roman"/>
-          <w:sz w:val="24"/>
-          <w:szCs w:val="24"/>
-        </w:rPr>
-        <w:t>bodyParser.urlencoded</w:t>
-      </w:r>
-      <w:proofErr w:type="spellEnd"/>
-      <w:r>
-        <w:rPr>
-          <w:rFonts w:ascii="Times New Roman" w:hAnsi="Times New Roman" w:cs="Times New Roman"/>
-          <w:sz w:val="24"/>
-          <w:szCs w:val="24"/>
-        </w:rPr>
-        <w:t>({ extended: true }));</w:t>
-      </w:r>
-    </w:p>
-    <w:p>
-      <w:pPr>
-        <w:rPr>
-          <w:rFonts w:ascii="Times New Roman" w:hAnsi="Times New Roman" w:cs="Times New Roman"/>
-          <w:sz w:val="24"/>
-          <w:szCs w:val="24"/>
-        </w:rPr>
-      </w:pPr>
-      <w:proofErr w:type="spellStart"/>
-      <w:proofErr w:type="gramStart"/>
-      <w:r>
-        <w:rPr>
-          <w:rFonts w:ascii="Times New Roman" w:hAnsi="Times New Roman" w:cs="Times New Roman"/>
-          <w:sz w:val="24"/>
-          <w:szCs w:val="24"/>
-        </w:rPr>
-        <w:t>app.set</w:t>
-      </w:r>
-      <w:proofErr w:type="spellEnd"/>
-      <w:r>
-        <w:rPr>
-          <w:rFonts w:ascii="Times New Roman" w:hAnsi="Times New Roman" w:cs="Times New Roman"/>
-          <w:sz w:val="24"/>
-          <w:szCs w:val="24"/>
-        </w:rPr>
-        <w:t>(</w:t>
-      </w:r>
-      <w:proofErr w:type="gramEnd"/>
-      <w:r>
-        <w:rPr>
-          <w:rFonts w:ascii="Times New Roman" w:hAnsi="Times New Roman" w:cs="Times New Roman"/>
-          <w:sz w:val="24"/>
-          <w:szCs w:val="24"/>
-        </w:rPr>
-        <w:t>"view engine", "</w:t>
-      </w:r>
-      <w:proofErr w:type="spellStart"/>
-      <w:r>
-        <w:rPr>
-          <w:rFonts w:ascii="Times New Roman" w:hAnsi="Times New Roman" w:cs="Times New Roman"/>
-          <w:sz w:val="24"/>
-          <w:szCs w:val="24"/>
-        </w:rPr>
-        <w:t>ejs</w:t>
-      </w:r>
-      <w:proofErr w:type="spellEnd"/>
-      <w:r>
-        <w:rPr>
-          <w:rFonts w:ascii="Times New Roman" w:hAnsi="Times New Roman" w:cs="Times New Roman"/>
-          <w:sz w:val="24"/>
-          <w:szCs w:val="24"/>
-        </w:rPr>
-        <w:t>");</w:t>
-      </w:r>
-    </w:p>
-    <w:p>
-      <w:pPr>
-        <w:rPr>
-          <w:rFonts w:ascii="Times New Roman" w:hAnsi="Times New Roman" w:cs="Times New Roman"/>
-          <w:sz w:val="24"/>
-          <w:szCs w:val="24"/>
-        </w:rPr>
-      </w:pPr>
-      <w:proofErr w:type="spellStart"/>
-      <w:proofErr w:type="gramStart"/>
-      <w:r>
-        <w:rPr>
-          <w:rFonts w:ascii="Times New Roman" w:hAnsi="Times New Roman" w:cs="Times New Roman"/>
-          <w:sz w:val="24"/>
-          <w:szCs w:val="24"/>
-        </w:rPr>
-        <w:t>app.use</w:t>
-      </w:r>
-      <w:proofErr w:type="spellEnd"/>
-      <w:r>
-        <w:rPr>
-          <w:rFonts w:ascii="Times New Roman" w:hAnsi="Times New Roman" w:cs="Times New Roman"/>
-          <w:sz w:val="24"/>
-          <w:szCs w:val="24"/>
-        </w:rPr>
-        <w:t>(</w:t>
-      </w:r>
-      <w:proofErr w:type="spellStart"/>
-      <w:proofErr w:type="gramEnd"/>
-      <w:r>
-        <w:rPr>
-          <w:rFonts w:ascii="Times New Roman" w:hAnsi="Times New Roman" w:cs="Times New Roman"/>
-          <w:sz w:val="24"/>
-          <w:szCs w:val="24"/>
-        </w:rPr>
-        <w:t>express.urlencoded</w:t>
-      </w:r>
-      <w:proofErr w:type="spellEnd"/>
-      <w:r>
-        <w:rPr>
-          <w:rFonts w:ascii="Times New Roman" w:hAnsi="Times New Roman" w:cs="Times New Roman"/>
-          <w:sz w:val="24"/>
-          <w:szCs w:val="24"/>
-        </w:rPr>
-        <w:t>({ extended: true }));</w:t>
+      <w:r>
+        <w:rPr>
+          <w:rFonts w:ascii="Times New Roman" w:hAnsi="Times New Roman" w:cs="Times New Roman"/>
+          <w:sz w:val="24"/>
+          <w:szCs w:val="24"/>
+        </w:rPr>
+        <w:t>app.use(bodyParser.urlencoded({ extended: true }));</w:t>
+      </w:r>
+    </w:p>
+    <w:p>
+      <w:pPr>
+        <w:rPr>
+          <w:rFonts w:ascii="Times New Roman" w:hAnsi="Times New Roman" w:cs="Times New Roman"/>
+          <w:sz w:val="24"/>
+          <w:szCs w:val="24"/>
+        </w:rPr>
+      </w:pPr>
+      <w:r>
+        <w:rPr>
+          <w:rFonts w:ascii="Times New Roman" w:hAnsi="Times New Roman" w:cs="Times New Roman"/>
+          <w:sz w:val="24"/>
+          <w:szCs w:val="24"/>
+        </w:rPr>
+        <w:t>app.set("view engine", "ejs");</w:t>
+      </w:r>
+    </w:p>
+    <w:p>
+      <w:pPr>
+        <w:rPr>
+          <w:rFonts w:ascii="Times New Roman" w:hAnsi="Times New Roman" w:cs="Times New Roman"/>
+          <w:sz w:val="24"/>
+          <w:szCs w:val="24"/>
+        </w:rPr>
+      </w:pPr>
+      <w:r>
+        <w:rPr>
+          <w:rFonts w:ascii="Times New Roman" w:hAnsi="Times New Roman" w:cs="Times New Roman"/>
+          <w:sz w:val="24"/>
+          <w:szCs w:val="24"/>
+        </w:rPr>
+        <w:t>app.use(express.urlencoded({ extended: true }));</w:t>
       </w:r>
     </w:p>
     <w:p>
@@ -13186,131 +12814,47 @@
           <w:szCs w:val="24"/>
         </w:rPr>
       </w:pPr>
-      <w:proofErr w:type="spellStart"/>
-      <w:proofErr w:type="gramStart"/>
-      <w:r>
-        <w:rPr>
-          <w:rFonts w:ascii="Times New Roman" w:hAnsi="Times New Roman" w:cs="Times New Roman"/>
-          <w:sz w:val="24"/>
-          <w:szCs w:val="24"/>
-        </w:rPr>
-        <w:t>mongoose.connect</w:t>
-      </w:r>
-      <w:proofErr w:type="spellEnd"/>
-      <w:proofErr w:type="gramEnd"/>
-      <w:r>
-        <w:rPr>
-          <w:rFonts w:ascii="Times New Roman" w:hAnsi="Times New Roman" w:cs="Times New Roman"/>
-          <w:sz w:val="24"/>
-          <w:szCs w:val="24"/>
-        </w:rPr>
-        <w:t>("</w:t>
-      </w:r>
-      <w:proofErr w:type="spellStart"/>
-      <w:r>
-        <w:rPr>
-          <w:rFonts w:ascii="Times New Roman" w:hAnsi="Times New Roman" w:cs="Times New Roman"/>
-          <w:sz w:val="24"/>
-          <w:szCs w:val="24"/>
-        </w:rPr>
-        <w:t>mongodb</w:t>
-      </w:r>
-      <w:proofErr w:type="spellEnd"/>
-      <w:r>
-        <w:rPr>
-          <w:rFonts w:ascii="Times New Roman" w:hAnsi="Times New Roman" w:cs="Times New Roman"/>
-          <w:sz w:val="24"/>
-          <w:szCs w:val="24"/>
-        </w:rPr>
-        <w:t>://127.0.0.1:27017/</w:t>
-      </w:r>
-      <w:proofErr w:type="spellStart"/>
-      <w:r>
-        <w:rPr>
-          <w:rFonts w:ascii="Times New Roman" w:hAnsi="Times New Roman" w:cs="Times New Roman"/>
-          <w:sz w:val="24"/>
-          <w:szCs w:val="24"/>
-        </w:rPr>
-        <w:t>todo_app</w:t>
-      </w:r>
-      <w:proofErr w:type="spellEnd"/>
-      <w:r>
-        <w:rPr>
-          <w:rFonts w:ascii="Times New Roman" w:hAnsi="Times New Roman" w:cs="Times New Roman"/>
-          <w:sz w:val="24"/>
-          <w:szCs w:val="24"/>
-        </w:rPr>
-        <w:t>", {</w:t>
-      </w:r>
-    </w:p>
-    <w:p>
-      <w:pPr>
-        <w:rPr>
-          <w:rFonts w:ascii="Times New Roman" w:hAnsi="Times New Roman" w:cs="Times New Roman"/>
-          <w:sz w:val="24"/>
-          <w:szCs w:val="24"/>
-        </w:rPr>
-      </w:pPr>
-      <w:r>
-        <w:rPr>
-          <w:rFonts w:ascii="Times New Roman" w:hAnsi="Times New Roman" w:cs="Times New Roman"/>
-          <w:sz w:val="24"/>
-          <w:szCs w:val="24"/>
-        </w:rPr>
-        <w:t xml:space="preserve">    </w:t>
-      </w:r>
-      <w:proofErr w:type="spellStart"/>
-      <w:r>
-        <w:rPr>
-          <w:rFonts w:ascii="Times New Roman" w:hAnsi="Times New Roman" w:cs="Times New Roman"/>
-          <w:sz w:val="24"/>
-          <w:szCs w:val="24"/>
-        </w:rPr>
-        <w:t>useNewUrlParser</w:t>
-      </w:r>
-      <w:proofErr w:type="spellEnd"/>
-      <w:r>
-        <w:rPr>
-          <w:rFonts w:ascii="Times New Roman" w:hAnsi="Times New Roman" w:cs="Times New Roman"/>
-          <w:sz w:val="24"/>
-          <w:szCs w:val="24"/>
-        </w:rPr>
-        <w:t>: true,</w:t>
-      </w:r>
-    </w:p>
-    <w:p>
-      <w:pPr>
-        <w:rPr>
-          <w:rFonts w:ascii="Times New Roman" w:hAnsi="Times New Roman" w:cs="Times New Roman"/>
-          <w:sz w:val="24"/>
-          <w:szCs w:val="24"/>
-        </w:rPr>
-      </w:pPr>
-      <w:r>
-        <w:rPr>
-          <w:rFonts w:ascii="Times New Roman" w:hAnsi="Times New Roman" w:cs="Times New Roman"/>
-          <w:sz w:val="24"/>
-          <w:szCs w:val="24"/>
-        </w:rPr>
-        <w:t xml:space="preserve">    </w:t>
-      </w:r>
-      <w:proofErr w:type="spellStart"/>
-      <w:r>
-        <w:rPr>
-          <w:rFonts w:ascii="Times New Roman" w:hAnsi="Times New Roman" w:cs="Times New Roman"/>
-          <w:sz w:val="24"/>
-          <w:szCs w:val="24"/>
-        </w:rPr>
-        <w:t>useUnifiedTopology</w:t>
-      </w:r>
-      <w:proofErr w:type="spellEnd"/>
-      <w:r>
-        <w:rPr>
-          <w:rFonts w:ascii="Times New Roman" w:hAnsi="Times New Roman" w:cs="Times New Roman"/>
-          <w:sz w:val="24"/>
-          <w:szCs w:val="24"/>
-        </w:rPr>
-        <w:t>: true,</w:t>
+      <w:r>
+        <w:rPr>
+          <w:rFonts w:ascii="Times New Roman" w:hAnsi="Times New Roman" w:cs="Times New Roman"/>
+          <w:sz w:val="24"/>
+          <w:szCs w:val="24"/>
+        </w:rPr>
+        <w:t>mongoose.connect("mongodb://127.0.0.1:27017/todo_app", {</w:t>
+      </w:r>
+    </w:p>
+    <w:p>
+      <w:pPr>
+        <w:rPr>
+          <w:rFonts w:ascii="Times New Roman" w:hAnsi="Times New Roman" w:cs="Times New Roman"/>
+          <w:sz w:val="24"/>
+          <w:szCs w:val="24"/>
+        </w:rPr>
+      </w:pPr>
+      <w:r>
+        <w:rPr>
+          <w:rFonts w:ascii="Times New Roman" w:hAnsi="Times New Roman" w:cs="Times New Roman"/>
+          <w:sz w:val="24"/>
+          <w:szCs w:val="24"/>
+        </w:rPr>
+        <w:t xml:space="preserve">    useNewUrlParser: true,</w:t>
+      </w:r>
+    </w:p>
+    <w:p>
+      <w:pPr>
+        <w:rPr>
+          <w:rFonts w:ascii="Times New Roman" w:hAnsi="Times New Roman" w:cs="Times New Roman"/>
+          <w:sz w:val="24"/>
+          <w:szCs w:val="24"/>
+        </w:rPr>
+      </w:pPr>
+      <w:r>
+        <w:rPr>
+          <w:rFonts w:ascii="Times New Roman" w:hAnsi="Times New Roman" w:cs="Times New Roman"/>
+          <w:sz w:val="24"/>
+          <w:szCs w:val="24"/>
+        </w:rPr>
+        <w:t xml:space="preserve">    useUnifiedTopology: true,</w:t>
       </w:r>
     </w:p>
     <w:p>
@@ -13364,141 +12908,47 @@
           <w:szCs w:val="24"/>
         </w:rPr>
       </w:pPr>
-      <w:proofErr w:type="spellStart"/>
-      <w:proofErr w:type="gramStart"/>
-      <w:r>
-        <w:rPr>
-          <w:rFonts w:ascii="Times New Roman" w:hAnsi="Times New Roman" w:cs="Times New Roman"/>
-          <w:sz w:val="24"/>
-          <w:szCs w:val="24"/>
-        </w:rPr>
-        <w:t>app.get</w:t>
-      </w:r>
-      <w:proofErr w:type="spellEnd"/>
-      <w:r>
-        <w:rPr>
-          <w:rFonts w:ascii="Times New Roman" w:hAnsi="Times New Roman" w:cs="Times New Roman"/>
-          <w:sz w:val="24"/>
-          <w:szCs w:val="24"/>
-        </w:rPr>
-        <w:t>(</w:t>
-      </w:r>
-      <w:proofErr w:type="gramEnd"/>
-      <w:r>
-        <w:rPr>
-          <w:rFonts w:ascii="Times New Roman" w:hAnsi="Times New Roman" w:cs="Times New Roman"/>
-          <w:sz w:val="24"/>
-          <w:szCs w:val="24"/>
-        </w:rPr>
-        <w:t>"/", async (req, res) =&gt; {</w:t>
-      </w:r>
-    </w:p>
-    <w:p>
-      <w:pPr>
-        <w:rPr>
-          <w:rFonts w:ascii="Times New Roman" w:hAnsi="Times New Roman" w:cs="Times New Roman"/>
-          <w:sz w:val="24"/>
-          <w:szCs w:val="24"/>
-        </w:rPr>
-      </w:pPr>
-      <w:r>
-        <w:rPr>
-          <w:rFonts w:ascii="Times New Roman" w:hAnsi="Times New Roman" w:cs="Times New Roman"/>
-          <w:sz w:val="24"/>
-          <w:szCs w:val="24"/>
-        </w:rPr>
-        <w:t xml:space="preserve">    const </w:t>
-      </w:r>
-      <w:proofErr w:type="spellStart"/>
-      <w:r>
-        <w:rPr>
-          <w:rFonts w:ascii="Times New Roman" w:hAnsi="Times New Roman" w:cs="Times New Roman"/>
-          <w:sz w:val="24"/>
-          <w:szCs w:val="24"/>
-        </w:rPr>
-        <w:t>todos</w:t>
-      </w:r>
-      <w:proofErr w:type="spellEnd"/>
-      <w:r>
-        <w:rPr>
-          <w:rFonts w:ascii="Times New Roman" w:hAnsi="Times New Roman" w:cs="Times New Roman"/>
-          <w:sz w:val="24"/>
-          <w:szCs w:val="24"/>
-        </w:rPr>
-        <w:t xml:space="preserve"> = await </w:t>
-      </w:r>
-      <w:proofErr w:type="spellStart"/>
-      <w:r>
-        <w:rPr>
-          <w:rFonts w:ascii="Times New Roman" w:hAnsi="Times New Roman" w:cs="Times New Roman"/>
-          <w:sz w:val="24"/>
-          <w:szCs w:val="24"/>
-        </w:rPr>
-        <w:t>Todo.find</w:t>
-      </w:r>
-      <w:proofErr w:type="spellEnd"/>
-      <w:r>
-        <w:rPr>
-          <w:rFonts w:ascii="Times New Roman" w:hAnsi="Times New Roman" w:cs="Times New Roman"/>
-          <w:sz w:val="24"/>
-          <w:szCs w:val="24"/>
-        </w:rPr>
-        <w:t>();</w:t>
-      </w:r>
-    </w:p>
-    <w:p>
-      <w:pPr>
-        <w:rPr>
-          <w:rFonts w:ascii="Times New Roman" w:hAnsi="Times New Roman" w:cs="Times New Roman"/>
-          <w:sz w:val="24"/>
-          <w:szCs w:val="24"/>
-        </w:rPr>
-      </w:pPr>
-      <w:r>
-        <w:rPr>
-          <w:rFonts w:ascii="Times New Roman" w:hAnsi="Times New Roman" w:cs="Times New Roman"/>
-          <w:sz w:val="24"/>
-          <w:szCs w:val="24"/>
-        </w:rPr>
-        <w:t xml:space="preserve">    </w:t>
-      </w:r>
-      <w:proofErr w:type="spellStart"/>
-      <w:proofErr w:type="gramStart"/>
-      <w:r>
-        <w:rPr>
-          <w:rFonts w:ascii="Times New Roman" w:hAnsi="Times New Roman" w:cs="Times New Roman"/>
-          <w:sz w:val="24"/>
-          <w:szCs w:val="24"/>
-        </w:rPr>
-        <w:t>res.render</w:t>
-      </w:r>
-      <w:proofErr w:type="spellEnd"/>
-      <w:proofErr w:type="gramEnd"/>
-      <w:r>
-        <w:rPr>
-          <w:rFonts w:ascii="Times New Roman" w:hAnsi="Times New Roman" w:cs="Times New Roman"/>
-          <w:sz w:val="24"/>
-          <w:szCs w:val="24"/>
-        </w:rPr>
-        <w:t xml:space="preserve">("index", { </w:t>
-      </w:r>
-      <w:proofErr w:type="spellStart"/>
-      <w:r>
-        <w:rPr>
-          <w:rFonts w:ascii="Times New Roman" w:hAnsi="Times New Roman" w:cs="Times New Roman"/>
-          <w:sz w:val="24"/>
-          <w:szCs w:val="24"/>
-        </w:rPr>
-        <w:t>todos</w:t>
-      </w:r>
-      <w:proofErr w:type="spellEnd"/>
-      <w:r>
-        <w:rPr>
-          <w:rFonts w:ascii="Times New Roman" w:hAnsi="Times New Roman" w:cs="Times New Roman"/>
-          <w:sz w:val="24"/>
-          <w:szCs w:val="24"/>
-        </w:rPr>
-        <w:t xml:space="preserve"> });</w:t>
+      <w:r>
+        <w:rPr>
+          <w:rFonts w:ascii="Times New Roman" w:hAnsi="Times New Roman" w:cs="Times New Roman"/>
+          <w:sz w:val="24"/>
+          <w:szCs w:val="24"/>
+        </w:rPr>
+        <w:t>app.get("/", async (req, res) =&gt; {</w:t>
+      </w:r>
+    </w:p>
+    <w:p>
+      <w:pPr>
+        <w:rPr>
+          <w:rFonts w:ascii="Times New Roman" w:hAnsi="Times New Roman" w:cs="Times New Roman"/>
+          <w:sz w:val="24"/>
+          <w:szCs w:val="24"/>
+        </w:rPr>
+      </w:pPr>
+      <w:r>
+        <w:rPr>
+          <w:rFonts w:ascii="Times New Roman" w:hAnsi="Times New Roman" w:cs="Times New Roman"/>
+          <w:sz w:val="24"/>
+          <w:szCs w:val="24"/>
+        </w:rPr>
+        <w:t xml:space="preserve">    const todos = await Todo.find();</w:t>
+      </w:r>
+    </w:p>
+    <w:p>
+      <w:pPr>
+        <w:rPr>
+          <w:rFonts w:ascii="Times New Roman" w:hAnsi="Times New Roman" w:cs="Times New Roman"/>
+          <w:sz w:val="24"/>
+          <w:szCs w:val="24"/>
+        </w:rPr>
+      </w:pPr>
+      <w:r>
+        <w:rPr>
+          <w:rFonts w:ascii="Times New Roman" w:hAnsi="Times New Roman" w:cs="Times New Roman"/>
+          <w:sz w:val="24"/>
+          <w:szCs w:val="24"/>
+        </w:rPr>
+        <w:t xml:space="preserve">    res.render("index", { todos });</w:t>
       </w:r>
     </w:p>
     <w:p>
@@ -13526,8 +12976,6 @@
           <w:szCs w:val="24"/>
         </w:rPr>
       </w:pPr>
-      <w:proofErr w:type="spellStart"/>
-      <w:proofErr w:type="gramStart"/>
       <w:r>
         <w:rPr>
           <w:rFonts w:ascii="Times New Roman" w:hAnsi="Times New Roman" w:cs="Times New Roman"/>
@@ -13535,178 +12983,58 @@
           <w:szCs w:val="24"/>
         </w:rPr>
         <w:lastRenderedPageBreak/>
-        <w:t>app.post</w:t>
-      </w:r>
-      <w:proofErr w:type="spellEnd"/>
-      <w:r>
-        <w:rPr>
-          <w:rFonts w:ascii="Times New Roman" w:hAnsi="Times New Roman" w:cs="Times New Roman"/>
-          <w:sz w:val="24"/>
-          <w:szCs w:val="24"/>
-        </w:rPr>
-        <w:t>(</w:t>
-      </w:r>
-      <w:proofErr w:type="gramEnd"/>
-      <w:r>
-        <w:rPr>
-          <w:rFonts w:ascii="Times New Roman" w:hAnsi="Times New Roman" w:cs="Times New Roman"/>
-          <w:sz w:val="24"/>
-          <w:szCs w:val="24"/>
-        </w:rPr>
-        <w:t>"/add", async (req, res) =&gt; {</w:t>
-      </w:r>
-    </w:p>
-    <w:p>
-      <w:pPr>
-        <w:rPr>
-          <w:rFonts w:ascii="Times New Roman" w:hAnsi="Times New Roman" w:cs="Times New Roman"/>
-          <w:sz w:val="24"/>
-          <w:szCs w:val="24"/>
-        </w:rPr>
-      </w:pPr>
-      <w:r>
-        <w:rPr>
-          <w:rFonts w:ascii="Times New Roman" w:hAnsi="Times New Roman" w:cs="Times New Roman"/>
-          <w:sz w:val="24"/>
-          <w:szCs w:val="24"/>
-        </w:rPr>
-        <w:t xml:space="preserve">    const </w:t>
-      </w:r>
-      <w:proofErr w:type="spellStart"/>
-      <w:r>
-        <w:rPr>
-          <w:rFonts w:ascii="Times New Roman" w:hAnsi="Times New Roman" w:cs="Times New Roman"/>
-          <w:sz w:val="24"/>
-          <w:szCs w:val="24"/>
-        </w:rPr>
-        <w:t>newTodo</w:t>
-      </w:r>
-      <w:proofErr w:type="spellEnd"/>
-      <w:r>
-        <w:rPr>
-          <w:rFonts w:ascii="Times New Roman" w:hAnsi="Times New Roman" w:cs="Times New Roman"/>
-          <w:sz w:val="24"/>
-          <w:szCs w:val="24"/>
-        </w:rPr>
-        <w:t xml:space="preserve"> = new </w:t>
-      </w:r>
-      <w:proofErr w:type="spellStart"/>
-      <w:proofErr w:type="gramStart"/>
-      <w:r>
-        <w:rPr>
-          <w:rFonts w:ascii="Times New Roman" w:hAnsi="Times New Roman" w:cs="Times New Roman"/>
-          <w:sz w:val="24"/>
-          <w:szCs w:val="24"/>
-        </w:rPr>
-        <w:t>Todo</w:t>
-      </w:r>
-      <w:proofErr w:type="spellEnd"/>
-      <w:r>
-        <w:rPr>
-          <w:rFonts w:ascii="Times New Roman" w:hAnsi="Times New Roman" w:cs="Times New Roman"/>
-          <w:sz w:val="24"/>
-          <w:szCs w:val="24"/>
-        </w:rPr>
-        <w:t>(</w:t>
-      </w:r>
-      <w:proofErr w:type="gramEnd"/>
-      <w:r>
-        <w:rPr>
-          <w:rFonts w:ascii="Times New Roman" w:hAnsi="Times New Roman" w:cs="Times New Roman"/>
-          <w:sz w:val="24"/>
-          <w:szCs w:val="24"/>
-        </w:rPr>
-        <w:t xml:space="preserve">{ task: </w:t>
-      </w:r>
-      <w:proofErr w:type="spellStart"/>
-      <w:r>
-        <w:rPr>
-          <w:rFonts w:ascii="Times New Roman" w:hAnsi="Times New Roman" w:cs="Times New Roman"/>
-          <w:sz w:val="24"/>
-          <w:szCs w:val="24"/>
-        </w:rPr>
-        <w:t>req.body.task</w:t>
-      </w:r>
-      <w:proofErr w:type="spellEnd"/>
-      <w:r>
-        <w:rPr>
-          <w:rFonts w:ascii="Times New Roman" w:hAnsi="Times New Roman" w:cs="Times New Roman"/>
-          <w:sz w:val="24"/>
-          <w:szCs w:val="24"/>
-        </w:rPr>
-        <w:t xml:space="preserve"> });</w:t>
-      </w:r>
-    </w:p>
-    <w:p>
-      <w:pPr>
-        <w:rPr>
-          <w:rFonts w:ascii="Times New Roman" w:hAnsi="Times New Roman" w:cs="Times New Roman"/>
-          <w:sz w:val="24"/>
-          <w:szCs w:val="24"/>
-        </w:rPr>
-      </w:pPr>
-      <w:r>
-        <w:rPr>
-          <w:rFonts w:ascii="Times New Roman" w:hAnsi="Times New Roman" w:cs="Times New Roman"/>
-          <w:sz w:val="24"/>
-          <w:szCs w:val="24"/>
-        </w:rPr>
-        <w:t xml:space="preserve">    await </w:t>
-      </w:r>
-      <w:proofErr w:type="spellStart"/>
-      <w:r>
-        <w:rPr>
-          <w:rFonts w:ascii="Times New Roman" w:hAnsi="Times New Roman" w:cs="Times New Roman"/>
-          <w:sz w:val="24"/>
-          <w:szCs w:val="24"/>
-        </w:rPr>
-        <w:t>newTodo.save</w:t>
-      </w:r>
-      <w:proofErr w:type="spellEnd"/>
-      <w:r>
-        <w:rPr>
-          <w:rFonts w:ascii="Times New Roman" w:hAnsi="Times New Roman" w:cs="Times New Roman"/>
-          <w:sz w:val="24"/>
-          <w:szCs w:val="24"/>
-        </w:rPr>
-        <w:t>();</w:t>
-      </w:r>
-    </w:p>
-    <w:p>
-      <w:pPr>
-        <w:rPr>
-          <w:rFonts w:ascii="Times New Roman" w:hAnsi="Times New Roman" w:cs="Times New Roman"/>
-          <w:sz w:val="24"/>
-          <w:szCs w:val="24"/>
-        </w:rPr>
-      </w:pPr>
-      <w:r>
-        <w:rPr>
-          <w:rFonts w:ascii="Times New Roman" w:hAnsi="Times New Roman" w:cs="Times New Roman"/>
-          <w:sz w:val="24"/>
-          <w:szCs w:val="24"/>
-        </w:rPr>
-        <w:t xml:space="preserve">    </w:t>
-      </w:r>
-      <w:proofErr w:type="spellStart"/>
-      <w:proofErr w:type="gramStart"/>
-      <w:r>
-        <w:rPr>
-          <w:rFonts w:ascii="Times New Roman" w:hAnsi="Times New Roman" w:cs="Times New Roman"/>
-          <w:sz w:val="24"/>
-          <w:szCs w:val="24"/>
-        </w:rPr>
-        <w:t>res.redirect</w:t>
-      </w:r>
-      <w:proofErr w:type="spellEnd"/>
-      <w:proofErr w:type="gramEnd"/>
-      <w:r>
-        <w:rPr>
-          <w:rFonts w:ascii="Times New Roman" w:hAnsi="Times New Roman" w:cs="Times New Roman"/>
-          <w:sz w:val="24"/>
-          <w:szCs w:val="24"/>
-        </w:rPr>
-        <w:t>("/");</w:t>
+        <w:t>app.post("/add", async (req, res) =&gt; {</w:t>
+      </w:r>
+    </w:p>
+    <w:p>
+      <w:pPr>
+        <w:rPr>
+          <w:rFonts w:ascii="Times New Roman" w:hAnsi="Times New Roman" w:cs="Times New Roman"/>
+          <w:sz w:val="24"/>
+          <w:szCs w:val="24"/>
+        </w:rPr>
+      </w:pPr>
+      <w:r>
+        <w:rPr>
+          <w:rFonts w:ascii="Times New Roman" w:hAnsi="Times New Roman" w:cs="Times New Roman"/>
+          <w:sz w:val="24"/>
+          <w:szCs w:val="24"/>
+        </w:rPr>
+        <w:t xml:space="preserve">    const newTodo = new Todo({ task: req.body.task });</w:t>
+      </w:r>
+    </w:p>
+    <w:p>
+      <w:pPr>
+        <w:rPr>
+          <w:rFonts w:ascii="Times New Roman" w:hAnsi="Times New Roman" w:cs="Times New Roman"/>
+          <w:sz w:val="24"/>
+          <w:szCs w:val="24"/>
+        </w:rPr>
+      </w:pPr>
+      <w:r>
+        <w:rPr>
+          <w:rFonts w:ascii="Times New Roman" w:hAnsi="Times New Roman" w:cs="Times New Roman"/>
+          <w:sz w:val="24"/>
+          <w:szCs w:val="24"/>
+        </w:rPr>
+        <w:t xml:space="preserve">    await newTodo.save();</w:t>
+      </w:r>
+    </w:p>
+    <w:p>
+      <w:pPr>
+        <w:rPr>
+          <w:rFonts w:ascii="Times New Roman" w:hAnsi="Times New Roman" w:cs="Times New Roman"/>
+          <w:sz w:val="24"/>
+          <w:szCs w:val="24"/>
+        </w:rPr>
+      </w:pPr>
+      <w:r>
+        <w:rPr>
+          <w:rFonts w:ascii="Times New Roman" w:hAnsi="Times New Roman" w:cs="Times New Roman"/>
+          <w:sz w:val="24"/>
+          <w:szCs w:val="24"/>
+        </w:rPr>
+        <w:t xml:space="preserve">    res.redirect("/");</w:t>
       </w:r>
     </w:p>
     <w:p>
@@ -13749,205 +13077,75 @@
           <w:sz w:val="24"/>
           <w:szCs w:val="24"/>
         </w:rPr>
-        <w:t>/</w:t>
-      </w:r>
-      <w:proofErr w:type="gramStart"/>
-      <w:r>
-        <w:rPr>
-          <w:rFonts w:ascii="Times New Roman" w:hAnsi="Times New Roman" w:cs="Times New Roman"/>
-          <w:sz w:val="24"/>
-          <w:szCs w:val="24"/>
-        </w:rPr>
-        <w:t>/  Update</w:t>
-      </w:r>
-      <w:proofErr w:type="gramEnd"/>
-      <w:r>
-        <w:rPr>
-          <w:rFonts w:ascii="Times New Roman" w:hAnsi="Times New Roman" w:cs="Times New Roman"/>
-          <w:sz w:val="24"/>
-          <w:szCs w:val="24"/>
-        </w:rPr>
-        <w:t xml:space="preserve"> Task</w:t>
-      </w:r>
-    </w:p>
-    <w:p>
-      <w:pPr>
-        <w:rPr>
-          <w:rFonts w:ascii="Times New Roman" w:hAnsi="Times New Roman" w:cs="Times New Roman"/>
-          <w:sz w:val="24"/>
-          <w:szCs w:val="24"/>
-        </w:rPr>
-      </w:pPr>
-      <w:proofErr w:type="spellStart"/>
-      <w:proofErr w:type="gramStart"/>
-      <w:r>
-        <w:rPr>
-          <w:rFonts w:ascii="Times New Roman" w:hAnsi="Times New Roman" w:cs="Times New Roman"/>
-          <w:sz w:val="24"/>
-          <w:szCs w:val="24"/>
-        </w:rPr>
-        <w:t>app.post</w:t>
-      </w:r>
-      <w:proofErr w:type="spellEnd"/>
-      <w:r>
-        <w:rPr>
-          <w:rFonts w:ascii="Times New Roman" w:hAnsi="Times New Roman" w:cs="Times New Roman"/>
-          <w:sz w:val="24"/>
-          <w:szCs w:val="24"/>
-        </w:rPr>
-        <w:t>(</w:t>
-      </w:r>
-      <w:proofErr w:type="gramEnd"/>
-      <w:r>
-        <w:rPr>
-          <w:rFonts w:ascii="Times New Roman" w:hAnsi="Times New Roman" w:cs="Times New Roman"/>
-          <w:sz w:val="24"/>
-          <w:szCs w:val="24"/>
-        </w:rPr>
-        <w:t>"/update/:id", async (req, res) =&gt; {</w:t>
-      </w:r>
-    </w:p>
-    <w:p>
-      <w:pPr>
-        <w:rPr>
-          <w:rFonts w:ascii="Times New Roman" w:hAnsi="Times New Roman" w:cs="Times New Roman"/>
-          <w:sz w:val="24"/>
-          <w:szCs w:val="24"/>
-        </w:rPr>
-      </w:pPr>
-      <w:r>
-        <w:rPr>
-          <w:rFonts w:ascii="Times New Roman" w:hAnsi="Times New Roman" w:cs="Times New Roman"/>
-          <w:sz w:val="24"/>
-          <w:szCs w:val="24"/>
-        </w:rPr>
-        <w:t xml:space="preserve">    const </w:t>
-      </w:r>
-      <w:proofErr w:type="gramStart"/>
-      <w:r>
-        <w:rPr>
-          <w:rFonts w:ascii="Times New Roman" w:hAnsi="Times New Roman" w:cs="Times New Roman"/>
-          <w:sz w:val="24"/>
-          <w:szCs w:val="24"/>
-        </w:rPr>
-        <w:t>{ task</w:t>
-      </w:r>
-      <w:proofErr w:type="gramEnd"/>
-      <w:r>
-        <w:rPr>
-          <w:rFonts w:ascii="Times New Roman" w:hAnsi="Times New Roman" w:cs="Times New Roman"/>
-          <w:sz w:val="24"/>
-          <w:szCs w:val="24"/>
-        </w:rPr>
-        <w:t xml:space="preserve"> } = </w:t>
-      </w:r>
-      <w:proofErr w:type="spellStart"/>
-      <w:r>
-        <w:rPr>
-          <w:rFonts w:ascii="Times New Roman" w:hAnsi="Times New Roman" w:cs="Times New Roman"/>
-          <w:sz w:val="24"/>
-          <w:szCs w:val="24"/>
-        </w:rPr>
-        <w:t>req.body</w:t>
-      </w:r>
-      <w:proofErr w:type="spellEnd"/>
-      <w:r>
-        <w:rPr>
-          <w:rFonts w:ascii="Times New Roman" w:hAnsi="Times New Roman" w:cs="Times New Roman"/>
-          <w:sz w:val="24"/>
-          <w:szCs w:val="24"/>
-        </w:rPr>
-        <w:t>;</w:t>
-      </w:r>
-    </w:p>
-    <w:p>
-      <w:pPr>
-        <w:rPr>
-          <w:rFonts w:ascii="Times New Roman" w:hAnsi="Times New Roman" w:cs="Times New Roman"/>
-          <w:sz w:val="24"/>
-          <w:szCs w:val="24"/>
-        </w:rPr>
-      </w:pPr>
-      <w:r>
-        <w:rPr>
-          <w:rFonts w:ascii="Times New Roman" w:hAnsi="Times New Roman" w:cs="Times New Roman"/>
-          <w:sz w:val="24"/>
-          <w:szCs w:val="24"/>
-        </w:rPr>
-        <w:t xml:space="preserve">    await </w:t>
-      </w:r>
-      <w:proofErr w:type="spellStart"/>
-      <w:r>
-        <w:rPr>
-          <w:rFonts w:ascii="Times New Roman" w:hAnsi="Times New Roman" w:cs="Times New Roman"/>
-          <w:sz w:val="24"/>
-          <w:szCs w:val="24"/>
-        </w:rPr>
-        <w:t>Todo.findByIdAndUpdate</w:t>
-      </w:r>
-      <w:proofErr w:type="spellEnd"/>
-      <w:r>
-        <w:rPr>
-          <w:rFonts w:ascii="Times New Roman" w:hAnsi="Times New Roman" w:cs="Times New Roman"/>
-          <w:sz w:val="24"/>
-          <w:szCs w:val="24"/>
-        </w:rPr>
-        <w:t xml:space="preserve">(req.params.id, </w:t>
-      </w:r>
-      <w:proofErr w:type="gramStart"/>
-      <w:r>
-        <w:rPr>
-          <w:rFonts w:ascii="Times New Roman" w:hAnsi="Times New Roman" w:cs="Times New Roman"/>
-          <w:sz w:val="24"/>
-          <w:szCs w:val="24"/>
-        </w:rPr>
-        <w:t>{ task</w:t>
-      </w:r>
-      <w:proofErr w:type="gramEnd"/>
-      <w:r>
-        <w:rPr>
-          <w:rFonts w:ascii="Times New Roman" w:hAnsi="Times New Roman" w:cs="Times New Roman"/>
-          <w:sz w:val="24"/>
-          <w:szCs w:val="24"/>
-        </w:rPr>
-        <w:t>: task });</w:t>
-      </w:r>
-    </w:p>
-    <w:p>
-      <w:pPr>
-        <w:rPr>
-          <w:rFonts w:ascii="Times New Roman" w:hAnsi="Times New Roman" w:cs="Times New Roman"/>
-          <w:sz w:val="24"/>
-          <w:szCs w:val="24"/>
-        </w:rPr>
-      </w:pPr>
-      <w:r>
-        <w:rPr>
-          <w:rFonts w:ascii="Times New Roman" w:hAnsi="Times New Roman" w:cs="Times New Roman"/>
-          <w:sz w:val="24"/>
-          <w:szCs w:val="24"/>
-        </w:rPr>
-        <w:t xml:space="preserve">    </w:t>
-      </w:r>
-      <w:proofErr w:type="spellStart"/>
-      <w:proofErr w:type="gramStart"/>
-      <w:r>
-        <w:rPr>
-          <w:rFonts w:ascii="Times New Roman" w:hAnsi="Times New Roman" w:cs="Times New Roman"/>
-          <w:sz w:val="24"/>
-          <w:szCs w:val="24"/>
-        </w:rPr>
-        <w:t>res.redirect</w:t>
-      </w:r>
-      <w:proofErr w:type="spellEnd"/>
-      <w:proofErr w:type="gramEnd"/>
-      <w:r>
-        <w:rPr>
-          <w:rFonts w:ascii="Times New Roman" w:hAnsi="Times New Roman" w:cs="Times New Roman"/>
-          <w:sz w:val="24"/>
-          <w:szCs w:val="24"/>
-        </w:rPr>
-        <w:t>("/");</w:t>
+        <w:t>//  Update Task</w:t>
+      </w:r>
+    </w:p>
+    <w:p>
+      <w:pPr>
+        <w:rPr>
+          <w:rFonts w:ascii="Times New Roman" w:hAnsi="Times New Roman" w:cs="Times New Roman"/>
+          <w:sz w:val="24"/>
+          <w:szCs w:val="24"/>
+        </w:rPr>
+      </w:pPr>
+      <w:r>
+        <w:rPr>
+          <w:rFonts w:ascii="Times New Roman" w:hAnsi="Times New Roman" w:cs="Times New Roman"/>
+          <w:sz w:val="24"/>
+          <w:szCs w:val="24"/>
+        </w:rPr>
+        <w:t>app.post("/update/:id", async (req, res) =&gt; {</w:t>
+      </w:r>
+    </w:p>
+    <w:p>
+      <w:pPr>
+        <w:rPr>
+          <w:rFonts w:ascii="Times New Roman" w:hAnsi="Times New Roman" w:cs="Times New Roman"/>
+          <w:sz w:val="24"/>
+          <w:szCs w:val="24"/>
+        </w:rPr>
+      </w:pPr>
+      <w:r>
+        <w:rPr>
+          <w:rFonts w:ascii="Times New Roman" w:hAnsi="Times New Roman" w:cs="Times New Roman"/>
+          <w:sz w:val="24"/>
+          <w:szCs w:val="24"/>
+        </w:rPr>
+        <w:t xml:space="preserve">    const { task } = req.body;</w:t>
+      </w:r>
+    </w:p>
+    <w:p>
+      <w:pPr>
+        <w:rPr>
+          <w:rFonts w:ascii="Times New Roman" w:hAnsi="Times New Roman" w:cs="Times New Roman"/>
+          <w:sz w:val="24"/>
+          <w:szCs w:val="24"/>
+        </w:rPr>
+      </w:pPr>
+      <w:r>
+        <w:rPr>
+          <w:rFonts w:ascii="Times New Roman" w:hAnsi="Times New Roman" w:cs="Times New Roman"/>
+          <w:sz w:val="24"/>
+          <w:szCs w:val="24"/>
+        </w:rPr>
+        <w:t xml:space="preserve">    await Todo.findByIdAndUpdate(req.params.id, { task: task });</w:t>
+      </w:r>
+    </w:p>
+    <w:p>
+      <w:pPr>
+        <w:rPr>
+          <w:rFonts w:ascii="Times New Roman" w:hAnsi="Times New Roman" w:cs="Times New Roman"/>
+          <w:sz w:val="24"/>
+          <w:szCs w:val="24"/>
+        </w:rPr>
+      </w:pPr>
+      <w:r>
+        <w:rPr>
+          <w:rFonts w:ascii="Times New Roman" w:hAnsi="Times New Roman" w:cs="Times New Roman"/>
+          <w:sz w:val="24"/>
+          <w:szCs w:val="24"/>
+        </w:rPr>
+        <w:t xml:space="preserve">    res.redirect("/");</w:t>
       </w:r>
     </w:p>
     <w:p>
@@ -13999,134 +13197,58 @@
           <w:sz w:val="24"/>
           <w:szCs w:val="24"/>
         </w:rPr>
-        <w:t>/</w:t>
-      </w:r>
-      <w:proofErr w:type="gramStart"/>
-      <w:r>
-        <w:rPr>
-          <w:rFonts w:ascii="Times New Roman" w:hAnsi="Times New Roman" w:cs="Times New Roman"/>
-          <w:sz w:val="24"/>
-          <w:szCs w:val="24"/>
-        </w:rPr>
-        <w:t>/  Delete</w:t>
-      </w:r>
-      <w:proofErr w:type="gramEnd"/>
-      <w:r>
-        <w:rPr>
-          <w:rFonts w:ascii="Times New Roman" w:hAnsi="Times New Roman" w:cs="Times New Roman"/>
-          <w:sz w:val="24"/>
-          <w:szCs w:val="24"/>
-        </w:rPr>
-        <w:t xml:space="preserve"> Task</w:t>
-      </w:r>
-    </w:p>
-    <w:p>
-      <w:pPr>
-        <w:rPr>
-          <w:rFonts w:ascii="Times New Roman" w:hAnsi="Times New Roman" w:cs="Times New Roman"/>
-          <w:sz w:val="24"/>
-          <w:szCs w:val="24"/>
-        </w:rPr>
-      </w:pPr>
-      <w:proofErr w:type="spellStart"/>
-      <w:proofErr w:type="gramStart"/>
-      <w:r>
-        <w:rPr>
-          <w:rFonts w:ascii="Times New Roman" w:hAnsi="Times New Roman" w:cs="Times New Roman"/>
-          <w:sz w:val="24"/>
-          <w:szCs w:val="24"/>
-        </w:rPr>
-        <w:t>app.post</w:t>
-      </w:r>
-      <w:proofErr w:type="spellEnd"/>
-      <w:r>
-        <w:rPr>
-          <w:rFonts w:ascii="Times New Roman" w:hAnsi="Times New Roman" w:cs="Times New Roman"/>
-          <w:sz w:val="24"/>
-          <w:szCs w:val="24"/>
-        </w:rPr>
-        <w:t>(</w:t>
-      </w:r>
-      <w:proofErr w:type="gramEnd"/>
-      <w:r>
-        <w:rPr>
-          <w:rFonts w:ascii="Times New Roman" w:hAnsi="Times New Roman" w:cs="Times New Roman"/>
-          <w:sz w:val="24"/>
-          <w:szCs w:val="24"/>
-        </w:rPr>
-        <w:t>"/delete/:id", async (req, res) =&gt; {</w:t>
-      </w:r>
-    </w:p>
-    <w:p>
-      <w:pPr>
-        <w:rPr>
-          <w:rFonts w:ascii="Times New Roman" w:hAnsi="Times New Roman" w:cs="Times New Roman"/>
-          <w:sz w:val="24"/>
-          <w:szCs w:val="24"/>
-        </w:rPr>
-      </w:pPr>
-      <w:r>
-        <w:rPr>
-          <w:rFonts w:ascii="Times New Roman" w:hAnsi="Times New Roman" w:cs="Times New Roman"/>
-          <w:sz w:val="24"/>
-          <w:szCs w:val="24"/>
-        </w:rPr>
-        <w:t xml:space="preserve">    await </w:t>
-      </w:r>
-      <w:proofErr w:type="spellStart"/>
-      <w:r>
-        <w:rPr>
-          <w:rFonts w:ascii="Times New Roman" w:hAnsi="Times New Roman" w:cs="Times New Roman"/>
-          <w:sz w:val="24"/>
-          <w:szCs w:val="24"/>
-        </w:rPr>
-        <w:t>Todo.findByIdAndDelete</w:t>
-      </w:r>
-      <w:proofErr w:type="spellEnd"/>
-      <w:r>
-        <w:rPr>
-          <w:rFonts w:ascii="Times New Roman" w:hAnsi="Times New Roman" w:cs="Times New Roman"/>
-          <w:sz w:val="24"/>
-          <w:szCs w:val="24"/>
-        </w:rPr>
-        <w:t>(req.params.id);</w:t>
-      </w:r>
-    </w:p>
-    <w:p>
-      <w:pPr>
-        <w:rPr>
-          <w:rFonts w:ascii="Times New Roman" w:hAnsi="Times New Roman" w:cs="Times New Roman"/>
-          <w:sz w:val="24"/>
-          <w:szCs w:val="24"/>
-        </w:rPr>
-      </w:pPr>
-      <w:r>
-        <w:rPr>
-          <w:rFonts w:ascii="Times New Roman" w:hAnsi="Times New Roman" w:cs="Times New Roman"/>
-          <w:sz w:val="24"/>
-          <w:szCs w:val="24"/>
-        </w:rPr>
-        <w:t xml:space="preserve">    </w:t>
-      </w:r>
-      <w:proofErr w:type="spellStart"/>
-      <w:proofErr w:type="gramStart"/>
-      <w:r>
-        <w:rPr>
-          <w:rFonts w:ascii="Times New Roman" w:hAnsi="Times New Roman" w:cs="Times New Roman"/>
-          <w:sz w:val="24"/>
-          <w:szCs w:val="24"/>
-        </w:rPr>
-        <w:t>res.redirect</w:t>
-      </w:r>
-      <w:proofErr w:type="spellEnd"/>
-      <w:proofErr w:type="gramEnd"/>
-      <w:r>
-        <w:rPr>
-          <w:rFonts w:ascii="Times New Roman" w:hAnsi="Times New Roman" w:cs="Times New Roman"/>
-          <w:sz w:val="24"/>
-          <w:szCs w:val="24"/>
-        </w:rPr>
-        <w:t>("/");</w:t>
+        <w:t>//  Delete Task</w:t>
+      </w:r>
+    </w:p>
+    <w:p>
+      <w:pPr>
+        <w:rPr>
+          <w:rFonts w:ascii="Times New Roman" w:hAnsi="Times New Roman" w:cs="Times New Roman"/>
+          <w:sz w:val="24"/>
+          <w:szCs w:val="24"/>
+        </w:rPr>
+      </w:pPr>
+      <w:r>
+        <w:rPr>
+          <w:rFonts w:ascii="Times New Roman" w:hAnsi="Times New Roman" w:cs="Times New Roman"/>
+          <w:sz w:val="24"/>
+          <w:szCs w:val="24"/>
+        </w:rPr>
+        <w:t>app.post("/delete/:id", async (req, res) =&gt; {</w:t>
+      </w:r>
+    </w:p>
+    <w:p>
+      <w:pPr>
+        <w:rPr>
+          <w:rFonts w:ascii="Times New Roman" w:hAnsi="Times New Roman" w:cs="Times New Roman"/>
+          <w:sz w:val="24"/>
+          <w:szCs w:val="24"/>
+        </w:rPr>
+      </w:pPr>
+      <w:r>
+        <w:rPr>
+          <w:rFonts w:ascii="Times New Roman" w:hAnsi="Times New Roman" w:cs="Times New Roman"/>
+          <w:sz w:val="24"/>
+          <w:szCs w:val="24"/>
+        </w:rPr>
+        <w:t xml:space="preserve">    await Todo.findByIdAndDelete(req.params.id);</w:t>
+      </w:r>
+    </w:p>
+    <w:p>
+      <w:pPr>
+        <w:rPr>
+          <w:rFonts w:ascii="Times New Roman" w:hAnsi="Times New Roman" w:cs="Times New Roman"/>
+          <w:sz w:val="24"/>
+          <w:szCs w:val="24"/>
+        </w:rPr>
+      </w:pPr>
+      <w:r>
+        <w:rPr>
+          <w:rFonts w:ascii="Times New Roman" w:hAnsi="Times New Roman" w:cs="Times New Roman"/>
+          <w:sz w:val="24"/>
+          <w:szCs w:val="24"/>
+        </w:rPr>
+        <w:t xml:space="preserve">    res.redirect("/");</w:t>
       </w:r>
     </w:p>
     <w:p>
@@ -14180,215 +13302,81 @@
           <w:szCs w:val="24"/>
         </w:rPr>
       </w:pPr>
-      <w:proofErr w:type="spellStart"/>
-      <w:proofErr w:type="gramStart"/>
-      <w:r>
-        <w:rPr>
-          <w:rFonts w:ascii="Times New Roman" w:hAnsi="Times New Roman" w:cs="Times New Roman"/>
-          <w:sz w:val="24"/>
-          <w:szCs w:val="24"/>
-        </w:rPr>
-        <w:t>app.post</w:t>
-      </w:r>
-      <w:proofErr w:type="spellEnd"/>
-      <w:r>
-        <w:rPr>
-          <w:rFonts w:ascii="Times New Roman" w:hAnsi="Times New Roman" w:cs="Times New Roman"/>
-          <w:sz w:val="24"/>
-          <w:szCs w:val="24"/>
-        </w:rPr>
-        <w:t>(</w:t>
-      </w:r>
-      <w:proofErr w:type="gramEnd"/>
-      <w:r>
-        <w:rPr>
-          <w:rFonts w:ascii="Times New Roman" w:hAnsi="Times New Roman" w:cs="Times New Roman"/>
-          <w:sz w:val="24"/>
-          <w:szCs w:val="24"/>
-        </w:rPr>
-        <w:t>"/toggle/:id", async (req, res) =&gt; {</w:t>
-      </w:r>
-    </w:p>
-    <w:p>
-      <w:pPr>
-        <w:rPr>
-          <w:rFonts w:ascii="Times New Roman" w:hAnsi="Times New Roman" w:cs="Times New Roman"/>
-          <w:sz w:val="24"/>
-          <w:szCs w:val="24"/>
-        </w:rPr>
-      </w:pPr>
-      <w:r>
-        <w:rPr>
-          <w:rFonts w:ascii="Times New Roman" w:hAnsi="Times New Roman" w:cs="Times New Roman"/>
-          <w:sz w:val="24"/>
-          <w:szCs w:val="24"/>
-        </w:rPr>
-        <w:t xml:space="preserve">    const </w:t>
-      </w:r>
-      <w:proofErr w:type="spellStart"/>
-      <w:r>
-        <w:rPr>
-          <w:rFonts w:ascii="Times New Roman" w:hAnsi="Times New Roman" w:cs="Times New Roman"/>
-          <w:sz w:val="24"/>
-          <w:szCs w:val="24"/>
-        </w:rPr>
-        <w:t>todo</w:t>
-      </w:r>
-      <w:proofErr w:type="spellEnd"/>
-      <w:r>
-        <w:rPr>
-          <w:rFonts w:ascii="Times New Roman" w:hAnsi="Times New Roman" w:cs="Times New Roman"/>
-          <w:sz w:val="24"/>
-          <w:szCs w:val="24"/>
-        </w:rPr>
-        <w:t xml:space="preserve"> = await </w:t>
-      </w:r>
-      <w:proofErr w:type="spellStart"/>
-      <w:r>
-        <w:rPr>
-          <w:rFonts w:ascii="Times New Roman" w:hAnsi="Times New Roman" w:cs="Times New Roman"/>
-          <w:sz w:val="24"/>
-          <w:szCs w:val="24"/>
-        </w:rPr>
-        <w:t>Todo.findById</w:t>
-      </w:r>
-      <w:proofErr w:type="spellEnd"/>
-      <w:r>
-        <w:rPr>
-          <w:rFonts w:ascii="Times New Roman" w:hAnsi="Times New Roman" w:cs="Times New Roman"/>
-          <w:sz w:val="24"/>
-          <w:szCs w:val="24"/>
-        </w:rPr>
-        <w:t>(req.params.id);</w:t>
-      </w:r>
-    </w:p>
-    <w:p>
-      <w:pPr>
-        <w:rPr>
-          <w:rFonts w:ascii="Times New Roman" w:hAnsi="Times New Roman" w:cs="Times New Roman"/>
-          <w:sz w:val="24"/>
-          <w:szCs w:val="24"/>
-        </w:rPr>
-      </w:pPr>
-      <w:r>
-        <w:rPr>
-          <w:rFonts w:ascii="Times New Roman" w:hAnsi="Times New Roman" w:cs="Times New Roman"/>
-          <w:sz w:val="24"/>
-          <w:szCs w:val="24"/>
-        </w:rPr>
-        <w:t xml:space="preserve">    </w:t>
-      </w:r>
-      <w:proofErr w:type="spellStart"/>
-      <w:proofErr w:type="gramStart"/>
-      <w:r>
-        <w:rPr>
-          <w:rFonts w:ascii="Times New Roman" w:hAnsi="Times New Roman" w:cs="Times New Roman"/>
-          <w:sz w:val="24"/>
-          <w:szCs w:val="24"/>
-        </w:rPr>
-        <w:t>todo.completed</w:t>
-      </w:r>
-      <w:proofErr w:type="spellEnd"/>
-      <w:proofErr w:type="gramEnd"/>
-      <w:r>
-        <w:rPr>
-          <w:rFonts w:ascii="Times New Roman" w:hAnsi="Times New Roman" w:cs="Times New Roman"/>
-          <w:sz w:val="24"/>
-          <w:szCs w:val="24"/>
-        </w:rPr>
-        <w:t xml:space="preserve"> = !</w:t>
-      </w:r>
-      <w:proofErr w:type="spellStart"/>
-      <w:r>
-        <w:rPr>
-          <w:rFonts w:ascii="Times New Roman" w:hAnsi="Times New Roman" w:cs="Times New Roman"/>
-          <w:sz w:val="24"/>
-          <w:szCs w:val="24"/>
-        </w:rPr>
-        <w:t>todo.completed</w:t>
-      </w:r>
-      <w:proofErr w:type="spellEnd"/>
-      <w:r>
-        <w:rPr>
-          <w:rFonts w:ascii="Times New Roman" w:hAnsi="Times New Roman" w:cs="Times New Roman"/>
-          <w:sz w:val="24"/>
-          <w:szCs w:val="24"/>
-        </w:rPr>
-        <w:t>;</w:t>
-      </w:r>
-    </w:p>
-    <w:p>
-      <w:pPr>
-        <w:rPr>
-          <w:rFonts w:ascii="Times New Roman" w:hAnsi="Times New Roman" w:cs="Times New Roman"/>
-          <w:sz w:val="24"/>
-          <w:szCs w:val="24"/>
-        </w:rPr>
-      </w:pPr>
-      <w:r>
-        <w:rPr>
-          <w:rFonts w:ascii="Times New Roman" w:hAnsi="Times New Roman" w:cs="Times New Roman"/>
-          <w:sz w:val="24"/>
-          <w:szCs w:val="24"/>
-        </w:rPr>
-        <w:t xml:space="preserve">    await </w:t>
-      </w:r>
-      <w:proofErr w:type="spellStart"/>
-      <w:proofErr w:type="gramStart"/>
-      <w:r>
-        <w:rPr>
-          <w:rFonts w:ascii="Times New Roman" w:hAnsi="Times New Roman" w:cs="Times New Roman"/>
-          <w:sz w:val="24"/>
-          <w:szCs w:val="24"/>
-        </w:rPr>
-        <w:t>todo.save</w:t>
-      </w:r>
-      <w:proofErr w:type="spellEnd"/>
-      <w:proofErr w:type="gramEnd"/>
-      <w:r>
-        <w:rPr>
-          <w:rFonts w:ascii="Times New Roman" w:hAnsi="Times New Roman" w:cs="Times New Roman"/>
-          <w:sz w:val="24"/>
-          <w:szCs w:val="24"/>
-        </w:rPr>
-        <w:t>();</w:t>
-      </w:r>
-    </w:p>
-    <w:p>
-      <w:pPr>
-        <w:rPr>
-          <w:rFonts w:ascii="Times New Roman" w:hAnsi="Times New Roman" w:cs="Times New Roman"/>
-          <w:sz w:val="24"/>
-          <w:szCs w:val="24"/>
-        </w:rPr>
-      </w:pPr>
-      <w:r>
-        <w:rPr>
-          <w:rFonts w:ascii="Times New Roman" w:hAnsi="Times New Roman" w:cs="Times New Roman"/>
-          <w:sz w:val="24"/>
-          <w:szCs w:val="24"/>
-        </w:rPr>
-        <w:t xml:space="preserve">    </w:t>
-      </w:r>
-      <w:proofErr w:type="spellStart"/>
-      <w:proofErr w:type="gramStart"/>
-      <w:r>
-        <w:rPr>
-          <w:rFonts w:ascii="Times New Roman" w:hAnsi="Times New Roman" w:cs="Times New Roman"/>
-          <w:sz w:val="24"/>
-          <w:szCs w:val="24"/>
-        </w:rPr>
-        <w:t>res.redirect</w:t>
-      </w:r>
-      <w:proofErr w:type="spellEnd"/>
-      <w:proofErr w:type="gramEnd"/>
-      <w:r>
-        <w:rPr>
-          <w:rFonts w:ascii="Times New Roman" w:hAnsi="Times New Roman" w:cs="Times New Roman"/>
-          <w:sz w:val="24"/>
-          <w:szCs w:val="24"/>
-        </w:rPr>
-        <w:t>("/");</w:t>
+      <w:r>
+        <w:rPr>
+          <w:rFonts w:ascii="Times New Roman" w:hAnsi="Times New Roman" w:cs="Times New Roman"/>
+          <w:sz w:val="24"/>
+          <w:szCs w:val="24"/>
+        </w:rPr>
+        <w:t>app.post("/toggle/:id", async (req, res) =&gt; {</w:t>
+      </w:r>
+    </w:p>
+    <w:p>
+      <w:pPr>
+        <w:rPr>
+          <w:rFonts w:ascii="Times New Roman" w:hAnsi="Times New Roman" w:cs="Times New Roman"/>
+          <w:sz w:val="24"/>
+          <w:szCs w:val="24"/>
+        </w:rPr>
+      </w:pPr>
+      <w:r>
+        <w:rPr>
+          <w:rFonts w:ascii="Times New Roman" w:hAnsi="Times New Roman" w:cs="Times New Roman"/>
+          <w:sz w:val="24"/>
+          <w:szCs w:val="24"/>
+        </w:rPr>
+        <w:t xml:space="preserve">    const todo = await Todo.findById(req.params.id);</w:t>
+      </w:r>
+    </w:p>
+    <w:p>
+      <w:pPr>
+        <w:rPr>
+          <w:rFonts w:ascii="Times New Roman" w:hAnsi="Times New Roman" w:cs="Times New Roman"/>
+          <w:sz w:val="24"/>
+          <w:szCs w:val="24"/>
+        </w:rPr>
+      </w:pPr>
+      <w:r>
+        <w:rPr>
+          <w:rFonts w:ascii="Times New Roman" w:hAnsi="Times New Roman" w:cs="Times New Roman"/>
+          <w:sz w:val="24"/>
+          <w:szCs w:val="24"/>
+        </w:rPr>
+        <w:t xml:space="preserve">    todo.completed = !todo.completed;</w:t>
+      </w:r>
+    </w:p>
+    <w:p>
+      <w:pPr>
+        <w:rPr>
+          <w:rFonts w:ascii="Times New Roman" w:hAnsi="Times New Roman" w:cs="Times New Roman"/>
+          <w:sz w:val="24"/>
+          <w:szCs w:val="24"/>
+        </w:rPr>
+      </w:pPr>
+      <w:r>
+        <w:rPr>
+          <w:rFonts w:ascii="Times New Roman" w:hAnsi="Times New Roman" w:cs="Times New Roman"/>
+          <w:sz w:val="24"/>
+          <w:szCs w:val="24"/>
+        </w:rPr>
+        <w:t xml:space="preserve">    await todo.save();</w:t>
+      </w:r>
+    </w:p>
+    <w:p>
+      <w:pPr>
+        <w:rPr>
+          <w:rFonts w:ascii="Times New Roman" w:hAnsi="Times New Roman" w:cs="Times New Roman"/>
+          <w:sz w:val="24"/>
+          <w:szCs w:val="24"/>
+        </w:rPr>
+      </w:pPr>
+      <w:r>
+        <w:rPr>
+          <w:rFonts w:ascii="Times New Roman" w:hAnsi="Times New Roman" w:cs="Times New Roman"/>
+          <w:sz w:val="24"/>
+          <w:szCs w:val="24"/>
+        </w:rPr>
+        <w:t xml:space="preserve">    res.redirect("/");</w:t>
       </w:r>
     </w:p>
     <w:p>
@@ -14451,25 +13439,13 @@
           <w:szCs w:val="24"/>
         </w:rPr>
       </w:pPr>
-      <w:proofErr w:type="spellStart"/>
-      <w:proofErr w:type="gramStart"/>
-      <w:r>
-        <w:rPr>
-          <w:rFonts w:ascii="Times New Roman" w:hAnsi="Times New Roman" w:cs="Times New Roman"/>
-          <w:sz w:val="24"/>
-          <w:szCs w:val="24"/>
-        </w:rPr>
-        <w:t>app.listen</w:t>
-      </w:r>
-      <w:proofErr w:type="spellEnd"/>
-      <w:proofErr w:type="gramEnd"/>
-      <w:r>
-        <w:rPr>
-          <w:rFonts w:ascii="Times New Roman" w:hAnsi="Times New Roman" w:cs="Times New Roman"/>
-          <w:sz w:val="24"/>
-          <w:szCs w:val="24"/>
-        </w:rPr>
-        <w:t>(3000, () =&gt; console.log("Server running on http://localhost:3000"));</w:t>
+      <w:r>
+        <w:rPr>
+          <w:rFonts w:ascii="Times New Roman" w:hAnsi="Times New Roman" w:cs="Times New Roman"/>
+          <w:sz w:val="24"/>
+          <w:szCs w:val="24"/>
+        </w:rPr>
+        <w:t>app.listen(3000, () =&gt; console.log("Server running on http://localhost:3000"));</w:t>
       </w:r>
     </w:p>
     <w:p>
@@ -14541,115 +13517,41 @@
           <w:sz w:val="24"/>
           <w:szCs w:val="24"/>
         </w:rPr>
-        <w:t xml:space="preserve">const </w:t>
-      </w:r>
-      <w:proofErr w:type="spellStart"/>
-      <w:r>
-        <w:rPr>
-          <w:rFonts w:ascii="Times New Roman" w:hAnsi="Times New Roman" w:cs="Times New Roman"/>
-          <w:sz w:val="24"/>
-          <w:szCs w:val="24"/>
-        </w:rPr>
-        <w:t>TodoSchema</w:t>
-      </w:r>
-      <w:proofErr w:type="spellEnd"/>
-      <w:r>
-        <w:rPr>
-          <w:rFonts w:ascii="Times New Roman" w:hAnsi="Times New Roman" w:cs="Times New Roman"/>
-          <w:sz w:val="24"/>
-          <w:szCs w:val="24"/>
-        </w:rPr>
-        <w:t xml:space="preserve"> = new </w:t>
-      </w:r>
-      <w:proofErr w:type="spellStart"/>
-      <w:proofErr w:type="gramStart"/>
-      <w:r>
-        <w:rPr>
-          <w:rFonts w:ascii="Times New Roman" w:hAnsi="Times New Roman" w:cs="Times New Roman"/>
-          <w:sz w:val="24"/>
-          <w:szCs w:val="24"/>
-        </w:rPr>
-        <w:t>mongoose.Schema</w:t>
-      </w:r>
-      <w:proofErr w:type="spellEnd"/>
-      <w:proofErr w:type="gramEnd"/>
-      <w:r>
-        <w:rPr>
-          <w:rFonts w:ascii="Times New Roman" w:hAnsi="Times New Roman" w:cs="Times New Roman"/>
-          <w:sz w:val="24"/>
-          <w:szCs w:val="24"/>
-        </w:rPr>
-        <w:t>({</w:t>
-      </w:r>
-    </w:p>
-    <w:p>
-      <w:pPr>
-        <w:rPr>
-          <w:rFonts w:ascii="Times New Roman" w:hAnsi="Times New Roman" w:cs="Times New Roman"/>
-          <w:sz w:val="24"/>
-          <w:szCs w:val="24"/>
-        </w:rPr>
-      </w:pPr>
-      <w:r>
-        <w:rPr>
-          <w:rFonts w:ascii="Times New Roman" w:hAnsi="Times New Roman" w:cs="Times New Roman"/>
-          <w:sz w:val="24"/>
-          <w:szCs w:val="24"/>
-        </w:rPr>
-        <w:t xml:space="preserve">    task: </w:t>
-      </w:r>
-      <w:proofErr w:type="gramStart"/>
-      <w:r>
-        <w:rPr>
-          <w:rFonts w:ascii="Times New Roman" w:hAnsi="Times New Roman" w:cs="Times New Roman"/>
-          <w:sz w:val="24"/>
-          <w:szCs w:val="24"/>
-        </w:rPr>
-        <w:t>{ type</w:t>
-      </w:r>
-      <w:proofErr w:type="gramEnd"/>
-      <w:r>
-        <w:rPr>
-          <w:rFonts w:ascii="Times New Roman" w:hAnsi="Times New Roman" w:cs="Times New Roman"/>
-          <w:sz w:val="24"/>
-          <w:szCs w:val="24"/>
-        </w:rPr>
-        <w:t>: String, required: true },</w:t>
-      </w:r>
-    </w:p>
-    <w:p>
-      <w:pPr>
-        <w:rPr>
-          <w:rFonts w:ascii="Times New Roman" w:hAnsi="Times New Roman" w:cs="Times New Roman"/>
-          <w:sz w:val="24"/>
-          <w:szCs w:val="24"/>
-        </w:rPr>
-      </w:pPr>
-      <w:r>
-        <w:rPr>
-          <w:rFonts w:ascii="Times New Roman" w:hAnsi="Times New Roman" w:cs="Times New Roman"/>
-          <w:sz w:val="24"/>
-          <w:szCs w:val="24"/>
-        </w:rPr>
-        <w:t xml:space="preserve">    completed: </w:t>
-      </w:r>
-      <w:proofErr w:type="gramStart"/>
-      <w:r>
-        <w:rPr>
-          <w:rFonts w:ascii="Times New Roman" w:hAnsi="Times New Roman" w:cs="Times New Roman"/>
-          <w:sz w:val="24"/>
-          <w:szCs w:val="24"/>
-        </w:rPr>
-        <w:t>{ type</w:t>
-      </w:r>
-      <w:proofErr w:type="gramEnd"/>
-      <w:r>
-        <w:rPr>
-          <w:rFonts w:ascii="Times New Roman" w:hAnsi="Times New Roman" w:cs="Times New Roman"/>
-          <w:sz w:val="24"/>
-          <w:szCs w:val="24"/>
-        </w:rPr>
-        <w:t>: Boolean, default: false }</w:t>
+        <w:t>const TodoSchema = new mongoose.Schema({</w:t>
+      </w:r>
+    </w:p>
+    <w:p>
+      <w:pPr>
+        <w:rPr>
+          <w:rFonts w:ascii="Times New Roman" w:hAnsi="Times New Roman" w:cs="Times New Roman"/>
+          <w:sz w:val="24"/>
+          <w:szCs w:val="24"/>
+        </w:rPr>
+      </w:pPr>
+      <w:r>
+        <w:rPr>
+          <w:rFonts w:ascii="Times New Roman" w:hAnsi="Times New Roman" w:cs="Times New Roman"/>
+          <w:sz w:val="24"/>
+          <w:szCs w:val="24"/>
+        </w:rPr>
+        <w:t xml:space="preserve">    task: { type: String, required: true },</w:t>
+      </w:r>
+    </w:p>
+    <w:p>
+      <w:pPr>
+        <w:rPr>
+          <w:rFonts w:ascii="Times New Roman" w:hAnsi="Times New Roman" w:cs="Times New Roman"/>
+          <w:sz w:val="24"/>
+          <w:szCs w:val="24"/>
+        </w:rPr>
+      </w:pPr>
+      <w:r>
+        <w:rPr>
+          <w:rFonts w:ascii="Times New Roman" w:hAnsi="Times New Roman" w:cs="Times New Roman"/>
+          <w:sz w:val="24"/>
+          <w:szCs w:val="24"/>
+        </w:rPr>
+        <w:t xml:space="preserve">    completed: { type: Boolean, default: false }</w:t>
       </w:r>
     </w:p>
     <w:p>
@@ -14686,79 +13588,13 @@
           <w:szCs w:val="24"/>
         </w:rPr>
       </w:pPr>
-      <w:proofErr w:type="spellStart"/>
-      <w:proofErr w:type="gramStart"/>
-      <w:r>
-        <w:rPr>
-          <w:rFonts w:ascii="Times New Roman" w:hAnsi="Times New Roman" w:cs="Times New Roman"/>
-          <w:sz w:val="24"/>
-          <w:szCs w:val="24"/>
-        </w:rPr>
-        <w:t>module.exports</w:t>
-      </w:r>
-      <w:proofErr w:type="spellEnd"/>
-      <w:proofErr w:type="gramEnd"/>
-      <w:r>
-        <w:rPr>
-          <w:rFonts w:ascii="Times New Roman" w:hAnsi="Times New Roman" w:cs="Times New Roman"/>
-          <w:sz w:val="24"/>
-          <w:szCs w:val="24"/>
-        </w:rPr>
-        <w:t xml:space="preserve"> = </w:t>
-      </w:r>
-      <w:proofErr w:type="spellStart"/>
-      <w:r>
-        <w:rPr>
-          <w:rFonts w:ascii="Times New Roman" w:hAnsi="Times New Roman" w:cs="Times New Roman"/>
-          <w:sz w:val="24"/>
-          <w:szCs w:val="24"/>
-        </w:rPr>
-        <w:t>mongoose.model</w:t>
-      </w:r>
-      <w:proofErr w:type="spellEnd"/>
-      <w:r>
-        <w:rPr>
-          <w:rFonts w:ascii="Times New Roman" w:hAnsi="Times New Roman" w:cs="Times New Roman"/>
-          <w:sz w:val="24"/>
-          <w:szCs w:val="24"/>
-        </w:rPr>
-        <w:t>("</w:t>
-      </w:r>
-      <w:proofErr w:type="spellStart"/>
-      <w:r>
-        <w:rPr>
-          <w:rFonts w:ascii="Times New Roman" w:hAnsi="Times New Roman" w:cs="Times New Roman"/>
-          <w:sz w:val="24"/>
-          <w:szCs w:val="24"/>
-        </w:rPr>
-        <w:t>Todo</w:t>
-      </w:r>
-      <w:proofErr w:type="spellEnd"/>
-      <w:r>
-        <w:rPr>
-          <w:rFonts w:ascii="Times New Roman" w:hAnsi="Times New Roman" w:cs="Times New Roman"/>
-          <w:sz w:val="24"/>
-          <w:szCs w:val="24"/>
-        </w:rPr>
-        <w:t xml:space="preserve">", </w:t>
-      </w:r>
-      <w:proofErr w:type="spellStart"/>
-      <w:r>
-        <w:rPr>
-          <w:rFonts w:ascii="Times New Roman" w:hAnsi="Times New Roman" w:cs="Times New Roman"/>
-          <w:sz w:val="24"/>
-          <w:szCs w:val="24"/>
-        </w:rPr>
-        <w:t>TodoSchema</w:t>
-      </w:r>
-      <w:proofErr w:type="spellEnd"/>
-      <w:r>
-        <w:rPr>
-          <w:rFonts w:ascii="Times New Roman" w:hAnsi="Times New Roman" w:cs="Times New Roman"/>
-          <w:sz w:val="24"/>
-          <w:szCs w:val="24"/>
-        </w:rPr>
-        <w:t>);</w:t>
+      <w:r>
+        <w:rPr>
+          <w:rFonts w:ascii="Times New Roman" w:hAnsi="Times New Roman" w:cs="Times New Roman"/>
+          <w:sz w:val="24"/>
+          <w:szCs w:val="24"/>
+        </w:rPr>
+        <w:t>module.exports = mongoose.model("Todo", TodoSchema);</w:t>
       </w:r>
     </w:p>
     <w:p>
@@ -14785,22 +13621,9 @@
         <w:pStyle w:val="Heading2"/>
       </w:pPr>
       <w:bookmarkStart w:id="33" w:name="_Toc210125002"/>
-      <w:proofErr w:type="spellStart"/>
       <w:r>
         <w:lastRenderedPageBreak/>
-        <w:t>index.ejs</w:t>
-      </w:r>
-      <w:proofErr w:type="spellEnd"/>
-      <w:r>
-        <w:t xml:space="preserve"> (</w:t>
-      </w:r>
-      <w:proofErr w:type="spellStart"/>
-      <w:r>
-        <w:t>FrontEnd</w:t>
-      </w:r>
-      <w:proofErr w:type="spellEnd"/>
-      <w:r>
-        <w:t xml:space="preserve"> file):</w:t>
+        <w:t>index.ejs (FrontEnd file):</w:t>
       </w:r>
       <w:bookmarkEnd w:id="33"/>
     </w:p>
@@ -14896,43 +13719,7 @@
           <w:sz w:val="24"/>
           <w:szCs w:val="24"/>
         </w:rPr>
-        <w:t xml:space="preserve">    &lt;link </w:t>
-      </w:r>
-      <w:proofErr w:type="spellStart"/>
-      <w:r>
-        <w:rPr>
-          <w:rFonts w:ascii="Times New Roman" w:hAnsi="Times New Roman" w:cs="Times New Roman"/>
-          <w:sz w:val="24"/>
-          <w:szCs w:val="24"/>
-        </w:rPr>
-        <w:t>rel</w:t>
-      </w:r>
-      <w:proofErr w:type="spellEnd"/>
-      <w:r>
-        <w:rPr>
-          <w:rFonts w:ascii="Times New Roman" w:hAnsi="Times New Roman" w:cs="Times New Roman"/>
-          <w:sz w:val="24"/>
-          <w:szCs w:val="24"/>
-        </w:rPr>
-        <w:t xml:space="preserve">="shortcut icon" </w:t>
-      </w:r>
-      <w:proofErr w:type="spellStart"/>
-      <w:r>
-        <w:rPr>
-          <w:rFonts w:ascii="Times New Roman" w:hAnsi="Times New Roman" w:cs="Times New Roman"/>
-          <w:sz w:val="24"/>
-          <w:szCs w:val="24"/>
-        </w:rPr>
-        <w:t>href</w:t>
-      </w:r>
-      <w:proofErr w:type="spellEnd"/>
-      <w:r>
-        <w:rPr>
-          <w:rFonts w:ascii="Times New Roman" w:hAnsi="Times New Roman" w:cs="Times New Roman"/>
-          <w:sz w:val="24"/>
-          <w:szCs w:val="24"/>
-        </w:rPr>
-        <w:t>="/views/favicon.png" type="image/x-icon"&gt;</w:t>
+        <w:t xml:space="preserve">    &lt;link rel="shortcut icon" href="/views/favicon.png" type="image/x-icon"&gt;</w:t>
       </w:r>
     </w:p>
     <w:p>
@@ -15522,25 +14309,7 @@
           <w:sz w:val="24"/>
           <w:szCs w:val="24"/>
         </w:rPr>
-        <w:t xml:space="preserve">        input[type="text"</w:t>
-      </w:r>
-      <w:proofErr w:type="gramStart"/>
-      <w:r>
-        <w:rPr>
-          <w:rFonts w:ascii="Times New Roman" w:hAnsi="Times New Roman" w:cs="Times New Roman"/>
-          <w:sz w:val="24"/>
-          <w:szCs w:val="24"/>
-        </w:rPr>
-        <w:t>]:focus</w:t>
-      </w:r>
-      <w:proofErr w:type="gramEnd"/>
-      <w:r>
-        <w:rPr>
-          <w:rFonts w:ascii="Times New Roman" w:hAnsi="Times New Roman" w:cs="Times New Roman"/>
-          <w:sz w:val="24"/>
-          <w:szCs w:val="24"/>
-        </w:rPr>
-        <w:t xml:space="preserve"> {</w:t>
+        <w:t xml:space="preserve">        input[type="text"]:focus {</w:t>
       </w:r>
     </w:p>
     <w:p>
@@ -15702,25 +14471,7 @@
           <w:sz w:val="24"/>
           <w:szCs w:val="24"/>
         </w:rPr>
-        <w:t xml:space="preserve">            border-radius: 0 8px </w:t>
-      </w:r>
-      <w:proofErr w:type="spellStart"/>
-      <w:r>
-        <w:rPr>
-          <w:rFonts w:ascii="Times New Roman" w:hAnsi="Times New Roman" w:cs="Times New Roman"/>
-          <w:sz w:val="24"/>
-          <w:szCs w:val="24"/>
-        </w:rPr>
-        <w:t>8px</w:t>
-      </w:r>
-      <w:proofErr w:type="spellEnd"/>
-      <w:r>
-        <w:rPr>
-          <w:rFonts w:ascii="Times New Roman" w:hAnsi="Times New Roman" w:cs="Times New Roman"/>
-          <w:sz w:val="24"/>
-          <w:szCs w:val="24"/>
-        </w:rPr>
-        <w:t xml:space="preserve"> 0;</w:t>
+        <w:t xml:space="preserve">            border-radius: 0 8px 8px 0;</w:t>
       </w:r>
     </w:p>
     <w:p>
@@ -15798,27 +14549,7 @@
           <w:sz w:val="24"/>
           <w:szCs w:val="24"/>
         </w:rPr>
-        <w:t xml:space="preserve">        </w:t>
-      </w:r>
-      <w:proofErr w:type="spellStart"/>
-      <w:proofErr w:type="gramStart"/>
-      <w:r>
-        <w:rPr>
-          <w:rFonts w:ascii="Times New Roman" w:hAnsi="Times New Roman" w:cs="Times New Roman"/>
-          <w:sz w:val="24"/>
-          <w:szCs w:val="24"/>
-        </w:rPr>
-        <w:t>button:hover</w:t>
-      </w:r>
-      <w:proofErr w:type="spellEnd"/>
-      <w:proofErr w:type="gramEnd"/>
-      <w:r>
-        <w:rPr>
-          <w:rFonts w:ascii="Times New Roman" w:hAnsi="Times New Roman" w:cs="Times New Roman"/>
-          <w:sz w:val="24"/>
-          <w:szCs w:val="24"/>
-        </w:rPr>
-        <w:t xml:space="preserve"> {</w:t>
+        <w:t xml:space="preserve">        button:hover {</w:t>
       </w:r>
     </w:p>
     <w:p>
@@ -15852,25 +14583,7 @@
           <w:sz w:val="24"/>
           <w:szCs w:val="24"/>
         </w:rPr>
-        <w:t xml:space="preserve">            transform: </w:t>
-      </w:r>
-      <w:proofErr w:type="spellStart"/>
-      <w:r>
-        <w:rPr>
-          <w:rFonts w:ascii="Times New Roman" w:hAnsi="Times New Roman" w:cs="Times New Roman"/>
-          <w:sz w:val="24"/>
-          <w:szCs w:val="24"/>
-        </w:rPr>
-        <w:t>translateY</w:t>
-      </w:r>
-      <w:proofErr w:type="spellEnd"/>
-      <w:r>
-        <w:rPr>
-          <w:rFonts w:ascii="Times New Roman" w:hAnsi="Times New Roman" w:cs="Times New Roman"/>
-          <w:sz w:val="24"/>
-          <w:szCs w:val="24"/>
-        </w:rPr>
-        <w:t>(-2px);</w:t>
+        <w:t xml:space="preserve">            transform: translateY(-2px);</w:t>
       </w:r>
     </w:p>
     <w:p>
@@ -16126,35 +14839,7 @@
           <w:sz w:val="24"/>
           <w:szCs w:val="24"/>
         </w:rPr>
-        <w:t xml:space="preserve">            box-shadow: 0 2px 5px </w:t>
-      </w:r>
-      <w:proofErr w:type="spellStart"/>
-      <w:proofErr w:type="gramStart"/>
-      <w:r>
-        <w:rPr>
-          <w:rFonts w:ascii="Times New Roman" w:hAnsi="Times New Roman" w:cs="Times New Roman"/>
-          <w:sz w:val="24"/>
-          <w:szCs w:val="24"/>
-        </w:rPr>
-        <w:t>rgba</w:t>
-      </w:r>
-      <w:proofErr w:type="spellEnd"/>
-      <w:r>
-        <w:rPr>
-          <w:rFonts w:ascii="Times New Roman" w:hAnsi="Times New Roman" w:cs="Times New Roman"/>
-          <w:sz w:val="24"/>
-          <w:szCs w:val="24"/>
-        </w:rPr>
-        <w:t>(</w:t>
-      </w:r>
-      <w:proofErr w:type="gramEnd"/>
-      <w:r>
-        <w:rPr>
-          <w:rFonts w:ascii="Times New Roman" w:hAnsi="Times New Roman" w:cs="Times New Roman"/>
-          <w:sz w:val="24"/>
-          <w:szCs w:val="24"/>
-        </w:rPr>
-        <w:t>0, 0, 0, 0.08);</w:t>
+        <w:t xml:space="preserve">            box-shadow: 0 2px 5px rgba(0, 0, 0, 0.08);</w:t>
       </w:r>
     </w:p>
     <w:p>
@@ -16249,62 +14934,24 @@
           <w:szCs w:val="24"/>
         </w:rPr>
         <w:lastRenderedPageBreak/>
-        <w:t xml:space="preserve">  </w:t>
-      </w:r>
-      <w:proofErr w:type="spellStart"/>
-      <w:proofErr w:type="gramStart"/>
-      <w:r>
-        <w:rPr>
-          <w:rFonts w:ascii="Times New Roman" w:hAnsi="Times New Roman" w:cs="Times New Roman"/>
-          <w:sz w:val="24"/>
-          <w:szCs w:val="24"/>
-        </w:rPr>
-        <w:t>li:hover</w:t>
-      </w:r>
-      <w:proofErr w:type="spellEnd"/>
-      <w:proofErr w:type="gramEnd"/>
-      <w:r>
-        <w:rPr>
-          <w:rFonts w:ascii="Times New Roman" w:hAnsi="Times New Roman" w:cs="Times New Roman"/>
-          <w:sz w:val="24"/>
-          <w:szCs w:val="24"/>
-        </w:rPr>
-        <w:t xml:space="preserve"> {</w:t>
-      </w:r>
-    </w:p>
-    <w:p>
-      <w:pPr>
-        <w:rPr>
-          <w:rFonts w:ascii="Times New Roman" w:hAnsi="Times New Roman" w:cs="Times New Roman"/>
-          <w:sz w:val="24"/>
-          <w:szCs w:val="24"/>
-        </w:rPr>
-      </w:pPr>
-      <w:r>
-        <w:rPr>
-          <w:rFonts w:ascii="Times New Roman" w:hAnsi="Times New Roman" w:cs="Times New Roman"/>
-          <w:sz w:val="24"/>
-          <w:szCs w:val="24"/>
-        </w:rPr>
-        <w:t xml:space="preserve">            transform: </w:t>
-      </w:r>
-      <w:proofErr w:type="gramStart"/>
-      <w:r>
-        <w:rPr>
-          <w:rFonts w:ascii="Times New Roman" w:hAnsi="Times New Roman" w:cs="Times New Roman"/>
-          <w:sz w:val="24"/>
-          <w:szCs w:val="24"/>
-        </w:rPr>
-        <w:t>scale(</w:t>
-      </w:r>
-      <w:proofErr w:type="gramEnd"/>
-      <w:r>
-        <w:rPr>
-          <w:rFonts w:ascii="Times New Roman" w:hAnsi="Times New Roman" w:cs="Times New Roman"/>
-          <w:sz w:val="24"/>
-          <w:szCs w:val="24"/>
-        </w:rPr>
-        <w:t>1.02);</w:t>
+        <w:t xml:space="preserve">  li:hover {</w:t>
+      </w:r>
+    </w:p>
+    <w:p>
+      <w:pPr>
+        <w:rPr>
+          <w:rFonts w:ascii="Times New Roman" w:hAnsi="Times New Roman" w:cs="Times New Roman"/>
+          <w:sz w:val="24"/>
+          <w:szCs w:val="24"/>
+        </w:rPr>
+      </w:pPr>
+      <w:r>
+        <w:rPr>
+          <w:rFonts w:ascii="Times New Roman" w:hAnsi="Times New Roman" w:cs="Times New Roman"/>
+          <w:sz w:val="24"/>
+          <w:szCs w:val="24"/>
+        </w:rPr>
+        <w:t xml:space="preserve">            transform: scale(1.02);</w:t>
       </w:r>
     </w:p>
     <w:p>
@@ -16347,25 +14994,7 @@
           <w:sz w:val="24"/>
           <w:szCs w:val="24"/>
         </w:rPr>
-        <w:t xml:space="preserve">        </w:t>
-      </w:r>
-      <w:proofErr w:type="gramStart"/>
-      <w:r>
-        <w:rPr>
-          <w:rFonts w:ascii="Times New Roman" w:hAnsi="Times New Roman" w:cs="Times New Roman"/>
-          <w:sz w:val="24"/>
-          <w:szCs w:val="24"/>
-        </w:rPr>
-        <w:t>.completed</w:t>
-      </w:r>
-      <w:proofErr w:type="gramEnd"/>
-      <w:r>
-        <w:rPr>
-          <w:rFonts w:ascii="Times New Roman" w:hAnsi="Times New Roman" w:cs="Times New Roman"/>
-          <w:sz w:val="24"/>
-          <w:szCs w:val="24"/>
-        </w:rPr>
-        <w:t xml:space="preserve"> {</w:t>
+        <w:t xml:space="preserve">        .completed {</w:t>
       </w:r>
     </w:p>
     <w:p>
@@ -16630,27 +15259,7 @@
           <w:sz w:val="24"/>
           <w:szCs w:val="24"/>
         </w:rPr>
-        <w:t xml:space="preserve">        li </w:t>
-      </w:r>
-      <w:proofErr w:type="spellStart"/>
-      <w:proofErr w:type="gramStart"/>
-      <w:r>
-        <w:rPr>
-          <w:rFonts w:ascii="Times New Roman" w:hAnsi="Times New Roman" w:cs="Times New Roman"/>
-          <w:sz w:val="24"/>
-          <w:szCs w:val="24"/>
-        </w:rPr>
-        <w:t>button:hover</w:t>
-      </w:r>
-      <w:proofErr w:type="spellEnd"/>
-      <w:proofErr w:type="gramEnd"/>
-      <w:r>
-        <w:rPr>
-          <w:rFonts w:ascii="Times New Roman" w:hAnsi="Times New Roman" w:cs="Times New Roman"/>
-          <w:sz w:val="24"/>
-          <w:szCs w:val="24"/>
-        </w:rPr>
-        <w:t xml:space="preserve"> {</w:t>
+        <w:t xml:space="preserve">        li button:hover {</w:t>
       </w:r>
     </w:p>
     <w:p>
@@ -16770,27 +15379,7 @@
           <w:sz w:val="24"/>
           <w:szCs w:val="24"/>
         </w:rPr>
-        <w:t xml:space="preserve">        li form[action*="delete"] </w:t>
-      </w:r>
-      <w:proofErr w:type="spellStart"/>
-      <w:proofErr w:type="gramStart"/>
-      <w:r>
-        <w:rPr>
-          <w:rFonts w:ascii="Times New Roman" w:hAnsi="Times New Roman" w:cs="Times New Roman"/>
-          <w:sz w:val="24"/>
-          <w:szCs w:val="24"/>
-        </w:rPr>
-        <w:t>button:hover</w:t>
-      </w:r>
-      <w:proofErr w:type="spellEnd"/>
-      <w:proofErr w:type="gramEnd"/>
-      <w:r>
-        <w:rPr>
-          <w:rFonts w:ascii="Times New Roman" w:hAnsi="Times New Roman" w:cs="Times New Roman"/>
-          <w:sz w:val="24"/>
-          <w:szCs w:val="24"/>
-        </w:rPr>
-        <w:t xml:space="preserve"> {</w:t>
+        <w:t xml:space="preserve">        li form[action*="delete"] button:hover {</w:t>
       </w:r>
     </w:p>
     <w:p>
@@ -16910,27 +15499,7 @@
           <w:sz w:val="24"/>
           <w:szCs w:val="24"/>
         </w:rPr>
-        <w:t xml:space="preserve">        li form[action*="toggle"] </w:t>
-      </w:r>
-      <w:proofErr w:type="spellStart"/>
-      <w:proofErr w:type="gramStart"/>
-      <w:r>
-        <w:rPr>
-          <w:rFonts w:ascii="Times New Roman" w:hAnsi="Times New Roman" w:cs="Times New Roman"/>
-          <w:sz w:val="24"/>
-          <w:szCs w:val="24"/>
-        </w:rPr>
-        <w:t>button:hover</w:t>
-      </w:r>
-      <w:proofErr w:type="spellEnd"/>
-      <w:proofErr w:type="gramEnd"/>
-      <w:r>
-        <w:rPr>
-          <w:rFonts w:ascii="Times New Roman" w:hAnsi="Times New Roman" w:cs="Times New Roman"/>
-          <w:sz w:val="24"/>
-          <w:szCs w:val="24"/>
-        </w:rPr>
-        <w:t xml:space="preserve"> {</w:t>
+        <w:t xml:space="preserve">        li form[action*="toggle"] button:hover {</w:t>
       </w:r>
     </w:p>
     <w:p>
@@ -17195,60 +15764,24 @@
           <w:sz w:val="24"/>
           <w:szCs w:val="24"/>
         </w:rPr>
-        <w:t xml:space="preserve">        </w:t>
-      </w:r>
-      <w:proofErr w:type="gramStart"/>
-      <w:r>
-        <w:rPr>
-          <w:rFonts w:ascii="Times New Roman" w:hAnsi="Times New Roman" w:cs="Times New Roman"/>
-          <w:sz w:val="24"/>
-          <w:szCs w:val="24"/>
-        </w:rPr>
-        <w:t>a:hover</w:t>
-      </w:r>
-      <w:proofErr w:type="gramEnd"/>
-      <w:r>
-        <w:rPr>
-          <w:rFonts w:ascii="Times New Roman" w:hAnsi="Times New Roman" w:cs="Times New Roman"/>
-          <w:sz w:val="24"/>
-          <w:szCs w:val="24"/>
-        </w:rPr>
-        <w:t xml:space="preserve"> {</w:t>
-      </w:r>
-    </w:p>
-    <w:p>
-      <w:pPr>
-        <w:rPr>
-          <w:rFonts w:ascii="Times New Roman" w:hAnsi="Times New Roman" w:cs="Times New Roman"/>
-          <w:sz w:val="24"/>
-          <w:szCs w:val="24"/>
-        </w:rPr>
-      </w:pPr>
-      <w:r>
-        <w:rPr>
-          <w:rFonts w:ascii="Times New Roman" w:hAnsi="Times New Roman" w:cs="Times New Roman"/>
-          <w:sz w:val="24"/>
-          <w:szCs w:val="24"/>
-        </w:rPr>
-        <w:t xml:space="preserve">            transform: </w:t>
-      </w:r>
-      <w:proofErr w:type="gramStart"/>
-      <w:r>
-        <w:rPr>
-          <w:rFonts w:ascii="Times New Roman" w:hAnsi="Times New Roman" w:cs="Times New Roman"/>
-          <w:sz w:val="24"/>
-          <w:szCs w:val="24"/>
-        </w:rPr>
-        <w:t>scale(</w:t>
-      </w:r>
-      <w:proofErr w:type="gramEnd"/>
-      <w:r>
-        <w:rPr>
-          <w:rFonts w:ascii="Times New Roman" w:hAnsi="Times New Roman" w:cs="Times New Roman"/>
-          <w:sz w:val="24"/>
-          <w:szCs w:val="24"/>
-        </w:rPr>
-        <w:t>1.1);</w:t>
+        <w:t xml:space="preserve">        a:hover {</w:t>
+      </w:r>
+    </w:p>
+    <w:p>
+      <w:pPr>
+        <w:rPr>
+          <w:rFonts w:ascii="Times New Roman" w:hAnsi="Times New Roman" w:cs="Times New Roman"/>
+          <w:sz w:val="24"/>
+          <w:szCs w:val="24"/>
+        </w:rPr>
+      </w:pPr>
+      <w:r>
+        <w:rPr>
+          <w:rFonts w:ascii="Times New Roman" w:hAnsi="Times New Roman" w:cs="Times New Roman"/>
+          <w:sz w:val="24"/>
+          <w:szCs w:val="24"/>
+        </w:rPr>
+        <w:t xml:space="preserve">            transform: scale(1.1);</w:t>
       </w:r>
     </w:p>
     <w:p>
@@ -17283,35 +15816,7 @@
           <w:sz w:val="24"/>
           <w:szCs w:val="24"/>
         </w:rPr>
-        <w:t xml:space="preserve">            text-shadow: 0 0 8px </w:t>
-      </w:r>
-      <w:proofErr w:type="spellStart"/>
-      <w:proofErr w:type="gramStart"/>
-      <w:r>
-        <w:rPr>
-          <w:rFonts w:ascii="Times New Roman" w:hAnsi="Times New Roman" w:cs="Times New Roman"/>
-          <w:sz w:val="24"/>
-          <w:szCs w:val="24"/>
-        </w:rPr>
-        <w:t>rgba</w:t>
-      </w:r>
-      <w:proofErr w:type="spellEnd"/>
-      <w:r>
-        <w:rPr>
-          <w:rFonts w:ascii="Times New Roman" w:hAnsi="Times New Roman" w:cs="Times New Roman"/>
-          <w:sz w:val="24"/>
-          <w:szCs w:val="24"/>
-        </w:rPr>
-        <w:t>(</w:t>
-      </w:r>
-      <w:proofErr w:type="gramEnd"/>
-      <w:r>
-        <w:rPr>
-          <w:rFonts w:ascii="Times New Roman" w:hAnsi="Times New Roman" w:cs="Times New Roman"/>
-          <w:sz w:val="24"/>
-          <w:szCs w:val="24"/>
-        </w:rPr>
-        <w:t>230, 126, 34, 0.7);</w:t>
+        <w:t xml:space="preserve">            text-shadow: 0 0 8px rgba(230, 126, 34, 0.7);</w:t>
       </w:r>
     </w:p>
     <w:p>
@@ -17405,25 +15910,7 @@
           <w:sz w:val="24"/>
           <w:szCs w:val="24"/>
         </w:rPr>
-        <w:t xml:space="preserve">    &lt;h1&gt;</w:t>
-      </w:r>
-      <w:proofErr w:type="spellStart"/>
-      <w:r>
-        <w:rPr>
-          <w:rFonts w:ascii="Times New Roman" w:hAnsi="Times New Roman" w:cs="Times New Roman"/>
-          <w:sz w:val="24"/>
-          <w:szCs w:val="24"/>
-        </w:rPr>
-        <w:t>TaskFlow</w:t>
-      </w:r>
-      <w:proofErr w:type="spellEnd"/>
-      <w:r>
-        <w:rPr>
-          <w:rFonts w:ascii="Times New Roman" w:hAnsi="Times New Roman" w:cs="Times New Roman"/>
-          <w:sz w:val="24"/>
-          <w:szCs w:val="24"/>
-        </w:rPr>
-        <w:t>&lt;/h1&gt;</w:t>
+        <w:t xml:space="preserve">    &lt;h1&gt;TaskFlow&lt;/h1&gt;</w:t>
       </w:r>
     </w:p>
     <w:p>
@@ -17560,45 +16047,7 @@
           <w:sz w:val="24"/>
           <w:szCs w:val="24"/>
         </w:rPr>
-        <w:t xml:space="preserve">        &lt;% </w:t>
-      </w:r>
-      <w:proofErr w:type="spellStart"/>
-      <w:proofErr w:type="gramStart"/>
-      <w:r>
-        <w:rPr>
-          <w:rFonts w:ascii="Times New Roman" w:hAnsi="Times New Roman" w:cs="Times New Roman"/>
-          <w:sz w:val="24"/>
-          <w:szCs w:val="24"/>
-        </w:rPr>
-        <w:t>todos.forEach</w:t>
-      </w:r>
-      <w:proofErr w:type="spellEnd"/>
-      <w:proofErr w:type="gramEnd"/>
-      <w:r>
-        <w:rPr>
-          <w:rFonts w:ascii="Times New Roman" w:hAnsi="Times New Roman" w:cs="Times New Roman"/>
-          <w:sz w:val="24"/>
-          <w:szCs w:val="24"/>
-        </w:rPr>
-        <w:t>(</w:t>
-      </w:r>
-      <w:proofErr w:type="spellStart"/>
-      <w:r>
-        <w:rPr>
-          <w:rFonts w:ascii="Times New Roman" w:hAnsi="Times New Roman" w:cs="Times New Roman"/>
-          <w:sz w:val="24"/>
-          <w:szCs w:val="24"/>
-        </w:rPr>
-        <w:t>todo</w:t>
-      </w:r>
-      <w:proofErr w:type="spellEnd"/>
-      <w:r>
-        <w:rPr>
-          <w:rFonts w:ascii="Times New Roman" w:hAnsi="Times New Roman" w:cs="Times New Roman"/>
-          <w:sz w:val="24"/>
-          <w:szCs w:val="24"/>
-        </w:rPr>
-        <w:t>=&gt; { %&gt;</w:t>
+        <w:t xml:space="preserve">        &lt;% todos.forEach(todo=&gt; { %&gt;</w:t>
       </w:r>
     </w:p>
     <w:p>
@@ -17632,88 +16081,24 @@
           <w:sz w:val="24"/>
           <w:szCs w:val="24"/>
         </w:rPr>
-        <w:t xml:space="preserve">                </w:t>
-      </w:r>
-      <w:proofErr w:type="gramStart"/>
-      <w:r>
-        <w:rPr>
-          <w:rFonts w:ascii="Times New Roman" w:hAnsi="Times New Roman" w:cs="Times New Roman"/>
-          <w:sz w:val="24"/>
-          <w:szCs w:val="24"/>
-        </w:rPr>
-        <w:t>&lt;!--</w:t>
-      </w:r>
-      <w:proofErr w:type="gramEnd"/>
-      <w:r>
-        <w:rPr>
-          <w:rFonts w:ascii="Times New Roman" w:hAnsi="Times New Roman" w:cs="Times New Roman"/>
-          <w:sz w:val="24"/>
-          <w:szCs w:val="24"/>
-        </w:rPr>
-        <w:t xml:space="preserve"> Toggle --&gt;</w:t>
-      </w:r>
-    </w:p>
-    <w:p>
-      <w:pPr>
-        <w:rPr>
-          <w:rFonts w:ascii="Times New Roman" w:hAnsi="Times New Roman" w:cs="Times New Roman"/>
-          <w:sz w:val="24"/>
-          <w:szCs w:val="24"/>
-        </w:rPr>
-      </w:pPr>
-      <w:r>
-        <w:rPr>
-          <w:rFonts w:ascii="Times New Roman" w:hAnsi="Times New Roman" w:cs="Times New Roman"/>
-          <w:sz w:val="24"/>
-          <w:szCs w:val="24"/>
-        </w:rPr>
-        <w:t xml:space="preserve">                &lt;form action="/toggle/&lt;%= </w:t>
-      </w:r>
-      <w:proofErr w:type="spellStart"/>
-      <w:proofErr w:type="gramStart"/>
-      <w:r>
-        <w:rPr>
-          <w:rFonts w:ascii="Times New Roman" w:hAnsi="Times New Roman" w:cs="Times New Roman"/>
-          <w:sz w:val="24"/>
-          <w:szCs w:val="24"/>
-        </w:rPr>
-        <w:t>todo</w:t>
-      </w:r>
-      <w:proofErr w:type="spellEnd"/>
-      <w:r>
-        <w:rPr>
-          <w:rFonts w:ascii="Times New Roman" w:hAnsi="Times New Roman" w:cs="Times New Roman"/>
-          <w:sz w:val="24"/>
-          <w:szCs w:val="24"/>
-        </w:rPr>
-        <w:t>._</w:t>
-      </w:r>
-      <w:proofErr w:type="gramEnd"/>
-      <w:r>
-        <w:rPr>
-          <w:rFonts w:ascii="Times New Roman" w:hAnsi="Times New Roman" w:cs="Times New Roman"/>
-          <w:sz w:val="24"/>
-          <w:szCs w:val="24"/>
-        </w:rPr>
-        <w:t>id %&gt;" method="POST" style="</w:t>
-      </w:r>
-      <w:proofErr w:type="spellStart"/>
-      <w:r>
-        <w:rPr>
-          <w:rFonts w:ascii="Times New Roman" w:hAnsi="Times New Roman" w:cs="Times New Roman"/>
-          <w:sz w:val="24"/>
-          <w:szCs w:val="24"/>
-        </w:rPr>
-        <w:t>display:inline</w:t>
-      </w:r>
-      <w:proofErr w:type="spellEnd"/>
-      <w:r>
-        <w:rPr>
-          <w:rFonts w:ascii="Times New Roman" w:hAnsi="Times New Roman" w:cs="Times New Roman"/>
-          <w:sz w:val="24"/>
-          <w:szCs w:val="24"/>
-        </w:rPr>
-        <w:t>;"&gt;</w:t>
+        <w:t xml:space="preserve">                &lt;!-- Toggle --&gt;</w:t>
+      </w:r>
+    </w:p>
+    <w:p>
+      <w:pPr>
+        <w:rPr>
+          <w:rFonts w:ascii="Times New Roman" w:hAnsi="Times New Roman" w:cs="Times New Roman"/>
+          <w:sz w:val="24"/>
+          <w:szCs w:val="24"/>
+        </w:rPr>
+      </w:pPr>
+      <w:r>
+        <w:rPr>
+          <w:rFonts w:ascii="Times New Roman" w:hAnsi="Times New Roman" w:cs="Times New Roman"/>
+          <w:sz w:val="24"/>
+          <w:szCs w:val="24"/>
+        </w:rPr>
+        <w:t xml:space="preserve">                &lt;form action="/toggle/&lt;%= todo._id %&gt;" method="POST" style="display:inline;"&gt;</w:t>
       </w:r>
     </w:p>
     <w:p>
@@ -17747,45 +16132,7 @@
           <w:sz w:val="24"/>
           <w:szCs w:val="24"/>
         </w:rPr>
-        <w:t xml:space="preserve">                        &lt;%= </w:t>
-      </w:r>
-      <w:proofErr w:type="spellStart"/>
-      <w:proofErr w:type="gramStart"/>
-      <w:r>
-        <w:rPr>
-          <w:rFonts w:ascii="Times New Roman" w:hAnsi="Times New Roman" w:cs="Times New Roman"/>
-          <w:sz w:val="24"/>
-          <w:szCs w:val="24"/>
-        </w:rPr>
-        <w:t>todo.completed</w:t>
-      </w:r>
-      <w:proofErr w:type="spellEnd"/>
-      <w:proofErr w:type="gramEnd"/>
-      <w:r>
-        <w:rPr>
-          <w:rFonts w:ascii="Times New Roman" w:hAnsi="Times New Roman" w:cs="Times New Roman"/>
-          <w:sz w:val="24"/>
-          <w:szCs w:val="24"/>
-        </w:rPr>
-        <w:t xml:space="preserve"> ? "Undo</w:t>
-      </w:r>
-      <w:proofErr w:type="gramStart"/>
-      <w:r>
-        <w:rPr>
-          <w:rFonts w:ascii="Times New Roman" w:hAnsi="Times New Roman" w:cs="Times New Roman"/>
-          <w:sz w:val="24"/>
-          <w:szCs w:val="24"/>
-        </w:rPr>
-        <w:t>" :</w:t>
-      </w:r>
-      <w:proofErr w:type="gramEnd"/>
-      <w:r>
-        <w:rPr>
-          <w:rFonts w:ascii="Times New Roman" w:hAnsi="Times New Roman" w:cs="Times New Roman"/>
-          <w:sz w:val="24"/>
-          <w:szCs w:val="24"/>
-        </w:rPr>
-        <w:t xml:space="preserve"> "Done" %&gt;</w:t>
+        <w:t xml:space="preserve">                        &lt;%= todo.completed ? "Undo" : "Done" %&gt;</w:t>
       </w:r>
     </w:p>
     <w:p>
@@ -17845,143 +16192,41 @@
           <w:sz w:val="24"/>
           <w:szCs w:val="24"/>
         </w:rPr>
-        <w:t xml:space="preserve">                </w:t>
-      </w:r>
-      <w:proofErr w:type="gramStart"/>
-      <w:r>
-        <w:rPr>
-          <w:rFonts w:ascii="Times New Roman" w:hAnsi="Times New Roman" w:cs="Times New Roman"/>
-          <w:sz w:val="24"/>
-          <w:szCs w:val="24"/>
-        </w:rPr>
-        <w:t>&lt;!--</w:t>
-      </w:r>
-      <w:proofErr w:type="gramEnd"/>
-      <w:r>
-        <w:rPr>
-          <w:rFonts w:ascii="Times New Roman" w:hAnsi="Times New Roman" w:cs="Times New Roman"/>
-          <w:sz w:val="24"/>
-          <w:szCs w:val="24"/>
-        </w:rPr>
-        <w:t xml:space="preserve"> Task text --&gt;</w:t>
-      </w:r>
-    </w:p>
-    <w:p>
-      <w:pPr>
-        <w:rPr>
-          <w:rFonts w:ascii="Times New Roman" w:hAnsi="Times New Roman" w:cs="Times New Roman"/>
-          <w:sz w:val="24"/>
-          <w:szCs w:val="24"/>
-        </w:rPr>
-      </w:pPr>
-      <w:r>
-        <w:rPr>
-          <w:rFonts w:ascii="Times New Roman" w:hAnsi="Times New Roman" w:cs="Times New Roman"/>
-          <w:sz w:val="24"/>
-          <w:szCs w:val="24"/>
-        </w:rPr>
-        <w:t xml:space="preserve">                &lt;span id="text-&lt;%= </w:t>
-      </w:r>
-      <w:proofErr w:type="spellStart"/>
-      <w:proofErr w:type="gramStart"/>
-      <w:r>
-        <w:rPr>
-          <w:rFonts w:ascii="Times New Roman" w:hAnsi="Times New Roman" w:cs="Times New Roman"/>
-          <w:sz w:val="24"/>
-          <w:szCs w:val="24"/>
-        </w:rPr>
-        <w:t>todo</w:t>
-      </w:r>
-      <w:proofErr w:type="spellEnd"/>
-      <w:r>
-        <w:rPr>
-          <w:rFonts w:ascii="Times New Roman" w:hAnsi="Times New Roman" w:cs="Times New Roman"/>
-          <w:sz w:val="24"/>
-          <w:szCs w:val="24"/>
-        </w:rPr>
-        <w:t>._</w:t>
-      </w:r>
-      <w:proofErr w:type="gramEnd"/>
-      <w:r>
-        <w:rPr>
-          <w:rFonts w:ascii="Times New Roman" w:hAnsi="Times New Roman" w:cs="Times New Roman"/>
-          <w:sz w:val="24"/>
-          <w:szCs w:val="24"/>
-        </w:rPr>
-        <w:t xml:space="preserve">id %&gt;" class="&lt;%= </w:t>
-      </w:r>
-      <w:proofErr w:type="spellStart"/>
-      <w:r>
-        <w:rPr>
-          <w:rFonts w:ascii="Times New Roman" w:hAnsi="Times New Roman" w:cs="Times New Roman"/>
-          <w:sz w:val="24"/>
-          <w:szCs w:val="24"/>
-        </w:rPr>
-        <w:t>todo.completed</w:t>
-      </w:r>
-      <w:proofErr w:type="spellEnd"/>
-      <w:r>
-        <w:rPr>
-          <w:rFonts w:ascii="Times New Roman" w:hAnsi="Times New Roman" w:cs="Times New Roman"/>
-          <w:sz w:val="24"/>
-          <w:szCs w:val="24"/>
-        </w:rPr>
-        <w:t xml:space="preserve"> ? 'completed</w:t>
-      </w:r>
-      <w:proofErr w:type="gramStart"/>
-      <w:r>
-        <w:rPr>
-          <w:rFonts w:ascii="Times New Roman" w:hAnsi="Times New Roman" w:cs="Times New Roman"/>
-          <w:sz w:val="24"/>
-          <w:szCs w:val="24"/>
-        </w:rPr>
-        <w:t>' :</w:t>
-      </w:r>
-      <w:proofErr w:type="gramEnd"/>
-      <w:r>
-        <w:rPr>
-          <w:rFonts w:ascii="Times New Roman" w:hAnsi="Times New Roman" w:cs="Times New Roman"/>
-          <w:sz w:val="24"/>
-          <w:szCs w:val="24"/>
-        </w:rPr>
-        <w:t xml:space="preserve"> '' %&gt;"&gt;</w:t>
-      </w:r>
-    </w:p>
-    <w:p>
-      <w:pPr>
-        <w:rPr>
-          <w:rFonts w:ascii="Times New Roman" w:hAnsi="Times New Roman" w:cs="Times New Roman"/>
-          <w:sz w:val="24"/>
-          <w:szCs w:val="24"/>
-        </w:rPr>
-      </w:pPr>
-      <w:r>
-        <w:rPr>
-          <w:rFonts w:ascii="Times New Roman" w:hAnsi="Times New Roman" w:cs="Times New Roman"/>
-          <w:sz w:val="24"/>
-          <w:szCs w:val="24"/>
-        </w:rPr>
-        <w:t xml:space="preserve">                    &lt;%= </w:t>
-      </w:r>
-      <w:proofErr w:type="spellStart"/>
-      <w:proofErr w:type="gramStart"/>
-      <w:r>
-        <w:rPr>
-          <w:rFonts w:ascii="Times New Roman" w:hAnsi="Times New Roman" w:cs="Times New Roman"/>
-          <w:sz w:val="24"/>
-          <w:szCs w:val="24"/>
-        </w:rPr>
-        <w:t>todo.task</w:t>
-      </w:r>
-      <w:proofErr w:type="spellEnd"/>
-      <w:proofErr w:type="gramEnd"/>
-      <w:r>
-        <w:rPr>
-          <w:rFonts w:ascii="Times New Roman" w:hAnsi="Times New Roman" w:cs="Times New Roman"/>
-          <w:sz w:val="24"/>
-          <w:szCs w:val="24"/>
-        </w:rPr>
-        <w:t xml:space="preserve"> %&gt;</w:t>
+        <w:t xml:space="preserve">                &lt;!-- Task text --&gt;</w:t>
+      </w:r>
+    </w:p>
+    <w:p>
+      <w:pPr>
+        <w:rPr>
+          <w:rFonts w:ascii="Times New Roman" w:hAnsi="Times New Roman" w:cs="Times New Roman"/>
+          <w:sz w:val="24"/>
+          <w:szCs w:val="24"/>
+        </w:rPr>
+      </w:pPr>
+      <w:r>
+        <w:rPr>
+          <w:rFonts w:ascii="Times New Roman" w:hAnsi="Times New Roman" w:cs="Times New Roman"/>
+          <w:sz w:val="24"/>
+          <w:szCs w:val="24"/>
+        </w:rPr>
+        <w:t xml:space="preserve">                &lt;span id="text-&lt;%= todo._id %&gt;" class="&lt;%= todo.completed ? 'completed' : '' %&gt;"&gt;</w:t>
+      </w:r>
+    </w:p>
+    <w:p>
+      <w:pPr>
+        <w:rPr>
+          <w:rFonts w:ascii="Times New Roman" w:hAnsi="Times New Roman" w:cs="Times New Roman"/>
+          <w:sz w:val="24"/>
+          <w:szCs w:val="24"/>
+        </w:rPr>
+      </w:pPr>
+      <w:r>
+        <w:rPr>
+          <w:rFonts w:ascii="Times New Roman" w:hAnsi="Times New Roman" w:cs="Times New Roman"/>
+          <w:sz w:val="24"/>
+          <w:szCs w:val="24"/>
+        </w:rPr>
+        <w:t xml:space="preserve">                    &lt;%= todo.task %&gt;</w:t>
       </w:r>
     </w:p>
     <w:p>
@@ -18025,151 +16270,41 @@
           <w:sz w:val="24"/>
           <w:szCs w:val="24"/>
         </w:rPr>
-        <w:t xml:space="preserve">                </w:t>
-      </w:r>
-      <w:proofErr w:type="gramStart"/>
-      <w:r>
-        <w:rPr>
-          <w:rFonts w:ascii="Times New Roman" w:hAnsi="Times New Roman" w:cs="Times New Roman"/>
-          <w:sz w:val="24"/>
-          <w:szCs w:val="24"/>
-        </w:rPr>
-        <w:t>&lt;!--</w:t>
-      </w:r>
-      <w:proofErr w:type="gramEnd"/>
-      <w:r>
-        <w:rPr>
-          <w:rFonts w:ascii="Times New Roman" w:hAnsi="Times New Roman" w:cs="Times New Roman"/>
-          <w:sz w:val="24"/>
-          <w:szCs w:val="24"/>
-        </w:rPr>
-        <w:t xml:space="preserve"> Hidden update form --&gt;</w:t>
-      </w:r>
-    </w:p>
-    <w:p>
-      <w:pPr>
-        <w:rPr>
-          <w:rFonts w:ascii="Times New Roman" w:hAnsi="Times New Roman" w:cs="Times New Roman"/>
-          <w:sz w:val="24"/>
-          <w:szCs w:val="24"/>
-        </w:rPr>
-      </w:pPr>
-      <w:r>
-        <w:rPr>
-          <w:rFonts w:ascii="Times New Roman" w:hAnsi="Times New Roman" w:cs="Times New Roman"/>
-          <w:sz w:val="24"/>
-          <w:szCs w:val="24"/>
-        </w:rPr>
-        <w:t xml:space="preserve">                </w:t>
-      </w:r>
-      <w:proofErr w:type="gramStart"/>
-      <w:r>
-        <w:rPr>
-          <w:rFonts w:ascii="Times New Roman" w:hAnsi="Times New Roman" w:cs="Times New Roman"/>
-          <w:sz w:val="24"/>
-          <w:szCs w:val="24"/>
-        </w:rPr>
-        <w:t>&lt;!--</w:t>
-      </w:r>
-      <w:proofErr w:type="gramEnd"/>
-      <w:r>
-        <w:rPr>
-          <w:rFonts w:ascii="Times New Roman" w:hAnsi="Times New Roman" w:cs="Times New Roman"/>
-          <w:sz w:val="24"/>
-          <w:szCs w:val="24"/>
-        </w:rPr>
-        <w:t xml:space="preserve"> &lt;form id="form-&lt;%= </w:t>
-      </w:r>
-      <w:proofErr w:type="spellStart"/>
-      <w:r>
-        <w:rPr>
-          <w:rFonts w:ascii="Times New Roman" w:hAnsi="Times New Roman" w:cs="Times New Roman"/>
-          <w:sz w:val="24"/>
-          <w:szCs w:val="24"/>
-        </w:rPr>
-        <w:t>todo</w:t>
-      </w:r>
-      <w:proofErr w:type="spellEnd"/>
-      <w:r>
-        <w:rPr>
-          <w:rFonts w:ascii="Times New Roman" w:hAnsi="Times New Roman" w:cs="Times New Roman"/>
-          <w:sz w:val="24"/>
-          <w:szCs w:val="24"/>
-        </w:rPr>
-        <w:t xml:space="preserve">._id %&gt;" action="/update/&lt;%= </w:t>
-      </w:r>
-      <w:proofErr w:type="spellStart"/>
-      <w:r>
-        <w:rPr>
-          <w:rFonts w:ascii="Times New Roman" w:hAnsi="Times New Roman" w:cs="Times New Roman"/>
-          <w:sz w:val="24"/>
-          <w:szCs w:val="24"/>
-        </w:rPr>
-        <w:t>todo</w:t>
-      </w:r>
-      <w:proofErr w:type="spellEnd"/>
-      <w:r>
-        <w:rPr>
-          <w:rFonts w:ascii="Times New Roman" w:hAnsi="Times New Roman" w:cs="Times New Roman"/>
-          <w:sz w:val="24"/>
-          <w:szCs w:val="24"/>
-        </w:rPr>
-        <w:t>._id %&gt;" method="POST" style="</w:t>
-      </w:r>
-      <w:proofErr w:type="spellStart"/>
-      <w:r>
-        <w:rPr>
-          <w:rFonts w:ascii="Times New Roman" w:hAnsi="Times New Roman" w:cs="Times New Roman"/>
-          <w:sz w:val="24"/>
-          <w:szCs w:val="24"/>
-        </w:rPr>
-        <w:t>display:none</w:t>
-      </w:r>
-      <w:proofErr w:type="spellEnd"/>
-      <w:r>
-        <w:rPr>
-          <w:rFonts w:ascii="Times New Roman" w:hAnsi="Times New Roman" w:cs="Times New Roman"/>
-          <w:sz w:val="24"/>
-          <w:szCs w:val="24"/>
-        </w:rPr>
-        <w:t>;"&gt;</w:t>
-      </w:r>
-    </w:p>
-    <w:p>
-      <w:pPr>
-        <w:rPr>
-          <w:rFonts w:ascii="Times New Roman" w:hAnsi="Times New Roman" w:cs="Times New Roman"/>
-          <w:sz w:val="24"/>
-          <w:szCs w:val="24"/>
-        </w:rPr>
-      </w:pPr>
-      <w:r>
-        <w:rPr>
-          <w:rFonts w:ascii="Times New Roman" w:hAnsi="Times New Roman" w:cs="Times New Roman"/>
-          <w:sz w:val="24"/>
-          <w:szCs w:val="24"/>
-        </w:rPr>
-        <w:t xml:space="preserve">                    &lt;input type="text" name="task" value="&lt;%= </w:t>
-      </w:r>
-      <w:proofErr w:type="spellStart"/>
-      <w:proofErr w:type="gramStart"/>
-      <w:r>
-        <w:rPr>
-          <w:rFonts w:ascii="Times New Roman" w:hAnsi="Times New Roman" w:cs="Times New Roman"/>
-          <w:sz w:val="24"/>
-          <w:szCs w:val="24"/>
-        </w:rPr>
-        <w:t>todo.task</w:t>
-      </w:r>
-      <w:proofErr w:type="spellEnd"/>
-      <w:proofErr w:type="gramEnd"/>
-      <w:r>
-        <w:rPr>
-          <w:rFonts w:ascii="Times New Roman" w:hAnsi="Times New Roman" w:cs="Times New Roman"/>
-          <w:sz w:val="24"/>
-          <w:szCs w:val="24"/>
-        </w:rPr>
-        <w:t xml:space="preserve"> %&gt;" required /&gt;</w:t>
+        <w:t xml:space="preserve">                &lt;!-- Hidden update form --&gt;</w:t>
+      </w:r>
+    </w:p>
+    <w:p>
+      <w:pPr>
+        <w:rPr>
+          <w:rFonts w:ascii="Times New Roman" w:hAnsi="Times New Roman" w:cs="Times New Roman"/>
+          <w:sz w:val="24"/>
+          <w:szCs w:val="24"/>
+        </w:rPr>
+      </w:pPr>
+      <w:r>
+        <w:rPr>
+          <w:rFonts w:ascii="Times New Roman" w:hAnsi="Times New Roman" w:cs="Times New Roman"/>
+          <w:sz w:val="24"/>
+          <w:szCs w:val="24"/>
+        </w:rPr>
+        <w:t xml:space="preserve">                &lt;!-- &lt;form id="form-&lt;%= todo._id %&gt;" action="/update/&lt;%= todo._id %&gt;" method="POST" style="display:none;"&gt;</w:t>
+      </w:r>
+    </w:p>
+    <w:p>
+      <w:pPr>
+        <w:rPr>
+          <w:rFonts w:ascii="Times New Roman" w:hAnsi="Times New Roman" w:cs="Times New Roman"/>
+          <w:sz w:val="24"/>
+          <w:szCs w:val="24"/>
+        </w:rPr>
+      </w:pPr>
+      <w:r>
+        <w:rPr>
+          <w:rFonts w:ascii="Times New Roman" w:hAnsi="Times New Roman" w:cs="Times New Roman"/>
+          <w:sz w:val="24"/>
+          <w:szCs w:val="24"/>
+        </w:rPr>
+        <w:t xml:space="preserve">                    &lt;input type="text" name="task" value="&lt;%= todo.task %&gt;" required /&gt;</w:t>
       </w:r>
     </w:p>
     <w:p>
@@ -18203,53 +16338,7 @@
           <w:sz w:val="24"/>
           <w:szCs w:val="24"/>
         </w:rPr>
-        <w:t xml:space="preserve">                    &lt;button type="button" onclick="</w:t>
-      </w:r>
-      <w:proofErr w:type="spellStart"/>
-      <w:proofErr w:type="gramStart"/>
-      <w:r>
-        <w:rPr>
-          <w:rFonts w:ascii="Times New Roman" w:hAnsi="Times New Roman" w:cs="Times New Roman"/>
-          <w:sz w:val="24"/>
-          <w:szCs w:val="24"/>
-        </w:rPr>
-        <w:t>cancelEdit</w:t>
-      </w:r>
-      <w:proofErr w:type="spellEnd"/>
-      <w:r>
-        <w:rPr>
-          <w:rFonts w:ascii="Times New Roman" w:hAnsi="Times New Roman" w:cs="Times New Roman"/>
-          <w:sz w:val="24"/>
-          <w:szCs w:val="24"/>
-        </w:rPr>
-        <w:t>(</w:t>
-      </w:r>
-      <w:proofErr w:type="gramEnd"/>
-      <w:r>
-        <w:rPr>
-          <w:rFonts w:ascii="Times New Roman" w:hAnsi="Times New Roman" w:cs="Times New Roman"/>
-          <w:sz w:val="24"/>
-          <w:szCs w:val="24"/>
-        </w:rPr>
-        <w:t xml:space="preserve">'&lt;%= </w:t>
-      </w:r>
-      <w:proofErr w:type="spellStart"/>
-      <w:r>
-        <w:rPr>
-          <w:rFonts w:ascii="Times New Roman" w:hAnsi="Times New Roman" w:cs="Times New Roman"/>
-          <w:sz w:val="24"/>
-          <w:szCs w:val="24"/>
-        </w:rPr>
-        <w:t>todo</w:t>
-      </w:r>
-      <w:proofErr w:type="spellEnd"/>
-      <w:r>
-        <w:rPr>
-          <w:rFonts w:ascii="Times New Roman" w:hAnsi="Times New Roman" w:cs="Times New Roman"/>
-          <w:sz w:val="24"/>
-          <w:szCs w:val="24"/>
-        </w:rPr>
-        <w:t>._id %&gt;')"&gt;Cancel&lt;/button&gt;</w:t>
+        <w:t xml:space="preserve">                    &lt;button type="button" onclick="cancelEdit('&lt;%= todo._id %&gt;')"&gt;Cancel&lt;/button&gt;</w:t>
       </w:r>
     </w:p>
     <w:p>
@@ -18292,159 +16381,41 @@
           <w:sz w:val="24"/>
           <w:szCs w:val="24"/>
         </w:rPr>
-        <w:t xml:space="preserve">                </w:t>
-      </w:r>
-      <w:proofErr w:type="gramStart"/>
-      <w:r>
-        <w:rPr>
-          <w:rFonts w:ascii="Times New Roman" w:hAnsi="Times New Roman" w:cs="Times New Roman"/>
-          <w:sz w:val="24"/>
-          <w:szCs w:val="24"/>
-        </w:rPr>
-        <w:t>&lt;!--</w:t>
-      </w:r>
-      <w:proofErr w:type="gramEnd"/>
-      <w:r>
-        <w:rPr>
-          <w:rFonts w:ascii="Times New Roman" w:hAnsi="Times New Roman" w:cs="Times New Roman"/>
-          <w:sz w:val="24"/>
-          <w:szCs w:val="24"/>
-        </w:rPr>
-        <w:t xml:space="preserve"> Edit + Delete --&gt;</w:t>
-      </w:r>
-    </w:p>
-    <w:p>
-      <w:pPr>
-        <w:rPr>
-          <w:rFonts w:ascii="Times New Roman" w:hAnsi="Times New Roman" w:cs="Times New Roman"/>
-          <w:sz w:val="24"/>
-          <w:szCs w:val="24"/>
-        </w:rPr>
-      </w:pPr>
-      <w:r>
-        <w:rPr>
-          <w:rFonts w:ascii="Times New Roman" w:hAnsi="Times New Roman" w:cs="Times New Roman"/>
-          <w:sz w:val="24"/>
-          <w:szCs w:val="24"/>
-        </w:rPr>
-        <w:t xml:space="preserve">                </w:t>
-      </w:r>
-      <w:proofErr w:type="gramStart"/>
-      <w:r>
-        <w:rPr>
-          <w:rFonts w:ascii="Times New Roman" w:hAnsi="Times New Roman" w:cs="Times New Roman"/>
-          <w:sz w:val="24"/>
-          <w:szCs w:val="24"/>
-        </w:rPr>
-        <w:t>&lt;!--</w:t>
-      </w:r>
-      <w:proofErr w:type="gramEnd"/>
-      <w:r>
-        <w:rPr>
-          <w:rFonts w:ascii="Times New Roman" w:hAnsi="Times New Roman" w:cs="Times New Roman"/>
-          <w:sz w:val="24"/>
-          <w:szCs w:val="24"/>
-        </w:rPr>
-        <w:t xml:space="preserve"> &lt;button type="button" onclick="</w:t>
-      </w:r>
-      <w:proofErr w:type="spellStart"/>
-      <w:r>
-        <w:rPr>
-          <w:rFonts w:ascii="Times New Roman" w:hAnsi="Times New Roman" w:cs="Times New Roman"/>
-          <w:sz w:val="24"/>
-          <w:szCs w:val="24"/>
-        </w:rPr>
-        <w:t>editTask</w:t>
-      </w:r>
-      <w:proofErr w:type="spellEnd"/>
-      <w:r>
-        <w:rPr>
-          <w:rFonts w:ascii="Times New Roman" w:hAnsi="Times New Roman" w:cs="Times New Roman"/>
-          <w:sz w:val="24"/>
-          <w:szCs w:val="24"/>
-        </w:rPr>
-        <w:t xml:space="preserve">('&lt;%= </w:t>
-      </w:r>
-      <w:proofErr w:type="spellStart"/>
-      <w:r>
-        <w:rPr>
-          <w:rFonts w:ascii="Times New Roman" w:hAnsi="Times New Roman" w:cs="Times New Roman"/>
-          <w:sz w:val="24"/>
-          <w:szCs w:val="24"/>
-        </w:rPr>
-        <w:t>todo</w:t>
-      </w:r>
-      <w:proofErr w:type="spellEnd"/>
-      <w:r>
-        <w:rPr>
-          <w:rFonts w:ascii="Times New Roman" w:hAnsi="Times New Roman" w:cs="Times New Roman"/>
-          <w:sz w:val="24"/>
-          <w:szCs w:val="24"/>
-        </w:rPr>
-        <w:t>._id %&gt;')"&gt;Edit&lt;/button&gt; --&gt;</w:t>
-      </w:r>
-    </w:p>
-    <w:p>
-      <w:pPr>
-        <w:rPr>
-          <w:rFonts w:ascii="Times New Roman" w:hAnsi="Times New Roman" w:cs="Times New Roman"/>
-          <w:sz w:val="24"/>
-          <w:szCs w:val="24"/>
-        </w:rPr>
-      </w:pPr>
-      <w:r>
-        <w:rPr>
-          <w:rFonts w:ascii="Times New Roman" w:hAnsi="Times New Roman" w:cs="Times New Roman"/>
-          <w:sz w:val="24"/>
-          <w:szCs w:val="24"/>
-        </w:rPr>
-        <w:t xml:space="preserve">                &lt;form action="/delete/&lt;%= </w:t>
-      </w:r>
-      <w:proofErr w:type="spellStart"/>
-      <w:proofErr w:type="gramStart"/>
-      <w:r>
-        <w:rPr>
-          <w:rFonts w:ascii="Times New Roman" w:hAnsi="Times New Roman" w:cs="Times New Roman"/>
-          <w:sz w:val="24"/>
-          <w:szCs w:val="24"/>
-        </w:rPr>
-        <w:t>todo</w:t>
-      </w:r>
-      <w:proofErr w:type="spellEnd"/>
-      <w:r>
-        <w:rPr>
-          <w:rFonts w:ascii="Times New Roman" w:hAnsi="Times New Roman" w:cs="Times New Roman"/>
-          <w:sz w:val="24"/>
-          <w:szCs w:val="24"/>
-        </w:rPr>
-        <w:t>._</w:t>
-      </w:r>
-      <w:proofErr w:type="gramEnd"/>
-      <w:r>
-        <w:rPr>
-          <w:rFonts w:ascii="Times New Roman" w:hAnsi="Times New Roman" w:cs="Times New Roman"/>
-          <w:sz w:val="24"/>
-          <w:szCs w:val="24"/>
-        </w:rPr>
-        <w:t>id %&gt;" method="POST" style="</w:t>
-      </w:r>
-      <w:proofErr w:type="spellStart"/>
-      <w:r>
-        <w:rPr>
-          <w:rFonts w:ascii="Times New Roman" w:hAnsi="Times New Roman" w:cs="Times New Roman"/>
-          <w:sz w:val="24"/>
-          <w:szCs w:val="24"/>
-        </w:rPr>
-        <w:t>display:inline</w:t>
-      </w:r>
-      <w:proofErr w:type="spellEnd"/>
-      <w:r>
-        <w:rPr>
-          <w:rFonts w:ascii="Times New Roman" w:hAnsi="Times New Roman" w:cs="Times New Roman"/>
-          <w:sz w:val="24"/>
-          <w:szCs w:val="24"/>
-        </w:rPr>
-        <w:t>;"&gt;</w:t>
+        <w:t xml:space="preserve">                &lt;!-- Edit + Delete --&gt;</w:t>
+      </w:r>
+    </w:p>
+    <w:p>
+      <w:pPr>
+        <w:rPr>
+          <w:rFonts w:ascii="Times New Roman" w:hAnsi="Times New Roman" w:cs="Times New Roman"/>
+          <w:sz w:val="24"/>
+          <w:szCs w:val="24"/>
+        </w:rPr>
+      </w:pPr>
+      <w:r>
+        <w:rPr>
+          <w:rFonts w:ascii="Times New Roman" w:hAnsi="Times New Roman" w:cs="Times New Roman"/>
+          <w:sz w:val="24"/>
+          <w:szCs w:val="24"/>
+        </w:rPr>
+        <w:t xml:space="preserve">                &lt;!-- &lt;button type="button" onclick="editTask('&lt;%= todo._id %&gt;')"&gt;Edit&lt;/button&gt; --&gt;</w:t>
+      </w:r>
+    </w:p>
+    <w:p>
+      <w:pPr>
+        <w:rPr>
+          <w:rFonts w:ascii="Times New Roman" w:hAnsi="Times New Roman" w:cs="Times New Roman"/>
+          <w:sz w:val="24"/>
+          <w:szCs w:val="24"/>
+        </w:rPr>
+      </w:pPr>
+      <w:r>
+        <w:rPr>
+          <w:rFonts w:ascii="Times New Roman" w:hAnsi="Times New Roman" w:cs="Times New Roman"/>
+          <w:sz w:val="24"/>
+          <w:szCs w:val="24"/>
+        </w:rPr>
+        <w:t xml:space="preserve">                &lt;form action="/delete/&lt;%= todo._id %&gt;" method="POST" style="display:inline;"&gt;</w:t>
       </w:r>
     </w:p>
     <w:p>
@@ -18572,43 +16543,7 @@
           <w:sz w:val="24"/>
           <w:szCs w:val="24"/>
         </w:rPr>
-        <w:t xml:space="preserve">        &lt;p&gt;Created by &amp;</w:t>
-      </w:r>
-      <w:proofErr w:type="spellStart"/>
-      <w:r>
-        <w:rPr>
-          <w:rFonts w:ascii="Times New Roman" w:hAnsi="Times New Roman" w:cs="Times New Roman"/>
-          <w:sz w:val="24"/>
-          <w:szCs w:val="24"/>
-        </w:rPr>
-        <w:t>ensp</w:t>
-      </w:r>
-      <w:proofErr w:type="spellEnd"/>
-      <w:r>
-        <w:rPr>
-          <w:rFonts w:ascii="Times New Roman" w:hAnsi="Times New Roman" w:cs="Times New Roman"/>
-          <w:sz w:val="24"/>
-          <w:szCs w:val="24"/>
-        </w:rPr>
-        <w:t xml:space="preserve">;&lt;a </w:t>
-      </w:r>
-      <w:proofErr w:type="spellStart"/>
-      <w:r>
-        <w:rPr>
-          <w:rFonts w:ascii="Times New Roman" w:hAnsi="Times New Roman" w:cs="Times New Roman"/>
-          <w:sz w:val="24"/>
-          <w:szCs w:val="24"/>
-        </w:rPr>
-        <w:t>href</w:t>
-      </w:r>
-      <w:proofErr w:type="spellEnd"/>
-      <w:r>
-        <w:rPr>
-          <w:rFonts w:ascii="Times New Roman" w:hAnsi="Times New Roman" w:cs="Times New Roman"/>
-          <w:sz w:val="24"/>
-          <w:szCs w:val="24"/>
-        </w:rPr>
-        <w:t>="https://www.linkedin.com/in/chigs-thanky/" target="_blank"&gt;Chirag Thanki&lt;/a&gt;&lt;/p&gt;</w:t>
+        <w:t xml:space="preserve">        &lt;p&gt;Created by &amp;ensp;&lt;a href="https://www.linkedin.com/in/chigs-thanky/" target="_blank"&gt;Chirag Thanki&lt;/a&gt;&lt;/p&gt;</w:t>
       </w:r>
     </w:p>
     <w:p>
@@ -18668,135 +16603,41 @@
           <w:sz w:val="24"/>
           <w:szCs w:val="24"/>
         </w:rPr>
-        <w:t xml:space="preserve">        function </w:t>
-      </w:r>
-      <w:proofErr w:type="spellStart"/>
-      <w:r>
-        <w:rPr>
-          <w:rFonts w:ascii="Times New Roman" w:hAnsi="Times New Roman" w:cs="Times New Roman"/>
-          <w:sz w:val="24"/>
-          <w:szCs w:val="24"/>
-        </w:rPr>
-        <w:t>editTask</w:t>
-      </w:r>
-      <w:proofErr w:type="spellEnd"/>
-      <w:r>
-        <w:rPr>
-          <w:rFonts w:ascii="Times New Roman" w:hAnsi="Times New Roman" w:cs="Times New Roman"/>
-          <w:sz w:val="24"/>
-          <w:szCs w:val="24"/>
-        </w:rPr>
-        <w:t>(id) {</w:t>
-      </w:r>
-    </w:p>
-    <w:p>
-      <w:pPr>
-        <w:rPr>
-          <w:rFonts w:ascii="Times New Roman" w:hAnsi="Times New Roman" w:cs="Times New Roman"/>
-          <w:sz w:val="24"/>
-          <w:szCs w:val="24"/>
-        </w:rPr>
-      </w:pPr>
-      <w:r>
-        <w:rPr>
-          <w:rFonts w:ascii="Times New Roman" w:hAnsi="Times New Roman" w:cs="Times New Roman"/>
-          <w:sz w:val="24"/>
-          <w:szCs w:val="24"/>
-        </w:rPr>
-        <w:t xml:space="preserve">            </w:t>
-      </w:r>
-      <w:proofErr w:type="spellStart"/>
-      <w:proofErr w:type="gramStart"/>
-      <w:r>
-        <w:rPr>
-          <w:rFonts w:ascii="Times New Roman" w:hAnsi="Times New Roman" w:cs="Times New Roman"/>
-          <w:sz w:val="24"/>
-          <w:szCs w:val="24"/>
-        </w:rPr>
-        <w:t>document.getElementById</w:t>
-      </w:r>
-      <w:proofErr w:type="spellEnd"/>
-      <w:proofErr w:type="gramEnd"/>
-      <w:r>
-        <w:rPr>
-          <w:rFonts w:ascii="Times New Roman" w:hAnsi="Times New Roman" w:cs="Times New Roman"/>
-          <w:sz w:val="24"/>
-          <w:szCs w:val="24"/>
-        </w:rPr>
-        <w:t>("text-" + id).</w:t>
-      </w:r>
-      <w:proofErr w:type="spellStart"/>
-      <w:r>
-        <w:rPr>
-          <w:rFonts w:ascii="Times New Roman" w:hAnsi="Times New Roman" w:cs="Times New Roman"/>
-          <w:sz w:val="24"/>
-          <w:szCs w:val="24"/>
-        </w:rPr>
-        <w:t>style.display</w:t>
-      </w:r>
-      <w:proofErr w:type="spellEnd"/>
-      <w:r>
-        <w:rPr>
-          <w:rFonts w:ascii="Times New Roman" w:hAnsi="Times New Roman" w:cs="Times New Roman"/>
-          <w:sz w:val="24"/>
-          <w:szCs w:val="24"/>
-        </w:rPr>
-        <w:t xml:space="preserve"> = "none";</w:t>
-      </w:r>
-    </w:p>
-    <w:p>
-      <w:pPr>
-        <w:rPr>
-          <w:rFonts w:ascii="Times New Roman" w:hAnsi="Times New Roman" w:cs="Times New Roman"/>
-          <w:sz w:val="24"/>
-          <w:szCs w:val="24"/>
-        </w:rPr>
-      </w:pPr>
-      <w:r>
-        <w:rPr>
-          <w:rFonts w:ascii="Times New Roman" w:hAnsi="Times New Roman" w:cs="Times New Roman"/>
-          <w:sz w:val="24"/>
-          <w:szCs w:val="24"/>
-        </w:rPr>
-        <w:t xml:space="preserve">            </w:t>
-      </w:r>
-      <w:proofErr w:type="spellStart"/>
-      <w:proofErr w:type="gramStart"/>
-      <w:r>
-        <w:rPr>
-          <w:rFonts w:ascii="Times New Roman" w:hAnsi="Times New Roman" w:cs="Times New Roman"/>
-          <w:sz w:val="24"/>
-          <w:szCs w:val="24"/>
-        </w:rPr>
-        <w:t>document.getElementById</w:t>
-      </w:r>
-      <w:proofErr w:type="spellEnd"/>
-      <w:proofErr w:type="gramEnd"/>
-      <w:r>
-        <w:rPr>
-          <w:rFonts w:ascii="Times New Roman" w:hAnsi="Times New Roman" w:cs="Times New Roman"/>
-          <w:sz w:val="24"/>
-          <w:szCs w:val="24"/>
-        </w:rPr>
-        <w:t>("form-" + id).</w:t>
-      </w:r>
-      <w:proofErr w:type="spellStart"/>
-      <w:r>
-        <w:rPr>
-          <w:rFonts w:ascii="Times New Roman" w:hAnsi="Times New Roman" w:cs="Times New Roman"/>
-          <w:sz w:val="24"/>
-          <w:szCs w:val="24"/>
-        </w:rPr>
-        <w:t>style.display</w:t>
-      </w:r>
-      <w:proofErr w:type="spellEnd"/>
-      <w:r>
-        <w:rPr>
-          <w:rFonts w:ascii="Times New Roman" w:hAnsi="Times New Roman" w:cs="Times New Roman"/>
-          <w:sz w:val="24"/>
-          <w:szCs w:val="24"/>
-        </w:rPr>
-        <w:t xml:space="preserve"> = "inline";</w:t>
+        <w:t xml:space="preserve">        function editTask(id) {</w:t>
+      </w:r>
+    </w:p>
+    <w:p>
+      <w:pPr>
+        <w:rPr>
+          <w:rFonts w:ascii="Times New Roman" w:hAnsi="Times New Roman" w:cs="Times New Roman"/>
+          <w:sz w:val="24"/>
+          <w:szCs w:val="24"/>
+        </w:rPr>
+      </w:pPr>
+      <w:r>
+        <w:rPr>
+          <w:rFonts w:ascii="Times New Roman" w:hAnsi="Times New Roman" w:cs="Times New Roman"/>
+          <w:sz w:val="24"/>
+          <w:szCs w:val="24"/>
+        </w:rPr>
+        <w:t xml:space="preserve">            document.getElementById("text-" + id).style.display = "none";</w:t>
+      </w:r>
+    </w:p>
+    <w:p>
+      <w:pPr>
+        <w:rPr>
+          <w:rFonts w:ascii="Times New Roman" w:hAnsi="Times New Roman" w:cs="Times New Roman"/>
+          <w:sz w:val="24"/>
+          <w:szCs w:val="24"/>
+        </w:rPr>
+      </w:pPr>
+      <w:r>
+        <w:rPr>
+          <w:rFonts w:ascii="Times New Roman" w:hAnsi="Times New Roman" w:cs="Times New Roman"/>
+          <w:sz w:val="24"/>
+          <w:szCs w:val="24"/>
+        </w:rPr>
+        <w:t xml:space="preserve">            document.getElementById("form-" + id).style.display = "inline";</w:t>
       </w:r>
     </w:p>
     <w:p>
@@ -18831,135 +16672,41 @@
           <w:sz w:val="24"/>
           <w:szCs w:val="24"/>
         </w:rPr>
-        <w:t xml:space="preserve">        function </w:t>
-      </w:r>
-      <w:proofErr w:type="spellStart"/>
-      <w:r>
-        <w:rPr>
-          <w:rFonts w:ascii="Times New Roman" w:hAnsi="Times New Roman" w:cs="Times New Roman"/>
-          <w:sz w:val="24"/>
-          <w:szCs w:val="24"/>
-        </w:rPr>
-        <w:t>cancelEdit</w:t>
-      </w:r>
-      <w:proofErr w:type="spellEnd"/>
-      <w:r>
-        <w:rPr>
-          <w:rFonts w:ascii="Times New Roman" w:hAnsi="Times New Roman" w:cs="Times New Roman"/>
-          <w:sz w:val="24"/>
-          <w:szCs w:val="24"/>
-        </w:rPr>
-        <w:t>(id) {</w:t>
-      </w:r>
-    </w:p>
-    <w:p>
-      <w:pPr>
-        <w:rPr>
-          <w:rFonts w:ascii="Times New Roman" w:hAnsi="Times New Roman" w:cs="Times New Roman"/>
-          <w:sz w:val="24"/>
-          <w:szCs w:val="24"/>
-        </w:rPr>
-      </w:pPr>
-      <w:r>
-        <w:rPr>
-          <w:rFonts w:ascii="Times New Roman" w:hAnsi="Times New Roman" w:cs="Times New Roman"/>
-          <w:sz w:val="24"/>
-          <w:szCs w:val="24"/>
-        </w:rPr>
-        <w:t xml:space="preserve">            </w:t>
-      </w:r>
-      <w:proofErr w:type="spellStart"/>
-      <w:proofErr w:type="gramStart"/>
-      <w:r>
-        <w:rPr>
-          <w:rFonts w:ascii="Times New Roman" w:hAnsi="Times New Roman" w:cs="Times New Roman"/>
-          <w:sz w:val="24"/>
-          <w:szCs w:val="24"/>
-        </w:rPr>
-        <w:t>document.getElementById</w:t>
-      </w:r>
-      <w:proofErr w:type="spellEnd"/>
-      <w:proofErr w:type="gramEnd"/>
-      <w:r>
-        <w:rPr>
-          <w:rFonts w:ascii="Times New Roman" w:hAnsi="Times New Roman" w:cs="Times New Roman"/>
-          <w:sz w:val="24"/>
-          <w:szCs w:val="24"/>
-        </w:rPr>
-        <w:t>("text-" + id).</w:t>
-      </w:r>
-      <w:proofErr w:type="spellStart"/>
-      <w:r>
-        <w:rPr>
-          <w:rFonts w:ascii="Times New Roman" w:hAnsi="Times New Roman" w:cs="Times New Roman"/>
-          <w:sz w:val="24"/>
-          <w:szCs w:val="24"/>
-        </w:rPr>
-        <w:t>style.display</w:t>
-      </w:r>
-      <w:proofErr w:type="spellEnd"/>
-      <w:r>
-        <w:rPr>
-          <w:rFonts w:ascii="Times New Roman" w:hAnsi="Times New Roman" w:cs="Times New Roman"/>
-          <w:sz w:val="24"/>
-          <w:szCs w:val="24"/>
-        </w:rPr>
-        <w:t xml:space="preserve"> = "inline";</w:t>
-      </w:r>
-    </w:p>
-    <w:p>
-      <w:pPr>
-        <w:rPr>
-          <w:rFonts w:ascii="Times New Roman" w:hAnsi="Times New Roman" w:cs="Times New Roman"/>
-          <w:sz w:val="24"/>
-          <w:szCs w:val="24"/>
-        </w:rPr>
-      </w:pPr>
-      <w:r>
-        <w:rPr>
-          <w:rFonts w:ascii="Times New Roman" w:hAnsi="Times New Roman" w:cs="Times New Roman"/>
-          <w:sz w:val="24"/>
-          <w:szCs w:val="24"/>
-        </w:rPr>
-        <w:t xml:space="preserve">            </w:t>
-      </w:r>
-      <w:proofErr w:type="spellStart"/>
-      <w:proofErr w:type="gramStart"/>
-      <w:r>
-        <w:rPr>
-          <w:rFonts w:ascii="Times New Roman" w:hAnsi="Times New Roman" w:cs="Times New Roman"/>
-          <w:sz w:val="24"/>
-          <w:szCs w:val="24"/>
-        </w:rPr>
-        <w:t>document.getElementById</w:t>
-      </w:r>
-      <w:proofErr w:type="spellEnd"/>
-      <w:proofErr w:type="gramEnd"/>
-      <w:r>
-        <w:rPr>
-          <w:rFonts w:ascii="Times New Roman" w:hAnsi="Times New Roman" w:cs="Times New Roman"/>
-          <w:sz w:val="24"/>
-          <w:szCs w:val="24"/>
-        </w:rPr>
-        <w:t>("form-" + id).</w:t>
-      </w:r>
-      <w:proofErr w:type="spellStart"/>
-      <w:r>
-        <w:rPr>
-          <w:rFonts w:ascii="Times New Roman" w:hAnsi="Times New Roman" w:cs="Times New Roman"/>
-          <w:sz w:val="24"/>
-          <w:szCs w:val="24"/>
-        </w:rPr>
-        <w:t>style.display</w:t>
-      </w:r>
-      <w:proofErr w:type="spellEnd"/>
-      <w:r>
-        <w:rPr>
-          <w:rFonts w:ascii="Times New Roman" w:hAnsi="Times New Roman" w:cs="Times New Roman"/>
-          <w:sz w:val="24"/>
-          <w:szCs w:val="24"/>
-        </w:rPr>
-        <w:t xml:space="preserve"> = "none";</w:t>
+        <w:t xml:space="preserve">        function cancelEdit(id) {</w:t>
+      </w:r>
+    </w:p>
+    <w:p>
+      <w:pPr>
+        <w:rPr>
+          <w:rFonts w:ascii="Times New Roman" w:hAnsi="Times New Roman" w:cs="Times New Roman"/>
+          <w:sz w:val="24"/>
+          <w:szCs w:val="24"/>
+        </w:rPr>
+      </w:pPr>
+      <w:r>
+        <w:rPr>
+          <w:rFonts w:ascii="Times New Roman" w:hAnsi="Times New Roman" w:cs="Times New Roman"/>
+          <w:sz w:val="24"/>
+          <w:szCs w:val="24"/>
+        </w:rPr>
+        <w:t xml:space="preserve">            document.getElementById("text-" + id).style.display = "inline";</w:t>
+      </w:r>
+    </w:p>
+    <w:p>
+      <w:pPr>
+        <w:rPr>
+          <w:rFonts w:ascii="Times New Roman" w:hAnsi="Times New Roman" w:cs="Times New Roman"/>
+          <w:sz w:val="24"/>
+          <w:szCs w:val="24"/>
+        </w:rPr>
+      </w:pPr>
+      <w:r>
+        <w:rPr>
+          <w:rFonts w:ascii="Times New Roman" w:hAnsi="Times New Roman" w:cs="Times New Roman"/>
+          <w:sz w:val="24"/>
+          <w:szCs w:val="24"/>
+        </w:rPr>
+        <w:t xml:space="preserve">            document.getElementById("form-" + id).style.display = "none";</w:t>
       </w:r>
     </w:p>
     <w:p>
@@ -19317,15 +17064,7 @@
         <w:jc w:val="both"/>
       </w:pPr>
       <w:r>
-        <w:t xml:space="preserve">Building the </w:t>
-      </w:r>
-      <w:proofErr w:type="spellStart"/>
-      <w:r>
-        <w:t>TaskFlow</w:t>
-      </w:r>
-      <w:proofErr w:type="spellEnd"/>
-      <w:r>
-        <w:t xml:space="preserve"> to-do list app will require some initial development investment. If you hire a freelance developer in India at around ₹1,500–₹4,000 per hour, the cost of building a minimum viable product (MVP) could range from ₹1,00,000 to ₹3,00,000 depending on the complexity of features and UI design. Additional expenses for UI/UX design may cost ₹15,000–₹40,000, and project management or testing could add another ₹15,000–₹40,000.</w:t>
+        <w:t>Building the TaskFlow to-do list app will require some initial development investment. If you hire a freelance developer in India at around ₹1,500–₹4,000 per hour, the cost of building a minimum viable product (MVP) could range from ₹1,00,000 to ₹3,00,000 depending on the complexity of features and UI design. Additional expenses for UI/UX design may cost ₹15,000–₹40,000, and project management or testing could add another ₹15,000–₹40,000.</w:t>
       </w:r>
     </w:p>
     <w:p>
@@ -19334,15 +17073,7 @@
         <w:jc w:val="both"/>
       </w:pPr>
       <w:r>
-        <w:t xml:space="preserve">For infrastructure, hosting the app can be relatively inexpensive at the start. A virtual server on providers like </w:t>
-      </w:r>
-      <w:proofErr w:type="spellStart"/>
-      <w:r>
-        <w:t>DigitalOcean</w:t>
-      </w:r>
-      <w:proofErr w:type="spellEnd"/>
-      <w:r>
-        <w:t>, AWS, or Render will cost about ₹400–₹1,500 per month. MongoDB Atlas offers a free tier, but for production you may spend ₹800–₹2,000 per month. A domain name will cost around ₹800–₹1,200 per year, and SSL certificates can be free with Let’s Encrypt. Overall, monthly infrastructure costs will likely fall between ₹800 and ₹4,000 in the early stages.</w:t>
+        <w:t>For infrastructure, hosting the app can be relatively inexpensive at the start. A virtual server on providers like DigitalOcean, AWS, or Render will cost about ₹400–₹1,500 per month. MongoDB Atlas offers a free tier, but for production you may spend ₹800–₹2,000 per month. A domain name will cost around ₹800–₹1,200 per year, and SSL certificates can be free with Let’s Encrypt. Overall, monthly infrastructure costs will likely fall between ₹800 and ₹4,000 in the early stages.</w:t>
       </w:r>
     </w:p>
     <w:p>
@@ -19378,23 +17109,7 @@
         <w:jc w:val="both"/>
       </w:pPr>
       <w:r>
-        <w:t xml:space="preserve">To break even, assuming monthly costs of ₹8,000–₹15,000, you only need 40–60 premium subscribers paying ₹300 per month. With steady growth, if </w:t>
-      </w:r>
-      <w:proofErr w:type="spellStart"/>
-      <w:r>
-        <w:t>TaskFlow</w:t>
-      </w:r>
-      <w:proofErr w:type="spellEnd"/>
-      <w:r>
-        <w:t xml:space="preserve"> reaches 5,000 users by month six and converts 4% into premium users, revenue could reach around ₹1,00,000 per month with ₹25,000 in expenses, generating about ₹75,000 profit. By the end of year one, with 20,000 users and a 5% conversion rate, </w:t>
-      </w:r>
-      <w:proofErr w:type="spellStart"/>
-      <w:r>
-        <w:t>TaskFlow</w:t>
-      </w:r>
-      <w:proofErr w:type="spellEnd"/>
-      <w:r>
-        <w:t xml:space="preserve"> could bring in around ₹4,00,000 monthly revenue against ₹65,000 expenses, resulting in over ₹3,00,000 profit per month.</w:t>
+        <w:t>To break even, assuming monthly costs of ₹8,000–₹15,000, you only need 40–60 premium subscribers paying ₹300 per month. With steady growth, if TaskFlow reaches 5,000 users by month six and converts 4% into premium users, revenue could reach around ₹1,00,000 per month with ₹25,000 in expenses, generating about ₹75,000 profit. By the end of year one, with 20,000 users and a 5% conversion rate, TaskFlow could bring in around ₹4,00,000 monthly revenue against ₹65,000 expenses, resulting in over ₹3,00,000 profit per month.</w:t>
       </w:r>
     </w:p>
     <w:p>
@@ -19403,15 +17118,7 @@
         <w:jc w:val="both"/>
       </w:pPr>
       <w:r>
-        <w:t xml:space="preserve">In summary, the app has low infrastructure costs and a clear path to profitability with even modest user adoption. Careful investment in development and steady marketing could allow </w:t>
-      </w:r>
-      <w:proofErr w:type="spellStart"/>
-      <w:r>
-        <w:t>TaskFlow</w:t>
-      </w:r>
-      <w:proofErr w:type="spellEnd"/>
-      <w:r>
-        <w:t xml:space="preserve"> to become sustainable within 6–12 months.</w:t>
+        <w:t>In summary, the app has low infrastructure costs and a clear path to profitability with even modest user adoption. Careful investment in development and steady marketing could allow TaskFlow to become sustainable within 6–12 months.</w:t>
       </w:r>
     </w:p>
     <w:p>
@@ -19455,7 +17162,6 @@
         </w:rPr>
         <w:t xml:space="preserve">Every project has certain limitations due to technological, time, and resource constraints. </w:t>
       </w:r>
-      <w:proofErr w:type="spellStart"/>
       <w:r>
         <w:rPr>
           <w:rFonts w:ascii="Times New Roman" w:hAnsi="Times New Roman" w:cs="Times New Roman"/>
@@ -19465,19 +17171,7 @@
           <w:szCs w:val="24"/>
           <w:lang w:val="en-IN"/>
         </w:rPr>
-        <w:t>TaskFlow</w:t>
-      </w:r>
-      <w:proofErr w:type="spellEnd"/>
-      <w:r>
-        <w:rPr>
-          <w:rFonts w:ascii="Times New Roman" w:hAnsi="Times New Roman" w:cs="Times New Roman"/>
-          <w:i/>
-          <w:iCs/>
-          <w:sz w:val="24"/>
-          <w:szCs w:val="24"/>
-          <w:lang w:val="en-IN"/>
-        </w:rPr>
-        <w:t>: A Smart Task Management System</w:t>
+        <w:t>TaskFlow: A Smart Task Management System</w:t>
       </w:r>
       <w:r>
         <w:rPr>
@@ -19504,25 +17198,7 @@
           <w:sz w:val="24"/>
           <w:szCs w:val="24"/>
         </w:rPr>
-        <w:t xml:space="preserve">To make </w:t>
-      </w:r>
-      <w:proofErr w:type="spellStart"/>
-      <w:r>
-        <w:rPr>
-          <w:rFonts w:ascii="Times New Roman" w:hAnsi="Times New Roman" w:cs="Times New Roman"/>
-          <w:sz w:val="24"/>
-          <w:szCs w:val="24"/>
-        </w:rPr>
-        <w:t>TaskFlow</w:t>
-      </w:r>
-      <w:proofErr w:type="spellEnd"/>
-      <w:r>
-        <w:rPr>
-          <w:rFonts w:ascii="Times New Roman" w:hAnsi="Times New Roman" w:cs="Times New Roman"/>
-          <w:sz w:val="24"/>
-          <w:szCs w:val="24"/>
-        </w:rPr>
-        <w:t xml:space="preserve"> more robust and user-friendly, several improvements can be introduced in future versions:</w:t>
+        <w:t>To make TaskFlow more robust and user-friendly, several improvements can be introduced in future versions:</w:t>
       </w:r>
     </w:p>
     <w:p>
@@ -19602,25 +17278,7 @@
           <w:sz w:val="24"/>
           <w:szCs w:val="24"/>
         </w:rPr>
-        <w:t xml:space="preserve">The UI can be redesigned with modern frameworks like React or Angular for a more intuitive and visually appealing experience. Features like drag-and-drop task organization, real-time updates using </w:t>
-      </w:r>
-      <w:proofErr w:type="spellStart"/>
-      <w:r>
-        <w:rPr>
-          <w:rFonts w:ascii="Times New Roman" w:hAnsi="Times New Roman" w:cs="Times New Roman"/>
-          <w:sz w:val="24"/>
-          <w:szCs w:val="24"/>
-        </w:rPr>
-        <w:t>WebSockets</w:t>
-      </w:r>
-      <w:proofErr w:type="spellEnd"/>
-      <w:r>
-        <w:rPr>
-          <w:rFonts w:ascii="Times New Roman" w:hAnsi="Times New Roman" w:cs="Times New Roman"/>
-          <w:sz w:val="24"/>
-          <w:szCs w:val="24"/>
-        </w:rPr>
-        <w:t>, and dark mode could be added.</w:t>
+        <w:t>The UI can be redesigned with modern frameworks like React or Angular for a more intuitive and visually appealing experience. Features like drag-and-drop task organization, real-time updates using WebSockets, and dark mode could be added.</w:t>
       </w:r>
     </w:p>
     <w:p>
@@ -19700,25 +17358,7 @@
           <w:sz w:val="24"/>
           <w:szCs w:val="24"/>
         </w:rPr>
-        <w:t xml:space="preserve">Connecting </w:t>
-      </w:r>
-      <w:proofErr w:type="spellStart"/>
-      <w:r>
-        <w:rPr>
-          <w:rFonts w:ascii="Times New Roman" w:hAnsi="Times New Roman" w:cs="Times New Roman"/>
-          <w:sz w:val="24"/>
-          <w:szCs w:val="24"/>
-        </w:rPr>
-        <w:t>TaskFlow</w:t>
-      </w:r>
-      <w:proofErr w:type="spellEnd"/>
-      <w:r>
-        <w:rPr>
-          <w:rFonts w:ascii="Times New Roman" w:hAnsi="Times New Roman" w:cs="Times New Roman"/>
-          <w:sz w:val="24"/>
-          <w:szCs w:val="24"/>
-        </w:rPr>
-        <w:t xml:space="preserve"> with Google Calendar, Microsoft Teams, or Slack will help users receive reminders and updates directly within their preferred productivity platforms.</w:t>
+        <w:t>Connecting TaskFlow with Google Calendar, Microsoft Teams, or Slack will help users receive reminders and updates directly within their preferred productivity platforms.</w:t>
       </w:r>
     </w:p>
     <w:p>
@@ -19839,25 +17479,7 @@
           <w:sz w:val="24"/>
           <w:szCs w:val="24"/>
         </w:rPr>
-        <w:t xml:space="preserve">Developing a mobile-friendly version or dedicated app will improve accessibility and make </w:t>
-      </w:r>
-      <w:proofErr w:type="spellStart"/>
-      <w:r>
-        <w:rPr>
-          <w:rFonts w:ascii="Times New Roman" w:hAnsi="Times New Roman" w:cs="Times New Roman"/>
-          <w:sz w:val="24"/>
-          <w:szCs w:val="24"/>
-        </w:rPr>
-        <w:t>TaskFlow</w:t>
-      </w:r>
-      <w:proofErr w:type="spellEnd"/>
-      <w:r>
-        <w:rPr>
-          <w:rFonts w:ascii="Times New Roman" w:hAnsi="Times New Roman" w:cs="Times New Roman"/>
-          <w:sz w:val="24"/>
-          <w:szCs w:val="24"/>
-        </w:rPr>
-        <w:t xml:space="preserve"> convenient for users on the go.</w:t>
+        <w:t>Developing a mobile-friendly version or dedicated app will improve accessibility and make TaskFlow convenient for users on the go.</w:t>
       </w:r>
       <w:r>
         <w:rPr>
@@ -19899,7 +17521,6 @@
         </w:rPr>
         <w:t xml:space="preserve">As technology continues to evolve, there are several potential areas for improving and extending the functionality of </w:t>
       </w:r>
-      <w:proofErr w:type="spellStart"/>
       <w:r>
         <w:rPr>
           <w:rFonts w:ascii="Times New Roman" w:eastAsiaTheme="majorEastAsia" w:hAnsi="Times New Roman" w:cs="Times New Roman"/>
@@ -19909,19 +17530,7 @@
           <w:szCs w:val="24"/>
           <w:lang w:val="en-IN"/>
         </w:rPr>
-        <w:t>TaskFlow</w:t>
-      </w:r>
-      <w:proofErr w:type="spellEnd"/>
-      <w:r>
-        <w:rPr>
-          <w:rFonts w:ascii="Times New Roman" w:eastAsiaTheme="majorEastAsia" w:hAnsi="Times New Roman" w:cs="Times New Roman"/>
-          <w:b/>
-          <w:bCs/>
-          <w:sz w:val="24"/>
-          <w:szCs w:val="24"/>
-          <w:lang w:val="en-IN"/>
-        </w:rPr>
-        <w:t>: A Smart Task Management System</w:t>
+        <w:t>TaskFlow: A Smart Task Management System</w:t>
       </w:r>
       <w:r>
         <w:rPr>
@@ -20012,27 +17621,7 @@
           <w:szCs w:val="24"/>
           <w:lang w:val="en-IN"/>
         </w:rPr>
-        <w:t xml:space="preserve">. Using technologies such as </w:t>
-      </w:r>
-      <w:proofErr w:type="spellStart"/>
-      <w:r>
-        <w:rPr>
-          <w:rFonts w:ascii="Times New Roman" w:eastAsiaTheme="majorEastAsia" w:hAnsi="Times New Roman" w:cs="Times New Roman"/>
-          <w:sz w:val="24"/>
-          <w:szCs w:val="24"/>
-          <w:lang w:val="en-IN"/>
-        </w:rPr>
-        <w:t>WebSockets</w:t>
-      </w:r>
-      <w:proofErr w:type="spellEnd"/>
-      <w:r>
-        <w:rPr>
-          <w:rFonts w:ascii="Times New Roman" w:eastAsiaTheme="majorEastAsia" w:hAnsi="Times New Roman" w:cs="Times New Roman"/>
-          <w:sz w:val="24"/>
-          <w:szCs w:val="24"/>
-          <w:lang w:val="en-IN"/>
-        </w:rPr>
-        <w:t xml:space="preserve"> or Socket.io, users could receive instant notifications when tasks are created, updated, or assigned to them. This feature would be particularly useful for teams collaborating on projects, as everyone would stay updated without needing to refresh the page. Push notifications could also be integrated for mobile and desktop devices, making the system more interactive and efficient.</w:t>
+        <w:t>. Using technologies such as WebSockets or Socket.io, users could receive instant notifications when tasks are created, updated, or assigned to them. This feature would be particularly useful for teams collaborating on projects, as everyone would stay updated without needing to refresh the page. Push notifications could also be integrated for mobile and desktop devices, making the system more interactive and efficient.</w:t>
       </w:r>
     </w:p>
     <w:p>
@@ -20094,27 +17683,7 @@
           <w:szCs w:val="24"/>
           <w:lang w:val="en-IN"/>
         </w:rPr>
-        <w:t xml:space="preserve">From a technical perspective, scalability is an important consideration. Future versions of </w:t>
-      </w:r>
-      <w:proofErr w:type="spellStart"/>
-      <w:r>
-        <w:rPr>
-          <w:rFonts w:ascii="Times New Roman" w:eastAsiaTheme="majorEastAsia" w:hAnsi="Times New Roman" w:cs="Times New Roman"/>
-          <w:sz w:val="24"/>
-          <w:szCs w:val="24"/>
-          <w:lang w:val="en-IN"/>
-        </w:rPr>
-        <w:t>TaskFlow</w:t>
-      </w:r>
-      <w:proofErr w:type="spellEnd"/>
-      <w:r>
-        <w:rPr>
-          <w:rFonts w:ascii="Times New Roman" w:eastAsiaTheme="majorEastAsia" w:hAnsi="Times New Roman" w:cs="Times New Roman"/>
-          <w:sz w:val="24"/>
-          <w:szCs w:val="24"/>
-          <w:lang w:val="en-IN"/>
-        </w:rPr>
-        <w:t xml:space="preserve"> could integrate </w:t>
+        <w:t xml:space="preserve">From a technical perspective, scalability is an important consideration. Future versions of TaskFlow could integrate </w:t>
       </w:r>
       <w:r>
         <w:rPr>
@@ -20176,27 +17745,7 @@
           <w:szCs w:val="24"/>
           <w:lang w:val="en-IN"/>
         </w:rPr>
-        <w:t xml:space="preserve"> such as Google Calendar, Slack, or Microsoft Teams. This would enable users to synchronize deadlines, receive reminders, and collaborate seamlessly across multiple platforms. An API could also be developed to allow other systems to interact with </w:t>
-      </w:r>
-      <w:proofErr w:type="spellStart"/>
-      <w:r>
-        <w:rPr>
-          <w:rFonts w:ascii="Times New Roman" w:eastAsiaTheme="majorEastAsia" w:hAnsi="Times New Roman" w:cs="Times New Roman"/>
-          <w:sz w:val="24"/>
-          <w:szCs w:val="24"/>
-          <w:lang w:val="en-IN"/>
-        </w:rPr>
-        <w:t>TaskFlow</w:t>
-      </w:r>
-      <w:proofErr w:type="spellEnd"/>
-      <w:r>
-        <w:rPr>
-          <w:rFonts w:ascii="Times New Roman" w:eastAsiaTheme="majorEastAsia" w:hAnsi="Times New Roman" w:cs="Times New Roman"/>
-          <w:sz w:val="24"/>
-          <w:szCs w:val="24"/>
-          <w:lang w:val="en-IN"/>
-        </w:rPr>
-        <w:t>, opening the door for automation and extended use cases.</w:t>
+        <w:t xml:space="preserve"> such as Google Calendar, Slack, or Microsoft Teams. This would enable users to synchronize deadlines, receive reminders, and collaborate seamlessly across multiple platforms. An API could also be developed to allow other systems to interact with TaskFlow, opening the door for automation and extended use cases.</w:t>
       </w:r>
     </w:p>
     <w:p>
@@ -20237,67 +17786,7 @@
           <w:szCs w:val="24"/>
           <w:lang w:val="en-IN"/>
         </w:rPr>
-        <w:t xml:space="preserve">, such as smart task recommendations, deadline predictions, and workload balancing based on user </w:t>
-      </w:r>
-      <w:proofErr w:type="spellStart"/>
-      <w:r>
-        <w:rPr>
-          <w:rFonts w:ascii="Times New Roman" w:eastAsiaTheme="majorEastAsia" w:hAnsi="Times New Roman" w:cs="Times New Roman"/>
-          <w:sz w:val="24"/>
-          <w:szCs w:val="24"/>
-          <w:lang w:val="en-IN"/>
-        </w:rPr>
-        <w:t>behavior</w:t>
-      </w:r>
-      <w:proofErr w:type="spellEnd"/>
-      <w:r>
-        <w:rPr>
-          <w:rFonts w:ascii="Times New Roman" w:eastAsiaTheme="majorEastAsia" w:hAnsi="Times New Roman" w:cs="Times New Roman"/>
-          <w:sz w:val="24"/>
-          <w:szCs w:val="24"/>
-          <w:lang w:val="en-IN"/>
-        </w:rPr>
-        <w:t xml:space="preserve">. Machine learning models could </w:t>
-      </w:r>
-      <w:proofErr w:type="spellStart"/>
-      <w:r>
-        <w:rPr>
-          <w:rFonts w:ascii="Times New Roman" w:eastAsiaTheme="majorEastAsia" w:hAnsi="Times New Roman" w:cs="Times New Roman"/>
-          <w:sz w:val="24"/>
-          <w:szCs w:val="24"/>
-          <w:lang w:val="en-IN"/>
-        </w:rPr>
-        <w:t>analyze</w:t>
-      </w:r>
-      <w:proofErr w:type="spellEnd"/>
-      <w:r>
-        <w:rPr>
-          <w:rFonts w:ascii="Times New Roman" w:eastAsiaTheme="majorEastAsia" w:hAnsi="Times New Roman" w:cs="Times New Roman"/>
-          <w:sz w:val="24"/>
-          <w:szCs w:val="24"/>
-          <w:lang w:val="en-IN"/>
-        </w:rPr>
-        <w:t xml:space="preserve"> task history and suggest ways to improve productivity, making </w:t>
-      </w:r>
-      <w:proofErr w:type="spellStart"/>
-      <w:r>
-        <w:rPr>
-          <w:rFonts w:ascii="Times New Roman" w:eastAsiaTheme="majorEastAsia" w:hAnsi="Times New Roman" w:cs="Times New Roman"/>
-          <w:sz w:val="24"/>
-          <w:szCs w:val="24"/>
-          <w:lang w:val="en-IN"/>
-        </w:rPr>
-        <w:t>TaskFlow</w:t>
-      </w:r>
-      <w:proofErr w:type="spellEnd"/>
-      <w:r>
-        <w:rPr>
-          <w:rFonts w:ascii="Times New Roman" w:eastAsiaTheme="majorEastAsia" w:hAnsi="Times New Roman" w:cs="Times New Roman"/>
-          <w:sz w:val="24"/>
-          <w:szCs w:val="24"/>
-          <w:lang w:val="en-IN"/>
-        </w:rPr>
-        <w:t xml:space="preserve"> not just a management tool but also an intelligent assistant for teams.</w:t>
+        <w:t>, such as smart task recommendations, deadline predictions, and workload balancing based on user behavior. Machine learning models could analyze task history and suggest ways to improve productivity, making TaskFlow not just a management tool but also an intelligent assistant for teams.</w:t>
       </w:r>
     </w:p>
     <w:p>
@@ -20318,27 +17807,7 @@
           <w:szCs w:val="24"/>
           <w:lang w:val="en-IN"/>
         </w:rPr>
-        <w:t xml:space="preserve">In summary, the future of </w:t>
-      </w:r>
-      <w:proofErr w:type="spellStart"/>
-      <w:r>
-        <w:rPr>
-          <w:rFonts w:ascii="Times New Roman" w:eastAsiaTheme="majorEastAsia" w:hAnsi="Times New Roman" w:cs="Times New Roman"/>
-          <w:sz w:val="24"/>
-          <w:szCs w:val="24"/>
-          <w:lang w:val="en-IN"/>
-        </w:rPr>
-        <w:t>TaskFlow</w:t>
-      </w:r>
-      <w:proofErr w:type="spellEnd"/>
-      <w:r>
-        <w:rPr>
-          <w:rFonts w:ascii="Times New Roman" w:eastAsiaTheme="majorEastAsia" w:hAnsi="Times New Roman" w:cs="Times New Roman"/>
-          <w:sz w:val="24"/>
-          <w:szCs w:val="24"/>
-          <w:lang w:val="en-IN"/>
-        </w:rPr>
-        <w:t xml:space="preserve"> holds significant potential for growth. By adding authentication, real-time notifications, better task organization, scalability, third-party integrations, and AI-driven insights, the system can evolve into a comprehensive, intelligent, and user-friendly task management solution.</w:t>
+        <w:t>In summary, the future of TaskFlow holds significant potential for growth. By adding authentication, real-time notifications, better task organization, scalability, third-party integrations, and AI-driven insights, the system can evolve into a comprehensive, intelligent, and user-friendly task management solution.</w:t>
       </w:r>
     </w:p>
     <w:p>
@@ -20446,27 +17915,7 @@
           <w:szCs w:val="24"/>
           <w:lang w:val="en-IN"/>
         </w:rPr>
-        <w:t xml:space="preserve">Currently, </w:t>
-      </w:r>
-      <w:proofErr w:type="spellStart"/>
-      <w:r>
-        <w:rPr>
-          <w:rFonts w:ascii="Times New Roman" w:hAnsi="Times New Roman" w:cs="Times New Roman"/>
-          <w:sz w:val="24"/>
-          <w:szCs w:val="24"/>
-          <w:lang w:val="en-IN"/>
-        </w:rPr>
-        <w:t>TaskFlow</w:t>
-      </w:r>
-      <w:proofErr w:type="spellEnd"/>
-      <w:r>
-        <w:rPr>
-          <w:rFonts w:ascii="Times New Roman" w:hAnsi="Times New Roman" w:cs="Times New Roman"/>
-          <w:sz w:val="24"/>
-          <w:szCs w:val="24"/>
-          <w:lang w:val="en-IN"/>
-        </w:rPr>
-        <w:t xml:space="preserve"> supports basic CRUD operations for tasks but does not offer advanced role-based access control (RBAC). All users have similar permissions, which might not be suitable for large organizations where different user roles such as admin, manager, and employee are required.</w:t>
+        <w:t>Currently, TaskFlow supports basic CRUD operations for tasks but does not offer advanced role-based access control (RBAC). All users have similar permissions, which might not be suitable for large organizations where different user roles such as admin, manager, and employee are required.</w:t>
       </w:r>
     </w:p>
     <w:p>
@@ -20755,25 +18204,14 @@
           <w:lang w:val="en-IN"/>
         </w:rPr>
       </w:pPr>
-      <w:proofErr w:type="spellStart"/>
-      <w:r>
-        <w:rPr>
-          <w:rFonts w:ascii="Times New Roman" w:hAnsi="Times New Roman" w:cs="Times New Roman"/>
-          <w:sz w:val="24"/>
-          <w:szCs w:val="24"/>
-          <w:lang w:val="en-IN"/>
-        </w:rPr>
-        <w:t>TaskFlow</w:t>
-      </w:r>
-      <w:proofErr w:type="spellEnd"/>
-      <w:r>
-        <w:rPr>
-          <w:rFonts w:ascii="Times New Roman" w:hAnsi="Times New Roman" w:cs="Times New Roman"/>
-          <w:sz w:val="24"/>
-          <w:szCs w:val="24"/>
-          <w:lang w:val="en-IN"/>
-        </w:rPr>
-        <w:t xml:space="preserve"> is currently a standalone system and does not integrate with third-party productivity tools such as Google Calendar, Slack, or email reminders. This makes it less convenient for users who rely on multiple tools to manage their workflow.</w:t>
+      <w:r>
+        <w:rPr>
+          <w:rFonts w:ascii="Times New Roman" w:hAnsi="Times New Roman" w:cs="Times New Roman"/>
+          <w:sz w:val="24"/>
+          <w:szCs w:val="24"/>
+          <w:lang w:val="en-IN"/>
+        </w:rPr>
+        <w:t>TaskFlow is currently a standalone system and does not integrate with third-party productivity tools such as Google Calendar, Slack, or email reminders. This makes it less convenient for users who rely on multiple tools to manage their workflow.</w:t>
       </w:r>
     </w:p>
     <w:p>
@@ -20910,7 +18348,166 @@
         </w:rPr>
         <w:t xml:space="preserve">The development of </w:t>
       </w:r>
-      <w:proofErr w:type="spellStart"/>
+      <w:r>
+        <w:rPr>
+          <w:rFonts w:ascii="Times New Roman" w:hAnsi="Times New Roman" w:cs="Times New Roman"/>
+          <w:b/>
+          <w:bCs/>
+          <w:sz w:val="24"/>
+          <w:szCs w:val="24"/>
+          <w:lang w:val="en-IN"/>
+        </w:rPr>
+        <w:t>TaskFlow: A Smart Task Management System</w:t>
+      </w:r>
+      <w:r>
+        <w:rPr>
+          <w:rFonts w:ascii="Times New Roman" w:hAnsi="Times New Roman" w:cs="Times New Roman"/>
+          <w:sz w:val="24"/>
+          <w:szCs w:val="24"/>
+          <w:lang w:val="en-IN"/>
+        </w:rPr>
+        <w:t xml:space="preserve"> marks a significant step toward building a practical, efficient, and user-friendly solution for managing tasks in an organized manner. The primary goal of this project was to simplify the process of task creation, monitoring, and management by providing a robust web-based platform where users can perform essential </w:t>
+      </w:r>
+      <w:r>
+        <w:rPr>
+          <w:rFonts w:ascii="Times New Roman" w:hAnsi="Times New Roman" w:cs="Times New Roman"/>
+          <w:b/>
+          <w:bCs/>
+          <w:sz w:val="24"/>
+          <w:szCs w:val="24"/>
+          <w:lang w:val="en-IN"/>
+        </w:rPr>
+        <w:t>CRUD operations</w:t>
+      </w:r>
+      <w:r>
+        <w:rPr>
+          <w:rFonts w:ascii="Times New Roman" w:hAnsi="Times New Roman" w:cs="Times New Roman"/>
+          <w:sz w:val="24"/>
+          <w:szCs w:val="24"/>
+          <w:lang w:val="en-IN"/>
+        </w:rPr>
+        <w:t xml:space="preserve"> (Create, Read, Update, Delete) seamlessly. Throughout the project, the focus remained on ensuring reliability, scalability, and ease of use while implementing the system’s core functionalities.</w:t>
+      </w:r>
+    </w:p>
+    <w:p>
+      <w:pPr>
+        <w:jc w:val="both"/>
+        <w:rPr>
+          <w:rFonts w:ascii="Times New Roman" w:hAnsi="Times New Roman" w:cs="Times New Roman"/>
+          <w:sz w:val="24"/>
+          <w:szCs w:val="24"/>
+          <w:lang w:val="en-IN"/>
+        </w:rPr>
+      </w:pPr>
+      <w:r>
+        <w:rPr>
+          <w:rFonts w:ascii="Times New Roman" w:hAnsi="Times New Roman" w:cs="Times New Roman"/>
+          <w:sz w:val="24"/>
+          <w:szCs w:val="24"/>
+          <w:lang w:val="en-IN"/>
+        </w:rPr>
+        <w:t xml:space="preserve">This project leverages </w:t>
+      </w:r>
+      <w:r>
+        <w:rPr>
+          <w:rFonts w:ascii="Times New Roman" w:hAnsi="Times New Roman" w:cs="Times New Roman"/>
+          <w:b/>
+          <w:bCs/>
+          <w:sz w:val="24"/>
+          <w:szCs w:val="24"/>
+          <w:lang w:val="en-IN"/>
+        </w:rPr>
+        <w:t>Node.js</w:t>
+      </w:r>
+      <w:r>
+        <w:rPr>
+          <w:rFonts w:ascii="Times New Roman" w:hAnsi="Times New Roman" w:cs="Times New Roman"/>
+          <w:sz w:val="24"/>
+          <w:szCs w:val="24"/>
+          <w:lang w:val="en-IN"/>
+        </w:rPr>
+        <w:t xml:space="preserve"> as the server-side technology, offering asynchronous, event-driven architecture that allows smooth handling of multiple requests, resulting in better performance and responsiveness. By using </w:t>
+      </w:r>
+      <w:r>
+        <w:rPr>
+          <w:rFonts w:ascii="Times New Roman" w:hAnsi="Times New Roman" w:cs="Times New Roman"/>
+          <w:b/>
+          <w:bCs/>
+          <w:sz w:val="24"/>
+          <w:szCs w:val="24"/>
+          <w:lang w:val="en-IN"/>
+        </w:rPr>
+        <w:t>MongoDB</w:t>
+      </w:r>
+      <w:r>
+        <w:rPr>
+          <w:rFonts w:ascii="Times New Roman" w:hAnsi="Times New Roman" w:cs="Times New Roman"/>
+          <w:sz w:val="24"/>
+          <w:szCs w:val="24"/>
+          <w:lang w:val="en-IN"/>
+        </w:rPr>
+        <w:t xml:space="preserve"> as the database, TaskFlow takes advantage of a flexible, schema-less NoSQL structure, making data handling faster and easier to scale. The CRUD operations implemented in the system ensure that users can efficiently add new tasks, retrieve existing tasks for review, update task details, and delete completed or unnecessary tasks. This modular approach improves both usability and maintainability, allowing future enhancements to be integrated with minimal effort.</w:t>
+      </w:r>
+    </w:p>
+    <w:p>
+      <w:pPr>
+        <w:jc w:val="both"/>
+        <w:rPr>
+          <w:rFonts w:ascii="Times New Roman" w:hAnsi="Times New Roman" w:cs="Times New Roman"/>
+          <w:sz w:val="24"/>
+          <w:szCs w:val="24"/>
+          <w:lang w:val="en-IN"/>
+        </w:rPr>
+      </w:pPr>
+      <w:r>
+        <w:rPr>
+          <w:rFonts w:ascii="Times New Roman" w:hAnsi="Times New Roman" w:cs="Times New Roman"/>
+          <w:sz w:val="24"/>
+          <w:szCs w:val="24"/>
+          <w:lang w:val="en-IN"/>
+        </w:rPr>
+        <w:t>During the development phase, attention was given to building a clean and interactive user interface that ensures a positive user experience. Special care was taken to handle errors gracefully, ensuring that invalid data inputs, failed connections, or missing tasks are properly managed. This not only enhances the reliability of the system but also ensures that users can trust TaskFlow for their daily productivity needs.</w:t>
+      </w:r>
+    </w:p>
+    <w:p>
+      <w:pPr>
+        <w:jc w:val="both"/>
+        <w:rPr>
+          <w:rFonts w:ascii="Times New Roman" w:hAnsi="Times New Roman" w:cs="Times New Roman"/>
+          <w:sz w:val="24"/>
+          <w:szCs w:val="24"/>
+          <w:lang w:val="en-IN"/>
+        </w:rPr>
+      </w:pPr>
+      <w:r>
+        <w:rPr>
+          <w:rFonts w:ascii="Times New Roman" w:hAnsi="Times New Roman" w:cs="Times New Roman"/>
+          <w:sz w:val="24"/>
+          <w:szCs w:val="24"/>
+          <w:lang w:val="en-IN"/>
+        </w:rPr>
+        <w:t>The project also emphasizes scalability and real-world adaptability. Since task management is an integral part of both personal and professional workflows, the system has been designed to handle multiple users and growing datasets effectively. Its modular code structure and API-driven design allow easy integration with other tools or future features such as user authentication, task categorization, reminders, and collaborative task sharing.</w:t>
+      </w:r>
+    </w:p>
+    <w:p>
+      <w:pPr>
+        <w:jc w:val="both"/>
+        <w:rPr>
+          <w:rFonts w:ascii="Times New Roman" w:hAnsi="Times New Roman" w:cs="Times New Roman"/>
+          <w:sz w:val="24"/>
+          <w:szCs w:val="24"/>
+          <w:lang w:val="en-IN"/>
+        </w:rPr>
+      </w:pPr>
+      <w:r>
+        <w:rPr>
+          <w:rFonts w:ascii="Times New Roman" w:hAnsi="Times New Roman" w:cs="Times New Roman"/>
+          <w:sz w:val="24"/>
+          <w:szCs w:val="24"/>
+          <w:lang w:val="en-IN"/>
+        </w:rPr>
+        <w:t xml:space="preserve">In conclusion, </w:t>
+      </w:r>
       <w:r>
         <w:rPr>
           <w:rFonts w:ascii="Times New Roman" w:hAnsi="Times New Roman" w:cs="Times New Roman"/>
@@ -20922,220 +18519,6 @@
         </w:rPr>
         <w:t>TaskFlow</w:t>
       </w:r>
-      <w:proofErr w:type="spellEnd"/>
-      <w:r>
-        <w:rPr>
-          <w:rFonts w:ascii="Times New Roman" w:hAnsi="Times New Roman" w:cs="Times New Roman"/>
-          <w:b/>
-          <w:bCs/>
-          <w:sz w:val="24"/>
-          <w:szCs w:val="24"/>
-          <w:lang w:val="en-IN"/>
-        </w:rPr>
-        <w:t>: A Smart Task Management System</w:t>
-      </w:r>
-      <w:r>
-        <w:rPr>
-          <w:rFonts w:ascii="Times New Roman" w:hAnsi="Times New Roman" w:cs="Times New Roman"/>
-          <w:sz w:val="24"/>
-          <w:szCs w:val="24"/>
-          <w:lang w:val="en-IN"/>
-        </w:rPr>
-        <w:t xml:space="preserve"> marks a significant step toward building a practical, efficient, and user-friendly solution for managing tasks in an organized manner. The primary goal of this project was to simplify the process of task creation, monitoring, and management by providing a robust web-based platform where users can perform essential </w:t>
-      </w:r>
-      <w:r>
-        <w:rPr>
-          <w:rFonts w:ascii="Times New Roman" w:hAnsi="Times New Roman" w:cs="Times New Roman"/>
-          <w:b/>
-          <w:bCs/>
-          <w:sz w:val="24"/>
-          <w:szCs w:val="24"/>
-          <w:lang w:val="en-IN"/>
-        </w:rPr>
-        <w:t>CRUD operations</w:t>
-      </w:r>
-      <w:r>
-        <w:rPr>
-          <w:rFonts w:ascii="Times New Roman" w:hAnsi="Times New Roman" w:cs="Times New Roman"/>
-          <w:sz w:val="24"/>
-          <w:szCs w:val="24"/>
-          <w:lang w:val="en-IN"/>
-        </w:rPr>
-        <w:t xml:space="preserve"> (Create, Read, Update, Delete) seamlessly. Throughout the project, the focus remained on ensuring reliability, scalability, and ease of use while implementing the system’s core functionalities.</w:t>
-      </w:r>
-    </w:p>
-    <w:p>
-      <w:pPr>
-        <w:jc w:val="both"/>
-        <w:rPr>
-          <w:rFonts w:ascii="Times New Roman" w:hAnsi="Times New Roman" w:cs="Times New Roman"/>
-          <w:sz w:val="24"/>
-          <w:szCs w:val="24"/>
-          <w:lang w:val="en-IN"/>
-        </w:rPr>
-      </w:pPr>
-      <w:r>
-        <w:rPr>
-          <w:rFonts w:ascii="Times New Roman" w:hAnsi="Times New Roman" w:cs="Times New Roman"/>
-          <w:sz w:val="24"/>
-          <w:szCs w:val="24"/>
-          <w:lang w:val="en-IN"/>
-        </w:rPr>
-        <w:t xml:space="preserve">This project leverages </w:t>
-      </w:r>
-      <w:r>
-        <w:rPr>
-          <w:rFonts w:ascii="Times New Roman" w:hAnsi="Times New Roman" w:cs="Times New Roman"/>
-          <w:b/>
-          <w:bCs/>
-          <w:sz w:val="24"/>
-          <w:szCs w:val="24"/>
-          <w:lang w:val="en-IN"/>
-        </w:rPr>
-        <w:t>Node.js</w:t>
-      </w:r>
-      <w:r>
-        <w:rPr>
-          <w:rFonts w:ascii="Times New Roman" w:hAnsi="Times New Roman" w:cs="Times New Roman"/>
-          <w:sz w:val="24"/>
-          <w:szCs w:val="24"/>
-          <w:lang w:val="en-IN"/>
-        </w:rPr>
-        <w:t xml:space="preserve"> as the server-side technology, offering asynchronous, event-driven architecture that allows smooth handling of multiple requests, resulting in better performance and responsiveness. By using </w:t>
-      </w:r>
-      <w:r>
-        <w:rPr>
-          <w:rFonts w:ascii="Times New Roman" w:hAnsi="Times New Roman" w:cs="Times New Roman"/>
-          <w:b/>
-          <w:bCs/>
-          <w:sz w:val="24"/>
-          <w:szCs w:val="24"/>
-          <w:lang w:val="en-IN"/>
-        </w:rPr>
-        <w:t>MongoDB</w:t>
-      </w:r>
-      <w:r>
-        <w:rPr>
-          <w:rFonts w:ascii="Times New Roman" w:hAnsi="Times New Roman" w:cs="Times New Roman"/>
-          <w:sz w:val="24"/>
-          <w:szCs w:val="24"/>
-          <w:lang w:val="en-IN"/>
-        </w:rPr>
-        <w:t xml:space="preserve"> as the database, </w:t>
-      </w:r>
-      <w:proofErr w:type="spellStart"/>
-      <w:r>
-        <w:rPr>
-          <w:rFonts w:ascii="Times New Roman" w:hAnsi="Times New Roman" w:cs="Times New Roman"/>
-          <w:sz w:val="24"/>
-          <w:szCs w:val="24"/>
-          <w:lang w:val="en-IN"/>
-        </w:rPr>
-        <w:t>TaskFlow</w:t>
-      </w:r>
-      <w:proofErr w:type="spellEnd"/>
-      <w:r>
-        <w:rPr>
-          <w:rFonts w:ascii="Times New Roman" w:hAnsi="Times New Roman" w:cs="Times New Roman"/>
-          <w:sz w:val="24"/>
-          <w:szCs w:val="24"/>
-          <w:lang w:val="en-IN"/>
-        </w:rPr>
-        <w:t xml:space="preserve"> takes advantage of a flexible, schema-less NoSQL structure, making data handling faster and easier to scale. The CRUD operations implemented in the system ensure that users can efficiently add new tasks, retrieve existing tasks for review, update task details, and delete completed or unnecessary tasks. This modular approach improves both usability and maintainability, allowing future enhancements to be integrated with minimal effort.</w:t>
-      </w:r>
-    </w:p>
-    <w:p>
-      <w:pPr>
-        <w:jc w:val="both"/>
-        <w:rPr>
-          <w:rFonts w:ascii="Times New Roman" w:hAnsi="Times New Roman" w:cs="Times New Roman"/>
-          <w:sz w:val="24"/>
-          <w:szCs w:val="24"/>
-          <w:lang w:val="en-IN"/>
-        </w:rPr>
-      </w:pPr>
-      <w:r>
-        <w:rPr>
-          <w:rFonts w:ascii="Times New Roman" w:hAnsi="Times New Roman" w:cs="Times New Roman"/>
-          <w:sz w:val="24"/>
-          <w:szCs w:val="24"/>
-          <w:lang w:val="en-IN"/>
-        </w:rPr>
-        <w:t xml:space="preserve">During the development phase, attention was given to building a clean and interactive user interface that ensures a positive user experience. Special care was taken to handle errors gracefully, ensuring that invalid data inputs, failed connections, or missing tasks are properly managed. This not only enhances the reliability of the system but also ensures that users can trust </w:t>
-      </w:r>
-      <w:proofErr w:type="spellStart"/>
-      <w:r>
-        <w:rPr>
-          <w:rFonts w:ascii="Times New Roman" w:hAnsi="Times New Roman" w:cs="Times New Roman"/>
-          <w:sz w:val="24"/>
-          <w:szCs w:val="24"/>
-          <w:lang w:val="en-IN"/>
-        </w:rPr>
-        <w:t>TaskFlow</w:t>
-      </w:r>
-      <w:proofErr w:type="spellEnd"/>
-      <w:r>
-        <w:rPr>
-          <w:rFonts w:ascii="Times New Roman" w:hAnsi="Times New Roman" w:cs="Times New Roman"/>
-          <w:sz w:val="24"/>
-          <w:szCs w:val="24"/>
-          <w:lang w:val="en-IN"/>
-        </w:rPr>
-        <w:t xml:space="preserve"> for their daily productivity needs.</w:t>
-      </w:r>
-    </w:p>
-    <w:p>
-      <w:pPr>
-        <w:jc w:val="both"/>
-        <w:rPr>
-          <w:rFonts w:ascii="Times New Roman" w:hAnsi="Times New Roman" w:cs="Times New Roman"/>
-          <w:sz w:val="24"/>
-          <w:szCs w:val="24"/>
-          <w:lang w:val="en-IN"/>
-        </w:rPr>
-      </w:pPr>
-      <w:r>
-        <w:rPr>
-          <w:rFonts w:ascii="Times New Roman" w:hAnsi="Times New Roman" w:cs="Times New Roman"/>
-          <w:sz w:val="24"/>
-          <w:szCs w:val="24"/>
-          <w:lang w:val="en-IN"/>
-        </w:rPr>
-        <w:t>The project also emphasizes scalability and real-world adaptability. Since task management is an integral part of both personal and professional workflows, the system has been designed to handle multiple users and growing datasets effectively. Its modular code structure and API-driven design allow easy integration with other tools or future features such as user authentication, task categorization, reminders, and collaborative task sharing.</w:t>
-      </w:r>
-    </w:p>
-    <w:p>
-      <w:pPr>
-        <w:jc w:val="both"/>
-        <w:rPr>
-          <w:rFonts w:ascii="Times New Roman" w:hAnsi="Times New Roman" w:cs="Times New Roman"/>
-          <w:sz w:val="24"/>
-          <w:szCs w:val="24"/>
-          <w:lang w:val="en-IN"/>
-        </w:rPr>
-      </w:pPr>
-      <w:r>
-        <w:rPr>
-          <w:rFonts w:ascii="Times New Roman" w:hAnsi="Times New Roman" w:cs="Times New Roman"/>
-          <w:sz w:val="24"/>
-          <w:szCs w:val="24"/>
-          <w:lang w:val="en-IN"/>
-        </w:rPr>
-        <w:t xml:space="preserve">In conclusion, </w:t>
-      </w:r>
-      <w:proofErr w:type="spellStart"/>
-      <w:r>
-        <w:rPr>
-          <w:rFonts w:ascii="Times New Roman" w:hAnsi="Times New Roman" w:cs="Times New Roman"/>
-          <w:b/>
-          <w:bCs/>
-          <w:sz w:val="24"/>
-          <w:szCs w:val="24"/>
-          <w:lang w:val="en-IN"/>
-        </w:rPr>
-        <w:t>TaskFlow</w:t>
-      </w:r>
-      <w:proofErr w:type="spellEnd"/>
       <w:r>
         <w:rPr>
           <w:rFonts w:ascii="Times New Roman" w:hAnsi="Times New Roman" w:cs="Times New Roman"/>
@@ -21198,7 +18581,6 @@
         </w:rPr>
         <w:t xml:space="preserve">The development of </w:t>
       </w:r>
-      <w:proofErr w:type="spellStart"/>
       <w:r>
         <w:rPr>
           <w:rFonts w:ascii="Times New Roman" w:eastAsiaTheme="majorEastAsia" w:hAnsi="Times New Roman" w:cs="Times New Roman"/>
@@ -21208,28 +18590,47 @@
           <w:szCs w:val="24"/>
           <w:lang w:val="en-IN"/>
         </w:rPr>
-        <w:t>TaskFlow</w:t>
-      </w:r>
-      <w:proofErr w:type="spellEnd"/>
+        <w:t>TaskFlow: A Smart Task Management System</w:t>
+      </w:r>
       <w:r>
         <w:rPr>
           <w:rFonts w:ascii="Times New Roman" w:eastAsiaTheme="majorEastAsia" w:hAnsi="Times New Roman" w:cs="Times New Roman"/>
-          <w:b/>
-          <w:bCs/>
-          <w:sz w:val="24"/>
-          <w:szCs w:val="24"/>
-          <w:lang w:val="en-IN"/>
-        </w:rPr>
-        <w:t>: A Smart Task Management System</w:t>
-      </w:r>
-      <w:r>
+          <w:sz w:val="24"/>
+          <w:szCs w:val="24"/>
+          <w:lang w:val="en-IN"/>
+        </w:rPr>
+        <w:t xml:space="preserve"> was inspired by several online resources, official documentation, and research papers that contributed to the understanding of Node.js, MongoDB, and CRUD operations. This bibliography lists the references and resources used during the design and implementation of the project.</w:t>
+      </w:r>
+    </w:p>
+    <w:p>
+      <w:pPr>
+        <w:jc w:val="both"/>
         <w:rPr>
           <w:rFonts w:ascii="Times New Roman" w:eastAsiaTheme="majorEastAsia" w:hAnsi="Times New Roman" w:cs="Times New Roman"/>
           <w:sz w:val="24"/>
           <w:szCs w:val="24"/>
           <w:lang w:val="en-IN"/>
         </w:rPr>
-        <w:t xml:space="preserve"> was inspired by several online resources, official documentation, and research papers that contributed to the understanding of Node.js, MongoDB, and CRUD operations. This bibliography lists the references and resources used during the design and implementation of the project.</w:t>
+      </w:pPr>
+      <w:r>
+        <w:rPr>
+          <w:rFonts w:ascii="Times New Roman" w:eastAsiaTheme="majorEastAsia" w:hAnsi="Times New Roman" w:cs="Times New Roman"/>
+          <w:b/>
+          <w:bCs/>
+          <w:sz w:val="24"/>
+          <w:szCs w:val="24"/>
+          <w:lang w:val="en-IN"/>
+        </w:rPr>
+        <w:t>Node.js Documentation</w:t>
+      </w:r>
+      <w:r>
+        <w:rPr>
+          <w:rFonts w:ascii="Times New Roman" w:eastAsiaTheme="majorEastAsia" w:hAnsi="Times New Roman" w:cs="Times New Roman"/>
+          <w:sz w:val="24"/>
+          <w:szCs w:val="24"/>
+          <w:lang w:val="en-IN"/>
+        </w:rPr>
+        <w:t xml:space="preserve"> – The official Node.js documentation (https://nodejs.org/en/docs/) was a primary reference for understanding the fundamentals of Node.js, including modules, asynchronous programming, event-driven architecture, and HTTP server creation. It provided the base knowledge required to set up the server-side logic for the project and build efficient RESTful APIs for CRUD operations.</w:t>
       </w:r>
     </w:p>
     <w:p>
@@ -21251,7 +18652,7 @@
           <w:szCs w:val="24"/>
           <w:lang w:val="en-IN"/>
         </w:rPr>
-        <w:t>Node.js Documentation</w:t>
+        <w:t>MongoDB Documentation</w:t>
       </w:r>
       <w:r>
         <w:rPr>
@@ -21260,7 +18661,7 @@
           <w:szCs w:val="24"/>
           <w:lang w:val="en-IN"/>
         </w:rPr>
-        <w:t xml:space="preserve"> – The official Node.js documentation (https://nodejs.org/en/docs/) was a primary reference for understanding the fundamentals of Node.js, including modules, asynchronous programming, event-driven architecture, and HTTP server creation. It provided the base knowledge required to set up the server-side logic for the project and build efficient RESTful APIs for CRUD operations.</w:t>
+        <w:t xml:space="preserve"> – The official MongoDB documentation was used extensively to understand database design, schema modeling using Mongoose, and performing operations such as Create, Read, Update, and Delete. This helped in managing tasks efficiently within the database and ensuring scalability of the system.</w:t>
       </w:r>
     </w:p>
     <w:p>
@@ -21282,7 +18683,7 @@
           <w:szCs w:val="24"/>
           <w:lang w:val="en-IN"/>
         </w:rPr>
-        <w:t>MongoDB Documentation</w:t>
+        <w:t>Express.js Guide</w:t>
       </w:r>
       <w:r>
         <w:rPr>
@@ -21291,27 +18692,38 @@
           <w:szCs w:val="24"/>
           <w:lang w:val="en-IN"/>
         </w:rPr>
-        <w:t xml:space="preserve"> – The official MongoDB documentation was used extensively to understand database design, schema </w:t>
-      </w:r>
-      <w:proofErr w:type="spellStart"/>
-      <w:r>
+        <w:t xml:space="preserve"> – The Express.js official website (https://expressjs.com/) was referred to for building robust APIs and middleware integration. Express was used as the backend framework to handle routes, middleware, and HTTP requests efficiently.</w:t>
+      </w:r>
+    </w:p>
+    <w:p>
+      <w:pPr>
+        <w:jc w:val="both"/>
         <w:rPr>
           <w:rFonts w:ascii="Times New Roman" w:eastAsiaTheme="majorEastAsia" w:hAnsi="Times New Roman" w:cs="Times New Roman"/>
           <w:sz w:val="24"/>
           <w:szCs w:val="24"/>
           <w:lang w:val="en-IN"/>
         </w:rPr>
-        <w:t>modeling</w:t>
-      </w:r>
-      <w:proofErr w:type="spellEnd"/>
+      </w:pPr>
       <w:r>
         <w:rPr>
           <w:rFonts w:ascii="Times New Roman" w:eastAsiaTheme="majorEastAsia" w:hAnsi="Times New Roman" w:cs="Times New Roman"/>
-          <w:sz w:val="24"/>
-          <w:szCs w:val="24"/>
-          <w:lang w:val="en-IN"/>
-        </w:rPr>
-        <w:t xml:space="preserve"> using Mongoose, and performing operations such as Create, Read, Update, and Delete. This helped in managing tasks efficiently within the database and ensuring scalability of the system.</w:t>
+          <w:b/>
+          <w:bCs/>
+          <w:sz w:val="24"/>
+          <w:szCs w:val="24"/>
+          <w:lang w:val="en-IN"/>
+        </w:rPr>
+        <w:t>W3Schools and GeeksforGeeks</w:t>
+      </w:r>
+      <w:r>
+        <w:rPr>
+          <w:rFonts w:ascii="Times New Roman" w:eastAsiaTheme="majorEastAsia" w:hAnsi="Times New Roman" w:cs="Times New Roman"/>
+          <w:sz w:val="24"/>
+          <w:szCs w:val="24"/>
+          <w:lang w:val="en-IN"/>
+        </w:rPr>
+        <w:t xml:space="preserve"> – Tutorials and articles from W3Schools (https://www.w3schools.com/) and GeeksforGeeks (https://www.geeksforgeeks.org/) were used to clarify specific concepts of JavaScript, Node.js, and REST APIs. These platforms provided examples and explanations that were instrumental in implementing user authentication and request handling.</w:t>
       </w:r>
     </w:p>
     <w:p>
@@ -21333,7 +18745,7 @@
           <w:szCs w:val="24"/>
           <w:lang w:val="en-IN"/>
         </w:rPr>
-        <w:t>Express.js Guide</w:t>
+        <w:t>Stack Overflow</w:t>
       </w:r>
       <w:r>
         <w:rPr>
@@ -21342,7 +18754,7 @@
           <w:szCs w:val="24"/>
           <w:lang w:val="en-IN"/>
         </w:rPr>
-        <w:t xml:space="preserve"> – The Express.js official website (https://expressjs.com/) was referred to for building robust APIs and middleware integration. Express was used as the backend framework to handle routes, middleware, and HTTP requests efficiently.</w:t>
+        <w:t xml:space="preserve"> – Community discussions and solutions from Stack Overflow played a major role in debugging errors and finding best practices for connecting Node.js applications with MongoDB, handling asynchronous calls, and structuring project directories.</w:t>
       </w:r>
     </w:p>
     <w:p>
@@ -21364,41 +18776,39 @@
           <w:szCs w:val="24"/>
           <w:lang w:val="en-IN"/>
         </w:rPr>
-        <w:t xml:space="preserve">W3Schools and </w:t>
-      </w:r>
-      <w:proofErr w:type="spellStart"/>
+        <w:t>NPM and Open-Source Packages</w:t>
+      </w:r>
       <w:r>
         <w:rPr>
           <w:rFonts w:ascii="Times New Roman" w:eastAsiaTheme="majorEastAsia" w:hAnsi="Times New Roman" w:cs="Times New Roman"/>
-          <w:b/>
-          <w:bCs/>
-          <w:sz w:val="24"/>
-          <w:szCs w:val="24"/>
-          <w:lang w:val="en-IN"/>
-        </w:rPr>
-        <w:t>GeeksforGeeks</w:t>
-      </w:r>
-      <w:proofErr w:type="spellEnd"/>
-      <w:r>
+          <w:sz w:val="24"/>
+          <w:szCs w:val="24"/>
+          <w:lang w:val="en-IN"/>
+        </w:rPr>
+        <w:t xml:space="preserve"> – The Node Package Manager repository was used to explore and install dependencies like Mongoose, Express, Body-Parser, and Nodemon. Documentation for each package was reviewed to understand proper implementation and configuration.</w:t>
+      </w:r>
+    </w:p>
+    <w:p>
+      <w:pPr>
+        <w:jc w:val="both"/>
         <w:rPr>
           <w:rFonts w:ascii="Times New Roman" w:eastAsiaTheme="majorEastAsia" w:hAnsi="Times New Roman" w:cs="Times New Roman"/>
           <w:sz w:val="24"/>
           <w:szCs w:val="24"/>
           <w:lang w:val="en-IN"/>
         </w:rPr>
-        <w:t xml:space="preserve"> – Tutorials and articles from W3Schools (https://www.w3schools.com/) and </w:t>
-      </w:r>
-      <w:proofErr w:type="spellStart"/>
+      </w:pPr>
       <w:r>
         <w:rPr>
           <w:rFonts w:ascii="Times New Roman" w:eastAsiaTheme="majorEastAsia" w:hAnsi="Times New Roman" w:cs="Times New Roman"/>
-          <w:sz w:val="24"/>
-          <w:szCs w:val="24"/>
-          <w:lang w:val="en-IN"/>
-        </w:rPr>
-        <w:t>GeeksforGeeks</w:t>
-      </w:r>
-      <w:proofErr w:type="spellEnd"/>
+          <w:b/>
+          <w:bCs/>
+          <w:sz w:val="24"/>
+          <w:szCs w:val="24"/>
+          <w:lang w:val="en-IN"/>
+        </w:rPr>
+        <w:t>GitHub Repositories and Sample Projects</w:t>
+      </w:r>
       <w:r>
         <w:rPr>
           <w:rFonts w:ascii="Times New Roman" w:eastAsiaTheme="majorEastAsia" w:hAnsi="Times New Roman" w:cs="Times New Roman"/>
@@ -21406,160 +18816,7 @@
           <w:szCs w:val="24"/>
           <w:lang w:val="en-IN"/>
         </w:rPr>
-        <w:t xml:space="preserve"> (https://www.geeksforgeeks.org/) were used to clarify specific concepts of JavaScript, Node.js, and REST APIs. These platforms provided examples and explanations that were instrumental in implementing user authentication and request handling.</w:t>
-      </w:r>
-    </w:p>
-    <w:p>
-      <w:pPr>
-        <w:jc w:val="both"/>
-        <w:rPr>
-          <w:rFonts w:ascii="Times New Roman" w:eastAsiaTheme="majorEastAsia" w:hAnsi="Times New Roman" w:cs="Times New Roman"/>
-          <w:sz w:val="24"/>
-          <w:szCs w:val="24"/>
-          <w:lang w:val="en-IN"/>
-        </w:rPr>
-      </w:pPr>
-      <w:r>
-        <w:rPr>
-          <w:rFonts w:ascii="Times New Roman" w:eastAsiaTheme="majorEastAsia" w:hAnsi="Times New Roman" w:cs="Times New Roman"/>
-          <w:b/>
-          <w:bCs/>
-          <w:sz w:val="24"/>
-          <w:szCs w:val="24"/>
-          <w:lang w:val="en-IN"/>
-        </w:rPr>
-        <w:t>Stack Overflow</w:t>
-      </w:r>
-      <w:r>
-        <w:rPr>
-          <w:rFonts w:ascii="Times New Roman" w:eastAsiaTheme="majorEastAsia" w:hAnsi="Times New Roman" w:cs="Times New Roman"/>
-          <w:sz w:val="24"/>
-          <w:szCs w:val="24"/>
-          <w:lang w:val="en-IN"/>
-        </w:rPr>
-        <w:t xml:space="preserve"> – Community discussions and solutions from Stack Overflow played a major role in debugging errors and finding best practices for connecting Node.js applications with MongoDB, handling asynchronous calls, and structuring project directories.</w:t>
-      </w:r>
-    </w:p>
-    <w:p>
-      <w:pPr>
-        <w:jc w:val="both"/>
-        <w:rPr>
-          <w:rFonts w:ascii="Times New Roman" w:eastAsiaTheme="majorEastAsia" w:hAnsi="Times New Roman" w:cs="Times New Roman"/>
-          <w:sz w:val="24"/>
-          <w:szCs w:val="24"/>
-          <w:lang w:val="en-IN"/>
-        </w:rPr>
-      </w:pPr>
-      <w:r>
-        <w:rPr>
-          <w:rFonts w:ascii="Times New Roman" w:eastAsiaTheme="majorEastAsia" w:hAnsi="Times New Roman" w:cs="Times New Roman"/>
-          <w:b/>
-          <w:bCs/>
-          <w:sz w:val="24"/>
-          <w:szCs w:val="24"/>
-          <w:lang w:val="en-IN"/>
-        </w:rPr>
-        <w:t>NPM and Open-Source Packages</w:t>
-      </w:r>
-      <w:r>
-        <w:rPr>
-          <w:rFonts w:ascii="Times New Roman" w:eastAsiaTheme="majorEastAsia" w:hAnsi="Times New Roman" w:cs="Times New Roman"/>
-          <w:sz w:val="24"/>
-          <w:szCs w:val="24"/>
-          <w:lang w:val="en-IN"/>
-        </w:rPr>
-        <w:t xml:space="preserve"> – The Node Package Manager repository was used to explore and install dependencies like Mongoose, Express, Body-Parser, and </w:t>
-      </w:r>
-      <w:proofErr w:type="spellStart"/>
-      <w:r>
-        <w:rPr>
-          <w:rFonts w:ascii="Times New Roman" w:eastAsiaTheme="majorEastAsia" w:hAnsi="Times New Roman" w:cs="Times New Roman"/>
-          <w:sz w:val="24"/>
-          <w:szCs w:val="24"/>
-          <w:lang w:val="en-IN"/>
-        </w:rPr>
-        <w:t>Nodemon</w:t>
-      </w:r>
-      <w:proofErr w:type="spellEnd"/>
-      <w:r>
-        <w:rPr>
-          <w:rFonts w:ascii="Times New Roman" w:eastAsiaTheme="majorEastAsia" w:hAnsi="Times New Roman" w:cs="Times New Roman"/>
-          <w:sz w:val="24"/>
-          <w:szCs w:val="24"/>
-          <w:lang w:val="en-IN"/>
-        </w:rPr>
-        <w:t>. Documentation for each package was reviewed to understand proper implementation and configuration.</w:t>
-      </w:r>
-    </w:p>
-    <w:p>
-      <w:pPr>
-        <w:jc w:val="both"/>
-        <w:rPr>
-          <w:rFonts w:ascii="Times New Roman" w:eastAsiaTheme="majorEastAsia" w:hAnsi="Times New Roman" w:cs="Times New Roman"/>
-          <w:sz w:val="24"/>
-          <w:szCs w:val="24"/>
-          <w:lang w:val="en-IN"/>
-        </w:rPr>
-      </w:pPr>
-      <w:r>
-        <w:rPr>
-          <w:rFonts w:ascii="Times New Roman" w:eastAsiaTheme="majorEastAsia" w:hAnsi="Times New Roman" w:cs="Times New Roman"/>
-          <w:b/>
-          <w:bCs/>
-          <w:sz w:val="24"/>
-          <w:szCs w:val="24"/>
-          <w:lang w:val="en-IN"/>
-        </w:rPr>
-        <w:t>GitHub Repositories and Sample Projects</w:t>
-      </w:r>
-      <w:r>
-        <w:rPr>
-          <w:rFonts w:ascii="Times New Roman" w:eastAsiaTheme="majorEastAsia" w:hAnsi="Times New Roman" w:cs="Times New Roman"/>
-          <w:sz w:val="24"/>
-          <w:szCs w:val="24"/>
-          <w:lang w:val="en-IN"/>
-        </w:rPr>
-        <w:t xml:space="preserve"> – Several open-source task management projects on GitHub were studied to </w:t>
-      </w:r>
-      <w:proofErr w:type="spellStart"/>
-      <w:r>
-        <w:rPr>
-          <w:rFonts w:ascii="Times New Roman" w:eastAsiaTheme="majorEastAsia" w:hAnsi="Times New Roman" w:cs="Times New Roman"/>
-          <w:sz w:val="24"/>
-          <w:szCs w:val="24"/>
-          <w:lang w:val="en-IN"/>
-        </w:rPr>
-        <w:t>analyze</w:t>
-      </w:r>
-      <w:proofErr w:type="spellEnd"/>
-      <w:r>
-        <w:rPr>
-          <w:rFonts w:ascii="Times New Roman" w:eastAsiaTheme="majorEastAsia" w:hAnsi="Times New Roman" w:cs="Times New Roman"/>
-          <w:sz w:val="24"/>
-          <w:szCs w:val="24"/>
-          <w:lang w:val="en-IN"/>
-        </w:rPr>
-        <w:t xml:space="preserve"> different approaches to CRUD implementation and user interface design. These references helped in structuring a maintainable and scalable codebase for </w:t>
-      </w:r>
-      <w:proofErr w:type="spellStart"/>
-      <w:r>
-        <w:rPr>
-          <w:rFonts w:ascii="Times New Roman" w:eastAsiaTheme="majorEastAsia" w:hAnsi="Times New Roman" w:cs="Times New Roman"/>
-          <w:sz w:val="24"/>
-          <w:szCs w:val="24"/>
-          <w:lang w:val="en-IN"/>
-        </w:rPr>
-        <w:t>TaskFlow</w:t>
-      </w:r>
-      <w:proofErr w:type="spellEnd"/>
-      <w:r>
-        <w:rPr>
-          <w:rFonts w:ascii="Times New Roman" w:eastAsiaTheme="majorEastAsia" w:hAnsi="Times New Roman" w:cs="Times New Roman"/>
-          <w:sz w:val="24"/>
-          <w:szCs w:val="24"/>
-          <w:lang w:val="en-IN"/>
-        </w:rPr>
-        <w:t>.</w:t>
+        <w:t xml:space="preserve"> – Several open-source task management projects on GitHub were studied to analyze different approaches to CRUD implementation and user interface design. These references helped in structuring a maintainable and scalable codebase for TaskFlow.</w:t>
       </w:r>
     </w:p>
     <w:p>
@@ -21889,6 +19146,16 @@
         </w:rPr>
         <w:br w:type="page"/>
       </w:r>
+    </w:p>
+    <w:p>
+      <w:pPr>
+        <w:pStyle w:val="Title"/>
+        <w:jc w:val="center"/>
+        <w:rPr>
+          <w:sz w:val="96"/>
+          <w:szCs w:val="96"/>
+        </w:rPr>
+      </w:pPr>
     </w:p>
     <w:p>
       <w:pPr>
@@ -24390,6 +21657,7 @@
     <w:rsid w:val="00105BEA"/>
     <w:rsid w:val="00134F23"/>
     <w:rsid w:val="0021093E"/>
+    <w:rsid w:val="00226D41"/>
     <w:rsid w:val="002F5EFE"/>
     <w:rsid w:val="003F49DF"/>
     <w:rsid w:val="00436FA2"/>

--- a/Sem 3 Project/Project Documentation/Task Flow_By_Chirag_Thanki.docx
+++ b/Sem 3 Project/Project Documentation/Task Flow_By_Chirag_Thanki.docx
@@ -15,8 +15,6 @@
           <w:szCs w:val="32"/>
         </w:rPr>
       </w:pPr>
-      <w:bookmarkStart w:id="0" w:name="_Hlk180186624"/>
-      <w:bookmarkEnd w:id="0"/>
       <w:r>
         <w:rPr>
           <w:rFonts w:ascii="Times New Roman" w:hAnsi="Times New Roman" w:cs="Times New Roman"/>
@@ -25,7 +23,7 @@
           <w:sz w:val="32"/>
           <w:szCs w:val="32"/>
         </w:rPr>
-        <w:t xml:space="preserve">A PROJECT REPORT ON </w:t>
+        <w:t>Taskflow: A Smart Task Management System</w:t>
       </w:r>
     </w:p>
     <w:p>
@@ -39,7 +37,6 @@
           <w:bCs/>
           <w:sz w:val="32"/>
           <w:szCs w:val="32"/>
-          <w:u w:val="single"/>
         </w:rPr>
       </w:pPr>
       <w:r>
@@ -49,31 +46,8 @@
           <w:bCs/>
           <w:sz w:val="32"/>
           <w:szCs w:val="32"/>
-          <w:u w:val="single"/>
-        </w:rPr>
-        <w:t>Task</w:t>
-      </w:r>
-      <w:r>
-        <w:rPr>
-          <w:rFonts w:ascii="Times New Roman" w:hAnsi="Times New Roman" w:cs="Times New Roman"/>
-          <w:b/>
-          <w:bCs/>
-          <w:sz w:val="32"/>
-          <w:szCs w:val="32"/>
-          <w:u w:val="single"/>
-        </w:rPr>
-        <w:t>Flow: A Smart Task Management System</w:t>
-      </w:r>
-      <w:r>
-        <w:rPr>
-          <w:rFonts w:ascii="Times New Roman" w:hAnsi="Times New Roman" w:cs="Times New Roman"/>
-          <w:b/>
-          <w:bCs/>
-          <w:sz w:val="32"/>
-          <w:szCs w:val="32"/>
-          <w:u w:val="single"/>
-        </w:rPr>
-        <w:t xml:space="preserve"> </w:t>
+        </w:rPr>
+        <w:t>A PROJECT SUBMITTED TO</w:t>
       </w:r>
     </w:p>
     <w:p>
@@ -83,546 +57,6 @@
         <w:jc w:val="center"/>
         <w:rPr>
           <w:rFonts w:ascii="Times New Roman" w:hAnsi="Times New Roman" w:cs="Times New Roman"/>
-          <w:b/>
-          <w:bCs/>
-          <w:sz w:val="32"/>
-          <w:szCs w:val="32"/>
-        </w:rPr>
-      </w:pPr>
-      <w:r>
-        <w:rPr>
-          <w:rFonts w:ascii="Times New Roman" w:hAnsi="Times New Roman" w:cs="Times New Roman"/>
-          <w:b/>
-          <w:bCs/>
-          <w:sz w:val="32"/>
-          <w:szCs w:val="32"/>
-        </w:rPr>
-        <w:t xml:space="preserve"> Submitted By </w:t>
-      </w:r>
-    </w:p>
-    <w:p>
-      <w:pPr>
-        <w:pStyle w:val="NoSpacing"/>
-        <w:spacing w:line="360" w:lineRule="auto"/>
-        <w:jc w:val="center"/>
-        <w:rPr>
-          <w:rFonts w:ascii="Times New Roman" w:hAnsi="Times New Roman" w:cs="Times New Roman"/>
-          <w:b/>
-          <w:bCs/>
-          <w:sz w:val="32"/>
-          <w:szCs w:val="32"/>
-          <w:u w:val="single"/>
-        </w:rPr>
-      </w:pPr>
-      <w:r>
-        <w:rPr>
-          <w:rFonts w:ascii="Times New Roman" w:hAnsi="Times New Roman" w:cs="Times New Roman"/>
-          <w:b/>
-          <w:bCs/>
-          <w:sz w:val="32"/>
-          <w:szCs w:val="32"/>
-          <w:u w:val="single"/>
-        </w:rPr>
-        <w:t>Thanki Chirag Jitendrakumar</w:t>
-      </w:r>
-    </w:p>
-    <w:p>
-      <w:pPr>
-        <w:pStyle w:val="NoSpacing"/>
-        <w:spacing w:line="360" w:lineRule="auto"/>
-        <w:jc w:val="center"/>
-        <w:rPr>
-          <w:rFonts w:ascii="Times New Roman" w:hAnsi="Times New Roman" w:cs="Times New Roman"/>
-          <w:b/>
-          <w:bCs/>
-          <w:sz w:val="32"/>
-          <w:szCs w:val="32"/>
-        </w:rPr>
-      </w:pPr>
-      <w:r>
-        <w:rPr>
-          <w:rFonts w:ascii="Times New Roman" w:hAnsi="Times New Roman" w:cs="Times New Roman"/>
-          <w:b/>
-          <w:bCs/>
-          <w:sz w:val="32"/>
-          <w:szCs w:val="32"/>
-        </w:rPr>
-        <w:t xml:space="preserve"> (</w:t>
-      </w:r>
-      <w:r>
-        <w:rPr>
-          <w:rFonts w:ascii="Times New Roman" w:hAnsi="Times New Roman" w:cs="Times New Roman"/>
-          <w:b/>
-          <w:bCs/>
-          <w:sz w:val="32"/>
-          <w:szCs w:val="32"/>
-        </w:rPr>
-        <w:t xml:space="preserve">Enroll No.: </w:t>
-      </w:r>
-      <w:r>
-        <w:rPr>
-          <w:rFonts w:ascii="Times New Roman" w:hAnsi="Times New Roman" w:cs="Times New Roman"/>
-          <w:b/>
-          <w:bCs/>
-          <w:sz w:val="32"/>
-          <w:szCs w:val="32"/>
-        </w:rPr>
-        <w:t>R24014201004963210031</w:t>
-      </w:r>
-      <w:r>
-        <w:rPr>
-          <w:rFonts w:ascii="Times New Roman" w:hAnsi="Times New Roman" w:cs="Times New Roman"/>
-          <w:b/>
-          <w:bCs/>
-          <w:sz w:val="32"/>
-          <w:szCs w:val="32"/>
-        </w:rPr>
-        <w:t xml:space="preserve">) </w:t>
-      </w:r>
-    </w:p>
-    <w:p>
-      <w:pPr>
-        <w:pStyle w:val="NoSpacing"/>
-        <w:spacing w:line="360" w:lineRule="auto"/>
-        <w:jc w:val="center"/>
-        <w:rPr>
-          <w:rFonts w:ascii="Times New Roman" w:hAnsi="Times New Roman" w:cs="Times New Roman"/>
-          <w:b/>
-          <w:bCs/>
-          <w:sz w:val="32"/>
-          <w:szCs w:val="32"/>
-        </w:rPr>
-      </w:pPr>
-      <w:r>
-        <w:rPr>
-          <w:rFonts w:ascii="Times New Roman" w:hAnsi="Times New Roman" w:cs="Times New Roman"/>
-          <w:b/>
-          <w:bCs/>
-          <w:sz w:val="32"/>
-          <w:szCs w:val="32"/>
-        </w:rPr>
-        <w:t xml:space="preserve"> </w:t>
-      </w:r>
-      <w:r>
-        <w:rPr>
-          <w:rFonts w:ascii="Times New Roman" w:hAnsi="Times New Roman" w:cs="Times New Roman"/>
-          <w:b/>
-          <w:bCs/>
-          <w:sz w:val="32"/>
-          <w:szCs w:val="32"/>
-        </w:rPr>
-        <w:t>Guided By</w:t>
-      </w:r>
-    </w:p>
-    <w:p>
-      <w:pPr>
-        <w:pStyle w:val="NoSpacing"/>
-        <w:spacing w:line="360" w:lineRule="auto"/>
-        <w:jc w:val="center"/>
-        <w:rPr>
-          <w:rFonts w:ascii="Times New Roman" w:hAnsi="Times New Roman" w:cs="Times New Roman"/>
-          <w:b/>
-          <w:bCs/>
-          <w:sz w:val="32"/>
-          <w:szCs w:val="32"/>
-        </w:rPr>
-      </w:pPr>
-      <w:r>
-        <w:rPr>
-          <w:rFonts w:ascii="Times New Roman" w:hAnsi="Times New Roman" w:cs="Times New Roman"/>
-          <w:b/>
-          <w:bCs/>
-          <w:sz w:val="32"/>
-          <w:szCs w:val="32"/>
-        </w:rPr>
-        <w:t xml:space="preserve"> </w:t>
-      </w:r>
-      <w:r>
-        <w:rPr>
-          <w:rFonts w:ascii="Times New Roman" w:hAnsi="Times New Roman" w:cs="Times New Roman"/>
-          <w:b/>
-          <w:bCs/>
-          <w:sz w:val="32"/>
-          <w:szCs w:val="32"/>
-          <w:u w:val="single"/>
-        </w:rPr>
-        <w:t xml:space="preserve">Dr. </w:t>
-      </w:r>
-      <w:r>
-        <w:rPr>
-          <w:rFonts w:ascii="Times New Roman" w:hAnsi="Times New Roman" w:cs="Times New Roman"/>
-          <w:b/>
-          <w:bCs/>
-          <w:sz w:val="32"/>
-          <w:szCs w:val="32"/>
-          <w:u w:val="single"/>
-        </w:rPr>
-        <w:t>Jyotsna Salet</w:t>
-      </w:r>
-    </w:p>
-    <w:p>
-      <w:pPr>
-        <w:pStyle w:val="NoSpacing"/>
-        <w:spacing w:line="360" w:lineRule="auto"/>
-        <w:jc w:val="center"/>
-        <w:rPr>
-          <w:rFonts w:ascii="Times New Roman" w:hAnsi="Times New Roman" w:cs="Times New Roman"/>
-          <w:b/>
-          <w:bCs/>
-          <w:sz w:val="32"/>
-          <w:szCs w:val="32"/>
-        </w:rPr>
-      </w:pPr>
-      <w:r>
-        <w:rPr>
-          <w:rFonts w:ascii="Times New Roman" w:hAnsi="Times New Roman" w:cs="Times New Roman"/>
-          <w:b/>
-          <w:bCs/>
-          <w:sz w:val="32"/>
-          <w:szCs w:val="32"/>
-        </w:rPr>
-        <w:t xml:space="preserve">In fulfillment for the award of the degree  </w:t>
-      </w:r>
-    </w:p>
-    <w:p>
-      <w:pPr>
-        <w:pStyle w:val="NoSpacing"/>
-        <w:spacing w:line="360" w:lineRule="auto"/>
-        <w:jc w:val="center"/>
-        <w:rPr>
-          <w:rFonts w:ascii="Times New Roman" w:hAnsi="Times New Roman" w:cs="Times New Roman"/>
-          <w:b/>
-          <w:bCs/>
-          <w:sz w:val="32"/>
-          <w:szCs w:val="32"/>
-        </w:rPr>
-      </w:pPr>
-      <w:r>
-        <w:rPr>
-          <w:rFonts w:ascii="Times New Roman" w:hAnsi="Times New Roman" w:cs="Times New Roman"/>
-          <w:b/>
-          <w:bCs/>
-          <w:sz w:val="32"/>
-          <w:szCs w:val="32"/>
-        </w:rPr>
-        <w:t>o</w:t>
-      </w:r>
-      <w:r>
-        <w:rPr>
-          <w:rFonts w:ascii="Times New Roman" w:hAnsi="Times New Roman" w:cs="Times New Roman"/>
-          <w:b/>
-          <w:bCs/>
-          <w:sz w:val="32"/>
-          <w:szCs w:val="32"/>
-        </w:rPr>
-        <w:t xml:space="preserve">f  </w:t>
-      </w:r>
-    </w:p>
-    <w:p>
-      <w:pPr>
-        <w:pStyle w:val="NoSpacing"/>
-        <w:spacing w:line="360" w:lineRule="auto"/>
-        <w:jc w:val="center"/>
-        <w:rPr>
-          <w:rFonts w:ascii="Times New Roman" w:hAnsi="Times New Roman" w:cs="Times New Roman"/>
-          <w:b/>
-          <w:bCs/>
-          <w:sz w:val="32"/>
-          <w:szCs w:val="32"/>
-        </w:rPr>
-      </w:pPr>
-      <w:r>
-        <w:rPr>
-          <w:rFonts w:ascii="Times New Roman" w:hAnsi="Times New Roman" w:cs="Times New Roman"/>
-          <w:b/>
-          <w:bCs/>
-          <w:sz w:val="32"/>
-          <w:szCs w:val="32"/>
-        </w:rPr>
-        <w:t>Master of Science in Information Technology</w:t>
-      </w:r>
-    </w:p>
-    <w:p>
-      <w:pPr>
-        <w:pStyle w:val="NoSpacing"/>
-        <w:spacing w:line="360" w:lineRule="auto"/>
-        <w:jc w:val="center"/>
-        <w:rPr>
-          <w:rFonts w:ascii="Times New Roman" w:hAnsi="Times New Roman" w:cs="Times New Roman"/>
-          <w:b/>
-          <w:bCs/>
-          <w:sz w:val="32"/>
-          <w:szCs w:val="32"/>
-        </w:rPr>
-      </w:pPr>
-      <w:r>
-        <w:rPr>
-          <w:rFonts w:ascii="Times New Roman" w:hAnsi="Times New Roman" w:cs="Times New Roman"/>
-          <w:b/>
-          <w:bCs/>
-          <w:sz w:val="32"/>
-          <w:szCs w:val="32"/>
-        </w:rPr>
-        <w:t>In</w:t>
-      </w:r>
-      <w:r>
-        <w:rPr>
-          <w:rFonts w:ascii="Times New Roman" w:hAnsi="Times New Roman" w:cs="Times New Roman"/>
-          <w:b/>
-          <w:bCs/>
-          <w:sz w:val="32"/>
-          <w:szCs w:val="32"/>
-        </w:rPr>
-        <w:t xml:space="preserve"> </w:t>
-      </w:r>
-    </w:p>
-    <w:p>
-      <w:pPr>
-        <w:pStyle w:val="NoSpacing"/>
-        <w:spacing w:line="360" w:lineRule="auto"/>
-        <w:jc w:val="center"/>
-        <w:rPr>
-          <w:rFonts w:ascii="Times New Roman" w:hAnsi="Times New Roman" w:cs="Times New Roman"/>
-          <w:b/>
-          <w:bCs/>
-          <w:sz w:val="32"/>
-          <w:szCs w:val="32"/>
-        </w:rPr>
-      </w:pPr>
-      <w:r>
-        <w:rPr>
-          <w:rFonts w:ascii="Times New Roman" w:hAnsi="Times New Roman" w:cs="Times New Roman"/>
-          <w:b/>
-          <w:bCs/>
-          <w:sz w:val="32"/>
-          <w:szCs w:val="32"/>
-        </w:rPr>
-        <w:t xml:space="preserve">Computer Department </w:t>
-      </w:r>
-    </w:p>
-    <w:p>
-      <w:pPr>
-        <w:pStyle w:val="NoSpacing"/>
-        <w:spacing w:line="360" w:lineRule="auto"/>
-        <w:jc w:val="center"/>
-        <w:rPr>
-          <w:rFonts w:ascii="Times New Roman" w:hAnsi="Times New Roman" w:cs="Times New Roman"/>
-          <w:b/>
-          <w:bCs/>
-          <w:sz w:val="32"/>
-          <w:szCs w:val="32"/>
-        </w:rPr>
-      </w:pPr>
-      <w:r>
-        <w:rPr>
-          <w:rFonts w:ascii="Times New Roman" w:hAnsi="Times New Roman" w:cs="Times New Roman"/>
-          <w:b/>
-          <w:bCs/>
-          <w:sz w:val="32"/>
-          <w:szCs w:val="32"/>
-        </w:rPr>
-        <w:t>Shri V.</w:t>
-      </w:r>
-      <w:r>
-        <w:rPr>
-          <w:rFonts w:ascii="Times New Roman" w:hAnsi="Times New Roman" w:cs="Times New Roman"/>
-          <w:b/>
-          <w:bCs/>
-          <w:sz w:val="32"/>
-          <w:szCs w:val="32"/>
-        </w:rPr>
-        <w:t xml:space="preserve"> </w:t>
-      </w:r>
-      <w:r>
-        <w:rPr>
-          <w:rFonts w:ascii="Times New Roman" w:hAnsi="Times New Roman" w:cs="Times New Roman"/>
-          <w:b/>
-          <w:bCs/>
-          <w:sz w:val="32"/>
-          <w:szCs w:val="32"/>
-        </w:rPr>
-        <w:t>J</w:t>
-      </w:r>
-      <w:r>
-        <w:rPr>
-          <w:rFonts w:ascii="Times New Roman" w:hAnsi="Times New Roman" w:cs="Times New Roman"/>
-          <w:b/>
-          <w:bCs/>
-          <w:sz w:val="32"/>
-          <w:szCs w:val="32"/>
-        </w:rPr>
-        <w:t>.</w:t>
-      </w:r>
-      <w:r>
-        <w:rPr>
-          <w:rFonts w:ascii="Times New Roman" w:hAnsi="Times New Roman" w:cs="Times New Roman"/>
-          <w:b/>
-          <w:bCs/>
-          <w:sz w:val="32"/>
-          <w:szCs w:val="32"/>
-        </w:rPr>
-        <w:t xml:space="preserve"> Modha College </w:t>
-      </w:r>
-      <w:r>
-        <w:rPr>
-          <w:rFonts w:ascii="Times New Roman" w:hAnsi="Times New Roman" w:cs="Times New Roman"/>
-          <w:b/>
-          <w:bCs/>
-          <w:sz w:val="32"/>
-          <w:szCs w:val="32"/>
-        </w:rPr>
-        <w:t>of</w:t>
-      </w:r>
-      <w:r>
-        <w:rPr>
-          <w:rFonts w:ascii="Times New Roman" w:hAnsi="Times New Roman" w:cs="Times New Roman"/>
-          <w:b/>
-          <w:bCs/>
-          <w:sz w:val="32"/>
-          <w:szCs w:val="32"/>
-        </w:rPr>
-        <w:t xml:space="preserve"> </w:t>
-      </w:r>
-      <w:r>
-        <w:rPr>
-          <w:rFonts w:ascii="Times New Roman" w:hAnsi="Times New Roman" w:cs="Times New Roman"/>
-          <w:b/>
-          <w:bCs/>
-          <w:sz w:val="32"/>
-          <w:szCs w:val="32"/>
-        </w:rPr>
-        <w:t>I.T</w:t>
-      </w:r>
-      <w:r>
-        <w:rPr>
-          <w:rFonts w:ascii="Times New Roman" w:hAnsi="Times New Roman" w:cs="Times New Roman"/>
-          <w:b/>
-          <w:bCs/>
-          <w:sz w:val="32"/>
-          <w:szCs w:val="32"/>
-        </w:rPr>
-        <w:t xml:space="preserve">, </w:t>
-      </w:r>
-      <w:r>
-        <w:rPr>
-          <w:rFonts w:ascii="Times New Roman" w:hAnsi="Times New Roman" w:cs="Times New Roman"/>
-          <w:b/>
-          <w:bCs/>
-          <w:sz w:val="32"/>
-          <w:szCs w:val="32"/>
-        </w:rPr>
-        <w:t xml:space="preserve">Porbandar  </w:t>
-      </w:r>
-    </w:p>
-    <w:p>
-      <w:pPr>
-        <w:pStyle w:val="NoSpacing"/>
-        <w:spacing w:line="360" w:lineRule="auto"/>
-        <w:jc w:val="center"/>
-        <w:rPr>
-          <w:rFonts w:ascii="Times New Roman" w:hAnsi="Times New Roman" w:cs="Times New Roman"/>
-          <w:b/>
-          <w:bCs/>
-          <w:sz w:val="32"/>
-          <w:szCs w:val="32"/>
-        </w:rPr>
-      </w:pPr>
-      <w:r>
-        <w:rPr>
-          <w:rFonts w:ascii="Times New Roman" w:hAnsi="Times New Roman" w:cs="Times New Roman"/>
-          <w:b/>
-          <w:bCs/>
-          <w:sz w:val="32"/>
-          <w:szCs w:val="32"/>
-        </w:rPr>
-        <w:t>Bhakt Kavi Narsinh Mehta University,</w:t>
-      </w:r>
-      <w:r>
-        <w:rPr>
-          <w:rFonts w:ascii="Times New Roman" w:hAnsi="Times New Roman" w:cs="Times New Roman"/>
-          <w:b/>
-          <w:bCs/>
-          <w:sz w:val="32"/>
-          <w:szCs w:val="32"/>
-        </w:rPr>
-        <w:t xml:space="preserve"> </w:t>
-      </w:r>
-      <w:r>
-        <w:rPr>
-          <w:rFonts w:ascii="Times New Roman" w:hAnsi="Times New Roman" w:cs="Times New Roman"/>
-          <w:b/>
-          <w:bCs/>
-          <w:sz w:val="32"/>
-          <w:szCs w:val="32"/>
-        </w:rPr>
-        <w:t xml:space="preserve">Junagadh  </w:t>
-      </w:r>
-    </w:p>
-    <w:p>
-      <w:pPr>
-        <w:pStyle w:val="NoSpacing"/>
-        <w:spacing w:line="360" w:lineRule="auto"/>
-        <w:jc w:val="center"/>
-        <w:rPr>
-          <w:rFonts w:ascii="Times New Roman" w:hAnsi="Times New Roman" w:cs="Times New Roman"/>
-          <w:b/>
-          <w:caps/>
-          <w:sz w:val="32"/>
-          <w:szCs w:val="32"/>
-        </w:rPr>
-      </w:pPr>
-      <w:r>
-        <w:rPr>
-          <w:rFonts w:ascii="Times New Roman" w:hAnsi="Times New Roman" w:cs="Times New Roman"/>
-          <w:b/>
-          <w:bCs/>
-          <w:sz w:val="32"/>
-          <w:szCs w:val="32"/>
-        </w:rPr>
-        <w:t>Oct</w:t>
-      </w:r>
-      <w:r>
-        <w:rPr>
-          <w:rFonts w:ascii="Times New Roman" w:hAnsi="Times New Roman" w:cs="Times New Roman"/>
-          <w:b/>
-          <w:bCs/>
-          <w:sz w:val="32"/>
-          <w:szCs w:val="32"/>
-        </w:rPr>
-        <w:t xml:space="preserve"> 202</w:t>
-      </w:r>
-      <w:r>
-        <w:rPr>
-          <w:rFonts w:ascii="Times New Roman" w:hAnsi="Times New Roman" w:cs="Times New Roman"/>
-          <w:b/>
-          <w:bCs/>
-          <w:sz w:val="32"/>
-          <w:szCs w:val="32"/>
-        </w:rPr>
-        <w:t>5</w:t>
-      </w:r>
-    </w:p>
-    <w:p>
-      <w:pPr>
-        <w:pStyle w:val="NoSpacing"/>
-        <w:spacing w:line="360" w:lineRule="auto"/>
-        <w:jc w:val="center"/>
-        <w:rPr>
-          <w:rFonts w:ascii="Times New Roman" w:hAnsi="Times New Roman" w:cs="Times New Roman"/>
-          <w:b/>
-          <w:bCs/>
-          <w:sz w:val="32"/>
-          <w:szCs w:val="32"/>
-        </w:rPr>
-      </w:pPr>
-    </w:p>
-    <w:p>
-      <w:pPr>
-        <w:pStyle w:val="NoSpacing"/>
-        <w:spacing w:line="360" w:lineRule="auto"/>
-        <w:jc w:val="center"/>
-        <w:rPr>
-          <w:rFonts w:ascii="Times New Roman" w:hAnsi="Times New Roman" w:cs="Times New Roman"/>
         </w:rPr>
       </w:pPr>
       <w:r>
@@ -632,10 +66,10 @@
           <w:lang w:val="en-IN" w:eastAsia="en-IN"/>
         </w:rPr>
         <w:drawing>
-          <wp:inline distT="0" distB="0" distL="0" distR="0" wp14:anchorId="51B7C601" wp14:editId="52590336">
-            <wp:extent cx="2301240" cy="2301240"/>
+          <wp:inline distT="0" distB="0" distL="0" distR="0" wp14:anchorId="00FE44D0" wp14:editId="35A29B82">
+            <wp:extent cx="1419368" cy="1419368"/>
             <wp:effectExtent l="0" t="0" r="0" b="0"/>
-            <wp:docPr id="1" name="Picture 1" descr="Next Generation Education Application - Edu4GenX | GIPL | Affiliated  Universitites Features what We Offer"/>
+            <wp:docPr id="13" name="Picture 13" descr="Next Generation Education Application - Edu4GenX | GIPL | Affiliated  Universitites Features what We Offer"/>
             <wp:cNvGraphicFramePr>
               <a:graphicFrameLocks xmlns:a="http://schemas.openxmlformats.org/drawingml/2006/main" noChangeAspect="1"/>
             </wp:cNvGraphicFramePr>
@@ -658,7 +92,7 @@
                   <pic:spPr bwMode="auto">
                     <a:xfrm>
                       <a:off x="0" y="0"/>
-                      <a:ext cx="2320596" cy="2320596"/>
+                      <a:ext cx="1419387" cy="1419387"/>
                     </a:xfrm>
                     <a:prstGeom prst="rect">
                       <a:avLst/>
@@ -680,6 +114,223 @@
     </w:p>
     <w:p>
       <w:pPr>
+        <w:pStyle w:val="NoSpacing"/>
+        <w:spacing w:line="360" w:lineRule="auto"/>
+        <w:jc w:val="center"/>
+        <w:rPr>
+          <w:rFonts w:ascii="Times New Roman" w:hAnsi="Times New Roman" w:cs="Times New Roman"/>
+          <w:b/>
+          <w:sz w:val="32"/>
+          <w:szCs w:val="32"/>
+        </w:rPr>
+      </w:pPr>
+      <w:r>
+        <w:rPr>
+          <w:rFonts w:ascii="Times New Roman" w:hAnsi="Times New Roman" w:cs="Times New Roman"/>
+          <w:b/>
+          <w:sz w:val="32"/>
+          <w:szCs w:val="32"/>
+        </w:rPr>
+        <w:t>BHAKTA KAVI NARSINH MEHTA UNIVERSITY</w:t>
+      </w:r>
+    </w:p>
+    <w:p>
+      <w:pPr>
+        <w:pStyle w:val="NoSpacing"/>
+        <w:spacing w:line="360" w:lineRule="auto"/>
+        <w:jc w:val="center"/>
+        <w:rPr>
+          <w:rFonts w:ascii="Times New Roman" w:hAnsi="Times New Roman" w:cs="Times New Roman"/>
+          <w:b/>
+          <w:sz w:val="32"/>
+          <w:szCs w:val="32"/>
+        </w:rPr>
+      </w:pPr>
+      <w:r>
+        <w:rPr>
+          <w:rFonts w:ascii="Times New Roman" w:hAnsi="Times New Roman" w:cs="Times New Roman"/>
+          <w:b/>
+          <w:sz w:val="32"/>
+          <w:szCs w:val="32"/>
+        </w:rPr>
+        <w:t xml:space="preserve">FOR THE DEGREE </w:t>
+      </w:r>
+    </w:p>
+    <w:p>
+      <w:pPr>
+        <w:pStyle w:val="NoSpacing"/>
+        <w:spacing w:line="360" w:lineRule="auto"/>
+        <w:jc w:val="center"/>
+        <w:rPr>
+          <w:rFonts w:ascii="Times New Roman" w:hAnsi="Times New Roman" w:cs="Times New Roman"/>
+          <w:b/>
+          <w:sz w:val="32"/>
+          <w:szCs w:val="32"/>
+        </w:rPr>
+      </w:pPr>
+      <w:r>
+        <w:rPr>
+          <w:rFonts w:ascii="Times New Roman" w:hAnsi="Times New Roman" w:cs="Times New Roman"/>
+          <w:b/>
+          <w:sz w:val="32"/>
+          <w:szCs w:val="32"/>
+        </w:rPr>
+        <w:t xml:space="preserve">OF </w:t>
+      </w:r>
+    </w:p>
+    <w:p>
+      <w:pPr>
+        <w:pStyle w:val="NoSpacing"/>
+        <w:spacing w:line="360" w:lineRule="auto"/>
+        <w:jc w:val="center"/>
+        <w:rPr>
+          <w:rFonts w:ascii="Times New Roman" w:hAnsi="Times New Roman" w:cs="Times New Roman"/>
+          <w:b/>
+          <w:sz w:val="32"/>
+          <w:szCs w:val="32"/>
+        </w:rPr>
+      </w:pPr>
+      <w:r>
+        <w:rPr>
+          <w:rFonts w:ascii="Times New Roman" w:hAnsi="Times New Roman" w:cs="Times New Roman"/>
+          <w:b/>
+          <w:sz w:val="32"/>
+          <w:szCs w:val="32"/>
+        </w:rPr>
+        <w:t>MASTER</w:t>
+      </w:r>
+      <w:r>
+        <w:rPr>
+          <w:rFonts w:ascii="Times New Roman" w:hAnsi="Times New Roman" w:cs="Times New Roman"/>
+          <w:b/>
+          <w:sz w:val="32"/>
+          <w:szCs w:val="32"/>
+        </w:rPr>
+        <w:t xml:space="preserve"> OF </w:t>
+      </w:r>
+      <w:r>
+        <w:rPr>
+          <w:rFonts w:ascii="Times New Roman" w:hAnsi="Times New Roman" w:cs="Times New Roman"/>
+          <w:b/>
+          <w:sz w:val="32"/>
+          <w:szCs w:val="32"/>
+        </w:rPr>
+        <w:t>SCIENCE (IT &amp; CA)</w:t>
+      </w:r>
+    </w:p>
+    <w:p>
+      <w:pPr>
+        <w:pStyle w:val="NoSpacing"/>
+        <w:spacing w:line="360" w:lineRule="auto"/>
+        <w:jc w:val="center"/>
+        <w:rPr>
+          <w:rFonts w:ascii="Times New Roman" w:hAnsi="Times New Roman" w:cs="Times New Roman"/>
+          <w:b/>
+          <w:sz w:val="32"/>
+          <w:szCs w:val="32"/>
+        </w:rPr>
+      </w:pPr>
+      <w:r>
+        <w:rPr>
+          <w:rFonts w:ascii="Times New Roman" w:hAnsi="Times New Roman" w:cs="Times New Roman"/>
+          <w:b/>
+          <w:sz w:val="32"/>
+          <w:szCs w:val="32"/>
+        </w:rPr>
+        <w:t>Semester-3</w:t>
+      </w:r>
+    </w:p>
+    <w:p>
+      <w:pPr>
+        <w:pStyle w:val="NoSpacing"/>
+        <w:spacing w:line="360" w:lineRule="auto"/>
+        <w:jc w:val="center"/>
+        <w:rPr>
+          <w:rFonts w:ascii="Times New Roman" w:hAnsi="Times New Roman" w:cs="Times New Roman"/>
+          <w:b/>
+          <w:sz w:val="32"/>
+          <w:szCs w:val="32"/>
+        </w:rPr>
+      </w:pPr>
+      <w:r>
+        <w:rPr>
+          <w:rFonts w:ascii="Times New Roman" w:hAnsi="Times New Roman" w:cs="Times New Roman"/>
+          <w:b/>
+          <w:sz w:val="32"/>
+          <w:szCs w:val="32"/>
+        </w:rPr>
+        <w:t xml:space="preserve">IN </w:t>
+      </w:r>
+    </w:p>
+    <w:p>
+      <w:pPr>
+        <w:pStyle w:val="NoSpacing"/>
+        <w:spacing w:line="360" w:lineRule="auto"/>
+        <w:jc w:val="center"/>
+        <w:rPr>
+          <w:rFonts w:ascii="Times New Roman" w:hAnsi="Times New Roman" w:cs="Times New Roman"/>
+          <w:b/>
+          <w:sz w:val="32"/>
+          <w:szCs w:val="32"/>
+        </w:rPr>
+      </w:pPr>
+      <w:r>
+        <w:rPr>
+          <w:rFonts w:ascii="Times New Roman" w:hAnsi="Times New Roman" w:cs="Times New Roman"/>
+          <w:b/>
+          <w:sz w:val="32"/>
+          <w:szCs w:val="32"/>
+        </w:rPr>
+        <w:t>COMPUTER SCIENCE</w:t>
+      </w:r>
+    </w:p>
+    <w:p>
+      <w:pPr>
+        <w:pStyle w:val="NoSpacing"/>
+        <w:spacing w:before="120" w:line="360" w:lineRule="auto"/>
+        <w:jc w:val="center"/>
+        <w:rPr>
+          <w:rFonts w:ascii="Times New Roman" w:hAnsi="Times New Roman" w:cs="Times New Roman"/>
+        </w:rPr>
+      </w:pPr>
+      <w:r>
+        <w:rPr>
+          <w:rFonts w:ascii="Times New Roman" w:hAnsi="Times New Roman" w:cs="Times New Roman"/>
+          <w:b/>
+          <w:sz w:val="32"/>
+          <w:szCs w:val="32"/>
+        </w:rPr>
+        <w:t>Student Name</w:t>
+      </w:r>
+    </w:p>
+    <w:p>
+      <w:pPr>
+        <w:pStyle w:val="NoSpacing"/>
+        <w:spacing w:line="360" w:lineRule="auto"/>
+        <w:jc w:val="center"/>
+        <w:rPr>
+          <w:rFonts w:ascii="Times New Roman" w:hAnsi="Times New Roman" w:cs="Times New Roman"/>
+          <w:b/>
+          <w:sz w:val="32"/>
+          <w:szCs w:val="32"/>
+          <w:u w:val="single"/>
+        </w:rPr>
+      </w:pPr>
+      <w:r>
+        <w:rPr>
+          <w:rFonts w:ascii="Times New Roman" w:hAnsi="Times New Roman" w:cs="Times New Roman"/>
+          <w:b/>
+          <w:sz w:val="32"/>
+          <w:szCs w:val="32"/>
+          <w:u w:val="single"/>
+        </w:rPr>
+        <w:t>Chirag Jitendrakumar Thanki</w:t>
+      </w:r>
+    </w:p>
+    <w:p>
+      <w:pPr>
+        <w:pStyle w:val="NoSpacing"/>
+        <w:spacing w:before="240" w:line="360" w:lineRule="auto"/>
         <w:jc w:val="center"/>
         <w:rPr>
           <w:rFonts w:ascii="Times New Roman" w:hAnsi="Times New Roman" w:cs="Times New Roman"/>
@@ -689,10 +340,7 @@
           <w:szCs w:val="32"/>
         </w:rPr>
       </w:pPr>
-    </w:p>
-    <w:p>
-      <w:pPr>
-        <w:jc w:val="center"/>
+      <w:r>
         <w:rPr>
           <w:rFonts w:ascii="Times New Roman" w:hAnsi="Times New Roman" w:cs="Times New Roman"/>
           <w:b/>
@@ -700,7 +348,8 @@
           <w:sz w:val="32"/>
           <w:szCs w:val="32"/>
         </w:rPr>
-      </w:pPr>
+        <w:t>(</w:t>
+      </w:r>
       <w:r>
         <w:rPr>
           <w:rFonts w:ascii="Times New Roman" w:hAnsi="Times New Roman" w:cs="Times New Roman"/>
@@ -709,6 +358,240 @@
           <w:sz w:val="32"/>
           <w:szCs w:val="32"/>
         </w:rPr>
+        <w:t xml:space="preserve">Enrollment No.: </w:t>
+      </w:r>
+      <w:r>
+        <w:rPr>
+          <w:rFonts w:ascii="Times New Roman" w:hAnsi="Times New Roman" w:cs="Times New Roman"/>
+          <w:b/>
+          <w:bCs/>
+          <w:sz w:val="32"/>
+          <w:szCs w:val="32"/>
+        </w:rPr>
+        <w:t xml:space="preserve">R24014201004963210031) </w:t>
+      </w:r>
+    </w:p>
+    <w:p>
+      <w:pPr>
+        <w:pStyle w:val="NoSpacing"/>
+        <w:spacing w:before="240" w:line="360" w:lineRule="auto"/>
+        <w:jc w:val="center"/>
+        <w:rPr>
+          <w:rFonts w:ascii="Times New Roman" w:hAnsi="Times New Roman" w:cs="Times New Roman"/>
+          <w:b/>
+          <w:sz w:val="32"/>
+          <w:szCs w:val="32"/>
+        </w:rPr>
+      </w:pPr>
+      <w:r>
+        <w:rPr>
+          <w:rFonts w:ascii="Times New Roman" w:hAnsi="Times New Roman" w:cs="Times New Roman"/>
+          <w:b/>
+          <w:sz w:val="32"/>
+          <w:szCs w:val="32"/>
+        </w:rPr>
+        <w:t>Project Guide</w:t>
+      </w:r>
+    </w:p>
+    <w:p>
+      <w:pPr>
+        <w:pStyle w:val="NoSpacing"/>
+        <w:spacing w:line="360" w:lineRule="auto"/>
+        <w:jc w:val="center"/>
+        <w:rPr>
+          <w:rFonts w:ascii="Times New Roman" w:hAnsi="Times New Roman" w:cs="Times New Roman"/>
+          <w:b/>
+          <w:sz w:val="32"/>
+          <w:szCs w:val="32"/>
+        </w:rPr>
+      </w:pPr>
+      <w:r>
+        <w:rPr>
+          <w:rFonts w:ascii="Times New Roman" w:hAnsi="Times New Roman" w:cs="Times New Roman"/>
+          <w:b/>
+          <w:bCs/>
+          <w:sz w:val="32"/>
+          <w:szCs w:val="32"/>
+          <w:u w:val="single"/>
+        </w:rPr>
+        <w:t xml:space="preserve">Dr. </w:t>
+      </w:r>
+      <w:r>
+        <w:rPr>
+          <w:rFonts w:ascii="Times New Roman" w:hAnsi="Times New Roman" w:cs="Times New Roman"/>
+          <w:b/>
+          <w:bCs/>
+          <w:sz w:val="32"/>
+          <w:szCs w:val="32"/>
+          <w:u w:val="single"/>
+        </w:rPr>
+        <w:t>Jyotsna Salet</w:t>
+      </w:r>
+      <w:r>
+        <w:rPr>
+          <w:rFonts w:ascii="Times New Roman" w:hAnsi="Times New Roman" w:cs="Times New Roman"/>
+          <w:b/>
+          <w:sz w:val="32"/>
+          <w:szCs w:val="32"/>
+        </w:rPr>
+        <w:t xml:space="preserve"> </w:t>
+      </w:r>
+    </w:p>
+    <w:p>
+      <w:pPr>
+        <w:pStyle w:val="NoSpacing"/>
+        <w:spacing w:line="360" w:lineRule="auto"/>
+        <w:jc w:val="center"/>
+        <w:rPr>
+          <w:rFonts w:ascii="Times New Roman" w:hAnsi="Times New Roman" w:cs="Times New Roman"/>
+          <w:b/>
+          <w:sz w:val="32"/>
+          <w:szCs w:val="32"/>
+        </w:rPr>
+      </w:pPr>
+      <w:r>
+        <w:rPr>
+          <w:rFonts w:ascii="Times New Roman" w:hAnsi="Times New Roman" w:cs="Times New Roman"/>
+          <w:b/>
+          <w:sz w:val="32"/>
+          <w:szCs w:val="32"/>
+        </w:rPr>
+        <w:t>Associate Professor</w:t>
+      </w:r>
+    </w:p>
+    <w:p>
+      <w:pPr>
+        <w:pStyle w:val="NoSpacing"/>
+        <w:spacing w:line="360" w:lineRule="auto"/>
+        <w:jc w:val="center"/>
+        <w:rPr>
+          <w:rFonts w:ascii="Times New Roman" w:hAnsi="Times New Roman" w:cs="Times New Roman"/>
+          <w:b/>
+          <w:sz w:val="32"/>
+          <w:szCs w:val="32"/>
+        </w:rPr>
+      </w:pPr>
+      <w:r>
+        <w:rPr>
+          <w:rFonts w:ascii="Times New Roman" w:hAnsi="Times New Roman" w:cs="Times New Roman"/>
+          <w:b/>
+          <w:sz w:val="32"/>
+          <w:szCs w:val="32"/>
+        </w:rPr>
+        <w:t>Department of Computer Science</w:t>
+      </w:r>
+    </w:p>
+    <w:p>
+      <w:pPr>
+        <w:spacing w:line="360" w:lineRule="auto"/>
+        <w:rPr>
+          <w:rFonts w:ascii="Times New Roman" w:hAnsi="Times New Roman" w:cs="Times New Roman"/>
+        </w:rPr>
+      </w:pPr>
+      <w:r>
+        <w:rPr>
+          <w:rFonts w:ascii="Times New Roman" w:hAnsi="Times New Roman" w:cs="Times New Roman"/>
+          <w:b/>
+          <w:sz w:val="32"/>
+          <w:szCs w:val="32"/>
+        </w:rPr>
+        <w:t>Shri</w:t>
+      </w:r>
+      <w:r>
+        <w:rPr>
+          <w:rFonts w:ascii="Times New Roman" w:hAnsi="Times New Roman" w:cs="Times New Roman"/>
+          <w:b/>
+          <w:sz w:val="32"/>
+          <w:szCs w:val="32"/>
+        </w:rPr>
+        <w:t xml:space="preserve"> </w:t>
+      </w:r>
+      <w:r>
+        <w:rPr>
+          <w:rFonts w:ascii="Times New Roman" w:hAnsi="Times New Roman" w:cs="Times New Roman"/>
+          <w:b/>
+          <w:sz w:val="32"/>
+          <w:szCs w:val="32"/>
+        </w:rPr>
+        <w:t>V.</w:t>
+      </w:r>
+      <w:r>
+        <w:rPr>
+          <w:rFonts w:ascii="Times New Roman" w:hAnsi="Times New Roman" w:cs="Times New Roman"/>
+          <w:b/>
+          <w:sz w:val="32"/>
+          <w:szCs w:val="32"/>
+        </w:rPr>
+        <w:t xml:space="preserve"> </w:t>
+      </w:r>
+      <w:r>
+        <w:rPr>
+          <w:rFonts w:ascii="Times New Roman" w:hAnsi="Times New Roman" w:cs="Times New Roman"/>
+          <w:b/>
+          <w:sz w:val="32"/>
+          <w:szCs w:val="32"/>
+        </w:rPr>
+        <w:t>J.</w:t>
+      </w:r>
+      <w:r>
+        <w:rPr>
+          <w:rFonts w:ascii="Times New Roman" w:hAnsi="Times New Roman" w:cs="Times New Roman"/>
+          <w:b/>
+          <w:sz w:val="32"/>
+          <w:szCs w:val="32"/>
+        </w:rPr>
+        <w:t xml:space="preserve"> </w:t>
+      </w:r>
+      <w:proofErr w:type="spellStart"/>
+      <w:r>
+        <w:rPr>
+          <w:rFonts w:ascii="Times New Roman" w:hAnsi="Times New Roman" w:cs="Times New Roman"/>
+          <w:b/>
+          <w:sz w:val="32"/>
+          <w:szCs w:val="32"/>
+        </w:rPr>
+        <w:t>Modha</w:t>
+      </w:r>
+      <w:proofErr w:type="spellEnd"/>
+      <w:r>
+        <w:rPr>
+          <w:rFonts w:ascii="Times New Roman" w:hAnsi="Times New Roman" w:cs="Times New Roman"/>
+          <w:b/>
+          <w:sz w:val="32"/>
+          <w:szCs w:val="32"/>
+        </w:rPr>
+        <w:t xml:space="preserve"> College of Information &amp; Technology - Porbanda</w:t>
+      </w:r>
+      <w:r>
+        <w:rPr>
+          <w:rFonts w:ascii="Times New Roman" w:hAnsi="Times New Roman" w:cs="Times New Roman"/>
+          <w:b/>
+          <w:sz w:val="32"/>
+          <w:szCs w:val="32"/>
+        </w:rPr>
+        <w:t>r</w:t>
+      </w:r>
+    </w:p>
+    <w:p>
+      <w:pPr>
+        <w:jc w:val="center"/>
+        <w:rPr>
+          <w:rFonts w:ascii="Times New Roman" w:hAnsi="Times New Roman" w:cs="Times New Roman"/>
+          <w:b/>
+          <w:bCs/>
+          <w:sz w:val="32"/>
+          <w:szCs w:val="32"/>
+        </w:rPr>
+      </w:pPr>
+      <w:r>
+        <w:rPr>
+          <w:rFonts w:ascii="Times New Roman" w:hAnsi="Times New Roman" w:cs="Times New Roman"/>
+          <w:b/>
+          <w:bCs/>
+          <w:sz w:val="32"/>
+          <w:szCs w:val="32"/>
+        </w:rPr>
+        <w:lastRenderedPageBreak/>
         <w:t>Acknowledg</w:t>
       </w:r>
       <w:r>
@@ -1289,9 +1172,9 @@
         <w:t>INDEX</w:t>
       </w:r>
     </w:p>
-    <w:bookmarkStart w:id="1" w:name="_Toc210124455" w:displacedByCustomXml="next"/>
-    <w:bookmarkStart w:id="2" w:name="_Toc210124889" w:displacedByCustomXml="next"/>
-    <w:bookmarkStart w:id="3" w:name="_Toc210124973" w:displacedByCustomXml="next"/>
+    <w:bookmarkStart w:id="0" w:name="_Toc210124455" w:displacedByCustomXml="next"/>
+    <w:bookmarkStart w:id="1" w:name="_Toc210124889" w:displacedByCustomXml="next"/>
+    <w:bookmarkStart w:id="2" w:name="_Toc210124973" w:displacedByCustomXml="next"/>
     <w:sdt>
       <w:sdtPr>
         <w:id w:val="1249313270"/>
@@ -1326,9 +1209,9 @@
             </w:rPr>
             <w:t>Table of Contents</w:t>
           </w:r>
-          <w:bookmarkEnd w:id="3"/>
           <w:bookmarkEnd w:id="2"/>
           <w:bookmarkEnd w:id="1"/>
+          <w:bookmarkEnd w:id="0"/>
           <w:r>
             <w:rPr>
               <w:rFonts w:ascii="Times New Roman" w:hAnsi="Times New Roman" w:cs="Times New Roman"/>
@@ -1362,88 +1245,6 @@
               <w:lang w:val="en-IN" w:eastAsia="en-IN"/>
             </w:rPr>
           </w:pPr>
-          <w:hyperlink w:anchor="_Toc210124973" w:history="1">
-            <w:r>
-              <w:rPr>
-                <w:rStyle w:val="Hyperlink"/>
-                <w:rFonts w:ascii="Times New Roman" w:hAnsi="Times New Roman" w:cs="Times New Roman"/>
-                <w:noProof/>
-              </w:rPr>
-              <w:t>1</w:t>
-            </w:r>
-            <w:r>
-              <w:rPr>
-                <w:noProof/>
-                <w:lang w:val="en-IN" w:eastAsia="en-IN"/>
-              </w:rPr>
-              <w:tab/>
-            </w:r>
-            <w:r>
-              <w:rPr>
-                <w:rStyle w:val="Hyperlink"/>
-                <w:rFonts w:ascii="Times New Roman" w:hAnsi="Times New Roman" w:cs="Times New Roman"/>
-                <w:noProof/>
-              </w:rPr>
-              <w:t>Table of Contents</w:t>
-            </w:r>
-            <w:r>
-              <w:rPr>
-                <w:noProof/>
-                <w:webHidden/>
-              </w:rPr>
-              <w:tab/>
-            </w:r>
-            <w:r>
-              <w:rPr>
-                <w:noProof/>
-                <w:webHidden/>
-              </w:rPr>
-              <w:fldChar w:fldCharType="begin"/>
-            </w:r>
-            <w:r>
-              <w:rPr>
-                <w:noProof/>
-                <w:webHidden/>
-              </w:rPr>
-              <w:instrText xml:space="preserve"> PAGEREF _Toc210124973 \h </w:instrText>
-            </w:r>
-            <w:r>
-              <w:rPr>
-                <w:noProof/>
-                <w:webHidden/>
-              </w:rPr>
-            </w:r>
-            <w:r>
-              <w:rPr>
-                <w:noProof/>
-                <w:webHidden/>
-              </w:rPr>
-              <w:fldChar w:fldCharType="separate"/>
-            </w:r>
-            <w:r>
-              <w:rPr>
-                <w:noProof/>
-                <w:webHidden/>
-              </w:rPr>
-              <w:t>3</w:t>
-            </w:r>
-            <w:r>
-              <w:rPr>
-                <w:noProof/>
-                <w:webHidden/>
-              </w:rPr>
-              <w:fldChar w:fldCharType="end"/>
-            </w:r>
-          </w:hyperlink>
-        </w:p>
-        <w:p>
-          <w:pPr>
-            <w:pStyle w:val="TOC1"/>
-            <w:rPr>
-              <w:noProof/>
-              <w:lang w:val="en-IN" w:eastAsia="en-IN"/>
-            </w:rPr>
-          </w:pPr>
           <w:hyperlink w:anchor="_Toc210124974" w:history="1">
             <w:r>
               <w:rPr>
@@ -4812,23 +4613,23 @@
           <w:numId w:val="6"/>
         </w:numPr>
       </w:pPr>
-      <w:bookmarkStart w:id="4" w:name="_Toc210124974"/>
+      <w:bookmarkStart w:id="3" w:name="_Toc210124974"/>
       <w:r>
         <w:lastRenderedPageBreak/>
         <w:t>Project Profile</w:t>
       </w:r>
+      <w:bookmarkEnd w:id="3"/>
+    </w:p>
+    <w:p/>
+    <w:p>
+      <w:pPr>
+        <w:pStyle w:val="Heading2"/>
+      </w:pPr>
+      <w:bookmarkStart w:id="4" w:name="_Toc210124975"/>
+      <w:r>
+        <w:t>Purpose</w:t>
+      </w:r>
       <w:bookmarkEnd w:id="4"/>
-    </w:p>
-    <w:p/>
-    <w:p>
-      <w:pPr>
-        <w:pStyle w:val="Heading2"/>
-      </w:pPr>
-      <w:bookmarkStart w:id="5" w:name="_Toc210124975"/>
-      <w:r>
-        <w:t>Purpose</w:t>
-      </w:r>
-      <w:bookmarkEnd w:id="5"/>
     </w:p>
     <w:p/>
     <w:p>
@@ -5099,12 +4900,12 @@
       <w:pPr>
         <w:pStyle w:val="Heading2"/>
       </w:pPr>
-      <w:bookmarkStart w:id="6" w:name="_Toc210124976"/>
+      <w:bookmarkStart w:id="5" w:name="_Toc210124976"/>
       <w:r>
         <w:lastRenderedPageBreak/>
         <w:t>Scope</w:t>
       </w:r>
-      <w:bookmarkEnd w:id="6"/>
+      <w:bookmarkEnd w:id="5"/>
     </w:p>
     <w:p>
       <w:pPr>
@@ -5548,12 +5349,12 @@
       <w:pPr>
         <w:pStyle w:val="Heading2"/>
       </w:pPr>
-      <w:bookmarkStart w:id="7" w:name="_Toc210124977"/>
+      <w:bookmarkStart w:id="6" w:name="_Toc210124977"/>
       <w:r>
         <w:lastRenderedPageBreak/>
         <w:t>Objective</w:t>
       </w:r>
-      <w:bookmarkEnd w:id="7"/>
+      <w:bookmarkEnd w:id="6"/>
       <w:r>
         <w:t xml:space="preserve"> </w:t>
       </w:r>
@@ -5926,11 +5727,11 @@
         <w:lastRenderedPageBreak/>
         <w:t xml:space="preserve"> </w:t>
       </w:r>
-      <w:bookmarkStart w:id="8" w:name="_Toc210124978"/>
+      <w:bookmarkStart w:id="7" w:name="_Toc210124978"/>
       <w:r>
         <w:t>Requirement Analysis</w:t>
       </w:r>
-      <w:bookmarkEnd w:id="8"/>
+      <w:bookmarkEnd w:id="7"/>
     </w:p>
     <w:p>
       <w:pPr>
@@ -5946,11 +5747,11 @@
       <w:pPr>
         <w:pStyle w:val="Heading2"/>
       </w:pPr>
-      <w:bookmarkStart w:id="9" w:name="_Toc210124979"/>
+      <w:bookmarkStart w:id="8" w:name="_Toc210124979"/>
       <w:r>
         <w:t>Problem Definition</w:t>
       </w:r>
-      <w:bookmarkEnd w:id="9"/>
+      <w:bookmarkEnd w:id="8"/>
     </w:p>
     <w:p/>
     <w:p>
@@ -6127,12 +5928,12 @@
       <w:pPr>
         <w:pStyle w:val="Heading2"/>
       </w:pPr>
-      <w:bookmarkStart w:id="10" w:name="_Toc210124980"/>
+      <w:bookmarkStart w:id="9" w:name="_Toc210124980"/>
       <w:r>
         <w:lastRenderedPageBreak/>
         <w:t>Process Model</w:t>
       </w:r>
-      <w:bookmarkEnd w:id="10"/>
+      <w:bookmarkEnd w:id="9"/>
       <w:r>
         <w:tab/>
       </w:r>
@@ -6867,12 +6668,12 @@
       <w:pPr>
         <w:pStyle w:val="Heading2"/>
       </w:pPr>
-      <w:bookmarkStart w:id="11" w:name="_Toc210124981"/>
+      <w:bookmarkStart w:id="10" w:name="_Toc210124981"/>
       <w:r>
         <w:lastRenderedPageBreak/>
         <w:t>Grant Chart</w:t>
       </w:r>
-      <w:bookmarkEnd w:id="11"/>
+      <w:bookmarkEnd w:id="10"/>
       <w:r>
         <w:tab/>
       </w:r>
@@ -7980,12 +7781,12 @@
       <w:pPr>
         <w:pStyle w:val="Heading1"/>
       </w:pPr>
-      <w:bookmarkStart w:id="12" w:name="_Toc210124982"/>
+      <w:bookmarkStart w:id="11" w:name="_Toc210124982"/>
       <w:r>
         <w:lastRenderedPageBreak/>
         <w:t>System Diagram</w:t>
       </w:r>
-      <w:bookmarkEnd w:id="12"/>
+      <w:bookmarkEnd w:id="11"/>
       <w:r>
         <w:tab/>
       </w:r>
@@ -8005,11 +7806,11 @@
       <w:pPr>
         <w:pStyle w:val="Heading2"/>
       </w:pPr>
-      <w:bookmarkStart w:id="13" w:name="_Toc210124983"/>
+      <w:bookmarkStart w:id="12" w:name="_Toc210124983"/>
       <w:r>
         <w:t>Data Flow Diagram</w:t>
       </w:r>
-      <w:bookmarkEnd w:id="13"/>
+      <w:bookmarkEnd w:id="12"/>
       <w:r>
         <w:tab/>
       </w:r>
@@ -8034,7 +7835,7 @@
           <w:rFonts w:ascii="Times New Roman" w:hAnsi="Times New Roman" w:cs="Times New Roman"/>
         </w:rPr>
       </w:pPr>
-      <w:bookmarkStart w:id="14" w:name="_Toc210124984"/>
+      <w:bookmarkStart w:id="13" w:name="_Toc210124984"/>
       <w:r>
         <w:rPr>
           <w:rFonts w:ascii="Times New Roman" w:hAnsi="Times New Roman" w:cs="Times New Roman"/>
@@ -8043,7 +7844,7 @@
         </w:rPr>
         <w:t>DFD-Level-0</w:t>
       </w:r>
-      <w:bookmarkEnd w:id="14"/>
+      <w:bookmarkEnd w:id="13"/>
       <w:r>
         <w:rPr>
           <w:rFonts w:ascii="Times New Roman" w:hAnsi="Times New Roman" w:cs="Times New Roman"/>
@@ -8130,7 +7931,7 @@
           <w:rFonts w:ascii="Times New Roman" w:hAnsi="Times New Roman" w:cs="Times New Roman"/>
         </w:rPr>
       </w:pPr>
-      <w:bookmarkStart w:id="15" w:name="_Toc210124985"/>
+      <w:bookmarkStart w:id="14" w:name="_Toc210124985"/>
       <w:r>
         <w:rPr>
           <w:rFonts w:ascii="Times New Roman" w:hAnsi="Times New Roman" w:cs="Times New Roman"/>
@@ -8138,7 +7939,7 @@
         <w:lastRenderedPageBreak/>
         <w:t>DFD-Level-1</w:t>
       </w:r>
-      <w:bookmarkEnd w:id="15"/>
+      <w:bookmarkEnd w:id="14"/>
       <w:r>
         <w:rPr>
           <w:rFonts w:ascii="Times New Roman" w:hAnsi="Times New Roman" w:cs="Times New Roman"/>
@@ -8227,7 +8028,7 @@
       <w:pPr>
         <w:pStyle w:val="Heading2"/>
       </w:pPr>
-      <w:bookmarkStart w:id="16" w:name="_Toc210124986"/>
+      <w:bookmarkStart w:id="15" w:name="_Toc210124986"/>
       <w:r>
         <w:lastRenderedPageBreak/>
         <w:t>E-</w:t>
@@ -8238,7 +8039,7 @@
       <w:r>
         <w:t xml:space="preserve"> (Entity-Relationship) Diagram</w:t>
       </w:r>
-      <w:bookmarkEnd w:id="16"/>
+      <w:bookmarkEnd w:id="15"/>
       <w:r>
         <w:tab/>
       </w:r>
@@ -8309,12 +8110,12 @@
       <w:pPr>
         <w:pStyle w:val="Heading2"/>
       </w:pPr>
-      <w:bookmarkStart w:id="17" w:name="_Toc210124987"/>
+      <w:bookmarkStart w:id="16" w:name="_Toc210124987"/>
       <w:r>
         <w:lastRenderedPageBreak/>
         <w:t>Use-Case Diagram</w:t>
       </w:r>
-      <w:bookmarkEnd w:id="17"/>
+      <w:bookmarkEnd w:id="16"/>
       <w:r>
         <w:tab/>
       </w:r>
@@ -8410,33 +8211,33 @@
       <w:pPr>
         <w:pStyle w:val="Heading1"/>
       </w:pPr>
-      <w:bookmarkStart w:id="18" w:name="_Toc210124988"/>
+      <w:bookmarkStart w:id="17" w:name="_Toc210124988"/>
       <w:r>
         <w:lastRenderedPageBreak/>
         <w:t>Data Dictionary</w:t>
       </w:r>
+      <w:bookmarkEnd w:id="17"/>
+      <w:r>
+        <w:tab/>
+      </w:r>
+    </w:p>
+    <w:p>
+      <w:pPr>
+        <w:jc w:val="both"/>
+        <w:rPr>
+          <w:rFonts w:ascii="Times New Roman" w:hAnsi="Times New Roman" w:cs="Times New Roman"/>
+        </w:rPr>
+      </w:pPr>
+    </w:p>
+    <w:p>
+      <w:pPr>
+        <w:pStyle w:val="Heading2"/>
+      </w:pPr>
+      <w:bookmarkStart w:id="18" w:name="_Toc210124989"/>
+      <w:r>
+        <w:t>Tables</w:t>
+      </w:r>
       <w:bookmarkEnd w:id="18"/>
-      <w:r>
-        <w:tab/>
-      </w:r>
-    </w:p>
-    <w:p>
-      <w:pPr>
-        <w:jc w:val="both"/>
-        <w:rPr>
-          <w:rFonts w:ascii="Times New Roman" w:hAnsi="Times New Roman" w:cs="Times New Roman"/>
-        </w:rPr>
-      </w:pPr>
-    </w:p>
-    <w:p>
-      <w:pPr>
-        <w:pStyle w:val="Heading2"/>
-      </w:pPr>
-      <w:bookmarkStart w:id="19" w:name="_Toc210124989"/>
-      <w:r>
-        <w:t>Tables</w:t>
-      </w:r>
-      <w:bookmarkEnd w:id="19"/>
       <w:r>
         <w:tab/>
       </w:r>
@@ -8511,7 +8312,7 @@
                 <w:szCs w:val="24"/>
               </w:rPr>
             </w:pPr>
-            <w:bookmarkStart w:id="20" w:name="_Hlk193641147"/>
+            <w:bookmarkStart w:id="19" w:name="_Hlk193641147"/>
             <w:r>
               <w:rPr>
                 <w:rFonts w:ascii="Times New Roman" w:hAnsi="Times New Roman" w:cs="Times New Roman"/>
@@ -8941,7 +8742,7 @@
           </w:p>
         </w:tc>
       </w:tr>
-      <w:bookmarkEnd w:id="20"/>
+      <w:bookmarkEnd w:id="19"/>
     </w:tbl>
     <w:p>
       <w:pPr>
@@ -11582,7 +11383,7 @@
       <w:pPr>
         <w:pStyle w:val="Heading1"/>
       </w:pPr>
-      <w:bookmarkStart w:id="21" w:name="_Toc210124990"/>
+      <w:bookmarkStart w:id="20" w:name="_Toc210124990"/>
       <w:r>
         <w:lastRenderedPageBreak/>
         <w:t>User Interface</w:t>
@@ -11590,7 +11391,7 @@
       <w:r>
         <w:t xml:space="preserve"> (FrontEnd)</w:t>
       </w:r>
-      <w:bookmarkEnd w:id="21"/>
+      <w:bookmarkEnd w:id="20"/>
       <w:r>
         <w:tab/>
       </w:r>
@@ -11601,11 +11402,11 @@
       <w:pPr>
         <w:pStyle w:val="Heading2"/>
       </w:pPr>
-      <w:bookmarkStart w:id="22" w:name="_Toc210124991"/>
+      <w:bookmarkStart w:id="21" w:name="_Toc210124991"/>
       <w:r>
         <w:t>Home Page with Task</w:t>
       </w:r>
-      <w:bookmarkEnd w:id="22"/>
+      <w:bookmarkEnd w:id="21"/>
     </w:p>
     <w:p>
       <w:pPr>
@@ -11700,14 +11501,14 @@
           <w:sz w:val="32"/>
         </w:rPr>
       </w:pPr>
-      <w:bookmarkStart w:id="23" w:name="_Toc210124992"/>
+      <w:bookmarkStart w:id="22" w:name="_Toc210124992"/>
       <w:r>
         <w:t xml:space="preserve">Home Page </w:t>
       </w:r>
       <w:r>
         <w:t>(Add Task)</w:t>
       </w:r>
-      <w:bookmarkEnd w:id="23"/>
+      <w:bookmarkEnd w:id="22"/>
     </w:p>
     <w:p>
       <w:pPr>
@@ -11814,14 +11615,14 @@
           <w:sz w:val="32"/>
         </w:rPr>
       </w:pPr>
-      <w:bookmarkStart w:id="24" w:name="_Toc210124993"/>
+      <w:bookmarkStart w:id="23" w:name="_Toc210124993"/>
       <w:r>
         <w:t xml:space="preserve">Home Page </w:t>
       </w:r>
       <w:r>
         <w:t>(Added Task)</w:t>
       </w:r>
-      <w:bookmarkEnd w:id="24"/>
+      <w:bookmarkEnd w:id="23"/>
     </w:p>
     <w:p>
       <w:pPr>
@@ -11930,14 +11731,14 @@
           <w:sz w:val="32"/>
         </w:rPr>
       </w:pPr>
-      <w:bookmarkStart w:id="25" w:name="_Toc210124994"/>
+      <w:bookmarkStart w:id="24" w:name="_Toc210124994"/>
       <w:r>
         <w:t xml:space="preserve">Home Page </w:t>
       </w:r>
       <w:r>
         <w:t>(Multiple Tasks Added)</w:t>
       </w:r>
-      <w:bookmarkEnd w:id="25"/>
+      <w:bookmarkEnd w:id="24"/>
     </w:p>
     <w:p>
       <w:pPr>
@@ -12046,14 +11847,14 @@
           <w:sz w:val="32"/>
         </w:rPr>
       </w:pPr>
-      <w:bookmarkStart w:id="26" w:name="_Toc210124995"/>
+      <w:bookmarkStart w:id="25" w:name="_Toc210124995"/>
       <w:r>
         <w:t xml:space="preserve">Home Page </w:t>
       </w:r>
       <w:r>
         <w:t>(Completed Tasks)</w:t>
       </w:r>
-      <w:bookmarkEnd w:id="26"/>
+      <w:bookmarkEnd w:id="25"/>
     </w:p>
     <w:p>
       <w:pPr>
@@ -12176,14 +11977,14 @@
           <w:sz w:val="32"/>
         </w:rPr>
       </w:pPr>
-      <w:bookmarkStart w:id="27" w:name="_Toc210124996"/>
+      <w:bookmarkStart w:id="26" w:name="_Toc210124996"/>
       <w:r>
         <w:t xml:space="preserve">Home Page </w:t>
       </w:r>
       <w:r>
         <w:t>(Edit/Update Tasks)</w:t>
       </w:r>
-      <w:bookmarkEnd w:id="27"/>
+      <w:bookmarkEnd w:id="26"/>
     </w:p>
     <w:p>
       <w:pPr>
@@ -12306,7 +12107,7 @@
           <w:sz w:val="32"/>
         </w:rPr>
       </w:pPr>
-      <w:bookmarkStart w:id="28" w:name="_Toc210124997"/>
+      <w:bookmarkStart w:id="27" w:name="_Toc210124997"/>
       <w:r>
         <w:t xml:space="preserve">Home Page </w:t>
       </w:r>
@@ -12319,7 +12120,7 @@
       <w:r>
         <w:t>)</w:t>
       </w:r>
-      <w:bookmarkEnd w:id="28"/>
+      <w:bookmarkEnd w:id="27"/>
     </w:p>
     <w:p>
       <w:pPr>
@@ -12442,14 +12243,14 @@
           <w:sz w:val="32"/>
         </w:rPr>
       </w:pPr>
-      <w:bookmarkStart w:id="29" w:name="_Toc210124998"/>
+      <w:bookmarkStart w:id="28" w:name="_Toc210124998"/>
       <w:r>
         <w:t xml:space="preserve">Home Page </w:t>
       </w:r>
       <w:r>
         <w:t>(Tasks List with done tasks)</w:t>
       </w:r>
-      <w:bookmarkEnd w:id="29"/>
+      <w:bookmarkEnd w:id="28"/>
     </w:p>
     <w:p>
       <w:pPr>
@@ -12554,7 +12355,7 @@
       <w:pPr>
         <w:pStyle w:val="Heading1"/>
       </w:pPr>
-      <w:bookmarkStart w:id="30" w:name="_Toc210124999"/>
+      <w:bookmarkStart w:id="29" w:name="_Toc210124999"/>
       <w:r>
         <w:lastRenderedPageBreak/>
         <w:t>Server-Side</w:t>
@@ -12571,33 +12372,33 @@
       <w:r>
         <w:t>)</w:t>
       </w:r>
+      <w:bookmarkEnd w:id="29"/>
+    </w:p>
+    <w:p/>
+    <w:p>
+      <w:pPr>
+        <w:pStyle w:val="Heading2"/>
+      </w:pPr>
+      <w:bookmarkStart w:id="30" w:name="_Toc210125000"/>
+      <w:r>
+        <w:t>Server</w:t>
+      </w:r>
+      <w:r>
+        <w:t>.js</w:t>
+      </w:r>
+      <w:r>
+        <w:t xml:space="preserve"> (</w:t>
+      </w:r>
+      <w:r>
+        <w:t>Node.js server file</w:t>
+      </w:r>
+      <w:r>
+        <w:t>)</w:t>
+      </w:r>
+      <w:r>
+        <w:t>:</w:t>
+      </w:r>
       <w:bookmarkEnd w:id="30"/>
-    </w:p>
-    <w:p/>
-    <w:p>
-      <w:pPr>
-        <w:pStyle w:val="Heading2"/>
-      </w:pPr>
-      <w:bookmarkStart w:id="31" w:name="_Toc210125000"/>
-      <w:r>
-        <w:t>Server</w:t>
-      </w:r>
-      <w:r>
-        <w:t>.js</w:t>
-      </w:r>
-      <w:r>
-        <w:t xml:space="preserve"> (</w:t>
-      </w:r>
-      <w:r>
-        <w:t>Node.js server file</w:t>
-      </w:r>
-      <w:r>
-        <w:t>)</w:t>
-      </w:r>
-      <w:r>
-        <w:t>:</w:t>
-      </w:r>
-      <w:bookmarkEnd w:id="31"/>
     </w:p>
     <w:p/>
     <w:p>
@@ -13469,12 +13270,12 @@
       <w:pPr>
         <w:pStyle w:val="Heading2"/>
       </w:pPr>
-      <w:bookmarkStart w:id="32" w:name="_Toc210125001"/>
+      <w:bookmarkStart w:id="31" w:name="_Toc210125001"/>
       <w:r>
         <w:lastRenderedPageBreak/>
         <w:t>app.js (Node.js server file):</w:t>
       </w:r>
-      <w:bookmarkEnd w:id="32"/>
+      <w:bookmarkEnd w:id="31"/>
     </w:p>
     <w:p/>
     <w:p>
@@ -13620,12 +13421,12 @@
       <w:pPr>
         <w:pStyle w:val="Heading2"/>
       </w:pPr>
-      <w:bookmarkStart w:id="33" w:name="_Toc210125002"/>
+      <w:bookmarkStart w:id="32" w:name="_Toc210125002"/>
       <w:r>
         <w:lastRenderedPageBreak/>
         <w:t>index.ejs (FrontEnd file):</w:t>
       </w:r>
-      <w:bookmarkEnd w:id="33"/>
+      <w:bookmarkEnd w:id="32"/>
     </w:p>
     <w:p/>
     <w:p>
@@ -16818,7 +16619,7 @@
       <w:pPr>
         <w:pStyle w:val="Heading1"/>
       </w:pPr>
-      <w:bookmarkStart w:id="34" w:name="_Toc210125003"/>
+      <w:bookmarkStart w:id="33" w:name="_Toc210125003"/>
       <w:r>
         <w:lastRenderedPageBreak/>
         <w:t>Data</w:t>
@@ -16829,7 +16630,7 @@
       <w:r>
         <w:t>ase (MongoDB):</w:t>
       </w:r>
-      <w:bookmarkEnd w:id="34"/>
+      <w:bookmarkEnd w:id="33"/>
     </w:p>
     <w:p/>
     <w:p/>
@@ -17051,12 +16852,12 @@
       <w:pPr>
         <w:pStyle w:val="Heading1"/>
       </w:pPr>
-      <w:bookmarkStart w:id="35" w:name="_Toc210125004"/>
+      <w:bookmarkStart w:id="34" w:name="_Toc210125004"/>
       <w:r>
         <w:lastRenderedPageBreak/>
         <w:t>Budget and Financial Plan</w:t>
       </w:r>
-      <w:bookmarkEnd w:id="35"/>
+      <w:bookmarkEnd w:id="34"/>
     </w:p>
     <w:p>
       <w:pPr>
@@ -17134,12 +16935,12 @@
       <w:pPr>
         <w:pStyle w:val="Heading1"/>
       </w:pPr>
-      <w:bookmarkStart w:id="36" w:name="_Toc210125005"/>
+      <w:bookmarkStart w:id="35" w:name="_Toc210125005"/>
       <w:r>
         <w:lastRenderedPageBreak/>
         <w:t>Future Enhancements</w:t>
       </w:r>
-      <w:bookmarkEnd w:id="36"/>
+      <w:bookmarkEnd w:id="35"/>
     </w:p>
     <w:p/>
     <w:p>
@@ -17838,12 +17639,12 @@
       <w:pPr>
         <w:pStyle w:val="Heading1"/>
       </w:pPr>
-      <w:bookmarkStart w:id="37" w:name="_Toc210125006"/>
+      <w:bookmarkStart w:id="36" w:name="_Toc210125006"/>
       <w:r>
         <w:lastRenderedPageBreak/>
         <w:t>Limitations</w:t>
       </w:r>
-      <w:bookmarkEnd w:id="37"/>
+      <w:bookmarkEnd w:id="36"/>
     </w:p>
     <w:p>
       <w:pPr>
@@ -18321,12 +18122,12 @@
       <w:pPr>
         <w:pStyle w:val="Heading1"/>
       </w:pPr>
-      <w:bookmarkStart w:id="38" w:name="_Toc210125007"/>
+      <w:bookmarkStart w:id="37" w:name="_Toc210125007"/>
       <w:r>
         <w:lastRenderedPageBreak/>
         <w:t>Conclusion</w:t>
       </w:r>
-      <w:bookmarkEnd w:id="38"/>
+      <w:bookmarkEnd w:id="37"/>
     </w:p>
     <w:p/>
     <w:p>
@@ -18546,12 +18347,12 @@
       <w:pPr>
         <w:pStyle w:val="Heading1"/>
       </w:pPr>
-      <w:bookmarkStart w:id="39" w:name="_Toc210125008"/>
+      <w:bookmarkStart w:id="38" w:name="_Toc210125008"/>
       <w:r>
         <w:lastRenderedPageBreak/>
         <w:t>Bibliography</w:t>
       </w:r>
-      <w:bookmarkEnd w:id="39"/>
+      <w:bookmarkEnd w:id="38"/>
     </w:p>
     <w:p>
       <w:pPr>
@@ -18862,12 +18663,12 @@
       <w:pPr>
         <w:pStyle w:val="Heading1"/>
       </w:pPr>
-      <w:bookmarkStart w:id="40" w:name="_Toc210125009"/>
+      <w:bookmarkStart w:id="39" w:name="_Toc210125009"/>
       <w:r>
         <w:lastRenderedPageBreak/>
         <w:t>References</w:t>
       </w:r>
-      <w:bookmarkEnd w:id="40"/>
+      <w:bookmarkEnd w:id="39"/>
     </w:p>
     <w:p/>
     <w:p>
@@ -19043,11 +18844,11 @@
       <w:pPr>
         <w:pStyle w:val="Heading2"/>
       </w:pPr>
-      <w:bookmarkStart w:id="41" w:name="_Toc210125010"/>
+      <w:bookmarkStart w:id="40" w:name="_Toc210125010"/>
       <w:r>
         <w:t>Sites:</w:t>
       </w:r>
-      <w:bookmarkEnd w:id="41"/>
+      <w:bookmarkEnd w:id="40"/>
     </w:p>
     <w:p/>
     <w:p>
@@ -19519,7 +19320,16 @@
         <w:sz w:val="28"/>
         <w:szCs w:val="28"/>
       </w:rPr>
-      <w:t>Task Flow</w:t>
+      <w:t>TaskFlow</w:t>
+    </w:r>
+    <w:r>
+      <w:rPr>
+        <w:b/>
+        <w:bCs/>
+        <w:sz w:val="28"/>
+        <w:szCs w:val="28"/>
+      </w:rPr>
+      <w:t xml:space="preserve"> – A Smart Task Management System</w:t>
     </w:r>
   </w:p>
 </w:hdr>
@@ -21662,6 +21472,7 @@
     <w:rsid w:val="003F49DF"/>
     <w:rsid w:val="00436FA2"/>
     <w:rsid w:val="00445961"/>
+    <w:rsid w:val="004A5D39"/>
     <w:rsid w:val="0056759E"/>
     <w:rsid w:val="0058754F"/>
     <w:rsid w:val="005C16A0"/>
@@ -21673,6 +21484,7 @@
     <w:rsid w:val="0088594B"/>
     <w:rsid w:val="008C004F"/>
     <w:rsid w:val="008F4AD4"/>
+    <w:rsid w:val="00BE747E"/>
     <w:rsid w:val="00C8164C"/>
     <w:rsid w:val="00CB3904"/>
     <w:rsid w:val="00CD398F"/>

--- a/Sem 3 Project/Project Documentation/Task Flow_By_Chirag_Thanki.docx
+++ b/Sem 3 Project/Project Documentation/Task Flow_By_Chirag_Thanki.docx
@@ -63,7 +63,7 @@
         <w:rPr>
           <w:rFonts w:ascii="Times New Roman" w:hAnsi="Times New Roman" w:cs="Times New Roman"/>
           <w:noProof/>
-          <w:lang w:val="en-IN" w:eastAsia="en-IN"/>
+          <w:lang w:val="en-IN" w:eastAsia="en-IN" w:bidi="gu-IN"/>
         </w:rPr>
         <w:drawing>
           <wp:inline distT="0" distB="0" distL="0" distR="0" wp14:anchorId="00FE44D0" wp14:editId="35A29B82">
@@ -570,6 +570,27 @@
           <w:szCs w:val="32"/>
         </w:rPr>
         <w:t>r</w:t>
+      </w:r>
+    </w:p>
+    <w:p>
+      <w:pPr>
+        <w:rPr>
+          <w:rFonts w:ascii="Times New Roman" w:hAnsi="Times New Roman" w:cs="Times New Roman"/>
+          <w:b/>
+          <w:bCs/>
+          <w:sz w:val="32"/>
+          <w:szCs w:val="32"/>
+        </w:rPr>
+      </w:pPr>
+      <w:r>
+        <w:rPr>
+          <w:rFonts w:ascii="Times New Roman" w:hAnsi="Times New Roman" w:cs="Times New Roman"/>
+          <w:b/>
+          <w:bCs/>
+          <w:sz w:val="32"/>
+          <w:szCs w:val="32"/>
+        </w:rPr>
+        <w:br w:type="page"/>
       </w:r>
     </w:p>
     <w:p>
@@ -1308,7 +1329,7 @@
                 <w:noProof/>
                 <w:webHidden/>
               </w:rPr>
-              <w:t>5</w:t>
+              <w:t>1</w:t>
             </w:r>
             <w:r>
               <w:rPr>
@@ -1402,7 +1423,7 @@
                 <w:noProof/>
                 <w:webHidden/>
               </w:rPr>
-              <w:t>5</w:t>
+              <w:t>1</w:t>
             </w:r>
             <w:r>
               <w:rPr>
@@ -1497,7 +1518,7 @@
                 <w:noProof/>
                 <w:webHidden/>
               </w:rPr>
-              <w:t>6</w:t>
+              <w:t>2</w:t>
             </w:r>
             <w:r>
               <w:rPr>
@@ -1592,7 +1613,7 @@
                 <w:noProof/>
                 <w:webHidden/>
               </w:rPr>
-              <w:t>8</w:t>
+              <w:t>4</w:t>
             </w:r>
             <w:r>
               <w:rPr>
@@ -1675,7 +1696,7 @@
                 <w:noProof/>
                 <w:webHidden/>
               </w:rPr>
-              <w:t>10</w:t>
+              <w:t>6</w:t>
             </w:r>
             <w:r>
               <w:rPr>
@@ -1769,7 +1790,7 @@
                 <w:noProof/>
                 <w:webHidden/>
               </w:rPr>
-              <w:t>10</w:t>
+              <w:t>6</w:t>
             </w:r>
             <w:r>
               <w:rPr>
@@ -1864,7 +1885,7 @@
                 <w:noProof/>
                 <w:webHidden/>
               </w:rPr>
-              <w:t>12</w:t>
+              <w:t>8</w:t>
             </w:r>
             <w:r>
               <w:rPr>
@@ -1959,7 +1980,7 @@
                 <w:noProof/>
                 <w:webHidden/>
               </w:rPr>
-              <w:t>15</w:t>
+              <w:t>11</w:t>
             </w:r>
             <w:r>
               <w:rPr>
@@ -2042,7 +2063,7 @@
                 <w:noProof/>
                 <w:webHidden/>
               </w:rPr>
-              <w:t>16</w:t>
+              <w:t>12</w:t>
             </w:r>
             <w:r>
               <w:rPr>
@@ -2136,7 +2157,7 @@
                 <w:noProof/>
                 <w:webHidden/>
               </w:rPr>
-              <w:t>16</w:t>
+              <w:t>12</w:t>
             </w:r>
             <w:r>
               <w:rPr>
@@ -2231,7 +2252,7 @@
                 <w:noProof/>
                 <w:webHidden/>
               </w:rPr>
-              <w:t>16</w:t>
+              <w:t>12</w:t>
             </w:r>
             <w:r>
               <w:rPr>
@@ -2326,7 +2347,7 @@
                 <w:noProof/>
                 <w:webHidden/>
               </w:rPr>
-              <w:t>17</w:t>
+              <w:t>13</w:t>
             </w:r>
             <w:r>
               <w:rPr>
@@ -2421,7 +2442,7 @@
                 <w:noProof/>
                 <w:webHidden/>
               </w:rPr>
-              <w:t>18</w:t>
+              <w:t>14</w:t>
             </w:r>
             <w:r>
               <w:rPr>
@@ -2516,7 +2537,7 @@
                 <w:noProof/>
                 <w:webHidden/>
               </w:rPr>
-              <w:t>19</w:t>
+              <w:t>15</w:t>
             </w:r>
             <w:r>
               <w:rPr>
@@ -2599,7 +2620,7 @@
                 <w:noProof/>
                 <w:webHidden/>
               </w:rPr>
-              <w:t>20</w:t>
+              <w:t>16</w:t>
             </w:r>
             <w:r>
               <w:rPr>
@@ -2693,7 +2714,7 @@
                 <w:noProof/>
                 <w:webHidden/>
               </w:rPr>
-              <w:t>20</w:t>
+              <w:t>16</w:t>
             </w:r>
             <w:r>
               <w:rPr>
@@ -2776,7 +2797,7 @@
                 <w:noProof/>
                 <w:webHidden/>
               </w:rPr>
-              <w:t>23</w:t>
+              <w:t>19</w:t>
             </w:r>
             <w:r>
               <w:rPr>
@@ -2870,7 +2891,7 @@
                 <w:noProof/>
                 <w:webHidden/>
               </w:rPr>
-              <w:t>23</w:t>
+              <w:t>19</w:t>
             </w:r>
             <w:r>
               <w:rPr>
@@ -2965,7 +2986,7 @@
                 <w:noProof/>
                 <w:webHidden/>
               </w:rPr>
-              <w:t>24</w:t>
+              <w:t>20</w:t>
             </w:r>
             <w:r>
               <w:rPr>
@@ -3060,7 +3081,7 @@
                 <w:noProof/>
                 <w:webHidden/>
               </w:rPr>
-              <w:t>25</w:t>
+              <w:t>21</w:t>
             </w:r>
             <w:r>
               <w:rPr>
@@ -3155,7 +3176,7 @@
                 <w:noProof/>
                 <w:webHidden/>
               </w:rPr>
-              <w:t>26</w:t>
+              <w:t>22</w:t>
             </w:r>
             <w:r>
               <w:rPr>
@@ -3250,7 +3271,7 @@
                 <w:noProof/>
                 <w:webHidden/>
               </w:rPr>
-              <w:t>27</w:t>
+              <w:t>23</w:t>
             </w:r>
             <w:r>
               <w:rPr>
@@ -3345,7 +3366,7 @@
                 <w:noProof/>
                 <w:webHidden/>
               </w:rPr>
-              <w:t>28</w:t>
+              <w:t>24</w:t>
             </w:r>
             <w:r>
               <w:rPr>
@@ -3440,7 +3461,7 @@
                 <w:noProof/>
                 <w:webHidden/>
               </w:rPr>
-              <w:t>29</w:t>
+              <w:t>25</w:t>
             </w:r>
             <w:r>
               <w:rPr>
@@ -3535,7 +3556,7 @@
                 <w:noProof/>
                 <w:webHidden/>
               </w:rPr>
-              <w:t>30</w:t>
+              <w:t>26</w:t>
             </w:r>
             <w:r>
               <w:rPr>
@@ -3618,7 +3639,7 @@
                 <w:noProof/>
                 <w:webHidden/>
               </w:rPr>
-              <w:t>31</w:t>
+              <w:t>27</w:t>
             </w:r>
             <w:r>
               <w:rPr>
@@ -3712,7 +3733,7 @@
                 <w:noProof/>
                 <w:webHidden/>
               </w:rPr>
-              <w:t>31</w:t>
+              <w:t>27</w:t>
             </w:r>
             <w:r>
               <w:rPr>
@@ -3807,7 +3828,7 @@
                 <w:noProof/>
                 <w:webHidden/>
               </w:rPr>
-              <w:t>34</w:t>
+              <w:t>30</w:t>
             </w:r>
             <w:r>
               <w:rPr>
@@ -3902,7 +3923,7 @@
                 <w:noProof/>
                 <w:webHidden/>
               </w:rPr>
-              <w:t>35</w:t>
+              <w:t>31</w:t>
             </w:r>
             <w:r>
               <w:rPr>
@@ -3985,7 +4006,7 @@
                 <w:noProof/>
                 <w:webHidden/>
               </w:rPr>
-              <w:t>43</w:t>
+              <w:t>39</w:t>
             </w:r>
             <w:r>
               <w:rPr>
@@ -4067,7 +4088,7 @@
                 <w:noProof/>
                 <w:webHidden/>
               </w:rPr>
-              <w:t>45</w:t>
+              <w:t>41</w:t>
             </w:r>
             <w:r>
               <w:rPr>
@@ -4149,7 +4170,7 @@
                 <w:noProof/>
                 <w:webHidden/>
               </w:rPr>
-              <w:t>46</w:t>
+              <w:t>42</w:t>
             </w:r>
             <w:r>
               <w:rPr>
@@ -4231,7 +4252,7 @@
                 <w:noProof/>
                 <w:webHidden/>
               </w:rPr>
-              <w:t>49</w:t>
+              <w:t>45</w:t>
             </w:r>
             <w:r>
               <w:rPr>
@@ -4313,7 +4334,7 @@
                 <w:noProof/>
                 <w:webHidden/>
               </w:rPr>
-              <w:t>51</w:t>
+              <w:t>47</w:t>
             </w:r>
             <w:r>
               <w:rPr>
@@ -4395,7 +4416,7 @@
                 <w:noProof/>
                 <w:webHidden/>
               </w:rPr>
-              <w:t>52</w:t>
+              <w:t>48</w:t>
             </w:r>
             <w:r>
               <w:rPr>
@@ -4477,7 +4498,7 @@
                 <w:noProof/>
                 <w:webHidden/>
               </w:rPr>
-              <w:t>53</w:t>
+              <w:t>49</w:t>
             </w:r>
             <w:r>
               <w:rPr>
@@ -4571,7 +4592,7 @@
                 <w:noProof/>
                 <w:webHidden/>
               </w:rPr>
-              <w:t>53</w:t>
+              <w:t>49</w:t>
             </w:r>
             <w:r>
               <w:rPr>
@@ -4600,10 +4621,21 @@
     <w:p>
       <w:pPr>
         <w:pStyle w:val="Heading1"/>
-      </w:pPr>
-      <w:r>
-        <w:br w:type="page"/>
-      </w:r>
+        <w:sectPr>
+          <w:headerReference w:type="default" r:id="rId10"/>
+          <w:footerReference w:type="default" r:id="rId11"/>
+          <w:pgSz w:w="12240" w:h="15840" w:code="1"/>
+          <w:pgMar w:top="1440" w:right="1440" w:bottom="1440" w:left="1440" w:header="720" w:footer="720" w:gutter="0"/>
+          <w:pgBorders w:offsetFrom="page">
+            <w:top w:val="single" w:sz="4" w:space="24" w:color="auto"/>
+            <w:left w:val="single" w:sz="4" w:space="24" w:color="auto"/>
+            <w:bottom w:val="single" w:sz="4" w:space="24" w:color="auto"/>
+            <w:right w:val="single" w:sz="4" w:space="24" w:color="auto"/>
+          </w:pgBorders>
+          <w:cols w:space="720"/>
+          <w:docGrid w:linePitch="360"/>
+        </w:sectPr>
+      </w:pPr>
     </w:p>
     <w:p>
       <w:pPr>
@@ -6621,6 +6653,7 @@
       <w:r>
         <w:rPr>
           <w:noProof/>
+          <w:lang w:val="en-IN" w:eastAsia="en-IN" w:bidi="gu-IN"/>
         </w:rPr>
         <w:drawing>
           <wp:inline distT="0" distB="0" distL="0" distR="0" wp14:anchorId="6FA54513" wp14:editId="3257E8C2">
@@ -6640,7 +6673,7 @@
                     </pic:cNvPicPr>
                   </pic:nvPicPr>
                   <pic:blipFill>
-                    <a:blip r:embed="rId10" cstate="print"/>
+                    <a:blip r:embed="rId12" cstate="print"/>
                     <a:stretch>
                       <a:fillRect/>
                     </a:stretch>
@@ -7866,6 +7899,7 @@
       <w:r>
         <w:rPr>
           <w:noProof/>
+          <w:lang w:val="en-IN" w:eastAsia="en-IN" w:bidi="gu-IN"/>
         </w:rPr>
         <w:drawing>
           <wp:inline distT="0" distB="0" distL="0" distR="0" wp14:anchorId="15E89BF2" wp14:editId="5D1F4E50">
@@ -7885,7 +7919,7 @@
                     </pic:cNvPicPr>
                   </pic:nvPicPr>
                   <pic:blipFill>
-                    <a:blip r:embed="rId11">
+                    <a:blip r:embed="rId13">
                       <a:extLst>
                         <a:ext uri="{28A0092B-C50C-407E-A947-70E740481C1C}">
                           <a14:useLocalDpi xmlns:a14="http://schemas.microsoft.com/office/drawing/2010/main" val="0"/>
@@ -7967,6 +8001,7 @@
       <w:r>
         <w:rPr>
           <w:noProof/>
+          <w:lang w:val="en-IN" w:eastAsia="en-IN" w:bidi="gu-IN"/>
         </w:rPr>
         <w:drawing>
           <wp:inline distT="0" distB="0" distL="0" distR="0" wp14:anchorId="55519C59" wp14:editId="3CD5113F">
@@ -7986,7 +8021,7 @@
                     </pic:cNvPicPr>
                   </pic:nvPicPr>
                   <pic:blipFill>
-                    <a:blip r:embed="rId12">
+                    <a:blip r:embed="rId14">
                       <a:extLst>
                         <a:ext uri="{28A0092B-C50C-407E-A947-70E740481C1C}">
                           <a14:useLocalDpi xmlns:a14="http://schemas.microsoft.com/office/drawing/2010/main" val="0"/>
@@ -8059,6 +8094,7 @@
       <w:r>
         <w:rPr>
           <w:noProof/>
+          <w:lang w:val="en-IN" w:eastAsia="en-IN" w:bidi="gu-IN"/>
         </w:rPr>
         <w:drawing>
           <wp:inline distT="0" distB="0" distL="0" distR="0" wp14:anchorId="4AED3DAA" wp14:editId="0E1413A8">
@@ -8076,7 +8112,7 @@
                     <pic:cNvPicPr/>
                   </pic:nvPicPr>
                   <pic:blipFill>
-                    <a:blip r:embed="rId13">
+                    <a:blip r:embed="rId15">
                       <a:extLst>
                         <a:ext uri="{28A0092B-C50C-407E-A947-70E740481C1C}">
                           <a14:useLocalDpi xmlns:a14="http://schemas.microsoft.com/office/drawing/2010/main" val="0"/>
@@ -8144,6 +8180,7 @@
       <w:r>
         <w:rPr>
           <w:noProof/>
+          <w:lang w:val="en-IN" w:eastAsia="en-IN" w:bidi="gu-IN"/>
         </w:rPr>
         <w:drawing>
           <wp:inline distT="0" distB="0" distL="0" distR="0" wp14:anchorId="7B3EA642" wp14:editId="1D06F40E">
@@ -8163,7 +8200,7 @@
                     </pic:cNvPicPr>
                   </pic:nvPicPr>
                   <pic:blipFill>
-                    <a:blip r:embed="rId14">
+                    <a:blip r:embed="rId16">
                       <a:extLst>
                         <a:ext uri="{28A0092B-C50C-407E-A947-70E740481C1C}">
                           <a14:useLocalDpi xmlns:a14="http://schemas.microsoft.com/office/drawing/2010/main" val="0"/>
@@ -9306,7 +9343,6 @@
           <w:sz w:val="24"/>
           <w:szCs w:val="24"/>
         </w:rPr>
-        <w:lastRenderedPageBreak/>
         <w:t>Table-3: Create Data</w:t>
       </w:r>
     </w:p>
@@ -11431,6 +11467,7 @@
       <w:r>
         <w:rPr>
           <w:noProof/>
+          <w:lang w:val="en-IN" w:eastAsia="en-IN" w:bidi="gu-IN"/>
         </w:rPr>
         <w:drawing>
           <wp:inline distT="0" distB="0" distL="0" distR="0" wp14:anchorId="05B18724" wp14:editId="34F3FA16">
@@ -11448,7 +11485,7 @@
                     <pic:cNvPicPr/>
                   </pic:nvPicPr>
                   <pic:blipFill>
-                    <a:blip r:embed="rId15">
+                    <a:blip r:embed="rId17">
                       <a:extLst>
                         <a:ext uri="{28A0092B-C50C-407E-A947-70E740481C1C}">
                           <a14:useLocalDpi xmlns:a14="http://schemas.microsoft.com/office/drawing/2010/main" val="0"/>
@@ -11536,6 +11573,7 @@
           <w:color w:val="365F91" w:themeColor="accent1" w:themeShade="BF"/>
           <w:sz w:val="28"/>
           <w:szCs w:val="28"/>
+          <w:lang w:val="en-IN" w:eastAsia="en-IN" w:bidi="gu-IN"/>
         </w:rPr>
         <w:drawing>
           <wp:inline distT="0" distB="0" distL="0" distR="0" wp14:anchorId="57A5071B" wp14:editId="5F9E5B36">
@@ -11553,7 +11591,7 @@
                     <pic:cNvPicPr/>
                   </pic:nvPicPr>
                   <pic:blipFill>
-                    <a:blip r:embed="rId16">
+                    <a:blip r:embed="rId18">
                       <a:extLst>
                         <a:ext uri="{28A0092B-C50C-407E-A947-70E740481C1C}">
                           <a14:useLocalDpi xmlns:a14="http://schemas.microsoft.com/office/drawing/2010/main" val="0"/>
@@ -11650,6 +11688,7 @@
           <w:color w:val="365F91" w:themeColor="accent1" w:themeShade="BF"/>
           <w:sz w:val="28"/>
           <w:szCs w:val="28"/>
+          <w:lang w:val="en-IN" w:eastAsia="en-IN" w:bidi="gu-IN"/>
         </w:rPr>
         <w:drawing>
           <wp:inline distT="0" distB="0" distL="0" distR="0" wp14:anchorId="2A516EDD" wp14:editId="2A5E92A1">
@@ -11667,7 +11706,7 @@
                     <pic:cNvPicPr/>
                   </pic:nvPicPr>
                   <pic:blipFill>
-                    <a:blip r:embed="rId17">
+                    <a:blip r:embed="rId19">
                       <a:extLst>
                         <a:ext uri="{28A0092B-C50C-407E-A947-70E740481C1C}">
                           <a14:useLocalDpi xmlns:a14="http://schemas.microsoft.com/office/drawing/2010/main" val="0"/>
@@ -11766,6 +11805,7 @@
           <w:color w:val="365F91" w:themeColor="accent1" w:themeShade="BF"/>
           <w:sz w:val="28"/>
           <w:szCs w:val="28"/>
+          <w:lang w:val="en-IN" w:eastAsia="en-IN" w:bidi="gu-IN"/>
         </w:rPr>
         <w:drawing>
           <wp:inline distT="0" distB="0" distL="0" distR="0" wp14:anchorId="33BE96F6" wp14:editId="70FC4285">
@@ -11780,252 +11820,6 @@
                 <pic:pic xmlns:pic="http://schemas.openxmlformats.org/drawingml/2006/picture">
                   <pic:nvPicPr>
                     <pic:cNvPr id="6" name="Picture 6"/>
-                    <pic:cNvPicPr/>
-                  </pic:nvPicPr>
-                  <pic:blipFill>
-                    <a:blip r:embed="rId18">
-                      <a:extLst>
-                        <a:ext uri="{28A0092B-C50C-407E-A947-70E740481C1C}">
-                          <a14:useLocalDpi xmlns:a14="http://schemas.microsoft.com/office/drawing/2010/main" val="0"/>
-                        </a:ext>
-                      </a:extLst>
-                    </a:blip>
-                    <a:stretch>
-                      <a:fillRect/>
-                    </a:stretch>
-                  </pic:blipFill>
-                  <pic:spPr>
-                    <a:xfrm>
-                      <a:off x="0" y="0"/>
-                      <a:ext cx="5943600" cy="2840990"/>
-                    </a:xfrm>
-                    <a:prstGeom prst="rect">
-                      <a:avLst/>
-                    </a:prstGeom>
-                  </pic:spPr>
-                </pic:pic>
-              </a:graphicData>
-            </a:graphic>
-          </wp:inline>
-        </w:drawing>
-      </w:r>
-    </w:p>
-    <w:p>
-      <w:pPr>
-        <w:rPr>
-          <w:rFonts w:ascii="Times New Roman" w:hAnsi="Times New Roman" w:cs="Times New Roman"/>
-          <w:sz w:val="28"/>
-          <w:szCs w:val="28"/>
-        </w:rPr>
-      </w:pPr>
-      <w:r>
-        <w:rPr>
-          <w:rFonts w:ascii="Times New Roman" w:hAnsi="Times New Roman" w:cs="Times New Roman"/>
-          <w:sz w:val="28"/>
-          <w:szCs w:val="28"/>
-        </w:rPr>
-        <w:br w:type="page"/>
-      </w:r>
-    </w:p>
-    <w:p>
-      <w:pPr>
-        <w:rPr>
-          <w:rFonts w:ascii="Times New Roman" w:hAnsi="Times New Roman" w:cs="Times New Roman"/>
-          <w:b/>
-          <w:bCs/>
-          <w:sz w:val="24"/>
-          <w:szCs w:val="24"/>
-        </w:rPr>
-      </w:pPr>
-    </w:p>
-    <w:p>
-      <w:pPr>
-        <w:pStyle w:val="Heading2"/>
-        <w:rPr>
-          <w:rFonts w:asciiTheme="majorHAnsi" w:hAnsiTheme="majorHAnsi"/>
-          <w:color w:val="365F91" w:themeColor="accent1" w:themeShade="BF"/>
-          <w:sz w:val="32"/>
-        </w:rPr>
-      </w:pPr>
-      <w:bookmarkStart w:id="25" w:name="_Toc210124995"/>
-      <w:r>
-        <w:t xml:space="preserve">Home Page </w:t>
-      </w:r>
-      <w:r>
-        <w:t>(Completed Tasks)</w:t>
-      </w:r>
-      <w:bookmarkEnd w:id="25"/>
-    </w:p>
-    <w:p>
-      <w:pPr>
-        <w:rPr>
-          <w:rFonts w:ascii="Times New Roman" w:eastAsiaTheme="majorEastAsia" w:hAnsi="Times New Roman" w:cs="Times New Roman"/>
-          <w:color w:val="365F91" w:themeColor="accent1" w:themeShade="BF"/>
-          <w:sz w:val="28"/>
-          <w:szCs w:val="28"/>
-        </w:rPr>
-      </w:pPr>
-    </w:p>
-    <w:p>
-      <w:pPr>
-        <w:rPr>
-          <w:rFonts w:ascii="Times New Roman" w:eastAsiaTheme="majorEastAsia" w:hAnsi="Times New Roman" w:cs="Times New Roman"/>
-          <w:color w:val="365F91" w:themeColor="accent1" w:themeShade="BF"/>
-          <w:sz w:val="28"/>
-          <w:szCs w:val="28"/>
-        </w:rPr>
-      </w:pPr>
-      <w:r>
-        <w:rPr>
-          <w:rFonts w:ascii="Times New Roman" w:eastAsiaTheme="majorEastAsia" w:hAnsi="Times New Roman" w:cs="Times New Roman"/>
-          <w:noProof/>
-          <w:color w:val="365F91" w:themeColor="accent1" w:themeShade="BF"/>
-          <w:sz w:val="28"/>
-          <w:szCs w:val="28"/>
-        </w:rPr>
-        <w:drawing>
-          <wp:inline distT="0" distB="0" distL="0" distR="0" wp14:anchorId="383E10FB" wp14:editId="60C88598">
-            <wp:extent cx="5943600" cy="2840990"/>
-            <wp:effectExtent l="0" t="0" r="0" b="0"/>
-            <wp:docPr id="7" name="Picture 7"/>
-            <wp:cNvGraphicFramePr>
-              <a:graphicFrameLocks xmlns:a="http://schemas.openxmlformats.org/drawingml/2006/main" noChangeAspect="1"/>
-            </wp:cNvGraphicFramePr>
-            <a:graphic xmlns:a="http://schemas.openxmlformats.org/drawingml/2006/main">
-              <a:graphicData uri="http://schemas.openxmlformats.org/drawingml/2006/picture">
-                <pic:pic xmlns:pic="http://schemas.openxmlformats.org/drawingml/2006/picture">
-                  <pic:nvPicPr>
-                    <pic:cNvPr id="7" name="Picture 7"/>
-                    <pic:cNvPicPr/>
-                  </pic:nvPicPr>
-                  <pic:blipFill>
-                    <a:blip r:embed="rId19">
-                      <a:extLst>
-                        <a:ext uri="{28A0092B-C50C-407E-A947-70E740481C1C}">
-                          <a14:useLocalDpi xmlns:a14="http://schemas.microsoft.com/office/drawing/2010/main" val="0"/>
-                        </a:ext>
-                      </a:extLst>
-                    </a:blip>
-                    <a:stretch>
-                      <a:fillRect/>
-                    </a:stretch>
-                  </pic:blipFill>
-                  <pic:spPr>
-                    <a:xfrm>
-                      <a:off x="0" y="0"/>
-                      <a:ext cx="5943600" cy="2840990"/>
-                    </a:xfrm>
-                    <a:prstGeom prst="rect">
-                      <a:avLst/>
-                    </a:prstGeom>
-                  </pic:spPr>
-                </pic:pic>
-              </a:graphicData>
-            </a:graphic>
-          </wp:inline>
-        </w:drawing>
-      </w:r>
-    </w:p>
-    <w:p>
-      <w:pPr>
-        <w:rPr>
-          <w:rFonts w:ascii="Times New Roman" w:eastAsiaTheme="majorEastAsia" w:hAnsi="Times New Roman" w:cs="Times New Roman"/>
-          <w:color w:val="365F91" w:themeColor="accent1" w:themeShade="BF"/>
-          <w:sz w:val="28"/>
-          <w:szCs w:val="28"/>
-        </w:rPr>
-      </w:pPr>
-    </w:p>
-    <w:p>
-      <w:pPr>
-        <w:rPr>
-          <w:rFonts w:ascii="Times New Roman" w:hAnsi="Times New Roman" w:cs="Times New Roman"/>
-          <w:b/>
-          <w:bCs/>
-          <w:sz w:val="24"/>
-          <w:szCs w:val="24"/>
-        </w:rPr>
-      </w:pPr>
-      <w:r>
-        <w:rPr>
-          <w:rFonts w:ascii="Times New Roman" w:hAnsi="Times New Roman" w:cs="Times New Roman"/>
-          <w:b/>
-          <w:bCs/>
-          <w:sz w:val="24"/>
-          <w:szCs w:val="24"/>
-        </w:rPr>
-        <w:br w:type="page"/>
-      </w:r>
-    </w:p>
-    <w:p>
-      <w:pPr>
-        <w:rPr>
-          <w:rFonts w:ascii="Times New Roman" w:hAnsi="Times New Roman" w:cs="Times New Roman"/>
-          <w:b/>
-          <w:bCs/>
-          <w:sz w:val="24"/>
-          <w:szCs w:val="24"/>
-        </w:rPr>
-      </w:pPr>
-    </w:p>
-    <w:p>
-      <w:pPr>
-        <w:pStyle w:val="Heading2"/>
-        <w:rPr>
-          <w:rFonts w:asciiTheme="majorHAnsi" w:hAnsiTheme="majorHAnsi"/>
-          <w:color w:val="365F91" w:themeColor="accent1" w:themeShade="BF"/>
-          <w:sz w:val="32"/>
-        </w:rPr>
-      </w:pPr>
-      <w:bookmarkStart w:id="26" w:name="_Toc210124996"/>
-      <w:r>
-        <w:t xml:space="preserve">Home Page </w:t>
-      </w:r>
-      <w:r>
-        <w:t>(Edit/Update Tasks)</w:t>
-      </w:r>
-      <w:bookmarkEnd w:id="26"/>
-    </w:p>
-    <w:p>
-      <w:pPr>
-        <w:rPr>
-          <w:rFonts w:ascii="Times New Roman" w:eastAsiaTheme="majorEastAsia" w:hAnsi="Times New Roman" w:cs="Times New Roman"/>
-          <w:color w:val="365F91" w:themeColor="accent1" w:themeShade="BF"/>
-          <w:sz w:val="28"/>
-          <w:szCs w:val="28"/>
-        </w:rPr>
-      </w:pPr>
-    </w:p>
-    <w:p>
-      <w:pPr>
-        <w:rPr>
-          <w:rFonts w:ascii="Times New Roman" w:eastAsiaTheme="majorEastAsia" w:hAnsi="Times New Roman" w:cs="Times New Roman"/>
-          <w:color w:val="365F91" w:themeColor="accent1" w:themeShade="BF"/>
-          <w:sz w:val="28"/>
-          <w:szCs w:val="28"/>
-        </w:rPr>
-      </w:pPr>
-      <w:r>
-        <w:rPr>
-          <w:rFonts w:ascii="Times New Roman" w:eastAsiaTheme="majorEastAsia" w:hAnsi="Times New Roman" w:cs="Times New Roman"/>
-          <w:noProof/>
-          <w:color w:val="365F91" w:themeColor="accent1" w:themeShade="BF"/>
-          <w:sz w:val="28"/>
-          <w:szCs w:val="28"/>
-        </w:rPr>
-        <w:drawing>
-          <wp:inline distT="0" distB="0" distL="0" distR="0" wp14:anchorId="7638F9A9" wp14:editId="714698F1">
-            <wp:extent cx="5943600" cy="2840990"/>
-            <wp:effectExtent l="0" t="0" r="0" b="0"/>
-            <wp:docPr id="8" name="Picture 8"/>
-            <wp:cNvGraphicFramePr>
-              <a:graphicFrameLocks xmlns:a="http://schemas.openxmlformats.org/drawingml/2006/main" noChangeAspect="1"/>
-            </wp:cNvGraphicFramePr>
-            <a:graphic xmlns:a="http://schemas.openxmlformats.org/drawingml/2006/main">
-              <a:graphicData uri="http://schemas.openxmlformats.org/drawingml/2006/picture">
-                <pic:pic xmlns:pic="http://schemas.openxmlformats.org/drawingml/2006/picture">
-                  <pic:nvPicPr>
-                    <pic:cNvPr id="8" name="Picture 8"/>
                     <pic:cNvPicPr/>
                   </pic:nvPicPr>
                   <pic:blipFill>
@@ -12059,30 +11853,16 @@
     <w:p>
       <w:pPr>
         <w:rPr>
-          <w:rFonts w:ascii="Times New Roman" w:eastAsiaTheme="majorEastAsia" w:hAnsi="Times New Roman" w:cs="Times New Roman"/>
-          <w:color w:val="365F91" w:themeColor="accent1" w:themeShade="BF"/>
+          <w:rFonts w:ascii="Times New Roman" w:hAnsi="Times New Roman" w:cs="Times New Roman"/>
           <w:sz w:val="28"/>
           <w:szCs w:val="28"/>
         </w:rPr>
       </w:pPr>
-    </w:p>
-    <w:p>
-      <w:pPr>
-        <w:rPr>
-          <w:rFonts w:ascii="Times New Roman" w:hAnsi="Times New Roman" w:cs="Times New Roman"/>
-          <w:b/>
-          <w:bCs/>
-          <w:sz w:val="24"/>
-          <w:szCs w:val="24"/>
-        </w:rPr>
-      </w:pPr>
-      <w:r>
-        <w:rPr>
-          <w:rFonts w:ascii="Times New Roman" w:hAnsi="Times New Roman" w:cs="Times New Roman"/>
-          <w:b/>
-          <w:bCs/>
-          <w:sz w:val="24"/>
-          <w:szCs w:val="24"/>
+      <w:r>
+        <w:rPr>
+          <w:rFonts w:ascii="Times New Roman" w:hAnsi="Times New Roman" w:cs="Times New Roman"/>
+          <w:sz w:val="28"/>
+          <w:szCs w:val="28"/>
         </w:rPr>
         <w:br w:type="page"/>
       </w:r>
@@ -12107,20 +11887,14 @@
           <w:sz w:val="32"/>
         </w:rPr>
       </w:pPr>
-      <w:bookmarkStart w:id="27" w:name="_Toc210124997"/>
+      <w:bookmarkStart w:id="25" w:name="_Toc210124995"/>
       <w:r>
         <w:t xml:space="preserve">Home Page </w:t>
       </w:r>
       <w:r>
-        <w:t>(</w:t>
-      </w:r>
-      <w:r>
-        <w:t>My Link Highlighted</w:t>
-      </w:r>
-      <w:r>
-        <w:t>)</w:t>
-      </w:r>
-      <w:bookmarkEnd w:id="27"/>
+        <w:t>(Completed Tasks)</w:t>
+      </w:r>
+      <w:bookmarkEnd w:id="25"/>
     </w:p>
     <w:p>
       <w:pPr>
@@ -12148,12 +11922,13 @@
           <w:color w:val="365F91" w:themeColor="accent1" w:themeShade="BF"/>
           <w:sz w:val="28"/>
           <w:szCs w:val="28"/>
+          <w:lang w:val="en-IN" w:eastAsia="en-IN" w:bidi="gu-IN"/>
         </w:rPr>
         <w:drawing>
-          <wp:inline distT="0" distB="0" distL="0" distR="0" wp14:anchorId="6E284246" wp14:editId="400AEBAF">
+          <wp:inline distT="0" distB="0" distL="0" distR="0" wp14:anchorId="383E10FB" wp14:editId="60C88598">
             <wp:extent cx="5943600" cy="2840990"/>
             <wp:effectExtent l="0" t="0" r="0" b="0"/>
-            <wp:docPr id="9" name="Picture 9"/>
+            <wp:docPr id="7" name="Picture 7"/>
             <wp:cNvGraphicFramePr>
               <a:graphicFrameLocks xmlns:a="http://schemas.openxmlformats.org/drawingml/2006/main" noChangeAspect="1"/>
             </wp:cNvGraphicFramePr>
@@ -12161,11 +11936,11 @@
               <a:graphicData uri="http://schemas.openxmlformats.org/drawingml/2006/picture">
                 <pic:pic xmlns:pic="http://schemas.openxmlformats.org/drawingml/2006/picture">
                   <pic:nvPicPr>
-                    <pic:cNvPr id="9" name="Picture 9"/>
+                    <pic:cNvPr id="7" name="Picture 7"/>
                     <pic:cNvPicPr/>
                   </pic:nvPicPr>
                   <pic:blipFill>
-                    <a:blip r:embed="rId18">
+                    <a:blip r:embed="rId21">
                       <a:extLst>
                         <a:ext uri="{28A0092B-C50C-407E-A947-70E740481C1C}">
                           <a14:useLocalDpi xmlns:a14="http://schemas.microsoft.com/office/drawing/2010/main" val="0"/>
@@ -12243,14 +12018,14 @@
           <w:sz w:val="32"/>
         </w:rPr>
       </w:pPr>
-      <w:bookmarkStart w:id="28" w:name="_Toc210124998"/>
+      <w:bookmarkStart w:id="26" w:name="_Toc210124996"/>
       <w:r>
         <w:t xml:space="preserve">Home Page </w:t>
       </w:r>
       <w:r>
-        <w:t>(Tasks List with done tasks)</w:t>
-      </w:r>
-      <w:bookmarkEnd w:id="28"/>
+        <w:t>(Edit/Update Tasks)</w:t>
+      </w:r>
+      <w:bookmarkEnd w:id="26"/>
     </w:p>
     <w:p>
       <w:pPr>
@@ -12278,6 +12053,275 @@
           <w:color w:val="365F91" w:themeColor="accent1" w:themeShade="BF"/>
           <w:sz w:val="28"/>
           <w:szCs w:val="28"/>
+          <w:lang w:val="en-IN" w:eastAsia="en-IN" w:bidi="gu-IN"/>
+        </w:rPr>
+        <w:drawing>
+          <wp:inline distT="0" distB="0" distL="0" distR="0" wp14:anchorId="7638F9A9" wp14:editId="714698F1">
+            <wp:extent cx="5943600" cy="2840990"/>
+            <wp:effectExtent l="0" t="0" r="0" b="0"/>
+            <wp:docPr id="8" name="Picture 8"/>
+            <wp:cNvGraphicFramePr>
+              <a:graphicFrameLocks xmlns:a="http://schemas.openxmlformats.org/drawingml/2006/main" noChangeAspect="1"/>
+            </wp:cNvGraphicFramePr>
+            <a:graphic xmlns:a="http://schemas.openxmlformats.org/drawingml/2006/main">
+              <a:graphicData uri="http://schemas.openxmlformats.org/drawingml/2006/picture">
+                <pic:pic xmlns:pic="http://schemas.openxmlformats.org/drawingml/2006/picture">
+                  <pic:nvPicPr>
+                    <pic:cNvPr id="8" name="Picture 8"/>
+                    <pic:cNvPicPr/>
+                  </pic:nvPicPr>
+                  <pic:blipFill>
+                    <a:blip r:embed="rId22">
+                      <a:extLst>
+                        <a:ext uri="{28A0092B-C50C-407E-A947-70E740481C1C}">
+                          <a14:useLocalDpi xmlns:a14="http://schemas.microsoft.com/office/drawing/2010/main" val="0"/>
+                        </a:ext>
+                      </a:extLst>
+                    </a:blip>
+                    <a:stretch>
+                      <a:fillRect/>
+                    </a:stretch>
+                  </pic:blipFill>
+                  <pic:spPr>
+                    <a:xfrm>
+                      <a:off x="0" y="0"/>
+                      <a:ext cx="5943600" cy="2840990"/>
+                    </a:xfrm>
+                    <a:prstGeom prst="rect">
+                      <a:avLst/>
+                    </a:prstGeom>
+                  </pic:spPr>
+                </pic:pic>
+              </a:graphicData>
+            </a:graphic>
+          </wp:inline>
+        </w:drawing>
+      </w:r>
+    </w:p>
+    <w:p>
+      <w:pPr>
+        <w:rPr>
+          <w:rFonts w:ascii="Times New Roman" w:eastAsiaTheme="majorEastAsia" w:hAnsi="Times New Roman" w:cs="Times New Roman"/>
+          <w:color w:val="365F91" w:themeColor="accent1" w:themeShade="BF"/>
+          <w:sz w:val="28"/>
+          <w:szCs w:val="28"/>
+        </w:rPr>
+      </w:pPr>
+    </w:p>
+    <w:p>
+      <w:pPr>
+        <w:rPr>
+          <w:rFonts w:ascii="Times New Roman" w:hAnsi="Times New Roman" w:cs="Times New Roman"/>
+          <w:b/>
+          <w:bCs/>
+          <w:sz w:val="24"/>
+          <w:szCs w:val="24"/>
+        </w:rPr>
+      </w:pPr>
+      <w:r>
+        <w:rPr>
+          <w:rFonts w:ascii="Times New Roman" w:hAnsi="Times New Roman" w:cs="Times New Roman"/>
+          <w:b/>
+          <w:bCs/>
+          <w:sz w:val="24"/>
+          <w:szCs w:val="24"/>
+        </w:rPr>
+        <w:br w:type="page"/>
+      </w:r>
+    </w:p>
+    <w:p>
+      <w:pPr>
+        <w:rPr>
+          <w:rFonts w:ascii="Times New Roman" w:hAnsi="Times New Roman" w:cs="Times New Roman"/>
+          <w:b/>
+          <w:bCs/>
+          <w:sz w:val="24"/>
+          <w:szCs w:val="24"/>
+        </w:rPr>
+      </w:pPr>
+    </w:p>
+    <w:p>
+      <w:pPr>
+        <w:pStyle w:val="Heading2"/>
+        <w:rPr>
+          <w:rFonts w:asciiTheme="majorHAnsi" w:hAnsiTheme="majorHAnsi"/>
+          <w:color w:val="365F91" w:themeColor="accent1" w:themeShade="BF"/>
+          <w:sz w:val="32"/>
+        </w:rPr>
+      </w:pPr>
+      <w:bookmarkStart w:id="27" w:name="_Toc210124997"/>
+      <w:r>
+        <w:t xml:space="preserve">Home Page </w:t>
+      </w:r>
+      <w:r>
+        <w:t>(</w:t>
+      </w:r>
+      <w:r>
+        <w:t>My Link Highlighted</w:t>
+      </w:r>
+      <w:r>
+        <w:t>)</w:t>
+      </w:r>
+      <w:bookmarkEnd w:id="27"/>
+    </w:p>
+    <w:p>
+      <w:pPr>
+        <w:rPr>
+          <w:rFonts w:ascii="Times New Roman" w:eastAsiaTheme="majorEastAsia" w:hAnsi="Times New Roman" w:cs="Times New Roman"/>
+          <w:color w:val="365F91" w:themeColor="accent1" w:themeShade="BF"/>
+          <w:sz w:val="28"/>
+          <w:szCs w:val="28"/>
+        </w:rPr>
+      </w:pPr>
+    </w:p>
+    <w:p>
+      <w:pPr>
+        <w:rPr>
+          <w:rFonts w:ascii="Times New Roman" w:eastAsiaTheme="majorEastAsia" w:hAnsi="Times New Roman" w:cs="Times New Roman"/>
+          <w:color w:val="365F91" w:themeColor="accent1" w:themeShade="BF"/>
+          <w:sz w:val="28"/>
+          <w:szCs w:val="28"/>
+        </w:rPr>
+      </w:pPr>
+      <w:r>
+        <w:rPr>
+          <w:rFonts w:ascii="Times New Roman" w:eastAsiaTheme="majorEastAsia" w:hAnsi="Times New Roman" w:cs="Times New Roman"/>
+          <w:noProof/>
+          <w:color w:val="365F91" w:themeColor="accent1" w:themeShade="BF"/>
+          <w:sz w:val="28"/>
+          <w:szCs w:val="28"/>
+          <w:lang w:val="en-IN" w:eastAsia="en-IN" w:bidi="gu-IN"/>
+        </w:rPr>
+        <w:drawing>
+          <wp:inline distT="0" distB="0" distL="0" distR="0" wp14:anchorId="6E284246" wp14:editId="400AEBAF">
+            <wp:extent cx="5943600" cy="2840990"/>
+            <wp:effectExtent l="0" t="0" r="0" b="0"/>
+            <wp:docPr id="9" name="Picture 9"/>
+            <wp:cNvGraphicFramePr>
+              <a:graphicFrameLocks xmlns:a="http://schemas.openxmlformats.org/drawingml/2006/main" noChangeAspect="1"/>
+            </wp:cNvGraphicFramePr>
+            <a:graphic xmlns:a="http://schemas.openxmlformats.org/drawingml/2006/main">
+              <a:graphicData uri="http://schemas.openxmlformats.org/drawingml/2006/picture">
+                <pic:pic xmlns:pic="http://schemas.openxmlformats.org/drawingml/2006/picture">
+                  <pic:nvPicPr>
+                    <pic:cNvPr id="9" name="Picture 9"/>
+                    <pic:cNvPicPr/>
+                  </pic:nvPicPr>
+                  <pic:blipFill>
+                    <a:blip r:embed="rId20">
+                      <a:extLst>
+                        <a:ext uri="{28A0092B-C50C-407E-A947-70E740481C1C}">
+                          <a14:useLocalDpi xmlns:a14="http://schemas.microsoft.com/office/drawing/2010/main" val="0"/>
+                        </a:ext>
+                      </a:extLst>
+                    </a:blip>
+                    <a:stretch>
+                      <a:fillRect/>
+                    </a:stretch>
+                  </pic:blipFill>
+                  <pic:spPr>
+                    <a:xfrm>
+                      <a:off x="0" y="0"/>
+                      <a:ext cx="5943600" cy="2840990"/>
+                    </a:xfrm>
+                    <a:prstGeom prst="rect">
+                      <a:avLst/>
+                    </a:prstGeom>
+                  </pic:spPr>
+                </pic:pic>
+              </a:graphicData>
+            </a:graphic>
+          </wp:inline>
+        </w:drawing>
+      </w:r>
+    </w:p>
+    <w:p>
+      <w:pPr>
+        <w:rPr>
+          <w:rFonts w:ascii="Times New Roman" w:eastAsiaTheme="majorEastAsia" w:hAnsi="Times New Roman" w:cs="Times New Roman"/>
+          <w:color w:val="365F91" w:themeColor="accent1" w:themeShade="BF"/>
+          <w:sz w:val="28"/>
+          <w:szCs w:val="28"/>
+        </w:rPr>
+      </w:pPr>
+    </w:p>
+    <w:p>
+      <w:pPr>
+        <w:rPr>
+          <w:rFonts w:ascii="Times New Roman" w:hAnsi="Times New Roman" w:cs="Times New Roman"/>
+          <w:b/>
+          <w:bCs/>
+          <w:sz w:val="24"/>
+          <w:szCs w:val="24"/>
+        </w:rPr>
+      </w:pPr>
+      <w:r>
+        <w:rPr>
+          <w:rFonts w:ascii="Times New Roman" w:hAnsi="Times New Roman" w:cs="Times New Roman"/>
+          <w:b/>
+          <w:bCs/>
+          <w:sz w:val="24"/>
+          <w:szCs w:val="24"/>
+        </w:rPr>
+        <w:br w:type="page"/>
+      </w:r>
+    </w:p>
+    <w:p>
+      <w:pPr>
+        <w:rPr>
+          <w:rFonts w:ascii="Times New Roman" w:hAnsi="Times New Roman" w:cs="Times New Roman"/>
+          <w:b/>
+          <w:bCs/>
+          <w:sz w:val="24"/>
+          <w:szCs w:val="24"/>
+        </w:rPr>
+      </w:pPr>
+    </w:p>
+    <w:p>
+      <w:pPr>
+        <w:pStyle w:val="Heading2"/>
+        <w:rPr>
+          <w:rFonts w:asciiTheme="majorHAnsi" w:hAnsiTheme="majorHAnsi"/>
+          <w:color w:val="365F91" w:themeColor="accent1" w:themeShade="BF"/>
+          <w:sz w:val="32"/>
+        </w:rPr>
+      </w:pPr>
+      <w:bookmarkStart w:id="28" w:name="_Toc210124998"/>
+      <w:r>
+        <w:t xml:space="preserve">Home Page </w:t>
+      </w:r>
+      <w:r>
+        <w:t>(Tasks List with done tasks)</w:t>
+      </w:r>
+      <w:bookmarkEnd w:id="28"/>
+    </w:p>
+    <w:p>
+      <w:pPr>
+        <w:rPr>
+          <w:rFonts w:ascii="Times New Roman" w:eastAsiaTheme="majorEastAsia" w:hAnsi="Times New Roman" w:cs="Times New Roman"/>
+          <w:color w:val="365F91" w:themeColor="accent1" w:themeShade="BF"/>
+          <w:sz w:val="28"/>
+          <w:szCs w:val="28"/>
+        </w:rPr>
+      </w:pPr>
+    </w:p>
+    <w:p>
+      <w:pPr>
+        <w:rPr>
+          <w:rFonts w:ascii="Times New Roman" w:eastAsiaTheme="majorEastAsia" w:hAnsi="Times New Roman" w:cs="Times New Roman"/>
+          <w:color w:val="365F91" w:themeColor="accent1" w:themeShade="BF"/>
+          <w:sz w:val="28"/>
+          <w:szCs w:val="28"/>
+        </w:rPr>
+      </w:pPr>
+      <w:r>
+        <w:rPr>
+          <w:rFonts w:ascii="Times New Roman" w:eastAsiaTheme="majorEastAsia" w:hAnsi="Times New Roman" w:cs="Times New Roman"/>
+          <w:noProof/>
+          <w:color w:val="365F91" w:themeColor="accent1" w:themeShade="BF"/>
+          <w:sz w:val="28"/>
+          <w:szCs w:val="28"/>
+          <w:lang w:val="en-IN" w:eastAsia="en-IN" w:bidi="gu-IN"/>
         </w:rPr>
         <w:drawing>
           <wp:inline distT="0" distB="0" distL="0" distR="0" wp14:anchorId="24A6EE48" wp14:editId="4320E55C">
@@ -12295,7 +12339,7 @@
                     <pic:cNvPicPr/>
                   </pic:nvPicPr>
                   <pic:blipFill>
-                    <a:blip r:embed="rId21">
+                    <a:blip r:embed="rId23">
                       <a:extLst>
                         <a:ext uri="{28A0092B-C50C-407E-A947-70E740481C1C}">
                           <a14:useLocalDpi xmlns:a14="http://schemas.microsoft.com/office/drawing/2010/main" val="0"/>
@@ -12783,24 +12827,24 @@
           <w:sz w:val="24"/>
           <w:szCs w:val="24"/>
         </w:rPr>
+        <w:t>app.post("/add", async (req, res) =&gt; {</w:t>
+      </w:r>
+    </w:p>
+    <w:p>
+      <w:pPr>
+        <w:rPr>
+          <w:rFonts w:ascii="Times New Roman" w:hAnsi="Times New Roman" w:cs="Times New Roman"/>
+          <w:sz w:val="24"/>
+          <w:szCs w:val="24"/>
+        </w:rPr>
+      </w:pPr>
+      <w:r>
+        <w:rPr>
+          <w:rFonts w:ascii="Times New Roman" w:hAnsi="Times New Roman" w:cs="Times New Roman"/>
+          <w:sz w:val="24"/>
+          <w:szCs w:val="24"/>
+        </w:rPr>
         <w:lastRenderedPageBreak/>
-        <w:t>app.post("/add", async (req, res) =&gt; {</w:t>
-      </w:r>
-    </w:p>
-    <w:p>
-      <w:pPr>
-        <w:rPr>
-          <w:rFonts w:ascii="Times New Roman" w:hAnsi="Times New Roman" w:cs="Times New Roman"/>
-          <w:sz w:val="24"/>
-          <w:szCs w:val="24"/>
-        </w:rPr>
-      </w:pPr>
-      <w:r>
-        <w:rPr>
-          <w:rFonts w:ascii="Times New Roman" w:hAnsi="Times New Roman" w:cs="Times New Roman"/>
-          <w:sz w:val="24"/>
-          <w:szCs w:val="24"/>
-        </w:rPr>
         <w:t xml:space="preserve">    const newTodo = new Todo({ task: req.body.task });</w:t>
       </w:r>
     </w:p>
@@ -13853,24 +13897,24 @@
           <w:sz w:val="24"/>
           <w:szCs w:val="24"/>
         </w:rPr>
+        <w:t xml:space="preserve"> form[action="/add"] {</w:t>
+      </w:r>
+    </w:p>
+    <w:p>
+      <w:pPr>
+        <w:rPr>
+          <w:rFonts w:ascii="Times New Roman" w:hAnsi="Times New Roman" w:cs="Times New Roman"/>
+          <w:sz w:val="24"/>
+          <w:szCs w:val="24"/>
+        </w:rPr>
+      </w:pPr>
+      <w:r>
+        <w:rPr>
+          <w:rFonts w:ascii="Times New Roman" w:hAnsi="Times New Roman" w:cs="Times New Roman"/>
+          <w:sz w:val="24"/>
+          <w:szCs w:val="24"/>
+        </w:rPr>
         <w:lastRenderedPageBreak/>
-        <w:t xml:space="preserve"> form[action="/add"] {</w:t>
-      </w:r>
-    </w:p>
-    <w:p>
-      <w:pPr>
-        <w:rPr>
-          <w:rFonts w:ascii="Times New Roman" w:hAnsi="Times New Roman" w:cs="Times New Roman"/>
-          <w:sz w:val="24"/>
-          <w:szCs w:val="24"/>
-        </w:rPr>
-      </w:pPr>
-      <w:r>
-        <w:rPr>
-          <w:rFonts w:ascii="Times New Roman" w:hAnsi="Times New Roman" w:cs="Times New Roman"/>
-          <w:sz w:val="24"/>
-          <w:szCs w:val="24"/>
-        </w:rPr>
         <w:t xml:space="preserve">            display: flex;</w:t>
       </w:r>
     </w:p>
@@ -14306,24 +14350,24 @@
           <w:sz w:val="24"/>
           <w:szCs w:val="24"/>
         </w:rPr>
+        <w:t xml:space="preserve">            transition: background 0.3s, transform 0.2s;</w:t>
+      </w:r>
+    </w:p>
+    <w:p>
+      <w:pPr>
+        <w:rPr>
+          <w:rFonts w:ascii="Times New Roman" w:hAnsi="Times New Roman" w:cs="Times New Roman"/>
+          <w:sz w:val="24"/>
+          <w:szCs w:val="24"/>
+        </w:rPr>
+      </w:pPr>
+      <w:r>
+        <w:rPr>
+          <w:rFonts w:ascii="Times New Roman" w:hAnsi="Times New Roman" w:cs="Times New Roman"/>
+          <w:sz w:val="24"/>
+          <w:szCs w:val="24"/>
+        </w:rPr>
         <w:lastRenderedPageBreak/>
-        <w:t xml:space="preserve">            transition: background 0.3s, transform 0.2s;</w:t>
-      </w:r>
-    </w:p>
-    <w:p>
-      <w:pPr>
-        <w:rPr>
-          <w:rFonts w:ascii="Times New Roman" w:hAnsi="Times New Roman" w:cs="Times New Roman"/>
-          <w:sz w:val="24"/>
-          <w:szCs w:val="24"/>
-        </w:rPr>
-      </w:pPr>
-      <w:r>
-        <w:rPr>
-          <w:rFonts w:ascii="Times New Roman" w:hAnsi="Times New Roman" w:cs="Times New Roman"/>
-          <w:sz w:val="24"/>
-          <w:szCs w:val="24"/>
-        </w:rPr>
         <w:t xml:space="preserve">        }</w:t>
       </w:r>
     </w:p>
@@ -16455,24 +16499,24 @@
           <w:sz w:val="24"/>
           <w:szCs w:val="24"/>
         </w:rPr>
+        <w:t xml:space="preserve">        }</w:t>
+      </w:r>
+    </w:p>
+    <w:p>
+      <w:pPr>
+        <w:rPr>
+          <w:rFonts w:ascii="Times New Roman" w:hAnsi="Times New Roman" w:cs="Times New Roman"/>
+          <w:sz w:val="24"/>
+          <w:szCs w:val="24"/>
+        </w:rPr>
+      </w:pPr>
+      <w:r>
+        <w:rPr>
+          <w:rFonts w:ascii="Times New Roman" w:hAnsi="Times New Roman" w:cs="Times New Roman"/>
+          <w:sz w:val="24"/>
+          <w:szCs w:val="24"/>
+        </w:rPr>
         <w:lastRenderedPageBreak/>
-        <w:t xml:space="preserve">        }</w:t>
-      </w:r>
-    </w:p>
-    <w:p>
-      <w:pPr>
-        <w:rPr>
-          <w:rFonts w:ascii="Times New Roman" w:hAnsi="Times New Roman" w:cs="Times New Roman"/>
-          <w:sz w:val="24"/>
-          <w:szCs w:val="24"/>
-        </w:rPr>
-      </w:pPr>
-      <w:r>
-        <w:rPr>
-          <w:rFonts w:ascii="Times New Roman" w:hAnsi="Times New Roman" w:cs="Times New Roman"/>
-          <w:sz w:val="24"/>
-          <w:szCs w:val="24"/>
-        </w:rPr>
         <w:t xml:space="preserve">        function cancelEdit(id) {</w:t>
       </w:r>
     </w:p>
@@ -16655,6 +16699,7 @@
       <w:r>
         <w:rPr>
           <w:noProof/>
+          <w:lang w:val="en-IN" w:eastAsia="en-IN" w:bidi="gu-IN"/>
         </w:rPr>
         <w:drawing>
           <wp:inline distT="0" distB="0" distL="0" distR="0" wp14:anchorId="22301928" wp14:editId="0E047BCF">
@@ -16672,7 +16717,7 @@
                     <pic:cNvPicPr/>
                   </pic:nvPicPr>
                   <pic:blipFill>
-                    <a:blip r:embed="rId22">
+                    <a:blip r:embed="rId24">
                       <a:extLst>
                         <a:ext uri="{28A0092B-C50C-407E-A947-70E740481C1C}">
                           <a14:useLocalDpi xmlns:a14="http://schemas.microsoft.com/office/drawing/2010/main" val="0"/>
@@ -16739,6 +16784,7 @@
       <w:r>
         <w:rPr>
           <w:noProof/>
+          <w:lang w:val="en-IN" w:eastAsia="en-IN" w:bidi="gu-IN"/>
         </w:rPr>
         <w:drawing>
           <wp:inline distT="0" distB="0" distL="0" distR="0" wp14:anchorId="14E8F9C2" wp14:editId="39674044">
@@ -16756,7 +16802,7 @@
                     <pic:cNvPicPr/>
                   </pic:nvPicPr>
                   <pic:blipFill>
-                    <a:blip r:embed="rId23">
+                    <a:blip r:embed="rId25">
                       <a:extLst>
                         <a:ext uri="{28A0092B-C50C-407E-A947-70E740481C1C}">
                           <a14:useLocalDpi xmlns:a14="http://schemas.microsoft.com/office/drawing/2010/main" val="0"/>
@@ -19025,8 +19071,7 @@
       </w:pPr>
     </w:p>
     <w:sectPr>
-      <w:headerReference w:type="default" r:id="rId24"/>
-      <w:footerReference w:type="default" r:id="rId25"/>
+      <w:footerReference w:type="default" r:id="rId26"/>
       <w:pgSz w:w="12240" w:h="15840" w:code="1"/>
       <w:pgMar w:top="1440" w:right="1440" w:bottom="1440" w:left="1440" w:header="720" w:footer="720" w:gutter="0"/>
       <w:pgBorders w:offsetFrom="page">
@@ -19035,6 +19080,7 @@
         <w:bottom w:val="single" w:sz="4" w:space="24" w:color="auto"/>
         <w:right w:val="single" w:sz="4" w:space="24" w:color="auto"/>
       </w:pgBorders>
+      <w:pgNumType w:start="1"/>
       <w:cols w:space="720"/>
       <w:docGrid w:linePitch="360"/>
     </w:sectPr>
@@ -19063,221 +19109,74 @@
 
 <file path=word/footer1.xml><?xml version="1.0" encoding="utf-8"?>
 <w:ftr xmlns:wpc="http://schemas.microsoft.com/office/word/2010/wordprocessingCanvas" xmlns:cx="http://schemas.microsoft.com/office/drawing/2014/chartex" xmlns:cx1="http://schemas.microsoft.com/office/drawing/2015/9/8/chartex" xmlns:cx2="http://schemas.microsoft.com/office/drawing/2015/10/21/chartex" xmlns:cx3="http://schemas.microsoft.com/office/drawing/2016/5/9/chartex" xmlns:cx4="http://schemas.microsoft.com/office/drawing/2016/5/10/chartex" xmlns:cx5="http://schemas.microsoft.com/office/drawing/2016/5/11/chartex" xmlns:cx6="http://schemas.microsoft.com/office/drawing/2016/5/12/chartex" xmlns:cx7="http://schemas.microsoft.com/office/drawing/2016/5/13/chartex" xmlns:cx8="http://schemas.microsoft.com/office/drawing/2016/5/14/chartex" xmlns:mc="http://schemas.openxmlformats.org/markup-compatibility/2006" xmlns:aink="http://schemas.microsoft.com/office/drawing/2016/ink" xmlns:am3d="http://schemas.microsoft.com/office/drawing/2017/model3d" xmlns:o="urn:schemas-microsoft-com:office:office" xmlns:r="http://schemas.openxmlformats.org/officeDocument/2006/relationships" xmlns:m="http://schemas.openxmlformats.org/officeDocument/2006/math" xmlns:v="urn:schemas-microsoft-com:vml" xmlns:wp14="http://schemas.microsoft.com/office/word/2010/wordprocessingDrawing" xmlns:wp="http://schemas.openxmlformats.org/drawingml/2006/wordprocessingDrawing" xmlns:w10="urn:schemas-microsoft-com:office:word" xmlns:w="http://schemas.openxmlformats.org/wordprocessingml/2006/main" xmlns:w14="http://schemas.microsoft.com/office/word/2010/wordml" xmlns:w15="http://schemas.microsoft.com/office/word/2012/wordml" xmlns:w16cex="http://schemas.microsoft.com/office/word/2018/wordml/cex" xmlns:w16cid="http://schemas.microsoft.com/office/word/2016/wordml/cid" xmlns:w16="http://schemas.microsoft.com/office/word/2018/wordml" xmlns:w16sdtdh="http://schemas.microsoft.com/office/word/2020/wordml/sdtdatahash" xmlns:w16se="http://schemas.microsoft.com/office/word/2015/wordml/symex" xmlns:wpg="http://schemas.microsoft.com/office/word/2010/wordprocessingGroup" xmlns:wpi="http://schemas.microsoft.com/office/word/2010/wordprocessingInk" xmlns:wne="http://schemas.microsoft.com/office/word/2006/wordml" xmlns:wps="http://schemas.microsoft.com/office/word/2010/wordprocessingShape" mc:Ignorable="w14 w15 w16se w16cid w16 w16cex w16sdtdh wp14">
-  <w:tbl>
-    <w:tblPr>
-      <w:tblW w:w="5000" w:type="pct"/>
-      <w:jc w:val="center"/>
-      <w:tblCellMar>
-        <w:top w:w="144" w:type="dxa"/>
-        <w:left w:w="115" w:type="dxa"/>
-        <w:bottom w:w="144" w:type="dxa"/>
-        <w:right w:w="115" w:type="dxa"/>
-      </w:tblCellMar>
-      <w:tblLook w:val="04A0" w:firstRow="1" w:lastRow="0" w:firstColumn="1" w:lastColumn="0" w:noHBand="0" w:noVBand="1"/>
-    </w:tblPr>
-    <w:tblGrid>
-      <w:gridCol w:w="4686"/>
-      <w:gridCol w:w="4674"/>
-    </w:tblGrid>
-    <w:tr>
-      <w:trPr>
-        <w:trHeight w:hRule="exact" w:val="115"/>
-        <w:jc w:val="center"/>
-      </w:trPr>
-      <w:tc>
-        <w:tcPr>
-          <w:tcW w:w="4686" w:type="dxa"/>
-          <w:shd w:val="clear" w:color="auto" w:fill="4F81BD" w:themeFill="accent1"/>
-          <w:tcMar>
-            <w:top w:w="0" w:type="dxa"/>
-            <w:bottom w:w="0" w:type="dxa"/>
-          </w:tcMar>
-        </w:tcPr>
-        <w:p>
-          <w:pPr>
-            <w:pStyle w:val="Header"/>
-            <w:tabs>
-              <w:tab w:val="clear" w:pos="4680"/>
-              <w:tab w:val="clear" w:pos="9360"/>
-            </w:tabs>
-            <w:rPr>
-              <w:caps/>
-              <w:sz w:val="18"/>
-            </w:rPr>
-          </w:pPr>
-        </w:p>
-      </w:tc>
-      <w:tc>
-        <w:tcPr>
-          <w:tcW w:w="4674" w:type="dxa"/>
-          <w:shd w:val="clear" w:color="auto" w:fill="4F81BD" w:themeFill="accent1"/>
-          <w:tcMar>
-            <w:top w:w="0" w:type="dxa"/>
-            <w:bottom w:w="0" w:type="dxa"/>
-          </w:tcMar>
-        </w:tcPr>
-        <w:p>
-          <w:pPr>
-            <w:pStyle w:val="Header"/>
-            <w:tabs>
-              <w:tab w:val="clear" w:pos="4680"/>
-              <w:tab w:val="clear" w:pos="9360"/>
-            </w:tabs>
-            <w:jc w:val="right"/>
-            <w:rPr>
-              <w:caps/>
-              <w:sz w:val="18"/>
-            </w:rPr>
-          </w:pPr>
-        </w:p>
-      </w:tc>
-    </w:tr>
-    <w:tr>
-      <w:trPr>
-        <w:jc w:val="center"/>
-      </w:trPr>
-      <w:sdt>
-        <w:sdtPr>
-          <w:rPr>
-            <w:b/>
-            <w:bCs/>
-            <w:caps/>
-            <w:sz w:val="20"/>
-            <w:szCs w:val="20"/>
-          </w:rPr>
-          <w:alias w:val="Author"/>
-          <w:tag w:val=""/>
-          <w:id w:val="1534151868"/>
-          <w:placeholder>
-            <w:docPart w:val="DB33DF878E494EF7988715CDB5FE231C"/>
-          </w:placeholder>
-          <w:dataBinding w:prefixMappings="xmlns:ns0='http://purl.org/dc/elements/1.1/' xmlns:ns1='http://schemas.openxmlformats.org/package/2006/metadata/core-properties' " w:xpath="/ns1:coreProperties[1]/ns0:creator[1]" w:storeItemID="{6C3C8BC8-F283-45AE-878A-BAB7291924A1}"/>
-          <w:text/>
-        </w:sdtPr>
-        <w:sdtEndPr/>
-        <w:sdtContent>
-          <w:tc>
-            <w:tcPr>
-              <w:tcW w:w="4686" w:type="dxa"/>
-              <w:vAlign w:val="center"/>
-            </w:tcPr>
-            <w:p>
-              <w:pPr>
-                <w:pStyle w:val="Footer"/>
-                <w:tabs>
-                  <w:tab w:val="clear" w:pos="4680"/>
-                  <w:tab w:val="clear" w:pos="9360"/>
-                </w:tabs>
-                <w:rPr>
-                  <w:b/>
-                  <w:bCs/>
-                  <w:caps/>
-                  <w:color w:val="808080" w:themeColor="background1" w:themeShade="80"/>
-                  <w:sz w:val="20"/>
-                  <w:szCs w:val="20"/>
-                </w:rPr>
-              </w:pPr>
-              <w:r>
-                <w:rPr>
-                  <w:b/>
-                  <w:bCs/>
-                  <w:caps/>
-                  <w:sz w:val="20"/>
-                  <w:szCs w:val="20"/>
-                </w:rPr>
-                <w:t>Created By: Chirag Thanki</w:t>
-              </w:r>
-            </w:p>
-          </w:tc>
-        </w:sdtContent>
-      </w:sdt>
-      <w:tc>
-        <w:tcPr>
-          <w:tcW w:w="4674" w:type="dxa"/>
-          <w:vAlign w:val="center"/>
-        </w:tcPr>
-        <w:p>
-          <w:pPr>
-            <w:pStyle w:val="Footer"/>
-            <w:tabs>
-              <w:tab w:val="clear" w:pos="4680"/>
-              <w:tab w:val="clear" w:pos="9360"/>
-            </w:tabs>
-            <w:jc w:val="right"/>
-            <w:rPr>
-              <w:b/>
-              <w:bCs/>
-              <w:caps/>
-              <w:color w:val="808080" w:themeColor="background1" w:themeShade="80"/>
-              <w:sz w:val="20"/>
-              <w:szCs w:val="20"/>
-            </w:rPr>
-          </w:pPr>
-          <w:r>
-            <w:rPr>
-              <w:b/>
-              <w:bCs/>
-              <w:caps/>
-              <w:color w:val="808080" w:themeColor="background1" w:themeShade="80"/>
-              <w:sz w:val="20"/>
-              <w:szCs w:val="20"/>
-            </w:rPr>
-            <w:fldChar w:fldCharType="begin"/>
-          </w:r>
-          <w:r>
-            <w:rPr>
-              <w:b/>
-              <w:bCs/>
-              <w:caps/>
-              <w:color w:val="808080" w:themeColor="background1" w:themeShade="80"/>
-              <w:sz w:val="20"/>
-              <w:szCs w:val="20"/>
-            </w:rPr>
-            <w:instrText xml:space="preserve"> PAGE   \* MERGEFORMAT </w:instrText>
-          </w:r>
-          <w:r>
-            <w:rPr>
-              <w:b/>
-              <w:bCs/>
-              <w:caps/>
-              <w:color w:val="808080" w:themeColor="background1" w:themeShade="80"/>
-              <w:sz w:val="20"/>
-              <w:szCs w:val="20"/>
-            </w:rPr>
-            <w:fldChar w:fldCharType="separate"/>
-          </w:r>
-          <w:r>
-            <w:rPr>
-              <w:b/>
-              <w:bCs/>
-              <w:caps/>
-              <w:noProof/>
-              <w:color w:val="808080" w:themeColor="background1" w:themeShade="80"/>
-              <w:sz w:val="20"/>
-              <w:szCs w:val="20"/>
-            </w:rPr>
-            <w:t>2</w:t>
-          </w:r>
-          <w:r>
-            <w:rPr>
-              <w:b/>
-              <w:bCs/>
-              <w:caps/>
-              <w:noProof/>
-              <w:color w:val="808080" w:themeColor="background1" w:themeShade="80"/>
-              <w:sz w:val="20"/>
-              <w:szCs w:val="20"/>
-            </w:rPr>
-            <w:fldChar w:fldCharType="end"/>
-          </w:r>
-        </w:p>
-      </w:tc>
-    </w:tr>
-  </w:tbl>
   <w:p>
     <w:pPr>
       <w:pStyle w:val="Footer"/>
     </w:pPr>
+    <w:r>
+      <w:t>Thanki Chirag</w:t>
+    </w:r>
+  </w:p>
+  <w:p>
+    <w:pPr>
+      <w:pStyle w:val="Footer"/>
+    </w:pPr>
+  </w:p>
+</w:ftr>
+</file>
+
+<file path=word/footer2.xml><?xml version="1.0" encoding="utf-8"?>
+<w:ftr xmlns:wpc="http://schemas.microsoft.com/office/word/2010/wordprocessingCanvas" xmlns:cx="http://schemas.microsoft.com/office/drawing/2014/chartex" xmlns:cx1="http://schemas.microsoft.com/office/drawing/2015/9/8/chartex" xmlns:cx2="http://schemas.microsoft.com/office/drawing/2015/10/21/chartex" xmlns:cx3="http://schemas.microsoft.com/office/drawing/2016/5/9/chartex" xmlns:cx4="http://schemas.microsoft.com/office/drawing/2016/5/10/chartex" xmlns:cx5="http://schemas.microsoft.com/office/drawing/2016/5/11/chartex" xmlns:cx6="http://schemas.microsoft.com/office/drawing/2016/5/12/chartex" xmlns:cx7="http://schemas.microsoft.com/office/drawing/2016/5/13/chartex" xmlns:cx8="http://schemas.microsoft.com/office/drawing/2016/5/14/chartex" xmlns:mc="http://schemas.openxmlformats.org/markup-compatibility/2006" xmlns:aink="http://schemas.microsoft.com/office/drawing/2016/ink" xmlns:am3d="http://schemas.microsoft.com/office/drawing/2017/model3d" xmlns:o="urn:schemas-microsoft-com:office:office" xmlns:r="http://schemas.openxmlformats.org/officeDocument/2006/relationships" xmlns:m="http://schemas.openxmlformats.org/officeDocument/2006/math" xmlns:v="urn:schemas-microsoft-com:vml" xmlns:wp14="http://schemas.microsoft.com/office/word/2010/wordprocessingDrawing" xmlns:wp="http://schemas.openxmlformats.org/drawingml/2006/wordprocessingDrawing" xmlns:w10="urn:schemas-microsoft-com:office:word" xmlns:w="http://schemas.openxmlformats.org/wordprocessingml/2006/main" xmlns:w14="http://schemas.microsoft.com/office/word/2010/wordml" xmlns:w15="http://schemas.microsoft.com/office/word/2012/wordml" xmlns:w16cex="http://schemas.microsoft.com/office/word/2018/wordml/cex" xmlns:w16cid="http://schemas.microsoft.com/office/word/2016/wordml/cid" xmlns:w16="http://schemas.microsoft.com/office/word/2018/wordml" xmlns:w16sdtdh="http://schemas.microsoft.com/office/word/2020/wordml/sdtdatahash" xmlns:w16se="http://schemas.microsoft.com/office/word/2015/wordml/symex" xmlns:wpg="http://schemas.microsoft.com/office/word/2010/wordprocessingGroup" xmlns:wpi="http://schemas.microsoft.com/office/word/2010/wordprocessingInk" xmlns:wne="http://schemas.microsoft.com/office/word/2006/wordml" xmlns:wps="http://schemas.microsoft.com/office/word/2010/wordprocessingShape" mc:Ignorable="w14 w15 w16se w16cid w16 w16cex w16sdtdh wp14">
+  <w:sdt>
+    <w:sdtPr>
+      <w:id w:val="-1468120767"/>
+      <w:docPartObj>
+        <w:docPartGallery w:val="Page Numbers (Bottom of Page)"/>
+        <w:docPartUnique/>
+      </w:docPartObj>
+    </w:sdtPr>
+    <w:sdtEndPr>
+      <w:rPr>
+        <w:noProof/>
+      </w:rPr>
+    </w:sdtEndPr>
+    <w:sdtContent>
+      <w:p>
+        <w:pPr>
+          <w:pStyle w:val="Footer"/>
+          <w:jc w:val="right"/>
+        </w:pPr>
+        <w:r>
+          <w:fldChar w:fldCharType="begin"/>
+        </w:r>
+        <w:r>
+          <w:instrText xml:space="preserve"> PAGE   \* MERGEFORMAT </w:instrText>
+        </w:r>
+        <w:r>
+          <w:fldChar w:fldCharType="separate"/>
+        </w:r>
+        <w:r>
+          <w:rPr>
+            <w:noProof/>
+          </w:rPr>
+          <w:t>17</w:t>
+        </w:r>
+        <w:r>
+          <w:rPr>
+            <w:noProof/>
+          </w:rPr>
+          <w:fldChar w:fldCharType="end"/>
+        </w:r>
+      </w:p>
+    </w:sdtContent>
+  </w:sdt>
+  <w:p>
+    <w:pPr>
+      <w:pStyle w:val="Footer"/>
+    </w:pPr>
+    <w:r>
+      <w:t>Thanki Chirag</w:t>
+    </w:r>
   </w:p>
 </w:ftr>
 </file>
@@ -20100,7 +19999,6 @@
     <w:lsdException w:name="HTML Sample" w:semiHidden="1" w:unhideWhenUsed="1"/>
     <w:lsdException w:name="HTML Typewriter" w:semiHidden="1" w:unhideWhenUsed="1"/>
     <w:lsdException w:name="HTML Variable" w:semiHidden="1" w:unhideWhenUsed="1"/>
-    <w:lsdException w:name="Normal Table" w:semiHidden="1" w:unhideWhenUsed="1"/>
     <w:lsdException w:name="annotation subject" w:semiHidden="1" w:unhideWhenUsed="1"/>
     <w:lsdException w:name="No List" w:semiHidden="1" w:unhideWhenUsed="1"/>
     <w:lsdException w:name="Outline List 1" w:semiHidden="1" w:unhideWhenUsed="1"/>
@@ -20143,11 +20041,8 @@
     <w:lsdException w:name="Table Contemporary" w:semiHidden="1" w:unhideWhenUsed="1"/>
     <w:lsdException w:name="Table Elegant" w:semiHidden="1" w:unhideWhenUsed="1"/>
     <w:lsdException w:name="Table Professional" w:semiHidden="1" w:unhideWhenUsed="1"/>
-    <w:lsdException w:name="Table Subtle 1" w:semiHidden="1" w:unhideWhenUsed="1"/>
     <w:lsdException w:name="Table Subtle 2" w:semiHidden="1" w:unhideWhenUsed="1"/>
     <w:lsdException w:name="Table Web 1" w:semiHidden="1" w:unhideWhenUsed="1"/>
-    <w:lsdException w:name="Table Web 2" w:semiHidden="1" w:unhideWhenUsed="1"/>
-    <w:lsdException w:name="Table Web 3" w:semiHidden="1" w:unhideWhenUsed="1"/>
     <w:lsdException w:name="Balloon Text" w:semiHidden="1" w:unhideWhenUsed="1"/>
     <w:lsdException w:name="Table Grid" w:uiPriority="59"/>
     <w:lsdException w:name="Table Theme" w:semiHidden="1" w:unhideWhenUsed="1"/>
@@ -21025,8 +20920,8 @@
       </w:tcPr>
     </w:tblStylePr>
   </w:style>
-  <w:style w:type="character" w:styleId="UnresolvedMention">
-    <w:name w:val="Unresolved Mention"/>
+  <w:style w:type="character" w:customStyle="1" w:styleId="UnresolvedMention1">
+    <w:name w:val="Unresolved Mention1"/>
     <w:basedOn w:val="DefaultParagraphFont"/>
     <w:uiPriority w:val="99"/>
     <w:semiHidden/>
@@ -21346,621 +21241,6 @@
 </w:styles>
 </file>
 
-<file path=word/glossary/document.xml><?xml version="1.0" encoding="utf-8"?>
-<w:glossaryDocument xmlns:wpc="http://schemas.microsoft.com/office/word/2010/wordprocessingCanvas" xmlns:cx="http://schemas.microsoft.com/office/drawing/2014/chartex" xmlns:cx1="http://schemas.microsoft.com/office/drawing/2015/9/8/chartex" xmlns:cx2="http://schemas.microsoft.com/office/drawing/2015/10/21/chartex" xmlns:cx3="http://schemas.microsoft.com/office/drawing/2016/5/9/chartex" xmlns:cx4="http://schemas.microsoft.com/office/drawing/2016/5/10/chartex" xmlns:cx5="http://schemas.microsoft.com/office/drawing/2016/5/11/chartex" xmlns:cx6="http://schemas.microsoft.com/office/drawing/2016/5/12/chartex" xmlns:cx7="http://schemas.microsoft.com/office/drawing/2016/5/13/chartex" xmlns:cx8="http://schemas.microsoft.com/office/drawing/2016/5/14/chartex" xmlns:mc="http://schemas.openxmlformats.org/markup-compatibility/2006" xmlns:aink="http://schemas.microsoft.com/office/drawing/2016/ink" xmlns:am3d="http://schemas.microsoft.com/office/drawing/2017/model3d" xmlns:o="urn:schemas-microsoft-com:office:office" xmlns:r="http://schemas.openxmlformats.org/officeDocument/2006/relationships" xmlns:m="http://schemas.openxmlformats.org/officeDocument/2006/math" xmlns:v="urn:schemas-microsoft-com:vml" xmlns:wp14="http://schemas.microsoft.com/office/word/2010/wordprocessingDrawing" xmlns:wp="http://schemas.openxmlformats.org/drawingml/2006/wordprocessingDrawing" xmlns:w10="urn:schemas-microsoft-com:office:word" xmlns:w="http://schemas.openxmlformats.org/wordprocessingml/2006/main" xmlns:w14="http://schemas.microsoft.com/office/word/2010/wordml" xmlns:w15="http://schemas.microsoft.com/office/word/2012/wordml" xmlns:w16cex="http://schemas.microsoft.com/office/word/2018/wordml/cex" xmlns:w16cid="http://schemas.microsoft.com/office/word/2016/wordml/cid" xmlns:w16="http://schemas.microsoft.com/office/word/2018/wordml" xmlns:w16sdtdh="http://schemas.microsoft.com/office/word/2020/wordml/sdtdatahash" xmlns:w16se="http://schemas.microsoft.com/office/word/2015/wordml/symex" xmlns:wpg="http://schemas.microsoft.com/office/word/2010/wordprocessingGroup" xmlns:wpi="http://schemas.microsoft.com/office/word/2010/wordprocessingInk" xmlns:wne="http://schemas.microsoft.com/office/word/2006/wordml" xmlns:wps="http://schemas.microsoft.com/office/word/2010/wordprocessingShape" mc:Ignorable="w14 w15 w16se w16cid w16 w16cex w16sdtdh wp14">
-  <w:docParts>
-    <w:docPart>
-      <w:docPartPr>
-        <w:name w:val="DB33DF878E494EF7988715CDB5FE231C"/>
-        <w:category>
-          <w:name w:val="General"/>
-          <w:gallery w:val="placeholder"/>
-        </w:category>
-        <w:types>
-          <w:type w:val="bbPlcHdr"/>
-        </w:types>
-        <w:behaviors>
-          <w:behavior w:val="content"/>
-        </w:behaviors>
-        <w:guid w:val="{321E7E96-E53E-45B0-8E7B-34E05EB803A1}"/>
-      </w:docPartPr>
-      <w:docPartBody>
-        <w:p>
-          <w:pPr>
-            <w:pStyle w:val="DB33DF878E494EF7988715CDB5FE231C"/>
-          </w:pPr>
-          <w:r>
-            <w:rPr>
-              <w:rStyle w:val="PlaceholderText"/>
-            </w:rPr>
-            <w:t>[Author]</w:t>
-          </w:r>
-        </w:p>
-      </w:docPartBody>
-    </w:docPart>
-  </w:docParts>
-</w:glossaryDocument>
-</file>
-
-<file path=word/glossary/fontTable.xml><?xml version="1.0" encoding="utf-8"?>
-<w:fonts xmlns:mc="http://schemas.openxmlformats.org/markup-compatibility/2006" xmlns:r="http://schemas.openxmlformats.org/officeDocument/2006/relationships" xmlns:w="http://schemas.openxmlformats.org/wordprocessingml/2006/main" xmlns:w14="http://schemas.microsoft.com/office/word/2010/wordml" xmlns:w15="http://schemas.microsoft.com/office/word/2012/wordml" xmlns:w16cex="http://schemas.microsoft.com/office/word/2018/wordml/cex" xmlns:w16cid="http://schemas.microsoft.com/office/word/2016/wordml/cid" xmlns:w16="http://schemas.microsoft.com/office/word/2018/wordml" xmlns:w16sdtdh="http://schemas.microsoft.com/office/word/2020/wordml/sdtdatahash" xmlns:w16se="http://schemas.microsoft.com/office/word/2015/wordml/symex" mc:Ignorable="w14 w15 w16se w16cid w16 w16cex w16sdtdh">
-  <w:font w:name="Wingdings">
-    <w:panose1 w:val="05000000000000000000"/>
-    <w:charset w:val="02"/>
-    <w:family w:val="auto"/>
-    <w:pitch w:val="variable"/>
-    <w:sig w:usb0="00000000" w:usb1="10000000" w:usb2="00000000" w:usb3="00000000" w:csb0="80000000" w:csb1="00000000"/>
-  </w:font>
-  <w:font w:name="Times New Roman">
-    <w:panose1 w:val="02020603050405020304"/>
-    <w:charset w:val="00"/>
-    <w:family w:val="roman"/>
-    <w:pitch w:val="variable"/>
-    <w:sig w:usb0="E0002EFF" w:usb1="C000785B" w:usb2="00000009" w:usb3="00000000" w:csb0="000001FF" w:csb1="00000000"/>
-  </w:font>
-  <w:font w:name="Courier New">
-    <w:panose1 w:val="02070309020205020404"/>
-    <w:charset w:val="00"/>
-    <w:family w:val="modern"/>
-    <w:pitch w:val="fixed"/>
-    <w:sig w:usb0="E0002EFF" w:usb1="C0007843" w:usb2="00000009" w:usb3="00000000" w:csb0="000001FF" w:csb1="00000000"/>
-  </w:font>
-  <w:font w:name="Symbol">
-    <w:panose1 w:val="05050102010706020507"/>
-    <w:charset w:val="02"/>
-    <w:family w:val="roman"/>
-    <w:pitch w:val="variable"/>
-    <w:sig w:usb0="00000000" w:usb1="10000000" w:usb2="00000000" w:usb3="00000000" w:csb0="80000000" w:csb1="00000000"/>
-  </w:font>
-  <w:font w:name="Calibri">
-    <w:panose1 w:val="020F0502020204030204"/>
-    <w:charset w:val="00"/>
-    <w:family w:val="swiss"/>
-    <w:pitch w:val="variable"/>
-    <w:sig w:usb0="E4002EFF" w:usb1="C000247B" w:usb2="00000009" w:usb3="00000000" w:csb0="000001FF" w:csb1="00000000"/>
-  </w:font>
-  <w:font w:name="Cambria">
-    <w:panose1 w:val="02040503050406030204"/>
-    <w:charset w:val="00"/>
-    <w:family w:val="roman"/>
-    <w:pitch w:val="variable"/>
-    <w:sig w:usb0="E00006FF" w:usb1="420024FF" w:usb2="02000000" w:usb3="00000000" w:csb0="0000019F" w:csb1="00000000"/>
-  </w:font>
-  <w:font w:name="Tahoma">
-    <w:panose1 w:val="020B0604030504040204"/>
-    <w:charset w:val="00"/>
-    <w:family w:val="swiss"/>
-    <w:pitch w:val="variable"/>
-    <w:sig w:usb0="E1002EFF" w:usb1="C000605B" w:usb2="00000029" w:usb3="00000000" w:csb0="000101FF" w:csb1="00000000"/>
-  </w:font>
-  <w:font w:name="Calibri Light">
-    <w:panose1 w:val="020F0302020204030204"/>
-    <w:charset w:val="00"/>
-    <w:family w:val="swiss"/>
-    <w:pitch w:val="variable"/>
-    <w:sig w:usb0="E4002EFF" w:usb1="C000247B" w:usb2="00000009" w:usb3="00000000" w:csb0="000001FF" w:csb1="00000000"/>
-  </w:font>
-</w:fonts>
-</file>
-
-<file path=word/glossary/settings.xml><?xml version="1.0" encoding="utf-8"?>
-<w:settings xmlns:mc="http://schemas.openxmlformats.org/markup-compatibility/2006" xmlns:o="urn:schemas-microsoft-com:office:office" xmlns:r="http://schemas.openxmlformats.org/officeDocument/2006/relationships" xmlns:m="http://schemas.openxmlformats.org/officeDocument/2006/math" xmlns:v="urn:schemas-microsoft-com:vml" xmlns:w10="urn:schemas-microsoft-com:office:word" xmlns:w="http://schemas.openxmlformats.org/wordprocessingml/2006/main" xmlns:w14="http://schemas.microsoft.com/office/word/2010/wordml" xmlns:w15="http://schemas.microsoft.com/office/word/2012/wordml" xmlns:w16cex="http://schemas.microsoft.com/office/word/2018/wordml/cex" xmlns:w16cid="http://schemas.microsoft.com/office/word/2016/wordml/cid" xmlns:w16="http://schemas.microsoft.com/office/word/2018/wordml" xmlns:w16sdtdh="http://schemas.microsoft.com/office/word/2020/wordml/sdtdatahash" xmlns:w16se="http://schemas.microsoft.com/office/word/2015/wordml/symex" xmlns:sl="http://schemas.openxmlformats.org/schemaLibrary/2006/main" mc:Ignorable="w14 w15 w16se w16cid w16 w16cex w16sdtdh">
-  <w:view w:val="normal"/>
-  <w:defaultTabStop w:val="720"/>
-  <w:characterSpacingControl w:val="doNotCompress"/>
-  <w:compat>
-    <w:useFELayout/>
-    <w:compatSetting w:name="compatibilityMode" w:uri="http://schemas.microsoft.com/office/word" w:val="15"/>
-    <w:compatSetting w:name="overrideTableStyleFontSizeAndJustification" w:uri="http://schemas.microsoft.com/office/word" w:val="1"/>
-    <w:compatSetting w:name="enableOpenTypeFeatures" w:uri="http://schemas.microsoft.com/office/word" w:val="1"/>
-    <w:compatSetting w:name="doNotFlipMirrorIndents" w:uri="http://schemas.microsoft.com/office/word" w:val="1"/>
-    <w:compatSetting w:name="differentiateMultirowTableHeaders" w:uri="http://schemas.microsoft.com/office/word" w:val="1"/>
-    <w:compatSetting w:name="useWord2013TrackBottomHyphenation" w:uri="http://schemas.microsoft.com/office/word" w:val="0"/>
-  </w:compat>
-  <w:rsids>
-    <w:rsidRoot w:val="008F4AD4"/>
-    <w:rsid w:val="00041EB4"/>
-    <w:rsid w:val="00075584"/>
-    <w:rsid w:val="00081DAA"/>
-    <w:rsid w:val="000D5CBF"/>
-    <w:rsid w:val="001037A0"/>
-    <w:rsid w:val="00105BEA"/>
-    <w:rsid w:val="00134F23"/>
-    <w:rsid w:val="0021093E"/>
-    <w:rsid w:val="00226D41"/>
-    <w:rsid w:val="002F5EFE"/>
-    <w:rsid w:val="003F49DF"/>
-    <w:rsid w:val="00436FA2"/>
-    <w:rsid w:val="00445961"/>
-    <w:rsid w:val="004A5D39"/>
-    <w:rsid w:val="0056759E"/>
-    <w:rsid w:val="0058754F"/>
-    <w:rsid w:val="005C16A0"/>
-    <w:rsid w:val="006F5443"/>
-    <w:rsid w:val="007242E1"/>
-    <w:rsid w:val="007C6040"/>
-    <w:rsid w:val="00842889"/>
-    <w:rsid w:val="00850785"/>
-    <w:rsid w:val="0088594B"/>
-    <w:rsid w:val="008C004F"/>
-    <w:rsid w:val="008F4AD4"/>
-    <w:rsid w:val="00BE747E"/>
-    <w:rsid w:val="00C8164C"/>
-    <w:rsid w:val="00CB3904"/>
-    <w:rsid w:val="00CD398F"/>
-    <w:rsid w:val="00EB5975"/>
-  </w:rsids>
-  <m:mathPr>
-    <m:mathFont m:val="Cambria Math"/>
-    <m:brkBin m:val="before"/>
-    <m:brkBinSub m:val="--"/>
-    <m:smallFrac m:val="0"/>
-    <m:dispDef/>
-    <m:lMargin m:val="0"/>
-    <m:rMargin m:val="0"/>
-    <m:defJc m:val="centerGroup"/>
-    <m:wrapIndent m:val="1440"/>
-    <m:intLim m:val="subSup"/>
-    <m:naryLim m:val="undOvr"/>
-  </m:mathPr>
-  <w:themeFontLang w:val="en-IN"/>
-  <w:clrSchemeMapping w:bg1="light1" w:t1="dark1" w:bg2="light2" w:t2="dark2" w:accent1="accent1" w:accent2="accent2" w:accent3="accent3" w:accent4="accent4" w:accent5="accent5" w:accent6="accent6" w:hyperlink="hyperlink" w:followedHyperlink="followedHyperlink"/>
-  <w:decimalSymbol w:val="."/>
-  <w:listSeparator w:val=","/>
-  <w15:chartTrackingRefBased/>
-</w:settings>
-</file>
-
-<file path=word/glossary/styles.xml><?xml version="1.0" encoding="utf-8"?>
-<w:styles xmlns:mc="http://schemas.openxmlformats.org/markup-compatibility/2006" xmlns:r="http://schemas.openxmlformats.org/officeDocument/2006/relationships" xmlns:w="http://schemas.openxmlformats.org/wordprocessingml/2006/main" xmlns:w14="http://schemas.microsoft.com/office/word/2010/wordml" xmlns:w15="http://schemas.microsoft.com/office/word/2012/wordml" xmlns:w16cex="http://schemas.microsoft.com/office/word/2018/wordml/cex" xmlns:w16cid="http://schemas.microsoft.com/office/word/2016/wordml/cid" xmlns:w16="http://schemas.microsoft.com/office/word/2018/wordml" xmlns:w16sdtdh="http://schemas.microsoft.com/office/word/2020/wordml/sdtdatahash" xmlns:w16se="http://schemas.microsoft.com/office/word/2015/wordml/symex" mc:Ignorable="w14 w15 w16se w16cid w16 w16cex w16sdtdh">
-  <w:docDefaults>
-    <w:rPrDefault>
-      <w:rPr>
-        <w:rFonts w:asciiTheme="minorHAnsi" w:eastAsiaTheme="minorEastAsia" w:hAnsiTheme="minorHAnsi" w:cstheme="minorBidi"/>
-        <w:sz w:val="22"/>
-        <w:szCs w:val="22"/>
-        <w:lang w:val="en-IN" w:eastAsia="en-IN" w:bidi="ar-SA"/>
-      </w:rPr>
-    </w:rPrDefault>
-    <w:pPrDefault>
-      <w:pPr>
-        <w:spacing w:after="160" w:line="259" w:lineRule="auto"/>
-      </w:pPr>
-    </w:pPrDefault>
-  </w:docDefaults>
-  <w:latentStyles w:defLockedState="0" w:defUIPriority="99" w:defSemiHidden="0" w:defUnhideWhenUsed="0" w:defQFormat="0" w:count="376">
-    <w:lsdException w:name="Normal" w:uiPriority="0" w:qFormat="1"/>
-    <w:lsdException w:name="heading 1" w:uiPriority="9" w:qFormat="1"/>
-    <w:lsdException w:name="heading 2" w:semiHidden="1" w:uiPriority="9" w:unhideWhenUsed="1" w:qFormat="1"/>
-    <w:lsdException w:name="heading 3" w:semiHidden="1" w:uiPriority="9" w:unhideWhenUsed="1" w:qFormat="1"/>
-    <w:lsdException w:name="heading 4" w:semiHidden="1" w:uiPriority="9" w:unhideWhenUsed="1" w:qFormat="1"/>
-    <w:lsdException w:name="heading 5" w:semiHidden="1" w:uiPriority="9" w:unhideWhenUsed="1" w:qFormat="1"/>
-    <w:lsdException w:name="heading 6" w:semiHidden="1" w:uiPriority="9" w:unhideWhenUsed="1" w:qFormat="1"/>
-    <w:lsdException w:name="heading 7" w:semiHidden="1" w:uiPriority="9" w:unhideWhenUsed="1" w:qFormat="1"/>
-    <w:lsdException w:name="heading 8" w:semiHidden="1" w:uiPriority="9" w:unhideWhenUsed="1" w:qFormat="1"/>
-    <w:lsdException w:name="heading 9" w:semiHidden="1" w:uiPriority="9" w:unhideWhenUsed="1" w:qFormat="1"/>
-    <w:lsdException w:name="index 1" w:semiHidden="1" w:unhideWhenUsed="1"/>
-    <w:lsdException w:name="index 2" w:semiHidden="1" w:unhideWhenUsed="1"/>
-    <w:lsdException w:name="index 3" w:semiHidden="1" w:unhideWhenUsed="1"/>
-    <w:lsdException w:name="index 4" w:semiHidden="1" w:unhideWhenUsed="1"/>
-    <w:lsdException w:name="index 5" w:semiHidden="1" w:unhideWhenUsed="1"/>
-    <w:lsdException w:name="index 6" w:semiHidden="1" w:unhideWhenUsed="1"/>
-    <w:lsdException w:name="index 7" w:semiHidden="1" w:unhideWhenUsed="1"/>
-    <w:lsdException w:name="index 8" w:semiHidden="1" w:unhideWhenUsed="1"/>
-    <w:lsdException w:name="index 9" w:semiHidden="1" w:unhideWhenUsed="1"/>
-    <w:lsdException w:name="toc 1" w:semiHidden="1" w:uiPriority="39" w:unhideWhenUsed="1"/>
-    <w:lsdException w:name="toc 2" w:semiHidden="1" w:uiPriority="39" w:unhideWhenUsed="1"/>
-    <w:lsdException w:name="toc 3" w:semiHidden="1" w:uiPriority="39" w:unhideWhenUsed="1"/>
-    <w:lsdException w:name="toc 4" w:semiHidden="1" w:uiPriority="39" w:unhideWhenUsed="1"/>
-    <w:lsdException w:name="toc 5" w:semiHidden="1" w:uiPriority="39" w:unhideWhenUsed="1"/>
-    <w:lsdException w:name="toc 6" w:semiHidden="1" w:uiPriority="39" w:unhideWhenUsed="1"/>
-    <w:lsdException w:name="toc 7" w:semiHidden="1" w:uiPriority="39" w:unhideWhenUsed="1"/>
-    <w:lsdException w:name="toc 8" w:semiHidden="1" w:uiPriority="39" w:unhideWhenUsed="1"/>
-    <w:lsdException w:name="toc 9" w:semiHidden="1" w:uiPriority="39" w:unhideWhenUsed="1"/>
-    <w:lsdException w:name="Normal Indent" w:semiHidden="1" w:unhideWhenUsed="1"/>
-    <w:lsdException w:name="footnote text" w:semiHidden="1" w:unhideWhenUsed="1"/>
-    <w:lsdException w:name="annotation text" w:semiHidden="1" w:unhideWhenUsed="1"/>
-    <w:lsdException w:name="header" w:semiHidden="1" w:unhideWhenUsed="1"/>
-    <w:lsdException w:name="footer" w:semiHidden="1" w:unhideWhenUsed="1"/>
-    <w:lsdException w:name="index heading" w:semiHidden="1" w:unhideWhenUsed="1"/>
-    <w:lsdException w:name="caption" w:semiHidden="1" w:uiPriority="35" w:unhideWhenUsed="1" w:qFormat="1"/>
-    <w:lsdException w:name="table of figures" w:semiHidden="1" w:unhideWhenUsed="1"/>
-    <w:lsdException w:name="envelope address" w:semiHidden="1" w:unhideWhenUsed="1"/>
-    <w:lsdException w:name="envelope return" w:semiHidden="1" w:unhideWhenUsed="1"/>
-    <w:lsdException w:name="footnote reference" w:semiHidden="1" w:unhideWhenUsed="1"/>
-    <w:lsdException w:name="annotation reference" w:semiHidden="1" w:unhideWhenUsed="1"/>
-    <w:lsdException w:name="line number" w:semiHidden="1" w:unhideWhenUsed="1"/>
-    <w:lsdException w:name="page number" w:semiHidden="1" w:unhideWhenUsed="1"/>
-    <w:lsdException w:name="endnote reference" w:semiHidden="1" w:unhideWhenUsed="1"/>
-    <w:lsdException w:name="endnote text" w:semiHidden="1" w:unhideWhenUsed="1"/>
-    <w:lsdException w:name="table of authorities" w:semiHidden="1" w:unhideWhenUsed="1"/>
-    <w:lsdException w:name="macro" w:semiHidden="1" w:unhideWhenUsed="1"/>
-    <w:lsdException w:name="toa heading" w:semiHidden="1" w:unhideWhenUsed="1"/>
-    <w:lsdException w:name="List" w:semiHidden="1" w:unhideWhenUsed="1"/>
-    <w:lsdException w:name="List Bullet" w:semiHidden="1" w:unhideWhenUsed="1"/>
-    <w:lsdException w:name="List Number" w:semiHidden="1" w:unhideWhenUsed="1"/>
-    <w:lsdException w:name="List 2" w:semiHidden="1" w:unhideWhenUsed="1"/>
-    <w:lsdException w:name="List 3" w:semiHidden="1" w:unhideWhenUsed="1"/>
-    <w:lsdException w:name="List 4" w:semiHidden="1" w:unhideWhenUsed="1"/>
-    <w:lsdException w:name="List 5" w:semiHidden="1" w:unhideWhenUsed="1"/>
-    <w:lsdException w:name="List Bullet 2" w:semiHidden="1" w:unhideWhenUsed="1"/>
-    <w:lsdException w:name="List Bullet 3" w:semiHidden="1" w:unhideWhenUsed="1"/>
-    <w:lsdException w:name="List Bullet 4" w:semiHidden="1" w:unhideWhenUsed="1"/>
-    <w:lsdException w:name="List Bullet 5" w:semiHidden="1" w:unhideWhenUsed="1"/>
-    <w:lsdException w:name="List Number 2" w:semiHidden="1" w:unhideWhenUsed="1"/>
-    <w:lsdException w:name="List Number 3" w:semiHidden="1" w:unhideWhenUsed="1"/>
-    <w:lsdException w:name="List Number 4" w:semiHidden="1" w:unhideWhenUsed="1"/>
-    <w:lsdException w:name="List Number 5" w:semiHidden="1" w:unhideWhenUsed="1"/>
-    <w:lsdException w:name="Title" w:uiPriority="10" w:qFormat="1"/>
-    <w:lsdException w:name="Closing" w:semiHidden="1" w:unhideWhenUsed="1"/>
-    <w:lsdException w:name="Signature" w:semiHidden="1" w:unhideWhenUsed="1"/>
-    <w:lsdException w:name="Default Paragraph Font" w:semiHidden="1" w:uiPriority="1" w:unhideWhenUsed="1"/>
-    <w:lsdException w:name="Body Text" w:semiHidden="1" w:unhideWhenUsed="1"/>
-    <w:lsdException w:name="Body Text Indent" w:semiHidden="1" w:unhideWhenUsed="1"/>
-    <w:lsdException w:name="List Continue" w:semiHidden="1" w:unhideWhenUsed="1"/>
-    <w:lsdException w:name="List Continue 2" w:semiHidden="1" w:unhideWhenUsed="1"/>
-    <w:lsdException w:name="List Continue 3" w:semiHidden="1" w:unhideWhenUsed="1"/>
-    <w:lsdException w:name="List Continue 4" w:semiHidden="1" w:unhideWhenUsed="1"/>
-    <w:lsdException w:name="List Continue 5" w:semiHidden="1" w:unhideWhenUsed="1"/>
-    <w:lsdException w:name="Message Header" w:semiHidden="1" w:unhideWhenUsed="1"/>
-    <w:lsdException w:name="Subtitle" w:uiPriority="11" w:qFormat="1"/>
-    <w:lsdException w:name="Salutation" w:semiHidden="1" w:unhideWhenUsed="1"/>
-    <w:lsdException w:name="Date" w:semiHidden="1" w:unhideWhenUsed="1"/>
-    <w:lsdException w:name="Body Text First Indent" w:semiHidden="1" w:unhideWhenUsed="1"/>
-    <w:lsdException w:name="Body Text First Indent 2" w:semiHidden="1" w:unhideWhenUsed="1"/>
-    <w:lsdException w:name="Note Heading" w:semiHidden="1" w:unhideWhenUsed="1"/>
-    <w:lsdException w:name="Body Text 2" w:semiHidden="1" w:unhideWhenUsed="1"/>
-    <w:lsdException w:name="Body Text 3" w:semiHidden="1" w:unhideWhenUsed="1"/>
-    <w:lsdException w:name="Body Text Indent 2" w:semiHidden="1" w:unhideWhenUsed="1"/>
-    <w:lsdException w:name="Body Text Indent 3" w:semiHidden="1" w:unhideWhenUsed="1"/>
-    <w:lsdException w:name="Block Text" w:semiHidden="1" w:unhideWhenUsed="1"/>
-    <w:lsdException w:name="Hyperlink" w:semiHidden="1" w:unhideWhenUsed="1"/>
-    <w:lsdException w:name="FollowedHyperlink" w:semiHidden="1" w:unhideWhenUsed="1"/>
-    <w:lsdException w:name="Strong" w:uiPriority="22" w:qFormat="1"/>
-    <w:lsdException w:name="Emphasis" w:uiPriority="20" w:qFormat="1"/>
-    <w:lsdException w:name="Document Map" w:semiHidden="1" w:unhideWhenUsed="1"/>
-    <w:lsdException w:name="Plain Text" w:semiHidden="1" w:unhideWhenUsed="1"/>
-    <w:lsdException w:name="E-mail Signature" w:semiHidden="1" w:unhideWhenUsed="1"/>
-    <w:lsdException w:name="HTML Top of Form" w:semiHidden="1" w:unhideWhenUsed="1"/>
-    <w:lsdException w:name="HTML Bottom of Form" w:semiHidden="1" w:unhideWhenUsed="1"/>
-    <w:lsdException w:name="Normal (Web)" w:semiHidden="1" w:unhideWhenUsed="1"/>
-    <w:lsdException w:name="HTML Acronym" w:semiHidden="1" w:unhideWhenUsed="1"/>
-    <w:lsdException w:name="HTML Address" w:semiHidden="1" w:unhideWhenUsed="1"/>
-    <w:lsdException w:name="HTML Cite" w:semiHidden="1" w:unhideWhenUsed="1"/>
-    <w:lsdException w:name="HTML Code" w:semiHidden="1" w:unhideWhenUsed="1"/>
-    <w:lsdException w:name="HTML Definition" w:semiHidden="1" w:unhideWhenUsed="1"/>
-    <w:lsdException w:name="HTML Keyboard" w:semiHidden="1" w:unhideWhenUsed="1"/>
-    <w:lsdException w:name="HTML Preformatted" w:semiHidden="1" w:unhideWhenUsed="1"/>
-    <w:lsdException w:name="HTML Sample" w:semiHidden="1" w:unhideWhenUsed="1"/>
-    <w:lsdException w:name="HTML Typewriter" w:semiHidden="1" w:unhideWhenUsed="1"/>
-    <w:lsdException w:name="HTML Variable" w:semiHidden="1" w:unhideWhenUsed="1"/>
-    <w:lsdException w:name="Normal Table" w:semiHidden="1" w:unhideWhenUsed="1"/>
-    <w:lsdException w:name="annotation subject" w:semiHidden="1" w:unhideWhenUsed="1"/>
-    <w:lsdException w:name="No List" w:semiHidden="1" w:unhideWhenUsed="1"/>
-    <w:lsdException w:name="Outline List 1" w:semiHidden="1" w:unhideWhenUsed="1"/>
-    <w:lsdException w:name="Outline List 2" w:semiHidden="1" w:unhideWhenUsed="1"/>
-    <w:lsdException w:name="Outline List 3" w:semiHidden="1" w:unhideWhenUsed="1"/>
-    <w:lsdException w:name="Table Simple 1" w:semiHidden="1" w:unhideWhenUsed="1"/>
-    <w:lsdException w:name="Table Simple 2" w:semiHidden="1" w:unhideWhenUsed="1"/>
-    <w:lsdException w:name="Table Simple 3" w:semiHidden="1" w:unhideWhenUsed="1"/>
-    <w:lsdException w:name="Table Classic 1" w:semiHidden="1" w:unhideWhenUsed="1"/>
-    <w:lsdException w:name="Table Classic 2" w:semiHidden="1" w:unhideWhenUsed="1"/>
-    <w:lsdException w:name="Table Classic 3" w:semiHidden="1" w:unhideWhenUsed="1"/>
-    <w:lsdException w:name="Table Classic 4" w:semiHidden="1" w:unhideWhenUsed="1"/>
-    <w:lsdException w:name="Table Colorful 1" w:semiHidden="1" w:unhideWhenUsed="1"/>
-    <w:lsdException w:name="Table Colorful 2" w:semiHidden="1" w:unhideWhenUsed="1"/>
-    <w:lsdException w:name="Table Colorful 3" w:semiHidden="1" w:unhideWhenUsed="1"/>
-    <w:lsdException w:name="Table Columns 1" w:semiHidden="1" w:unhideWhenUsed="1"/>
-    <w:lsdException w:name="Table Columns 2" w:semiHidden="1" w:unhideWhenUsed="1"/>
-    <w:lsdException w:name="Table Columns 3" w:semiHidden="1" w:unhideWhenUsed="1"/>
-    <w:lsdException w:name="Table Columns 4" w:semiHidden="1" w:unhideWhenUsed="1"/>
-    <w:lsdException w:name="Table Columns 5" w:semiHidden="1" w:unhideWhenUsed="1"/>
-    <w:lsdException w:name="Table Grid 1" w:semiHidden="1" w:unhideWhenUsed="1"/>
-    <w:lsdException w:name="Table Grid 2" w:semiHidden="1" w:unhideWhenUsed="1"/>
-    <w:lsdException w:name="Table Grid 3" w:semiHidden="1" w:unhideWhenUsed="1"/>
-    <w:lsdException w:name="Table Grid 4" w:semiHidden="1" w:unhideWhenUsed="1"/>
-    <w:lsdException w:name="Table Grid 5" w:semiHidden="1" w:unhideWhenUsed="1"/>
-    <w:lsdException w:name="Table Grid 6" w:semiHidden="1" w:unhideWhenUsed="1"/>
-    <w:lsdException w:name="Table Grid 7" w:semiHidden="1" w:unhideWhenUsed="1"/>
-    <w:lsdException w:name="Table Grid 8" w:semiHidden="1" w:unhideWhenUsed="1"/>
-    <w:lsdException w:name="Table List 1" w:semiHidden="1" w:unhideWhenUsed="1"/>
-    <w:lsdException w:name="Table List 2" w:semiHidden="1" w:unhideWhenUsed="1"/>
-    <w:lsdException w:name="Table List 3" w:semiHidden="1" w:unhideWhenUsed="1"/>
-    <w:lsdException w:name="Table List 4" w:semiHidden="1" w:unhideWhenUsed="1"/>
-    <w:lsdException w:name="Table List 5" w:semiHidden="1" w:unhideWhenUsed="1"/>
-    <w:lsdException w:name="Table List 6" w:semiHidden="1" w:unhideWhenUsed="1"/>
-    <w:lsdException w:name="Table List 7" w:semiHidden="1" w:unhideWhenUsed="1"/>
-    <w:lsdException w:name="Table List 8" w:semiHidden="1" w:unhideWhenUsed="1"/>
-    <w:lsdException w:name="Table 3D effects 1" w:semiHidden="1" w:unhideWhenUsed="1"/>
-    <w:lsdException w:name="Table 3D effects 2" w:semiHidden="1" w:unhideWhenUsed="1"/>
-    <w:lsdException w:name="Table 3D effects 3" w:semiHidden="1" w:unhideWhenUsed="1"/>
-    <w:lsdException w:name="Table Contemporary" w:semiHidden="1" w:unhideWhenUsed="1"/>
-    <w:lsdException w:name="Table Elegant" w:semiHidden="1" w:unhideWhenUsed="1"/>
-    <w:lsdException w:name="Table Professional" w:semiHidden="1" w:unhideWhenUsed="1"/>
-    <w:lsdException w:name="Table Subtle 1" w:semiHidden="1" w:unhideWhenUsed="1"/>
-    <w:lsdException w:name="Table Subtle 2" w:semiHidden="1" w:unhideWhenUsed="1"/>
-    <w:lsdException w:name="Table Web 1" w:semiHidden="1" w:unhideWhenUsed="1"/>
-    <w:lsdException w:name="Table Web 2" w:semiHidden="1" w:unhideWhenUsed="1"/>
-    <w:lsdException w:name="Table Web 3" w:semiHidden="1" w:unhideWhenUsed="1"/>
-    <w:lsdException w:name="Balloon Text" w:semiHidden="1" w:unhideWhenUsed="1"/>
-    <w:lsdException w:name="Table Grid" w:uiPriority="39"/>
-    <w:lsdException w:name="Table Theme" w:semiHidden="1" w:unhideWhenUsed="1"/>
-    <w:lsdException w:name="Placeholder Text" w:semiHidden="1"/>
-    <w:lsdException w:name="No Spacing" w:uiPriority="1" w:qFormat="1"/>
-    <w:lsdException w:name="Light Shading" w:uiPriority="60"/>
-    <w:lsdException w:name="Light List" w:uiPriority="61"/>
-    <w:lsdException w:name="Light Grid" w:uiPriority="62"/>
-    <w:lsdException w:name="Medium Shading 1" w:uiPriority="63"/>
-    <w:lsdException w:name="Medium Shading 2" w:uiPriority="64"/>
-    <w:lsdException w:name="Medium List 1" w:uiPriority="65"/>
-    <w:lsdException w:name="Medium List 2" w:uiPriority="66"/>
-    <w:lsdException w:name="Medium Grid 1" w:uiPriority="67"/>
-    <w:lsdException w:name="Medium Grid 2" w:uiPriority="68"/>
-    <w:lsdException w:name="Medium Grid 3" w:uiPriority="69"/>
-    <w:lsdException w:name="Dark List" w:uiPriority="70"/>
-    <w:lsdException w:name="Colorful Shading" w:uiPriority="71"/>
-    <w:lsdException w:name="Colorful List" w:uiPriority="72"/>
-    <w:lsdException w:name="Colorful Grid" w:uiPriority="73"/>
-    <w:lsdException w:name="Light Shading Accent 1" w:uiPriority="60"/>
-    <w:lsdException w:name="Light List Accent 1" w:uiPriority="61"/>
-    <w:lsdException w:name="Light Grid Accent 1" w:uiPriority="62"/>
-    <w:lsdException w:name="Medium Shading 1 Accent 1" w:uiPriority="63"/>
-    <w:lsdException w:name="Medium Shading 2 Accent 1" w:uiPriority="64"/>
-    <w:lsdException w:name="Medium List 1 Accent 1" w:uiPriority="65"/>
-    <w:lsdException w:name="Revision" w:semiHidden="1"/>
-    <w:lsdException w:name="List Paragraph" w:uiPriority="34" w:qFormat="1"/>
-    <w:lsdException w:name="Quote" w:uiPriority="29" w:qFormat="1"/>
-    <w:lsdException w:name="Intense Quote" w:uiPriority="30" w:qFormat="1"/>
-    <w:lsdException w:name="Medium List 2 Accent 1" w:uiPriority="66"/>
-    <w:lsdException w:name="Medium Grid 1 Accent 1" w:uiPriority="67"/>
-    <w:lsdException w:name="Medium Grid 2 Accent 1" w:uiPriority="68"/>
-    <w:lsdException w:name="Medium Grid 3 Accent 1" w:uiPriority="69"/>
-    <w:lsdException w:name="Dark List Accent 1" w:uiPriority="70"/>
-    <w:lsdException w:name="Colorful Shading Accent 1" w:uiPriority="71"/>
-    <w:lsdException w:name="Colorful List Accent 1" w:uiPriority="72"/>
-    <w:lsdException w:name="Colorful Grid Accent 1" w:uiPriority="73"/>
-    <w:lsdException w:name="Light Shading Accent 2" w:uiPriority="60"/>
-    <w:lsdException w:name="Light List Accent 2" w:uiPriority="61"/>
-    <w:lsdException w:name="Light Grid Accent 2" w:uiPriority="62"/>
-    <w:lsdException w:name="Medium Shading 1 Accent 2" w:uiPriority="63"/>
-    <w:lsdException w:name="Medium Shading 2 Accent 2" w:uiPriority="64"/>
-    <w:lsdException w:name="Medium List 1 Accent 2" w:uiPriority="65"/>
-    <w:lsdException w:name="Medium List 2 Accent 2" w:uiPriority="66"/>
-    <w:lsdException w:name="Medium Grid 1 Accent 2" w:uiPriority="67"/>
-    <w:lsdException w:name="Medium Grid 2 Accent 2" w:uiPriority="68"/>
-    <w:lsdException w:name="Medium Grid 3 Accent 2" w:uiPriority="69"/>
-    <w:lsdException w:name="Dark List Accent 2" w:uiPriority="70"/>
-    <w:lsdException w:name="Colorful Shading Accent 2" w:uiPriority="71"/>
-    <w:lsdException w:name="Colorful List Accent 2" w:uiPriority="72"/>
-    <w:lsdException w:name="Colorful Grid Accent 2" w:uiPriority="73"/>
-    <w:lsdException w:name="Light Shading Accent 3" w:uiPriority="60"/>
-    <w:lsdException w:name="Light List Accent 3" w:uiPriority="61"/>
-    <w:lsdException w:name="Light Grid Accent 3" w:uiPriority="62"/>
-    <w:lsdException w:name="Medium Shading 1 Accent 3" w:uiPriority="63"/>
-    <w:lsdException w:name="Medium Shading 2 Accent 3" w:uiPriority="64"/>
-    <w:lsdException w:name="Medium List 1 Accent 3" w:uiPriority="65"/>
-    <w:lsdException w:name="Medium List 2 Accent 3" w:uiPriority="66"/>
-    <w:lsdException w:name="Medium Grid 1 Accent 3" w:uiPriority="67"/>
-    <w:lsdException w:name="Medium Grid 2 Accent 3" w:uiPriority="68"/>
-    <w:lsdException w:name="Medium Grid 3 Accent 3" w:uiPriority="69"/>
-    <w:lsdException w:name="Dark List Accent 3" w:uiPriority="70"/>
-    <w:lsdException w:name="Colorful Shading Accent 3" w:uiPriority="71"/>
-    <w:lsdException w:name="Colorful List Accent 3" w:uiPriority="72"/>
-    <w:lsdException w:name="Colorful Grid Accent 3" w:uiPriority="73"/>
-    <w:lsdException w:name="Light Shading Accent 4" w:uiPriority="60"/>
-    <w:lsdException w:name="Light List Accent 4" w:uiPriority="61"/>
-    <w:lsdException w:name="Light Grid Accent 4" w:uiPriority="62"/>
-    <w:lsdException w:name="Medium Shading 1 Accent 4" w:uiPriority="63"/>
-    <w:lsdException w:name="Medium Shading 2 Accent 4" w:uiPriority="64"/>
-    <w:lsdException w:name="Medium List 1 Accent 4" w:uiPriority="65"/>
-    <w:lsdException w:name="Medium List 2 Accent 4" w:uiPriority="66"/>
-    <w:lsdException w:name="Medium Grid 1 Accent 4" w:uiPriority="67"/>
-    <w:lsdException w:name="Medium Grid 2 Accent 4" w:uiPriority="68"/>
-    <w:lsdException w:name="Medium Grid 3 Accent 4" w:uiPriority="69"/>
-    <w:lsdException w:name="Dark List Accent 4" w:uiPriority="70"/>
-    <w:lsdException w:name="Colorful Shading Accent 4" w:uiPriority="71"/>
-    <w:lsdException w:name="Colorful List Accent 4" w:uiPriority="72"/>
-    <w:lsdException w:name="Colorful Grid Accent 4" w:uiPriority="73"/>
-    <w:lsdException w:name="Light Shading Accent 5" w:uiPriority="60"/>
-    <w:lsdException w:name="Light List Accent 5" w:uiPriority="61"/>
-    <w:lsdException w:name="Light Grid Accent 5" w:uiPriority="62"/>
-    <w:lsdException w:name="Medium Shading 1 Accent 5" w:uiPriority="63"/>
-    <w:lsdException w:name="Medium Shading 2 Accent 5" w:uiPriority="64"/>
-    <w:lsdException w:name="Medium List 1 Accent 5" w:uiPriority="65"/>
-    <w:lsdException w:name="Medium List 2 Accent 5" w:uiPriority="66"/>
-    <w:lsdException w:name="Medium Grid 1 Accent 5" w:uiPriority="67"/>
-    <w:lsdException w:name="Medium Grid 2 Accent 5" w:uiPriority="68"/>
-    <w:lsdException w:name="Medium Grid 3 Accent 5" w:uiPriority="69"/>
-    <w:lsdException w:name="Dark List Accent 5" w:uiPriority="70"/>
-    <w:lsdException w:name="Colorful Shading Accent 5" w:uiPriority="71"/>
-    <w:lsdException w:name="Colorful List Accent 5" w:uiPriority="72"/>
-    <w:lsdException w:name="Colorful Grid Accent 5" w:uiPriority="73"/>
-    <w:lsdException w:name="Light Shading Accent 6" w:uiPriority="60"/>
-    <w:lsdException w:name="Light List Accent 6" w:uiPriority="61"/>
-    <w:lsdException w:name="Light Grid Accent 6" w:uiPriority="62"/>
-    <w:lsdException w:name="Medium Shading 1 Accent 6" w:uiPriority="63"/>
-    <w:lsdException w:name="Medium Shading 2 Accent 6" w:uiPriority="64"/>
-    <w:lsdException w:name="Medium List 1 Accent 6" w:uiPriority="65"/>
-    <w:lsdException w:name="Medium List 2 Accent 6" w:uiPriority="66"/>
-    <w:lsdException w:name="Medium Grid 1 Accent 6" w:uiPriority="67"/>
-    <w:lsdException w:name="Medium Grid 2 Accent 6" w:uiPriority="68"/>
-    <w:lsdException w:name="Medium Grid 3 Accent 6" w:uiPriority="69"/>
-    <w:lsdException w:name="Dark List Accent 6" w:uiPriority="70"/>
-    <w:lsdException w:name="Colorful Shading Accent 6" w:uiPriority="71"/>
-    <w:lsdException w:name="Colorful List Accent 6" w:uiPriority="72"/>
-    <w:lsdException w:name="Colorful Grid Accent 6" w:uiPriority="73"/>
-    <w:lsdException w:name="Subtle Emphasis" w:uiPriority="19" w:qFormat="1"/>
-    <w:lsdException w:name="Intense Emphasis" w:uiPriority="21" w:qFormat="1"/>
-    <w:lsdException w:name="Subtle Reference" w:uiPriority="31" w:qFormat="1"/>
-    <w:lsdException w:name="Intense Reference" w:uiPriority="32" w:qFormat="1"/>
-    <w:lsdException w:name="Book Title" w:uiPriority="33" w:qFormat="1"/>
-    <w:lsdException w:name="Bibliography" w:semiHidden="1" w:uiPriority="37" w:unhideWhenUsed="1"/>
-    <w:lsdException w:name="TOC Heading" w:semiHidden="1" w:uiPriority="39" w:unhideWhenUsed="1" w:qFormat="1"/>
-    <w:lsdException w:name="Plain Table 1" w:uiPriority="41"/>
-    <w:lsdException w:name="Plain Table 2" w:uiPriority="42"/>
-    <w:lsdException w:name="Plain Table 3" w:uiPriority="43"/>
-    <w:lsdException w:name="Plain Table 4" w:uiPriority="44"/>
-    <w:lsdException w:name="Plain Table 5" w:uiPriority="45"/>
-    <w:lsdException w:name="Grid Table Light" w:uiPriority="40"/>
-    <w:lsdException w:name="Grid Table 1 Light" w:uiPriority="46"/>
-    <w:lsdException w:name="Grid Table 2" w:uiPriority="47"/>
-    <w:lsdException w:name="Grid Table 3" w:uiPriority="48"/>
-    <w:lsdException w:name="Grid Table 4" w:uiPriority="49"/>
-    <w:lsdException w:name="Grid Table 5 Dark" w:uiPriority="50"/>
-    <w:lsdException w:name="Grid Table 6 Colorful" w:uiPriority="51"/>
-    <w:lsdException w:name="Grid Table 7 Colorful" w:uiPriority="52"/>
-    <w:lsdException w:name="Grid Table 1 Light Accent 1" w:uiPriority="46"/>
-    <w:lsdException w:name="Grid Table 2 Accent 1" w:uiPriority="47"/>
-    <w:lsdException w:name="Grid Table 3 Accent 1" w:uiPriority="48"/>
-    <w:lsdException w:name="Grid Table 4 Accent 1" w:uiPriority="49"/>
-    <w:lsdException w:name="Grid Table 5 Dark Accent 1" w:uiPriority="50"/>
-    <w:lsdException w:name="Grid Table 6 Colorful Accent 1" w:uiPriority="51"/>
-    <w:lsdException w:name="Grid Table 7 Colorful Accent 1" w:uiPriority="52"/>
-    <w:lsdException w:name="Grid Table 1 Light Accent 2" w:uiPriority="46"/>
-    <w:lsdException w:name="Grid Table 2 Accent 2" w:uiPriority="47"/>
-    <w:lsdException w:name="Grid Table 3 Accent 2" w:uiPriority="48"/>
-    <w:lsdException w:name="Grid Table 4 Accent 2" w:uiPriority="49"/>
-    <w:lsdException w:name="Grid Table 5 Dark Accent 2" w:uiPriority="50"/>
-    <w:lsdException w:name="Grid Table 6 Colorful Accent 2" w:uiPriority="51"/>
-    <w:lsdException w:name="Grid Table 7 Colorful Accent 2" w:uiPriority="52"/>
-    <w:lsdException w:name="Grid Table 1 Light Accent 3" w:uiPriority="46"/>
-    <w:lsdException w:name="Grid Table 2 Accent 3" w:uiPriority="47"/>
-    <w:lsdException w:name="Grid Table 3 Accent 3" w:uiPriority="48"/>
-    <w:lsdException w:name="Grid Table 4 Accent 3" w:uiPriority="49"/>
-    <w:lsdException w:name="Grid Table 5 Dark Accent 3" w:uiPriority="50"/>
-    <w:lsdException w:name="Grid Table 6 Colorful Accent 3" w:uiPriority="51"/>
-    <w:lsdException w:name="Grid Table 7 Colorful Accent 3" w:uiPriority="52"/>
-    <w:lsdException w:name="Grid Table 1 Light Accent 4" w:uiPriority="46"/>
-    <w:lsdException w:name="Grid Table 2 Accent 4" w:uiPriority="47"/>
-    <w:lsdException w:name="Grid Table 3 Accent 4" w:uiPriority="48"/>
-    <w:lsdException w:name="Grid Table 4 Accent 4" w:uiPriority="49"/>
-    <w:lsdException w:name="Grid Table 5 Dark Accent 4" w:uiPriority="50"/>
-    <w:lsdException w:name="Grid Table 6 Colorful Accent 4" w:uiPriority="51"/>
-    <w:lsdException w:name="Grid Table 7 Colorful Accent 4" w:uiPriority="52"/>
-    <w:lsdException w:name="Grid Table 1 Light Accent 5" w:uiPriority="46"/>
-    <w:lsdException w:name="Grid Table 2 Accent 5" w:uiPriority="47"/>
-    <w:lsdException w:name="Grid Table 3 Accent 5" w:uiPriority="48"/>
-    <w:lsdException w:name="Grid Table 4 Accent 5" w:uiPriority="49"/>
-    <w:lsdException w:name="Grid Table 5 Dark Accent 5" w:uiPriority="50"/>
-    <w:lsdException w:name="Grid Table 6 Colorful Accent 5" w:uiPriority="51"/>
-    <w:lsdException w:name="Grid Table 7 Colorful Accent 5" w:uiPriority="52"/>
-    <w:lsdException w:name="Grid Table 1 Light Accent 6" w:uiPriority="46"/>
-    <w:lsdException w:name="Grid Table 2 Accent 6" w:uiPriority="47"/>
-    <w:lsdException w:name="Grid Table 3 Accent 6" w:uiPriority="48"/>
-    <w:lsdException w:name="Grid Table 4 Accent 6" w:uiPriority="49"/>
-    <w:lsdException w:name="Grid Table 5 Dark Accent 6" w:uiPriority="50"/>
-    <w:lsdException w:name="Grid Table 6 Colorful Accent 6" w:uiPriority="51"/>
-    <w:lsdException w:name="Grid Table 7 Colorful Accent 6" w:uiPriority="52"/>
-    <w:lsdException w:name="List Table 1 Light" w:uiPriority="46"/>
-    <w:lsdException w:name="List Table 2" w:uiPriority="47"/>
-    <w:lsdException w:name="List Table 3" w:uiPriority="48"/>
-    <w:lsdException w:name="List Table 4" w:uiPriority="49"/>
-    <w:lsdException w:name="List Table 5 Dark" w:uiPriority="50"/>
-    <w:lsdException w:name="List Table 6 Colorful" w:uiPriority="51"/>
-    <w:lsdException w:name="List Table 7 Colorful" w:uiPriority="52"/>
-    <w:lsdException w:name="List Table 1 Light Accent 1" w:uiPriority="46"/>
-    <w:lsdException w:name="List Table 2 Accent 1" w:uiPriority="47"/>
-    <w:lsdException w:name="List Table 3 Accent 1" w:uiPriority="48"/>
-    <w:lsdException w:name="List Table 4 Accent 1" w:uiPriority="49"/>
-    <w:lsdException w:name="List Table 5 Dark Accent 1" w:uiPriority="50"/>
-    <w:lsdException w:name="List Table 6 Colorful Accent 1" w:uiPriority="51"/>
-    <w:lsdException w:name="List Table 7 Colorful Accent 1" w:uiPriority="52"/>
-    <w:lsdException w:name="List Table 1 Light Accent 2" w:uiPriority="46"/>
-    <w:lsdException w:name="List Table 2 Accent 2" w:uiPriority="47"/>
-    <w:lsdException w:name="List Table 3 Accent 2" w:uiPriority="48"/>
-    <w:lsdException w:name="List Table 4 Accent 2" w:uiPriority="49"/>
-    <w:lsdException w:name="List Table 5 Dark Accent 2" w:uiPriority="50"/>
-    <w:lsdException w:name="List Table 6 Colorful Accent 2" w:uiPriority="51"/>
-    <w:lsdException w:name="List Table 7 Colorful Accent 2" w:uiPriority="52"/>
-    <w:lsdException w:name="List Table 1 Light Accent 3" w:uiPriority="46"/>
-    <w:lsdException w:name="List Table 2 Accent 3" w:uiPriority="47"/>
-    <w:lsdException w:name="List Table 3 Accent 3" w:uiPriority="48"/>
-    <w:lsdException w:name="List Table 4 Accent 3" w:uiPriority="49"/>
-    <w:lsdException w:name="List Table 5 Dark Accent 3" w:uiPriority="50"/>
-    <w:lsdException w:name="List Table 6 Colorful Accent 3" w:uiPriority="51"/>
-    <w:lsdException w:name="List Table 7 Colorful Accent 3" w:uiPriority="52"/>
-    <w:lsdException w:name="List Table 1 Light Accent 4" w:uiPriority="46"/>
-    <w:lsdException w:name="List Table 2 Accent 4" w:uiPriority="47"/>
-    <w:lsdException w:name="List Table 3 Accent 4" w:uiPriority="48"/>
-    <w:lsdException w:name="List Table 4 Accent 4" w:uiPriority="49"/>
-    <w:lsdException w:name="List Table 5 Dark Accent 4" w:uiPriority="50"/>
-    <w:lsdException w:name="List Table 6 Colorful Accent 4" w:uiPriority="51"/>
-    <w:lsdException w:name="List Table 7 Colorful Accent 4" w:uiPriority="52"/>
-    <w:lsdException w:name="List Table 1 Light Accent 5" w:uiPriority="46"/>
-    <w:lsdException w:name="List Table 2 Accent 5" w:uiPriority="47"/>
-    <w:lsdException w:name="List Table 3 Accent 5" w:uiPriority="48"/>
-    <w:lsdException w:name="List Table 4 Accent 5" w:uiPriority="49"/>
-    <w:lsdException w:name="List Table 5 Dark Accent 5" w:uiPriority="50"/>
-    <w:lsdException w:name="List Table 6 Colorful Accent 5" w:uiPriority="51"/>
-    <w:lsdException w:name="List Table 7 Colorful Accent 5" w:uiPriority="52"/>
-    <w:lsdException w:name="List Table 1 Light Accent 6" w:uiPriority="46"/>
-    <w:lsdException w:name="List Table 2 Accent 6" w:uiPriority="47"/>
-    <w:lsdException w:name="List Table 3 Accent 6" w:uiPriority="48"/>
-    <w:lsdException w:name="List Table 4 Accent 6" w:uiPriority="49"/>
-    <w:lsdException w:name="List Table 5 Dark Accent 6" w:uiPriority="50"/>
-    <w:lsdException w:name="List Table 6 Colorful Accent 6" w:uiPriority="51"/>
-    <w:lsdException w:name="List Table 7 Colorful Accent 6" w:uiPriority="52"/>
-    <w:lsdException w:name="Mention" w:semiHidden="1" w:unhideWhenUsed="1"/>
-    <w:lsdException w:name="Smart Hyperlink" w:semiHidden="1" w:unhideWhenUsed="1"/>
-    <w:lsdException w:name="Hashtag" w:semiHidden="1" w:unhideWhenUsed="1"/>
-    <w:lsdException w:name="Unresolved Mention" w:semiHidden="1" w:unhideWhenUsed="1"/>
-    <w:lsdException w:name="Smart Link" w:semiHidden="1" w:unhideWhenUsed="1"/>
-  </w:latentStyles>
-  <w:style w:type="paragraph" w:default="1" w:styleId="Normal">
-    <w:name w:val="Normal"/>
-    <w:qFormat/>
-  </w:style>
-  <w:style w:type="character" w:default="1" w:styleId="DefaultParagraphFont">
-    <w:name w:val="Default Paragraph Font"/>
-    <w:uiPriority w:val="1"/>
-    <w:semiHidden/>
-    <w:unhideWhenUsed/>
-  </w:style>
-  <w:style w:type="table" w:default="1" w:styleId="TableNormal">
-    <w:name w:val="Normal Table"/>
-    <w:uiPriority w:val="99"/>
-    <w:semiHidden/>
-    <w:unhideWhenUsed/>
-    <w:tblPr>
-      <w:tblInd w:w="0" w:type="dxa"/>
-      <w:tblCellMar>
-        <w:top w:w="0" w:type="dxa"/>
-        <w:left w:w="108" w:type="dxa"/>
-        <w:bottom w:w="0" w:type="dxa"/>
-        <w:right w:w="108" w:type="dxa"/>
-      </w:tblCellMar>
-    </w:tblPr>
-  </w:style>
-  <w:style w:type="numbering" w:default="1" w:styleId="NoList">
-    <w:name w:val="No List"/>
-    <w:uiPriority w:val="99"/>
-    <w:semiHidden/>
-    <w:unhideWhenUsed/>
-  </w:style>
-  <w:style w:type="character" w:styleId="PlaceholderText">
-    <w:name w:val="Placeholder Text"/>
-    <w:basedOn w:val="DefaultParagraphFont"/>
-    <w:uiPriority w:val="99"/>
-    <w:semiHidden/>
-    <w:rsid w:val="008F4AD4"/>
-    <w:rPr>
-      <w:color w:val="808080"/>
-    </w:rPr>
-  </w:style>
-  <w:style w:type="paragraph" w:customStyle="1" w:styleId="DB33DF878E494EF7988715CDB5FE231C">
-    <w:name w:val="DB33DF878E494EF7988715CDB5FE231C"/>
-    <w:rsid w:val="008F4AD4"/>
-  </w:style>
-</w:styles>
-</file>
-
-<file path=word/glossary/webSettings.xml><?xml version="1.0" encoding="utf-8"?>
-<w:webSettings xmlns:mc="http://schemas.openxmlformats.org/markup-compatibility/2006" xmlns:r="http://schemas.openxmlformats.org/officeDocument/2006/relationships" xmlns:w="http://schemas.openxmlformats.org/wordprocessingml/2006/main" xmlns:w14="http://schemas.microsoft.com/office/word/2010/wordml" xmlns:w15="http://schemas.microsoft.com/office/word/2012/wordml" xmlns:w16cex="http://schemas.microsoft.com/office/word/2018/wordml/cex" xmlns:w16cid="http://schemas.microsoft.com/office/word/2016/wordml/cid" xmlns:w16="http://schemas.microsoft.com/office/word/2018/wordml" xmlns:w16sdtdh="http://schemas.microsoft.com/office/word/2020/wordml/sdtdatahash" xmlns:w16se="http://schemas.microsoft.com/office/word/2015/wordml/symex" mc:Ignorable="w14 w15 w16se w16cid w16 w16cex w16sdtdh">
-  <w:optimizeForBrowser/>
-  <w:allowPNG/>
-</w:webSettings>
-</file>
-
 <file path=word/theme/theme1.xml><?xml version="1.0" encoding="utf-8"?>
 <a:theme xmlns:a="http://schemas.openxmlformats.org/drawingml/2006/main" name="Office Theme">
   <a:themeElements>
@@ -22268,7 +21548,7 @@
 </file>
 
 <file path=customXml/itemProps2.xml><?xml version="1.0" encoding="utf-8"?>
-<ds:datastoreItem xmlns:ds="http://schemas.openxmlformats.org/officeDocument/2006/customXml" ds:itemID="{E929D10E-6069-4A4A-80A1-C8B0A72AF545}">
+<ds:datastoreItem xmlns:ds="http://schemas.openxmlformats.org/officeDocument/2006/customXml" ds:itemID="{922AC53E-093D-4CDB-9032-667FD3B0DD39}">
   <ds:schemaRefs>
     <ds:schemaRef ds:uri="http://schemas.openxmlformats.org/officeDocument/2006/bibliography"/>
   </ds:schemaRefs>
